--- a/2022-2023/Chemistry/F6.docx
+++ b/2022-2023/Chemistry/F6.docx
@@ -24,6 +24,11 @@
       </w:r>
     </w:p>
     <w:p>
+      <w:pPr>
+        <w:rPr>
+          <w:vertAlign w:val="superscript"/>
+        </w:rPr>
+      </w:pPr>
       <w:r>
         <w:t>Rate of reaction</w:t>
       </w:r>
@@ -43,6 +48,24 @@
         <w:tab/>
         <w:t>- Rate of change of concentration of reactants</w:t>
       </w:r>
+      <w:r>
+        <w:t>. Unit: mol dm</w:t>
+      </w:r>
+      <w:r>
+        <w:rPr>
+          <w:vertAlign w:val="superscript"/>
+        </w:rPr>
+        <w:t>-3</w:t>
+      </w:r>
+      <w:r>
+        <w:t xml:space="preserve"> s</w:t>
+      </w:r>
+      <w:r>
+        <w:rPr>
+          <w:vertAlign w:val="superscript"/>
+        </w:rPr>
+        <w:t>-1</w:t>
+      </w:r>
     </w:p>
     <w:p>
       <w:r>
@@ -125,6 +148,12 @@
       <w:r>
         <w:tab/>
         <w:t>Constant in rate equations</w:t>
+      </w:r>
+      <w:r>
+        <w:t>. Proportional to rate</w:t>
+      </w:r>
+      <w:r>
+        <w:t xml:space="preserve"> </w:t>
       </w:r>
     </w:p>
     <w:p>
@@ -168,7 +197,7 @@
           <w:highlight w:val="yellow"/>
           <w:u w:val="single"/>
         </w:rPr>
-        <w:t>The units of rate and k varies and must be determined manually</w:t>
+        <w:t>The units of k varies and must be determined manually</w:t>
       </w:r>
     </w:p>
     <w:p>
@@ -1061,16 +1090,30 @@
     </w:p>
     <w:p>
       <w:pPr>
+        <w:rPr>
+          <w:rFonts w:hAnsi="Cambria Math"/>
+        </w:rPr>
+      </w:pPr>
+      <w:r>
+        <w:rPr>
+          <w:rFonts w:hAnsi="Cambria Math"/>
+        </w:rPr>
+        <w:br w:type="page"/>
+      </w:r>
+    </w:p>
+    <w:p>
+      <w:pPr>
         <w:pStyle w:val="Heading2"/>
       </w:pPr>
       <w:r>
         <w:rPr>
           <w:noProof/>
         </w:rPr>
+        <w:lastRenderedPageBreak/>
         <mc:AlternateContent>
           <mc:Choice Requires="wps">
             <w:drawing>
-              <wp:anchor distT="0" distB="0" distL="114300" distR="114300" simplePos="0" relativeHeight="251656192" behindDoc="0" locked="0" layoutInCell="1" allowOverlap="1" wp14:anchorId="54CB02D4" wp14:editId="475C0539">
+              <wp:anchor distT="0" distB="0" distL="114300" distR="114300" simplePos="0" relativeHeight="251657216" behindDoc="0" locked="0" layoutInCell="1" allowOverlap="1" wp14:anchorId="54CB02D4" wp14:editId="475C0539">
                 <wp:simplePos x="0" y="0"/>
                 <wp:positionH relativeFrom="column">
                   <wp:posOffset>3207385</wp:posOffset>
@@ -1229,7 +1272,7 @@
           </mc:Choice>
           <mc:Fallback>
             <w:pict>
-              <v:roundrect w14:anchorId="54CB02D4" id="Rounded Rectangle 19" o:spid="_x0000_s1026" style="position:absolute;margin-left:252.55pt;margin-top:4.1pt;width:156.45pt;height:94.25pt;z-index:251656192;visibility:visible;mso-wrap-style:square;mso-wrap-distance-left:9pt;mso-wrap-distance-top:0;mso-wrap-distance-right:9pt;mso-wrap-distance-bottom:0;mso-position-horizontal:absolute;mso-position-horizontal-relative:text;mso-position-vertical:absolute;mso-position-vertical-relative:text;v-text-anchor:middle" arcsize="6432f" o:gfxdata="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" filled="f" strokecolor="#0c0c0c [1612]" strokeweight="2pt">
+              <v:roundrect w14:anchorId="54CB02D4" id="Rounded Rectangle 19" o:spid="_x0000_s1026" style="position:absolute;margin-left:252.55pt;margin-top:4.1pt;width:156.45pt;height:94.25pt;z-index:251657216;visibility:visible;mso-wrap-style:square;mso-wrap-distance-left:9pt;mso-wrap-distance-top:0;mso-wrap-distance-right:9pt;mso-wrap-distance-bottom:0;mso-position-horizontal:absolute;mso-position-horizontal-relative:text;mso-position-vertical:absolute;mso-position-vertical-relative:text;v-text-anchor:middle" arcsize="6432f" o:gfxdata="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" filled="f" strokecolor="#0c0c0c [1612]" strokeweight="2pt">
                 <v:textbox>
                   <w:txbxContent>
                     <w:p>
@@ -1338,7 +1381,7 @@
         <mc:AlternateContent>
           <mc:Choice Requires="wps">
             <w:drawing>
-              <wp:anchor distT="0" distB="0" distL="114300" distR="114300" simplePos="0" relativeHeight="251657216" behindDoc="0" locked="0" layoutInCell="1" allowOverlap="1" wp14:anchorId="0C6D92F5" wp14:editId="3041497A">
+              <wp:anchor distT="0" distB="0" distL="114300" distR="114300" simplePos="0" relativeHeight="251658240" behindDoc="0" locked="0" layoutInCell="1" allowOverlap="1" wp14:anchorId="0C6D92F5" wp14:editId="3041497A">
                 <wp:simplePos x="0" y="0"/>
                 <wp:positionH relativeFrom="column">
                   <wp:posOffset>5400675</wp:posOffset>
@@ -1823,7 +1866,7 @@
           </mc:Choice>
           <mc:Fallback>
             <w:pict>
-              <v:roundrect w14:anchorId="0C6D92F5" id="Rounded Rectangle 20" o:spid="_x0000_s1027" style="position:absolute;margin-left:425.25pt;margin-top:4.25pt;width:98.1pt;height:94.25pt;z-index:251657216;visibility:visible;mso-wrap-style:square;mso-wrap-distance-left:9pt;mso-wrap-distance-top:0;mso-wrap-distance-right:9pt;mso-wrap-distance-bottom:0;mso-position-horizontal:absolute;mso-position-horizontal-relative:text;mso-position-vertical:absolute;mso-position-vertical-relative:text;v-text-anchor:middle" arcsize="6432f" o:gfxdata="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" filled="f" strokecolor="#0c0c0c [1612]" strokeweight="2pt">
+              <v:roundrect w14:anchorId="0C6D92F5" id="Rounded Rectangle 20" o:spid="_x0000_s1027" style="position:absolute;margin-left:425.25pt;margin-top:4.25pt;width:98.1pt;height:94.25pt;z-index:251658240;visibility:visible;mso-wrap-style:square;mso-wrap-distance-left:9pt;mso-wrap-distance-top:0;mso-wrap-distance-right:9pt;mso-wrap-distance-bottom:0;mso-position-horizontal:absolute;mso-position-horizontal-relative:text;mso-position-vertical:absolute;mso-position-vertical-relative:text;v-text-anchor:middle" arcsize="6432f" o:gfxdata="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" filled="f" strokecolor="#0c0c0c [1612]" strokeweight="2pt">
                 <v:textbox>
                   <w:txbxContent>
                     <w:p>
@@ -2587,34 +2630,28 @@
     </w:p>
     <w:p>
       <w:pPr>
-        <w:rPr>
-          <w:rFonts w:hAnsi="Cambria Math"/>
-        </w:rPr>
-      </w:pPr>
-      <w:r>
-        <w:rPr>
-          <w:rFonts w:hAnsi="Cambria Math"/>
-        </w:rPr>
-        <w:br w:type="page"/>
-      </w:r>
-    </w:p>
-    <w:p>
-      <w:pPr>
         <w:pStyle w:val="Heading2"/>
       </w:pPr>
       <w:r>
+        <w:t>Catalyst types</w:t>
+      </w:r>
+    </w:p>
+    <w:p>
+      <w:pPr>
+        <w:pStyle w:val="Heading3"/>
+      </w:pPr>
+      <w:r>
         <w:rPr>
           <w:noProof/>
         </w:rPr>
-        <w:lastRenderedPageBreak/>
         <w:drawing>
-          <wp:anchor distT="0" distB="0" distL="114300" distR="114300" simplePos="0" relativeHeight="251663360" behindDoc="0" locked="0" layoutInCell="1" allowOverlap="1" wp14:anchorId="67471CDA" wp14:editId="22FEAC01">
+          <wp:anchor distT="0" distB="0" distL="114300" distR="114300" simplePos="0" relativeHeight="251646976" behindDoc="0" locked="0" layoutInCell="1" allowOverlap="1" wp14:anchorId="67471CDA" wp14:editId="2FEFA6C4">
             <wp:simplePos x="0" y="0"/>
             <wp:positionH relativeFrom="column">
               <wp:posOffset>4721225</wp:posOffset>
             </wp:positionH>
             <wp:positionV relativeFrom="paragraph">
-              <wp:posOffset>173355</wp:posOffset>
+              <wp:posOffset>164770</wp:posOffset>
             </wp:positionV>
             <wp:extent cx="1998345" cy="1505585"/>
             <wp:effectExtent l="0" t="0" r="1905" b="18415"/>
@@ -2657,14 +2694,6 @@
           </wp:anchor>
         </w:drawing>
       </w:r>
-      <w:r>
-        <w:t>Catalyst types</w:t>
-      </w:r>
-    </w:p>
-    <w:p>
-      <w:pPr>
-        <w:pStyle w:val="Heading3"/>
-      </w:pPr>
       <w:r>
         <w:t>Homogeneous</w:t>
       </w:r>
@@ -3225,7 +3254,7 @@
           <w:noProof/>
         </w:rPr>
         <w:drawing>
-          <wp:anchor distT="0" distB="0" distL="114300" distR="114300" simplePos="0" relativeHeight="251654144" behindDoc="0" locked="0" layoutInCell="1" allowOverlap="1" wp14:anchorId="6D664772" wp14:editId="0FBB9183">
+          <wp:anchor distT="0" distB="0" distL="114300" distR="114300" simplePos="0" relativeHeight="251655168" behindDoc="0" locked="0" layoutInCell="1" allowOverlap="1" wp14:anchorId="6D664772" wp14:editId="0FBB9183">
             <wp:simplePos x="0" y="0"/>
             <wp:positionH relativeFrom="column">
               <wp:posOffset>3559810</wp:posOffset>
@@ -3496,7 +3525,7 @@
           <w:noProof/>
         </w:rPr>
         <w:drawing>
-          <wp:anchor distT="0" distB="0" distL="114300" distR="114300" simplePos="0" relativeHeight="251655168" behindDoc="0" locked="0" layoutInCell="1" allowOverlap="1" wp14:anchorId="4CFFDE1C" wp14:editId="29CA0CDB">
+          <wp:anchor distT="0" distB="0" distL="114300" distR="114300" simplePos="0" relativeHeight="251656192" behindDoc="0" locked="0" layoutInCell="1" allowOverlap="1" wp14:anchorId="4CFFDE1C" wp14:editId="29CA0CDB">
             <wp:simplePos x="0" y="0"/>
             <wp:positionH relativeFrom="column">
               <wp:posOffset>3633470</wp:posOffset>
@@ -3983,7 +4012,7 @@
           <w:noProof/>
         </w:rPr>
         <w:drawing>
-          <wp:anchor distT="0" distB="0" distL="114300" distR="114300" simplePos="0" relativeHeight="251653120" behindDoc="0" locked="0" layoutInCell="1" allowOverlap="1" wp14:anchorId="779AFA32" wp14:editId="7B5890E5">
+          <wp:anchor distT="0" distB="0" distL="114300" distR="114300" simplePos="0" relativeHeight="251654144" behindDoc="0" locked="0" layoutInCell="1" allowOverlap="1" wp14:anchorId="779AFA32" wp14:editId="7B5890E5">
             <wp:simplePos x="0" y="0"/>
             <wp:positionH relativeFrom="column">
               <wp:posOffset>3501390</wp:posOffset>
@@ -4247,7 +4276,7 @@
           <w:noProof/>
         </w:rPr>
         <w:drawing>
-          <wp:anchor distT="0" distB="0" distL="114300" distR="114300" simplePos="0" relativeHeight="251651072" behindDoc="0" locked="0" layoutInCell="1" allowOverlap="1" wp14:anchorId="54F9DDE6" wp14:editId="138CEF83">
+          <wp:anchor distT="0" distB="0" distL="114300" distR="114300" simplePos="0" relativeHeight="251652096" behindDoc="0" locked="0" layoutInCell="1" allowOverlap="1" wp14:anchorId="54F9DDE6" wp14:editId="138CEF83">
             <wp:simplePos x="0" y="0"/>
             <wp:positionH relativeFrom="column">
               <wp:posOffset>3508375</wp:posOffset>
@@ -5789,6 +5818,93 @@
     </w:p>
     <w:p>
       <w:pPr>
+        <w:rPr>
+          <w:rFonts w:eastAsia="Nirmala UI" w:cs="Nirmala UI"/>
+          <w:color w:val="000000"/>
+          <w:szCs w:val="18"/>
+          <w:lang w:bidi="ar"/>
+        </w:rPr>
+      </w:pPr>
+    </w:p>
+    <w:p>
+      <w:r>
+        <w:rPr>
+          <w:rFonts w:eastAsia="Nirmala UI" w:cs="Nirmala UI"/>
+        </w:rPr>
+        <w:t xml:space="preserve">Use entropy to see how equilibrium changes: </w:t>
+      </w:r>
+      <m:oMath>
+        <m:r>
+          <w:rPr>
+            <w:rFonts w:ascii="Cambria Math" w:hAnsi="Cambria Math"/>
+          </w:rPr>
+          <m:t>∆</m:t>
+        </m:r>
+        <m:sSub>
+          <m:sSubPr>
+            <m:ctrlPr>
+              <w:rPr>
+                <w:rFonts w:ascii="Cambria Math" w:hAnsi="Cambria Math"/>
+                <w:i/>
+              </w:rPr>
+            </m:ctrlPr>
+          </m:sSubPr>
+          <m:e>
+            <m:r>
+              <w:rPr>
+                <w:rFonts w:ascii="Cambria Math" w:hAnsi="Cambria Math"/>
+              </w:rPr>
+              <m:t>S</m:t>
+            </m:r>
+          </m:e>
+          <m:sub>
+            <m:r>
+              <w:rPr>
+                <w:rFonts w:ascii="Cambria Math" w:hAnsi="Cambria Math"/>
+              </w:rPr>
+              <m:t>T</m:t>
+            </m:r>
+          </m:sub>
+        </m:sSub>
+        <m:r>
+          <w:rPr>
+            <w:rFonts w:ascii="Cambria Math" w:hAnsi="Cambria Math"/>
+          </w:rPr>
+          <m:t>=R</m:t>
+        </m:r>
+        <m:func>
+          <m:funcPr>
+            <m:ctrlPr>
+              <w:rPr>
+                <w:rFonts w:ascii="Cambria Math" w:hAnsi="Cambria Math"/>
+                <w:i/>
+              </w:rPr>
+            </m:ctrlPr>
+          </m:funcPr>
+          <m:fName>
+            <m:r>
+              <m:rPr>
+                <m:sty m:val="p"/>
+              </m:rPr>
+              <w:rPr>
+                <w:rFonts w:ascii="Cambria Math" w:hAnsi="Cambria Math"/>
+              </w:rPr>
+              <m:t>ln</m:t>
+            </m:r>
+          </m:fName>
+          <m:e>
+            <m:r>
+              <w:rPr>
+                <w:rFonts w:ascii="Cambria Math" w:hAnsi="Cambria Math"/>
+              </w:rPr>
+              <m:t>K</m:t>
+            </m:r>
+          </m:e>
+        </m:func>
+      </m:oMath>
+    </w:p>
+    <w:p>
+      <w:pPr>
         <w:pStyle w:val="Heading3"/>
       </w:pPr>
       <w:r>
@@ -5993,10 +6109,71 @@
     </w:p>
     <w:p>
       <w:pPr>
-        <w:pStyle w:val="Heading2"/>
-      </w:pPr>
-      <w:r>
-        <w:t>Enthalpies</w:t>
+        <w:pStyle w:val="Heading3"/>
+      </w:pPr>
+      <w:r>
+        <w:t>Justifying use of temperature</w:t>
+      </w:r>
+    </w:p>
+    <w:p>
+      <w:pPr>
+        <w:pStyle w:val="ListParagraph"/>
+        <w:numPr>
+          <w:ilvl w:val="1"/>
+          <w:numId w:val="13"/>
+        </w:numPr>
+      </w:pPr>
+      <w:r>
+        <w:t xml:space="preserve">Calculate </w:t>
+      </w:r>
+      <m:oMath>
+        <m:r>
+          <m:rPr>
+            <m:sty m:val="p"/>
+          </m:rPr>
+          <w:rPr>
+            <w:rFonts w:ascii="Cambria Math" w:hAnsi="Cambria Math"/>
+          </w:rPr>
+          <m:t>Δ</m:t>
+        </m:r>
+        <m:sSub>
+          <m:sSubPr>
+            <m:ctrlPr>
+              <w:rPr>
+                <w:rFonts w:ascii="Cambria Math" w:hAnsi="Cambria Math"/>
+                <w:i/>
+              </w:rPr>
+            </m:ctrlPr>
+          </m:sSubPr>
+          <m:e>
+            <m:r>
+              <w:rPr>
+                <w:rFonts w:ascii="Cambria Math" w:hAnsi="Cambria Math"/>
+              </w:rPr>
+              <m:t>S</m:t>
+            </m:r>
+          </m:e>
+          <m:sub>
+            <m:r>
+              <w:rPr>
+                <w:rFonts w:ascii="Cambria Math" w:hAnsi="Cambria Math"/>
+              </w:rPr>
+              <m:t>sur</m:t>
+            </m:r>
+          </m:sub>
+        </m:sSub>
+      </m:oMath>
+    </w:p>
+    <w:p>
+      <w:pPr>
+        <w:pStyle w:val="ListParagraph"/>
+        <w:numPr>
+          <w:ilvl w:val="1"/>
+          <w:numId w:val="13"/>
+        </w:numPr>
+      </w:pPr>
+      <w:r>
+        <w:t>Comment on feasiblity</w:t>
       </w:r>
     </w:p>
     <w:p>
@@ -6195,7 +6372,7 @@
           <w:noProof/>
         </w:rPr>
         <w:drawing>
-          <wp:anchor distT="0" distB="0" distL="114300" distR="114300" simplePos="0" relativeHeight="251661312" behindDoc="0" locked="0" layoutInCell="1" allowOverlap="1" wp14:anchorId="14E083E9" wp14:editId="3CBC2226">
+          <wp:anchor distT="0" distB="0" distL="114300" distR="114300" simplePos="0" relativeHeight="251662336" behindDoc="0" locked="0" layoutInCell="1" allowOverlap="1" wp14:anchorId="14E083E9" wp14:editId="3CBC2226">
             <wp:simplePos x="0" y="0"/>
             <wp:positionH relativeFrom="column">
               <wp:posOffset>4472838</wp:posOffset>
@@ -6254,197 +6431,46 @@
     </w:p>
     <w:p>
       <w:r>
-        <w:t>Standard ΔH of Rx</w:t>
+        <w:t xml:space="preserve">Standard </w:t>
+      </w:r>
+      <w:r>
+        <w:rPr>
+          <w:rFonts w:ascii="Calibri" w:hAnsi="Calibri" w:cs="Calibri"/>
+        </w:rPr>
+        <w:t>Δ</w:t>
+      </w:r>
+      <w:r>
+        <w:t>H of Rx</w:t>
       </w:r>
       <w:r>
         <w:tab/>
         <w:t>equation quantities of materials react</w:t>
       </w:r>
-    </w:p>
-    <w:p>
-      <w:r>
-        <w:t>Standard ΔH of Comb</w:t>
-      </w:r>
       <w:r>
         <w:tab/>
       </w:r>
       <w:r>
+        <w:tab/>
+      </w:r>
+    </w:p>
+    <w:p>
+      <w:r>
+        <w:t>Standard ΔH of Form</w:t>
+      </w:r>
+      <w:r>
+        <w:tab/>
+      </w:r>
+      <w:r>
         <w:rPr>
           <w:color w:val="767171" w:themeColor="background2" w:themeShade="80"/>
         </w:rPr>
-        <w:t>1 mol</w:t>
-      </w:r>
-      <w:r>
-        <w:t xml:space="preserve"> </w:t>
-      </w:r>
-      <w:r>
-        <w:rPr>
-          <w:color w:val="767171" w:themeColor="background2" w:themeShade="80"/>
-        </w:rPr>
-        <w:t>of</w:t>
-      </w:r>
-      <w:r>
-        <w:t xml:space="preserve"> substance is completely burned in O</w:t>
-      </w:r>
-      <w:r>
-        <w:rPr>
-          <w:vertAlign w:val="subscript"/>
-        </w:rPr>
-        <w:t>2</w:t>
-      </w:r>
-      <w:r>
-        <w:rPr>
-          <w:vertAlign w:val="subscript"/>
-        </w:rPr>
+        <w:t>1 mol of</w:t>
+      </w:r>
+      <w:r>
+        <w:t xml:space="preserve"> substance formed its element in standard states</w:t>
+      </w:r>
+      <w:r>
         <w:tab/>
-      </w:r>
-      <w:r>
-        <w:rPr>
-          <w:vertAlign w:val="subscript"/>
-        </w:rPr>
-        <w:tab/>
-      </w:r>
-      <w:r>
-        <w:rPr>
-          <w:vertAlign w:val="subscript"/>
-        </w:rPr>
-        <w:tab/>
-      </w:r>
-    </w:p>
-    <w:p>
-      <w:r>
-        <w:t>Standard ΔH of Neu</w:t>
-      </w:r>
-      <w:r>
-        <w:tab/>
-      </w:r>
-      <w:r>
-        <w:rPr>
-          <w:color w:val="767171" w:themeColor="background2" w:themeShade="80"/>
-        </w:rPr>
-        <w:t xml:space="preserve">1 mol of </w:t>
-      </w:r>
-      <w:r>
-        <w:t>H</w:t>
-      </w:r>
-      <w:r>
-        <w:rPr>
-          <w:vertAlign w:val="subscript"/>
-        </w:rPr>
-        <w:t>2</w:t>
-      </w:r>
-      <w:r>
-        <w:t>O produced by neutralization</w:t>
-      </w:r>
-      <w:r>
-        <w:tab/>
-      </w:r>
-      <w:r>
-        <w:tab/>
-      </w:r>
-      <w:r>
-        <w:tab/>
-      </w:r>
-      <w:r>
-        <w:tab/>
-      </w:r>
-    </w:p>
-    <w:p>
-      <w:r>
-        <w:t>Standard ΔH of Form</w:t>
-      </w:r>
-      <w:r>
-        <w:tab/>
-      </w:r>
-      <w:r>
-        <w:rPr>
-          <w:color w:val="767171" w:themeColor="background2" w:themeShade="80"/>
-        </w:rPr>
-        <w:t>1 mol of</w:t>
-      </w:r>
-      <w:r>
-        <w:t xml:space="preserve"> substance formed its element in standard states</w:t>
-      </w:r>
-      <w:r>
-        <w:tab/>
-      </w:r>
-    </w:p>
-    <w:p/>
-    <w:p>
-      <w:pPr>
-        <w:rPr>
-          <w:vertAlign w:val="subscript"/>
-        </w:rPr>
-      </w:pPr>
-      <w:r>
-        <w:t xml:space="preserve">Combustion </w:t>
-      </w:r>
-      <w:r>
-        <w:tab/>
-      </w:r>
-      <w:r>
-        <w:tab/>
-        <w:t>R + O</w:t>
-      </w:r>
-      <w:r>
-        <w:rPr>
-          <w:vertAlign w:val="subscript"/>
-        </w:rPr>
-        <w:t>2</w:t>
-      </w:r>
-      <w:r>
-        <w:t xml:space="preserve"> → CO</w:t>
-      </w:r>
-      <w:r>
-        <w:rPr>
-          <w:vertAlign w:val="subscript"/>
-        </w:rPr>
-        <w:t>2</w:t>
-      </w:r>
-      <w:r>
-        <w:t xml:space="preserve"> + H</w:t>
-      </w:r>
-      <w:r>
-        <w:rPr>
-          <w:vertAlign w:val="subscript"/>
-        </w:rPr>
-        <w:t>2</w:t>
-      </w:r>
-      <w:r>
-        <w:t>O</w:t>
-      </w:r>
-    </w:p>
-    <w:p>
-      <w:r>
-        <w:t xml:space="preserve">Neutralization </w:t>
-      </w:r>
-      <w:r>
-        <w:tab/>
-      </w:r>
-      <w:r>
-        <w:tab/>
-        <w:t>Acid + Alkali → Salt + H</w:t>
-      </w:r>
-      <w:r>
-        <w:rPr>
-          <w:vertAlign w:val="subscript"/>
-        </w:rPr>
-        <w:t>2</w:t>
-      </w:r>
-      <w:r>
-        <w:t>O</w:t>
-      </w:r>
-    </w:p>
-    <w:p>
-      <w:r>
-        <w:t>Formation</w:t>
-      </w:r>
-      <w:r>
-        <w:tab/>
-      </w:r>
-      <w:r>
-        <w:tab/>
-        <w:t>Produces a single product created by all reactants</w:t>
       </w:r>
     </w:p>
     <w:p>
@@ -6462,6 +6488,13 @@
           <w:iCs/>
         </w:rPr>
       </w:pPr>
+      <w:r>
+        <w:rPr>
+          <w:b/>
+          <w:bCs/>
+        </w:rPr>
+        <w:t xml:space="preserve">Definitions: </w:t>
+      </w:r>
       <w:r>
         <w:rPr>
           <w:i/>
@@ -6625,6 +6658,21 @@
     </w:p>
     <w:p/>
     <w:p>
+      <w:pPr>
+        <w:rPr>
+          <w:b/>
+          <w:bCs/>
+        </w:rPr>
+      </w:pPr>
+      <w:r>
+        <w:rPr>
+          <w:b/>
+          <w:bCs/>
+        </w:rPr>
+        <w:t>Formulas</w:t>
+      </w:r>
+    </w:p>
+    <w:p>
       <w:r>
         <w:t>Atomisation</w:t>
       </w:r>
@@ -6769,6 +6817,11 @@
       </w:r>
       <w:r>
         <w:t>(g)</w:t>
+      </w:r>
+    </w:p>
+    <w:p>
+      <w:r>
+        <w:br w:type="page"/>
       </w:r>
     </w:p>
     <w:p>
@@ -6847,7 +6900,13 @@
         <w:t>or</w:t>
       </w:r>
       <w:r>
-        <w:t xml:space="preserve"> Radius of ions ↓→ ΔH ↑(more negative)</w:t>
+        <w:t xml:space="preserve"> Radius of ions ↓→ </w:t>
+      </w:r>
+      <w:r>
+        <w:t>Stronger</w:t>
+      </w:r>
+      <w:r>
+        <w:t xml:space="preserve"> forces of attraction between ions → More exothermic</w:t>
       </w:r>
     </w:p>
     <w:p>
@@ -6893,8 +6952,18 @@
     </w:p>
     <w:p/>
     <w:p>
-      <w:r>
-        <w:t>Theoretical LEs are inaccurate due to these assumptions:</w:t>
+      <w:pPr>
+        <w:rPr>
+          <w:b/>
+          <w:bCs/>
+        </w:rPr>
+      </w:pPr>
+      <w:r>
+        <w:rPr>
+          <w:b/>
+          <w:bCs/>
+        </w:rPr>
+        <w:t>Theoretical LEs assumptions:</w:t>
       </w:r>
     </w:p>
     <w:p>
@@ -6934,20 +7003,39 @@
     <w:p>
       <w:pPr>
         <w:rPr>
+          <w:b/>
+          <w:bCs/>
+        </w:rPr>
+      </w:pPr>
+      <w:r>
+        <w:rPr>
+          <w:b/>
+          <w:bCs/>
+        </w:rPr>
+        <w:t>Reasons for higher difference</w:t>
+      </w:r>
+    </w:p>
+    <w:p>
+      <w:r>
+        <w:t xml:space="preserve">Charge density difference </w:t>
+      </w:r>
+      <w:r>
+        <w:rPr>
           <w:rFonts w:ascii="Arial" w:hAnsi="Arial" w:cs="Arial"/>
         </w:rPr>
-      </w:pPr>
+        <w:t>↑</w:t>
+      </w:r>
       <w:r>
         <w:rPr>
           <w:rFonts w:cs="Nirmala UI"/>
         </w:rPr>
-        <w:t xml:space="preserve">EN Difference </w:t>
+        <w:t xml:space="preserve"> </w:t>
       </w:r>
       <w:r>
         <w:rPr>
           <w:rFonts w:ascii="Arial" w:hAnsi="Arial" w:cs="Arial"/>
         </w:rPr>
-        <w:t>↑</w:t>
+        <w:t>→</w:t>
       </w:r>
       <w:r>
         <w:rPr>
@@ -6956,71 +7044,67 @@
         <w:t xml:space="preserve"> </w:t>
       </w:r>
       <w:r>
+        <w:t>Polarization ↑ → Covalency ↑→ %diff ↑→ Solubility in H</w:t>
+      </w:r>
+      <w:r>
+        <w:rPr>
+          <w:vertAlign w:val="subscript"/>
+        </w:rPr>
+        <w:t>2</w:t>
+      </w:r>
+      <w:r>
+        <w:t>O ↑</w:t>
+      </w:r>
+    </w:p>
+    <w:p/>
+    <w:p>
+      <w:r>
+        <w:rPr>
+          <w:b/>
+          <w:bCs/>
+        </w:rPr>
+        <w:t>To explain difference for a molecule</w:t>
+      </w:r>
+    </w:p>
+    <w:p>
+      <w:pPr>
+        <w:numPr>
+          <w:ilvl w:val="0"/>
+          <w:numId w:val="38"/>
+        </w:numPr>
+      </w:pPr>
+      <w:r>
+        <w:t>Cation high charge density</w:t>
+      </w:r>
+    </w:p>
+    <w:p>
+      <w:pPr>
+        <w:numPr>
+          <w:ilvl w:val="0"/>
+          <w:numId w:val="38"/>
+        </w:numPr>
+      </w:pPr>
+      <w:r>
+        <w:t>Cation polarizes anion</w:t>
+      </w:r>
+    </w:p>
+    <w:p>
+      <w:pPr>
+        <w:numPr>
+          <w:ilvl w:val="0"/>
+          <w:numId w:val="38"/>
+        </w:numPr>
+      </w:pPr>
+      <w:r>
+        <w:t>There is some covalency in bonding</w:t>
+      </w:r>
+    </w:p>
+    <w:p>
+      <w:pPr>
         <w:rPr>
           <w:rFonts w:cs="Nirmala UI"/>
-          <w:i/>
-          <w:iCs/>
-          <w:vertAlign w:val="subscript"/>
-        </w:rPr>
-        <w:t>or</w:t>
-      </w:r>
-      <w:r>
-        <w:rPr>
-          <w:rFonts w:cs="Nirmala UI"/>
-        </w:rPr>
-        <w:t xml:space="preserve"> charge density difference </w:t>
-      </w:r>
-      <w:r>
-        <w:rPr>
-          <w:rFonts w:ascii="Arial" w:hAnsi="Arial" w:cs="Arial"/>
-        </w:rPr>
-        <w:t>↑</w:t>
-      </w:r>
-      <w:r>
-        <w:rPr>
-          <w:rFonts w:cs="Nirmala UI"/>
-        </w:rPr>
-        <w:t xml:space="preserve"> </w:t>
-      </w:r>
-      <w:r>
-        <w:rPr>
-          <w:rFonts w:ascii="Arial" w:hAnsi="Arial" w:cs="Arial"/>
-        </w:rPr>
-        <w:t>→</w:t>
-      </w:r>
-      <w:r>
-        <w:rPr>
-          <w:rFonts w:cs="Nirmala UI"/>
-        </w:rPr>
-        <w:t xml:space="preserve"> Polarization </w:t>
-      </w:r>
-      <w:r>
-        <w:rPr>
-          <w:rFonts w:ascii="Arial" w:hAnsi="Arial" w:cs="Arial"/>
-        </w:rPr>
-        <w:t>↑</w:t>
-      </w:r>
-    </w:p>
-    <w:p>
-      <w:pPr>
-        <w:rPr>
-          <w:rFonts w:cs="Nirmala UI"/>
-        </w:rPr>
-      </w:pPr>
-    </w:p>
-    <w:p>
-      <w:r>
-        <w:t>Polarization ↑ → Covalency ↑→ %diff ↑→ Solubility in H</w:t>
-      </w:r>
-      <w:r>
-        <w:rPr>
-          <w:vertAlign w:val="subscript"/>
-        </w:rPr>
-        <w:t>2</w:t>
-      </w:r>
-      <w:r>
-        <w:t>O ↑</w:t>
-      </w:r>
+        </w:rPr>
+      </w:pPr>
     </w:p>
     <w:p>
       <w:r>
@@ -7292,7 +7376,22 @@
         <w:t>)</w:t>
       </w:r>
       <w:r>
-        <w:t xml:space="preserve"> + xB</w:t>
+        <w:t xml:space="preserve"> +</w:t>
+      </w:r>
+      <w:r>
+        <w:t xml:space="preserve"> H</w:t>
+      </w:r>
+      <w:r>
+        <w:rPr>
+          <w:vertAlign w:val="subscript"/>
+        </w:rPr>
+        <w:t>2</w:t>
+      </w:r>
+      <w:r>
+        <w:t>O +</w:t>
+      </w:r>
+      <w:r>
+        <w:t xml:space="preserve"> xB</w:t>
       </w:r>
       <w:r>
         <w:rPr>
@@ -7650,6 +7749,51 @@
               <w:t>. Concentrations at equilibrium</w:t>
             </w:r>
           </w:p>
+          <w:p>
+            <w:pPr>
+              <w:jc w:val="left"/>
+              <w:rPr>
+                <w:i/>
+                <w:iCs/>
+              </w:rPr>
+            </w:pPr>
+            <w:r>
+              <w:rPr>
+                <w:i/>
+                <w:iCs/>
+              </w:rPr>
+              <w:t xml:space="preserve">Note the </w:t>
+            </w:r>
+            <w:r>
+              <w:rPr>
+                <w:i/>
+                <w:iCs/>
+              </w:rPr>
+              <w:t>concentration of H</w:t>
+            </w:r>
+            <w:r>
+              <w:rPr>
+                <w:i/>
+                <w:iCs/>
+                <w:vertAlign w:val="subscript"/>
+              </w:rPr>
+              <w:t>2</w:t>
+            </w:r>
+            <w:r>
+              <w:rPr>
+                <w:i/>
+                <w:iCs/>
+              </w:rPr>
+              <w:t>O is always 1</w:t>
+            </w:r>
+            <w:r>
+              <w:rPr>
+                <w:i/>
+                <w:iCs/>
+              </w:rPr>
+              <w:t xml:space="preserve"> so omit in equation</w:t>
+            </w:r>
+          </w:p>
         </w:tc>
       </w:tr>
       <w:tr>
@@ -7728,39 +7872,7 @@
                           <w:rPr>
                             <w:rFonts w:ascii="Cambria Math" w:hAnsi="Cambria Math"/>
                           </w:rPr>
-                          <m:t>(</m:t>
-                        </m:r>
-                        <m:sSub>
-                          <m:sSubPr>
-                            <m:ctrlPr>
-                              <w:rPr>
-                                <w:rFonts w:ascii="Cambria Math" w:hAnsi="Cambria Math"/>
-                                <w:i/>
-                              </w:rPr>
-                            </m:ctrlPr>
-                          </m:sSubPr>
-                          <m:e>
-                            <m:r>
-                              <w:rPr>
-                                <w:rFonts w:ascii="Cambria Math" w:hAnsi="Cambria Math"/>
-                              </w:rPr>
-                              <m:t>p</m:t>
-                            </m:r>
-                          </m:e>
-                          <m:sub>
-                            <m:r>
-                              <w:rPr>
-                                <w:rFonts w:ascii="Cambria Math" w:hAnsi="Cambria Math"/>
-                              </w:rPr>
-                              <m:t>C</m:t>
-                            </m:r>
-                          </m:sub>
-                        </m:sSub>
-                        <m:r>
-                          <w:rPr>
-                            <w:rFonts w:ascii="Cambria Math" w:hAnsi="Cambria Math"/>
-                          </w:rPr>
-                          <m:t>)</m:t>
+                          <m:t>p(C)</m:t>
                         </m:r>
                       </m:e>
                       <m:sup>
@@ -7786,39 +7898,7 @@
                           <w:rPr>
                             <w:rFonts w:ascii="Cambria Math" w:hAnsi="Cambria Math"/>
                           </w:rPr>
-                          <m:t>(</m:t>
-                        </m:r>
-                        <m:sSub>
-                          <m:sSubPr>
-                            <m:ctrlPr>
-                              <w:rPr>
-                                <w:rFonts w:ascii="Cambria Math" w:hAnsi="Cambria Math"/>
-                                <w:i/>
-                              </w:rPr>
-                            </m:ctrlPr>
-                          </m:sSubPr>
-                          <m:e>
-                            <m:r>
-                              <w:rPr>
-                                <w:rFonts w:ascii="Cambria Math" w:hAnsi="Cambria Math"/>
-                              </w:rPr>
-                              <m:t>p</m:t>
-                            </m:r>
-                          </m:e>
-                          <m:sub>
-                            <m:r>
-                              <w:rPr>
-                                <w:rFonts w:ascii="Cambria Math" w:hAnsi="Cambria Math"/>
-                              </w:rPr>
-                              <m:t>D</m:t>
-                            </m:r>
-                          </m:sub>
-                        </m:sSub>
-                        <m:r>
-                          <w:rPr>
-                            <w:rFonts w:ascii="Cambria Math" w:hAnsi="Cambria Math"/>
-                          </w:rPr>
-                          <m:t>)</m:t>
+                          <m:t>p(D)</m:t>
                         </m:r>
                       </m:e>
                       <m:sup>
@@ -7846,7 +7926,7 @@
                           <w:rPr>
                             <w:rFonts w:ascii="Cambria Math" w:hAnsi="Cambria Math"/>
                           </w:rPr>
-                          <m:t>(</m:t>
+                          <m:t>p(</m:t>
                         </m:r>
                         <m:sSub>
                           <m:sSubPr>
@@ -8688,80 +8768,78 @@
     </w:p>
     <w:p/>
     <w:p>
-      <m:oMathPara>
-        <m:oMathParaPr>
-          <m:jc m:val="left"/>
-        </m:oMathParaPr>
-        <m:oMath>
-          <m:r>
-            <w:rPr>
-              <w:rFonts w:ascii="Cambria Math" w:hAnsi="Cambria Math"/>
-            </w:rPr>
-            <m:t>∆</m:t>
-          </m:r>
-          <m:sSub>
-            <m:sSubPr>
-              <m:ctrlPr>
-                <w:rPr>
-                  <w:rFonts w:ascii="Cambria Math" w:hAnsi="Cambria Math"/>
-                  <w:i/>
-                </w:rPr>
-              </m:ctrlPr>
-            </m:sSubPr>
-            <m:e>
-              <m:r>
-                <w:rPr>
-                  <w:rFonts w:ascii="Cambria Math" w:hAnsi="Cambria Math"/>
-                </w:rPr>
-                <m:t>S</m:t>
-              </m:r>
-            </m:e>
-            <m:sub>
-              <m:r>
-                <w:rPr>
-                  <w:rFonts w:ascii="Cambria Math" w:hAnsi="Cambria Math"/>
-                </w:rPr>
-                <m:t>T</m:t>
-              </m:r>
-            </m:sub>
-          </m:sSub>
-          <m:r>
-            <w:rPr>
-              <w:rFonts w:ascii="Cambria Math" w:hAnsi="Cambria Math"/>
-            </w:rPr>
-            <m:t>=R</m:t>
-          </m:r>
-          <m:func>
-            <m:funcPr>
-              <m:ctrlPr>
-                <w:rPr>
-                  <w:rFonts w:ascii="Cambria Math" w:hAnsi="Cambria Math"/>
-                  <w:i/>
-                </w:rPr>
-              </m:ctrlPr>
-            </m:funcPr>
-            <m:fName>
-              <m:r>
-                <m:rPr>
-                  <m:sty m:val="p"/>
-                </m:rPr>
-                <w:rPr>
-                  <w:rFonts w:ascii="Cambria Math" w:hAnsi="Cambria Math"/>
-                </w:rPr>
-                <m:t>ln</m:t>
-              </m:r>
-            </m:fName>
-            <m:e>
-              <m:r>
-                <w:rPr>
-                  <w:rFonts w:ascii="Cambria Math" w:hAnsi="Cambria Math"/>
-                </w:rPr>
-                <m:t>K</m:t>
-              </m:r>
-            </m:e>
-          </m:func>
-        </m:oMath>
-      </m:oMathPara>
+      <w:r>
+        <w:t xml:space="preserve">To find equilibrium constant with entropy change: </w:t>
+      </w:r>
+      <m:oMath>
+        <m:r>
+          <w:rPr>
+            <w:rFonts w:ascii="Cambria Math" w:hAnsi="Cambria Math"/>
+          </w:rPr>
+          <m:t>∆</m:t>
+        </m:r>
+        <m:sSub>
+          <m:sSubPr>
+            <m:ctrlPr>
+              <w:rPr>
+                <w:rFonts w:ascii="Cambria Math" w:hAnsi="Cambria Math"/>
+                <w:i/>
+              </w:rPr>
+            </m:ctrlPr>
+          </m:sSubPr>
+          <m:e>
+            <m:r>
+              <w:rPr>
+                <w:rFonts w:ascii="Cambria Math" w:hAnsi="Cambria Math"/>
+              </w:rPr>
+              <m:t>S</m:t>
+            </m:r>
+          </m:e>
+          <m:sub>
+            <m:r>
+              <w:rPr>
+                <w:rFonts w:ascii="Cambria Math" w:hAnsi="Cambria Math"/>
+              </w:rPr>
+              <m:t>T</m:t>
+            </m:r>
+          </m:sub>
+        </m:sSub>
+        <m:r>
+          <w:rPr>
+            <w:rFonts w:ascii="Cambria Math" w:hAnsi="Cambria Math"/>
+          </w:rPr>
+          <m:t>=R</m:t>
+        </m:r>
+        <m:func>
+          <m:funcPr>
+            <m:ctrlPr>
+              <w:rPr>
+                <w:rFonts w:ascii="Cambria Math" w:hAnsi="Cambria Math"/>
+                <w:i/>
+              </w:rPr>
+            </m:ctrlPr>
+          </m:funcPr>
+          <m:fName>
+            <m:r>
+              <m:rPr>
+                <m:sty m:val="p"/>
+              </m:rPr>
+              <w:rPr>
+                <w:rFonts w:ascii="Cambria Math" w:hAnsi="Cambria Math"/>
+              </w:rPr>
+              <m:t>ln</m:t>
+            </m:r>
+          </m:fName>
+          <m:e>
+            <m:r>
+              <w:rPr>
+                <w:rFonts w:ascii="Cambria Math" w:hAnsi="Cambria Math"/>
+              </w:rPr>
+              <m:t>K</m:t>
+            </m:r>
+          </m:e>
+        </m:func>
+      </m:oMath>
     </w:p>
     <w:p/>
     <w:p/>
@@ -9063,23 +9141,54 @@
         </w:rPr>
       </w:pPr>
       <w:r>
+        <w:t xml:space="preserve">Amphoteric </w:t>
+      </w:r>
+      <w:r>
+        <w:tab/>
+      </w:r>
+      <w:r>
+        <w:tab/>
+      </w:r>
+      <w:r>
+        <w:tab/>
+      </w:r>
+      <w:r>
+        <w:tab/>
+      </w:r>
+      <w:r>
+        <w:tab/>
+        <w:t>- solution which can act as both base and acid</w:t>
+      </w:r>
+    </w:p>
+    <w:p>
+      <w:pPr>
+        <w:pStyle w:val="Heading2"/>
+        <w:rPr>
+          <w:rStyle w:val="BookTitle"/>
+          <w:b/>
+          <w:bCs/>
+          <w:i w:val="0"/>
+          <w:iCs w:val="0"/>
+        </w:rPr>
+      </w:pPr>
+      <w:r>
         <w:rPr>
           <w:noProof/>
         </w:rPr>
         <mc:AlternateContent>
           <mc:Choice Requires="wpg">
             <w:drawing>
-              <wp:anchor distT="0" distB="0" distL="114300" distR="114300" simplePos="0" relativeHeight="251650048" behindDoc="0" locked="0" layoutInCell="1" allowOverlap="1" wp14:anchorId="7101CDD9" wp14:editId="1AFA68A3">
+              <wp:anchor distT="0" distB="0" distL="114300" distR="114300" simplePos="0" relativeHeight="251645952" behindDoc="0" locked="0" layoutInCell="1" allowOverlap="1" wp14:anchorId="7101CDD9" wp14:editId="1686B791">
                 <wp:simplePos x="0" y="0"/>
                 <wp:positionH relativeFrom="column">
-                  <wp:posOffset>2207564</wp:posOffset>
+                  <wp:posOffset>3799840</wp:posOffset>
                 </wp:positionH>
                 <wp:positionV relativeFrom="paragraph">
-                  <wp:posOffset>172720</wp:posOffset>
+                  <wp:posOffset>138045</wp:posOffset>
                 </wp:positionV>
                 <wp:extent cx="2825115" cy="912495"/>
                 <wp:effectExtent l="0" t="0" r="0" b="1905"/>
-                <wp:wrapTopAndBottom/>
+                <wp:wrapNone/>
                 <wp:docPr id="40" name="Group 40"/>
                 <wp:cNvGraphicFramePr/>
                 <a:graphic xmlns:a="http://schemas.openxmlformats.org/drawingml/2006/main">
@@ -9593,7 +9702,7 @@
           </mc:Choice>
           <mc:Fallback>
             <w:pict>
-              <v:group w14:anchorId="7101CDD9" id="Group 40" o:spid="_x0000_s1028" style="position:absolute;margin-left:173.8pt;margin-top:13.6pt;width:222.45pt;height:71.85pt;z-index:251650048" coordsize="28257,9128" o:gfxdata="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">
+              <v:group w14:anchorId="7101CDD9" id="Group 40" o:spid="_x0000_s1028" style="position:absolute;margin-left:299.2pt;margin-top:10.85pt;width:222.45pt;height:71.85pt;z-index:251645952" coordsize="28257,9128" o:gfxdata="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">
                 <v:shapetype id="_x0000_t202" coordsize="21600,21600" o:spt="202" path="m,l,21600r21600,l21600,xe">
                   <v:stroke joinstyle="miter"/>
                   <v:path gradientshapeok="t" o:connecttype="rect"/>
@@ -9881,43 +9990,11 @@
                     </w:txbxContent>
                   </v:textbox>
                 </v:shape>
-                <w10:wrap type="topAndBottom"/>
               </v:group>
             </w:pict>
           </mc:Fallback>
         </mc:AlternateContent>
       </w:r>
-      <w:r>
-        <w:t xml:space="preserve">Amphoteric </w:t>
-      </w:r>
-      <w:r>
-        <w:tab/>
-      </w:r>
-      <w:r>
-        <w:tab/>
-      </w:r>
-      <w:r>
-        <w:tab/>
-      </w:r>
-      <w:r>
-        <w:tab/>
-      </w:r>
-      <w:r>
-        <w:tab/>
-        <w:t>- solution which can act as both base and acid</w:t>
-      </w:r>
-    </w:p>
-    <w:p>
-      <w:pPr>
-        <w:pStyle w:val="Heading2"/>
-        <w:rPr>
-          <w:rStyle w:val="BookTitle"/>
-          <w:b/>
-          <w:bCs/>
-          <w:i w:val="0"/>
-          <w:iCs w:val="0"/>
-        </w:rPr>
-      </w:pPr>
       <w:r>
         <w:rPr>
           <w:rStyle w:val="BookTitle"/>
@@ -10559,140 +10636,6 @@
     </w:p>
     <w:p>
       <w:pPr>
-        <w:jc w:val="center"/>
-        <w:rPr>
-          <w:rFonts w:cs="Nirmala UI"/>
-        </w:rPr>
-      </w:pPr>
-      <m:oMathPara>
-        <m:oMath>
-          <m:r>
-            <w:rPr>
-              <w:rFonts w:ascii="Cambria Math" w:hAnsi="Cambria Math" w:cs="Nirmala UI"/>
-            </w:rPr>
-            <m:t>HA+</m:t>
-          </m:r>
-          <m:sSub>
-            <m:sSubPr>
-              <m:ctrlPr>
-                <w:rPr>
-                  <w:rFonts w:ascii="Cambria Math" w:hAnsi="Cambria Math" w:cs="Nirmala UI"/>
-                  <w:i/>
-                </w:rPr>
-              </m:ctrlPr>
-            </m:sSubPr>
-            <m:e>
-              <m:r>
-                <w:rPr>
-                  <w:rFonts w:ascii="Cambria Math" w:hAnsi="Cambria Math" w:cs="Nirmala UI"/>
-                </w:rPr>
-                <m:t>H</m:t>
-              </m:r>
-            </m:e>
-            <m:sub>
-              <m:r>
-                <w:rPr>
-                  <w:rFonts w:ascii="Cambria Math" w:hAnsi="Cambria Math" w:cs="Nirmala UI"/>
-                </w:rPr>
-                <m:t>2</m:t>
-              </m:r>
-            </m:sub>
-          </m:sSub>
-          <m:r>
-            <w:rPr>
-              <w:rFonts w:ascii="Cambria Math" w:hAnsi="Cambria Math" w:cs="Nirmala UI"/>
-            </w:rPr>
-            <m:t>O⇌</m:t>
-          </m:r>
-          <m:sSup>
-            <m:sSupPr>
-              <m:ctrlPr>
-                <w:rPr>
-                  <w:rFonts w:ascii="Cambria Math" w:hAnsi="Cambria Math" w:cs="Nirmala UI"/>
-                  <w:i/>
-                </w:rPr>
-              </m:ctrlPr>
-            </m:sSupPr>
-            <m:e>
-              <m:r>
-                <w:rPr>
-                  <w:rFonts w:ascii="Cambria Math" w:hAnsi="Cambria Math" w:cs="Nirmala UI"/>
-                </w:rPr>
-                <m:t>A</m:t>
-              </m:r>
-            </m:e>
-            <m:sup>
-              <m:r>
-                <w:rPr>
-                  <w:rFonts w:ascii="Cambria Math" w:hAnsi="Cambria Math" w:cs="Nirmala UI"/>
-                </w:rPr>
-                <m:t>-</m:t>
-              </m:r>
-            </m:sup>
-          </m:sSup>
-          <m:r>
-            <w:rPr>
-              <w:rFonts w:ascii="Cambria Math" w:hAnsi="Cambria Math" w:cs="Nirmala UI"/>
-            </w:rPr>
-            <m:t>+</m:t>
-          </m:r>
-          <m:sSub>
-            <m:sSubPr>
-              <m:ctrlPr>
-                <w:rPr>
-                  <w:rFonts w:ascii="Cambria Math" w:hAnsi="Cambria Math" w:cs="Nirmala UI"/>
-                  <w:i/>
-                </w:rPr>
-              </m:ctrlPr>
-            </m:sSubPr>
-            <m:e>
-              <m:r>
-                <w:rPr>
-                  <w:rFonts w:ascii="Cambria Math" w:hAnsi="Cambria Math" w:cs="Nirmala UI"/>
-                </w:rPr>
-                <m:t>H</m:t>
-              </m:r>
-            </m:e>
-            <m:sub>
-              <m:r>
-                <w:rPr>
-                  <w:rFonts w:ascii="Cambria Math" w:hAnsi="Cambria Math" w:cs="Nirmala UI"/>
-                </w:rPr>
-                <m:t>3</m:t>
-              </m:r>
-            </m:sub>
-          </m:sSub>
-          <m:sSup>
-            <m:sSupPr>
-              <m:ctrlPr>
-                <w:rPr>
-                  <w:rFonts w:ascii="Cambria Math" w:hAnsi="Cambria Math" w:cs="Nirmala UI"/>
-                  <w:i/>
-                </w:rPr>
-              </m:ctrlPr>
-            </m:sSupPr>
-            <m:e>
-              <m:r>
-                <w:rPr>
-                  <w:rFonts w:ascii="Cambria Math" w:hAnsi="Cambria Math" w:cs="Nirmala UI"/>
-                </w:rPr>
-                <m:t>O</m:t>
-              </m:r>
-            </m:e>
-            <m:sup>
-              <m:r>
-                <w:rPr>
-                  <w:rFonts w:ascii="Cambria Math" w:hAnsi="Cambria Math" w:cs="Nirmala UI"/>
-                </w:rPr>
-                <m:t>+</m:t>
-              </m:r>
-            </m:sup>
-          </m:sSup>
-        </m:oMath>
-      </m:oMathPara>
-    </w:p>
-    <w:p>
-      <w:pPr>
         <w:pStyle w:val="Heading3"/>
       </w:pPr>
       <w:r>
@@ -11149,12 +11092,343 @@
         <w:pStyle w:val="Heading3"/>
       </w:pPr>
       <w:r>
-        <w:t>Calculation assumptions</w:t>
-      </w:r>
-    </w:p>
-    <w:p>
-      <w:r>
-        <w:t>When calculating pH, the following should be assumed:</w:t>
+        <w:t>Calculation of acid-base reactions</w:t>
+      </w:r>
+    </w:p>
+    <w:p>
+      <w:pPr>
+        <w:pStyle w:val="Heading4"/>
+      </w:pPr>
+      <w:r>
+        <w:t xml:space="preserve">Buffer solution has x conc. R, find pH </w:t>
+      </w:r>
+    </w:p>
+    <w:p>
+      <m:oMathPara>
+        <m:oMathParaPr>
+          <m:jc m:val="left"/>
+        </m:oMathParaPr>
+        <m:oMath>
+          <m:r>
+            <w:rPr>
+              <w:rFonts w:ascii="Cambria Math" w:hAnsi="Cambria Math"/>
+            </w:rPr>
+            <m:t>for HA+BOH→</m:t>
+          </m:r>
+          <m:sSup>
+            <m:sSupPr>
+              <m:ctrlPr>
+                <w:rPr>
+                  <w:rFonts w:ascii="Cambria Math" w:hAnsi="Cambria Math"/>
+                  <w:i/>
+                </w:rPr>
+              </m:ctrlPr>
+            </m:sSupPr>
+            <m:e>
+              <m:r>
+                <w:rPr>
+                  <w:rFonts w:ascii="Cambria Math" w:hAnsi="Cambria Math"/>
+                </w:rPr>
+                <m:t>H</m:t>
+              </m:r>
+            </m:e>
+            <m:sup>
+              <m:r>
+                <w:rPr>
+                  <w:rFonts w:ascii="Cambria Math" w:hAnsi="Cambria Math"/>
+                </w:rPr>
+                <m:t>+</m:t>
+              </m:r>
+            </m:sup>
+          </m:sSup>
+          <m:r>
+            <w:rPr>
+              <w:rFonts w:ascii="Cambria Math" w:hAnsi="Cambria Math"/>
+            </w:rPr>
+            <m:t>+…,  HA⇌</m:t>
+          </m:r>
+          <m:sSup>
+            <m:sSupPr>
+              <m:ctrlPr>
+                <w:rPr>
+                  <w:rFonts w:ascii="Cambria Math" w:hAnsi="Cambria Math"/>
+                  <w:i/>
+                </w:rPr>
+              </m:ctrlPr>
+            </m:sSupPr>
+            <m:e>
+              <m:r>
+                <w:rPr>
+                  <w:rFonts w:ascii="Cambria Math" w:hAnsi="Cambria Math"/>
+                </w:rPr>
+                <m:t>H</m:t>
+              </m:r>
+            </m:e>
+            <m:sup>
+              <m:r>
+                <w:rPr>
+                  <w:rFonts w:ascii="Cambria Math" w:hAnsi="Cambria Math"/>
+                </w:rPr>
+                <m:t>+</m:t>
+              </m:r>
+            </m:sup>
+          </m:sSup>
+          <m:r>
+            <w:rPr>
+              <w:rFonts w:ascii="Cambria Math" w:hAnsi="Cambria Math"/>
+            </w:rPr>
+            <m:t>+</m:t>
+          </m:r>
+          <m:sSup>
+            <m:sSupPr>
+              <m:ctrlPr>
+                <w:rPr>
+                  <w:rFonts w:ascii="Cambria Math" w:hAnsi="Cambria Math"/>
+                  <w:i/>
+                </w:rPr>
+              </m:ctrlPr>
+            </m:sSupPr>
+            <m:e>
+              <m:r>
+                <w:rPr>
+                  <w:rFonts w:ascii="Cambria Math" w:hAnsi="Cambria Math"/>
+                </w:rPr>
+                <m:t>A</m:t>
+              </m:r>
+            </m:e>
+            <m:sup>
+              <m:r>
+                <w:rPr>
+                  <w:rFonts w:ascii="Cambria Math" w:hAnsi="Cambria Math"/>
+                </w:rPr>
+                <m:t>-</m:t>
+              </m:r>
+            </m:sup>
+          </m:sSup>
+          <m:r>
+            <w:rPr>
+              <w:rFonts w:ascii="Cambria Math" w:hAnsi="Cambria Math"/>
+            </w:rPr>
+            <m:t xml:space="preserve">,  </m:t>
+          </m:r>
+          <m:d>
+            <m:dPr>
+              <m:begChr m:val="["/>
+              <m:endChr m:val="]"/>
+              <m:ctrlPr>
+                <w:rPr>
+                  <w:rFonts w:ascii="Cambria Math" w:hAnsi="Cambria Math"/>
+                  <w:i/>
+                </w:rPr>
+              </m:ctrlPr>
+            </m:dPr>
+            <m:e>
+              <m:sSup>
+                <m:sSupPr>
+                  <m:ctrlPr>
+                    <w:rPr>
+                      <w:rFonts w:ascii="Cambria Math" w:hAnsi="Cambria Math"/>
+                      <w:i/>
+                    </w:rPr>
+                  </m:ctrlPr>
+                </m:sSupPr>
+                <m:e>
+                  <m:r>
+                    <w:rPr>
+                      <w:rFonts w:ascii="Cambria Math" w:hAnsi="Cambria Math"/>
+                    </w:rPr>
+                    <m:t>A</m:t>
+                  </m:r>
+                </m:e>
+                <m:sup>
+                  <m:r>
+                    <w:rPr>
+                      <w:rFonts w:ascii="Cambria Math" w:hAnsi="Cambria Math"/>
+                    </w:rPr>
+                    <m:t>-</m:t>
+                  </m:r>
+                </m:sup>
+              </m:sSup>
+            </m:e>
+          </m:d>
+          <m:r>
+            <w:rPr>
+              <w:rFonts w:ascii="Cambria Math" w:hAnsi="Cambria Math"/>
+            </w:rPr>
+            <m:t>=</m:t>
+          </m:r>
+          <m:d>
+            <m:dPr>
+              <m:begChr m:val="["/>
+              <m:endChr m:val="]"/>
+              <m:ctrlPr>
+                <w:rPr>
+                  <w:rFonts w:ascii="Cambria Math" w:hAnsi="Cambria Math"/>
+                  <w:i/>
+                </w:rPr>
+              </m:ctrlPr>
+            </m:dPr>
+            <m:e>
+              <m:r>
+                <w:rPr>
+                  <w:rFonts w:ascii="Cambria Math" w:hAnsi="Cambria Math"/>
+                </w:rPr>
+                <m:t>BOH</m:t>
+              </m:r>
+            </m:e>
+          </m:d>
+        </m:oMath>
+      </m:oMathPara>
+    </w:p>
+    <w:p>
+      <m:oMathPara>
+        <m:oMathParaPr>
+          <m:jc m:val="left"/>
+        </m:oMathParaPr>
+        <m:oMath>
+          <m:r>
+            <w:rPr>
+              <w:rFonts w:ascii="Cambria Math" w:hAnsi="Cambria Math"/>
+            </w:rPr>
+            <m:t>∴</m:t>
+          </m:r>
+          <m:sSub>
+            <m:sSubPr>
+              <m:ctrlPr>
+                <w:rPr>
+                  <w:rFonts w:ascii="Cambria Math" w:hAnsi="Cambria Math"/>
+                  <w:i/>
+                </w:rPr>
+              </m:ctrlPr>
+            </m:sSubPr>
+            <m:e>
+              <m:r>
+                <w:rPr>
+                  <w:rFonts w:ascii="Cambria Math" w:hAnsi="Cambria Math"/>
+                </w:rPr>
+                <m:t>K</m:t>
+              </m:r>
+            </m:e>
+            <m:sub>
+              <m:r>
+                <w:rPr>
+                  <w:rFonts w:ascii="Cambria Math" w:hAnsi="Cambria Math"/>
+                </w:rPr>
+                <m:t>a</m:t>
+              </m:r>
+            </m:sub>
+          </m:sSub>
+          <m:d>
+            <m:dPr>
+              <m:ctrlPr>
+                <w:rPr>
+                  <w:rFonts w:ascii="Cambria Math" w:hAnsi="Cambria Math"/>
+                  <w:i/>
+                </w:rPr>
+              </m:ctrlPr>
+            </m:dPr>
+            <m:e>
+              <m:r>
+                <w:rPr>
+                  <w:rFonts w:ascii="Cambria Math" w:hAnsi="Cambria Math"/>
+                </w:rPr>
+                <m:t>HA</m:t>
+              </m:r>
+            </m:e>
+          </m:d>
+          <m:r>
+            <w:rPr>
+              <w:rFonts w:ascii="Cambria Math" w:hAnsi="Cambria Math"/>
+            </w:rPr>
+            <m:t>=</m:t>
+          </m:r>
+          <m:f>
+            <m:fPr>
+              <m:ctrlPr>
+                <w:rPr>
+                  <w:rFonts w:ascii="Cambria Math" w:hAnsi="Cambria Math"/>
+                  <w:i/>
+                </w:rPr>
+              </m:ctrlPr>
+            </m:fPr>
+            <m:num>
+              <m:d>
+                <m:dPr>
+                  <m:begChr m:val="["/>
+                  <m:endChr m:val="]"/>
+                  <m:ctrlPr>
+                    <w:rPr>
+                      <w:rFonts w:ascii="Cambria Math" w:hAnsi="Cambria Math"/>
+                      <w:i/>
+                    </w:rPr>
+                  </m:ctrlPr>
+                </m:dPr>
+                <m:e>
+                  <m:r>
+                    <w:rPr>
+                      <w:rFonts w:ascii="Cambria Math" w:hAnsi="Cambria Math"/>
+                    </w:rPr>
+                    <m:t>BOH</m:t>
+                  </m:r>
+                </m:e>
+              </m:d>
+              <m:r>
+                <w:rPr>
+                  <w:rFonts w:ascii="Cambria Math" w:hAnsi="Cambria Math"/>
+                </w:rPr>
+                <m:t>[</m:t>
+              </m:r>
+              <m:sSup>
+                <m:sSupPr>
+                  <m:ctrlPr>
+                    <w:rPr>
+                      <w:rFonts w:ascii="Cambria Math" w:hAnsi="Cambria Math"/>
+                      <w:i/>
+                    </w:rPr>
+                  </m:ctrlPr>
+                </m:sSupPr>
+                <m:e>
+                  <m:r>
+                    <w:rPr>
+                      <w:rFonts w:ascii="Cambria Math" w:hAnsi="Cambria Math"/>
+                    </w:rPr>
+                    <m:t>H</m:t>
+                  </m:r>
+                </m:e>
+                <m:sup>
+                  <m:r>
+                    <w:rPr>
+                      <w:rFonts w:ascii="Cambria Math" w:hAnsi="Cambria Math"/>
+                    </w:rPr>
+                    <m:t>+</m:t>
+                  </m:r>
+                </m:sup>
+              </m:sSup>
+              <m:r>
+                <w:rPr>
+                  <w:rFonts w:ascii="Cambria Math" w:hAnsi="Cambria Math"/>
+                </w:rPr>
+                <m:t>]</m:t>
+              </m:r>
+            </m:num>
+            <m:den>
+              <m:r>
+                <w:rPr>
+                  <w:rFonts w:ascii="Cambria Math" w:hAnsi="Cambria Math"/>
+                </w:rPr>
+                <m:t>[HA]</m:t>
+              </m:r>
+            </m:den>
+          </m:f>
+        </m:oMath>
+      </m:oMathPara>
+    </w:p>
+    <w:p>
+      <w:pPr>
+        <w:pStyle w:val="Heading4"/>
+      </w:pPr>
+      <w:r>
+        <w:t>Buffer solution created by x vol of R with conc. of y, find pH</w:t>
       </w:r>
     </w:p>
     <w:p>
@@ -11162,20 +11436,11 @@
         <w:pStyle w:val="ListParagraph"/>
         <w:numPr>
           <w:ilvl w:val="0"/>
-          <w:numId w:val="29"/>
+          <w:numId w:val="39"/>
         </w:numPr>
       </w:pPr>
       <w:r>
-        <w:t>Water does not dissociate to change [H</w:t>
-      </w:r>
-      <w:r>
-        <w:rPr>
-          <w:vertAlign w:val="superscript"/>
-        </w:rPr>
-        <w:t>+</w:t>
-      </w:r>
-      <w:r>
-        <w:t>]</w:t>
+        <w:t>Find mols of reactants</w:t>
       </w:r>
     </w:p>
     <w:p>
@@ -11183,28 +11448,20 @@
         <w:pStyle w:val="ListParagraph"/>
         <w:numPr>
           <w:ilvl w:val="0"/>
-          <w:numId w:val="29"/>
+          <w:numId w:val="39"/>
         </w:numPr>
       </w:pPr>
       <w:r>
-        <w:t>Acid does not dissociate to change [H</w:t>
-      </w:r>
-      <w:r>
-        <w:rPr>
-          <w:vertAlign w:val="superscript"/>
-        </w:rPr>
-        <w:t>+</w:t>
-      </w:r>
-      <w:r>
-        <w:t>]</w:t>
-      </w:r>
-    </w:p>
-    <w:p>
-      <w:pPr>
-        <w:pStyle w:val="Heading3"/>
-      </w:pPr>
-      <w:r>
-        <w:t>Diluting solutions</w:t>
+        <w:t xml:space="preserve">Find </w:t>
+      </w:r>
+      <w:r>
+        <w:rPr>
+          <w:u w:val="single"/>
+        </w:rPr>
+        <w:t>n(reactants in buffer)</w:t>
+      </w:r>
+      <w:r>
+        <w:t xml:space="preserve"> by highest mol - limiting reactant mol</w:t>
       </w:r>
     </w:p>
     <w:p>
@@ -11212,11 +11469,17 @@
         <w:pStyle w:val="ListParagraph"/>
         <w:numPr>
           <w:ilvl w:val="0"/>
-          <w:numId w:val="28"/>
+          <w:numId w:val="39"/>
         </w:numPr>
       </w:pPr>
       <w:r>
-        <w:t>Equilibrium shifts to the left as fewer moles in reactant side</w:t>
+        <w:t xml:space="preserve">Find </w:t>
+      </w:r>
+      <w:r>
+        <w:rPr>
+          <w:u w:val="single"/>
+        </w:rPr>
+        <w:t>total volume &amp; conc. in buffer</w:t>
       </w:r>
     </w:p>
     <w:p>
@@ -11224,116 +11487,144 @@
         <w:pStyle w:val="ListParagraph"/>
         <w:numPr>
           <w:ilvl w:val="0"/>
-          <w:numId w:val="28"/>
+          <w:numId w:val="39"/>
         </w:numPr>
       </w:pPr>
-      <w:r>
-        <w:t>[HA]</w:t>
-      </w:r>
-      <w:r>
-        <w:rPr>
-          <w:rFonts w:ascii="Arial" w:hAnsi="Arial" w:cs="Arial"/>
-        </w:rPr>
-        <w:t xml:space="preserve"> ↑</w:t>
-      </w:r>
-      <w:r>
-        <w:t xml:space="preserve"> </w:t>
-      </w:r>
-      <w:r>
-        <w:t>[H</w:t>
-      </w:r>
-      <w:r>
-        <w:rPr>
-          <w:vertAlign w:val="superscript"/>
-        </w:rPr>
-        <w:t>+</w:t>
-      </w:r>
-      <w:r>
-        <w:t xml:space="preserve">] </w:t>
-      </w:r>
-      <w:r>
-        <w:rPr>
-          <w:rFonts w:ascii="Arial" w:hAnsi="Arial" w:cs="Arial"/>
-        </w:rPr>
-        <w:t>↓</w:t>
-      </w:r>
-      <w:r>
-        <w:t xml:space="preserve"> pH </w:t>
-      </w:r>
-      <w:r>
-        <w:rPr>
-          <w:rFonts w:ascii="Arial" w:hAnsi="Arial" w:cs="Arial"/>
-        </w:rPr>
-        <w:t>↑</w:t>
-      </w:r>
-    </w:p>
-    <w:p>
-      <w:pPr>
-        <w:pStyle w:val="ListParagraph"/>
-        <w:numPr>
-          <w:ilvl w:val="0"/>
-          <w:numId w:val="28"/>
-        </w:numPr>
-      </w:pPr>
-      <w:r>
-        <w:t>K</w:t>
-      </w:r>
-      <w:r>
-        <w:rPr>
-          <w:vertAlign w:val="subscript"/>
-        </w:rPr>
-        <w:t>a</w:t>
-      </w:r>
-      <w:r>
-        <w:t xml:space="preserve"> unchanged since Eq constants are only affected by temperature</w:t>
-      </w:r>
-    </w:p>
-    <w:p>
-      <w:pPr>
-        <w:pStyle w:val="Heading3"/>
-      </w:pPr>
-      <w:r>
-        <w:t>Deducing</w:t>
-      </w:r>
-      <w:r>
-        <w:t xml:space="preserve"> relative pH values of </w:t>
-      </w:r>
-      <w:r>
-        <w:t>Salts</w:t>
-      </w:r>
-    </w:p>
-    <w:p>
-      <w:pPr>
-        <w:rPr>
-          <w:spacing w:val="5"/>
-        </w:rPr>
-      </w:pPr>
-      <w:r>
-        <w:rPr>
-          <w:rStyle w:val="BookTitle"/>
-          <w:b w:val="0"/>
-          <w:bCs w:val="0"/>
-          <w:i w:val="0"/>
-          <w:iCs w:val="0"/>
-          <w:u w:val="single"/>
-        </w:rPr>
-        <w:t>An acid reacts with a base to form a salt.</w:t>
-      </w:r>
-      <w:r>
-        <w:rPr>
-          <w:rStyle w:val="BookTitle"/>
-          <w:b w:val="0"/>
-          <w:bCs w:val="0"/>
-          <w:i w:val="0"/>
-          <w:iCs w:val="0"/>
-        </w:rPr>
-        <w:t xml:space="preserve"> Doing so removes the proton from the reaction.</w:t>
-      </w:r>
+      <m:oMath>
+        <m:sSub>
+          <m:sSubPr>
+            <m:ctrlPr>
+              <w:rPr>
+                <w:rFonts w:ascii="Cambria Math" w:hAnsi="Cambria Math"/>
+                <w:i/>
+              </w:rPr>
+            </m:ctrlPr>
+          </m:sSubPr>
+          <m:e>
+            <m:r>
+              <w:rPr>
+                <w:rFonts w:ascii="Cambria Math" w:hAnsi="Cambria Math"/>
+              </w:rPr>
+              <m:t>K</m:t>
+            </m:r>
+          </m:e>
+          <m:sub>
+            <m:r>
+              <w:rPr>
+                <w:rFonts w:ascii="Cambria Math" w:hAnsi="Cambria Math"/>
+              </w:rPr>
+              <m:t>a</m:t>
+            </m:r>
+          </m:sub>
+        </m:sSub>
+        <m:d>
+          <m:dPr>
+            <m:ctrlPr>
+              <w:rPr>
+                <w:rFonts w:ascii="Cambria Math" w:hAnsi="Cambria Math"/>
+                <w:i/>
+              </w:rPr>
+            </m:ctrlPr>
+          </m:dPr>
+          <m:e>
+            <m:r>
+              <w:rPr>
+                <w:rFonts w:ascii="Cambria Math" w:hAnsi="Cambria Math"/>
+              </w:rPr>
+              <m:t>HA</m:t>
+            </m:r>
+          </m:e>
+        </m:d>
+        <m:r>
+          <w:rPr>
+            <w:rFonts w:ascii="Cambria Math" w:hAnsi="Cambria Math"/>
+          </w:rPr>
+          <m:t>=</m:t>
+        </m:r>
+        <m:f>
+          <m:fPr>
+            <m:ctrlPr>
+              <w:rPr>
+                <w:rFonts w:ascii="Cambria Math" w:hAnsi="Cambria Math"/>
+                <w:i/>
+              </w:rPr>
+            </m:ctrlPr>
+          </m:fPr>
+          <m:num>
+            <m:d>
+              <m:dPr>
+                <m:begChr m:val="["/>
+                <m:endChr m:val="]"/>
+                <m:ctrlPr>
+                  <w:rPr>
+                    <w:rFonts w:ascii="Cambria Math" w:hAnsi="Cambria Math"/>
+                    <w:i/>
+                  </w:rPr>
+                </m:ctrlPr>
+              </m:dPr>
+              <m:e>
+                <m:r>
+                  <w:rPr>
+                    <w:rFonts w:ascii="Cambria Math" w:hAnsi="Cambria Math"/>
+                  </w:rPr>
+                  <m:t>BOH</m:t>
+                </m:r>
+              </m:e>
+            </m:d>
+            <m:r>
+              <w:rPr>
+                <w:rFonts w:ascii="Cambria Math" w:hAnsi="Cambria Math"/>
+              </w:rPr>
+              <m:t>[</m:t>
+            </m:r>
+            <m:sSup>
+              <m:sSupPr>
+                <m:ctrlPr>
+                  <w:rPr>
+                    <w:rFonts w:ascii="Cambria Math" w:hAnsi="Cambria Math"/>
+                    <w:i/>
+                  </w:rPr>
+                </m:ctrlPr>
+              </m:sSupPr>
+              <m:e>
+                <m:r>
+                  <w:rPr>
+                    <w:rFonts w:ascii="Cambria Math" w:hAnsi="Cambria Math"/>
+                  </w:rPr>
+                  <m:t>H</m:t>
+                </m:r>
+              </m:e>
+              <m:sup>
+                <m:r>
+                  <w:rPr>
+                    <w:rFonts w:ascii="Cambria Math" w:hAnsi="Cambria Math"/>
+                  </w:rPr>
+                  <m:t>+</m:t>
+                </m:r>
+              </m:sup>
+            </m:sSup>
+            <m:r>
+              <w:rPr>
+                <w:rFonts w:ascii="Cambria Math" w:hAnsi="Cambria Math"/>
+              </w:rPr>
+              <m:t>]</m:t>
+            </m:r>
+          </m:num>
+          <m:den>
+            <m:r>
+              <w:rPr>
+                <w:rFonts w:ascii="Cambria Math" w:hAnsi="Cambria Math"/>
+              </w:rPr>
+              <m:t>[HA]</m:t>
+            </m:r>
+          </m:den>
+        </m:f>
+      </m:oMath>
     </w:p>
     <w:tbl>
       <w:tblPr>
         <w:tblStyle w:val="TableGrid"/>
-        <w:tblpPr w:leftFromText="180" w:rightFromText="180" w:vertAnchor="text" w:horzAnchor="margin" w:tblpXSpec="right" w:tblpY="2"/>
+        <w:tblpPr w:leftFromText="180" w:rightFromText="180" w:vertAnchor="text" w:horzAnchor="margin" w:tblpXSpec="right" w:tblpY="173"/>
         <w:tblW w:w="0" w:type="auto"/>
         <w:tblInd w:w="0" w:type="dxa"/>
         <w:tblBorders>
@@ -11422,6 +11713,97 @@
       </w:tr>
     </w:tbl>
     <w:p>
+      <w:pPr>
+        <w:pStyle w:val="Heading3"/>
+      </w:pPr>
+      <w:r>
+        <w:t>Deducing salt relative pH</w:t>
+      </w:r>
+    </w:p>
+    <w:p>
+      <w:pPr>
+        <w:pStyle w:val="ListParagraph"/>
+        <w:numPr>
+          <w:ilvl w:val="0"/>
+          <w:numId w:val="34"/>
+        </w:numPr>
+      </w:pPr>
+      <w:r>
+        <w:t>If salt’s acid component is stronger than the base, the salt is acidic in aqueous solutions.</w:t>
+      </w:r>
+      <w:r>
+        <w:t xml:space="preserve"> If strength same, then neutral.</w:t>
+      </w:r>
+    </w:p>
+    <w:p>
+      <w:pPr>
+        <w:pStyle w:val="ListParagraph"/>
+        <w:numPr>
+          <w:ilvl w:val="0"/>
+          <w:numId w:val="34"/>
+        </w:numPr>
+        <w:rPr>
+          <w:rStyle w:val="BookTitle"/>
+          <w:b w:val="0"/>
+          <w:bCs w:val="0"/>
+          <w:i w:val="0"/>
+          <w:iCs w:val="0"/>
+          <w:spacing w:val="0"/>
+        </w:rPr>
+      </w:pPr>
+      <w:r>
+        <w:rPr>
+          <w:rStyle w:val="BookTitle"/>
+          <w:b w:val="0"/>
+          <w:bCs w:val="0"/>
+          <w:i w:val="0"/>
+          <w:iCs w:val="0"/>
+          <w:u w:val="single"/>
+        </w:rPr>
+        <w:t>An acid reacts with a base to form a salt.</w:t>
+      </w:r>
+      <w:r>
+        <w:rPr>
+          <w:rStyle w:val="BookTitle"/>
+          <w:b w:val="0"/>
+          <w:bCs w:val="0"/>
+          <w:i w:val="0"/>
+          <w:iCs w:val="0"/>
+        </w:rPr>
+        <w:t xml:space="preserve"> Doing so removes the proton from the reaction.</w:t>
+      </w:r>
+    </w:p>
+    <w:p>
+      <w:pPr>
+        <w:pStyle w:val="ListParagraph"/>
+        <w:numPr>
+          <w:ilvl w:val="0"/>
+          <w:numId w:val="34"/>
+        </w:numPr>
+        <w:rPr>
+          <w:spacing w:val="5"/>
+        </w:rPr>
+      </w:pPr>
+      <w:r>
+        <w:rPr>
+          <w:rStyle w:val="BookTitle"/>
+          <w:b w:val="0"/>
+          <w:bCs w:val="0"/>
+          <w:i w:val="0"/>
+          <w:iCs w:val="0"/>
+        </w:rPr>
+        <w:t>Write the dissociation equation to determine the components of a salt:</w:t>
+      </w:r>
+      <w:r>
+        <w:rPr>
+          <w:rStyle w:val="BookTitle"/>
+          <w:b w:val="0"/>
+          <w:bCs w:val="0"/>
+          <w:i w:val="0"/>
+          <w:iCs w:val="0"/>
+        </w:rPr>
+        <w:br/>
+      </w:r>
       <m:oMathPara>
         <m:oMathParaPr>
           <m:jc m:val="left"/>
@@ -11429,16 +11811,415 @@
         <m:oMath>
           <m:r>
             <w:rPr>
+              <w:rStyle w:val="BookTitle"/>
               <w:rFonts w:ascii="Cambria Math" w:hAnsi="Cambria Math"/>
             </w:rPr>
-            <m:t>base strength &gt;/=/&lt; acid strength⟹ pH &gt;/=/&lt; 7</m:t>
+            <m:t>N</m:t>
+          </m:r>
+          <m:sSub>
+            <m:sSubPr>
+              <m:ctrlPr>
+                <w:rPr>
+                  <w:rStyle w:val="BookTitle"/>
+                  <w:rFonts w:ascii="Cambria Math" w:hAnsi="Cambria Math"/>
+                  <w:b w:val="0"/>
+                  <w:bCs w:val="0"/>
+                  <w:i w:val="0"/>
+                  <w:iCs w:val="0"/>
+                </w:rPr>
+              </m:ctrlPr>
+            </m:sSubPr>
+            <m:e>
+              <m:r>
+                <w:rPr>
+                  <w:rStyle w:val="BookTitle"/>
+                  <w:rFonts w:ascii="Cambria Math" w:hAnsi="Cambria Math"/>
+                </w:rPr>
+                <m:t>H</m:t>
+              </m:r>
+            </m:e>
+            <m:sub>
+              <m:r>
+                <m:rPr>
+                  <m:sty m:val="p"/>
+                </m:rPr>
+                <w:rPr>
+                  <w:rStyle w:val="BookTitle"/>
+                  <w:rFonts w:ascii="Cambria Math" w:hAnsi="Cambria Math"/>
+                </w:rPr>
+                <m:t>4</m:t>
+              </m:r>
+            </m:sub>
+          </m:sSub>
+          <m:r>
+            <w:rPr>
+              <w:rStyle w:val="BookTitle"/>
+              <w:rFonts w:ascii="Cambria Math" w:hAnsi="Cambria Math"/>
+            </w:rPr>
+            <m:t>N</m:t>
+          </m:r>
+          <m:sSub>
+            <m:sSubPr>
+              <m:ctrlPr>
+                <w:rPr>
+                  <w:rStyle w:val="BookTitle"/>
+                  <w:rFonts w:ascii="Cambria Math" w:hAnsi="Cambria Math"/>
+                  <w:b w:val="0"/>
+                  <w:bCs w:val="0"/>
+                  <w:i w:val="0"/>
+                  <w:iCs w:val="0"/>
+                </w:rPr>
+              </m:ctrlPr>
+            </m:sSubPr>
+            <m:e>
+              <m:r>
+                <m:rPr>
+                  <m:sty m:val="p"/>
+                </m:rPr>
+                <w:rPr>
+                  <w:rStyle w:val="BookTitle"/>
+                  <w:rFonts w:ascii="Cambria Math" w:hAnsi="Cambria Math"/>
+                </w:rPr>
+                <m:t>O</m:t>
+              </m:r>
+            </m:e>
+            <m:sub>
+              <m:r>
+                <m:rPr>
+                  <m:sty m:val="p"/>
+                </m:rPr>
+                <w:rPr>
+                  <w:rStyle w:val="BookTitle"/>
+                  <w:rFonts w:ascii="Cambria Math" w:hAnsi="Cambria Math"/>
+                </w:rPr>
+                <m:t>3</m:t>
+              </m:r>
+            </m:sub>
+          </m:sSub>
+          <m:r>
+            <m:rPr>
+              <m:sty m:val="p"/>
+            </m:rPr>
+            <w:rPr>
+              <w:rStyle w:val="BookTitle"/>
+              <w:rFonts w:ascii="Cambria Math" w:hAnsi="Cambria Math"/>
+            </w:rPr>
+            <m:t>→</m:t>
+          </m:r>
+          <m:sSub>
+            <m:sSubPr>
+              <m:ctrlPr>
+                <w:rPr>
+                  <w:rStyle w:val="BookTitle"/>
+                  <w:rFonts w:ascii="Cambria Math" w:hAnsi="Cambria Math"/>
+                  <w:b w:val="0"/>
+                  <w:bCs w:val="0"/>
+                  <w:i w:val="0"/>
+                  <w:iCs w:val="0"/>
+                </w:rPr>
+              </m:ctrlPr>
+            </m:sSubPr>
+            <m:e>
+              <m:r>
+                <m:rPr>
+                  <m:sty m:val="p"/>
+                </m:rPr>
+                <w:rPr>
+                  <w:rStyle w:val="BookTitle"/>
+                  <w:rFonts w:ascii="Cambria Math" w:hAnsi="Cambria Math"/>
+                </w:rPr>
+                <m:t>NH</m:t>
+              </m:r>
+            </m:e>
+            <m:sub>
+              <m:r>
+                <m:rPr>
+                  <m:sty m:val="p"/>
+                </m:rPr>
+                <w:rPr>
+                  <w:rStyle w:val="BookTitle"/>
+                  <w:rFonts w:ascii="Cambria Math" w:hAnsi="Cambria Math"/>
+                </w:rPr>
+                <m:t>3</m:t>
+              </m:r>
+            </m:sub>
+          </m:sSub>
+          <m:r>
+            <m:rPr>
+              <m:sty m:val="p"/>
+            </m:rPr>
+            <w:rPr>
+              <w:rStyle w:val="BookTitle"/>
+              <w:rFonts w:ascii="Cambria Math" w:hAnsi="Cambria Math"/>
+            </w:rPr>
+            <m:t xml:space="preserve"> </m:t>
+          </m:r>
+          <m:d>
+            <m:dPr>
+              <m:ctrlPr>
+                <w:rPr>
+                  <w:rStyle w:val="BookTitle"/>
+                  <w:rFonts w:ascii="Cambria Math" w:hAnsi="Cambria Math"/>
+                  <w:b w:val="0"/>
+                  <w:bCs w:val="0"/>
+                  <w:i w:val="0"/>
+                  <w:iCs w:val="0"/>
+                </w:rPr>
+              </m:ctrlPr>
+            </m:dPr>
+            <m:e>
+              <m:r>
+                <m:rPr>
+                  <m:sty m:val="p"/>
+                </m:rPr>
+                <w:rPr>
+                  <w:rStyle w:val="BookTitle"/>
+                  <w:rFonts w:ascii="Cambria Math" w:hAnsi="Cambria Math"/>
+                </w:rPr>
+                <m:t>weak base</m:t>
+              </m:r>
+            </m:e>
+          </m:d>
+          <m:r>
+            <m:rPr>
+              <m:sty m:val="p"/>
+            </m:rPr>
+            <w:rPr>
+              <w:rStyle w:val="BookTitle"/>
+              <w:rFonts w:ascii="Cambria Math" w:hAnsi="Cambria Math"/>
+            </w:rPr>
+            <m:t>+</m:t>
+          </m:r>
+          <m:sSub>
+            <m:sSubPr>
+              <m:ctrlPr>
+                <w:rPr>
+                  <w:rStyle w:val="BookTitle"/>
+                  <w:rFonts w:ascii="Cambria Math" w:hAnsi="Cambria Math"/>
+                  <w:b w:val="0"/>
+                  <w:bCs w:val="0"/>
+                  <w:i w:val="0"/>
+                  <w:iCs w:val="0"/>
+                </w:rPr>
+              </m:ctrlPr>
+            </m:sSubPr>
+            <m:e>
+              <m:r>
+                <m:rPr>
+                  <m:sty m:val="p"/>
+                </m:rPr>
+                <w:rPr>
+                  <w:rStyle w:val="BookTitle"/>
+                  <w:rFonts w:ascii="Cambria Math" w:hAnsi="Cambria Math"/>
+                </w:rPr>
+                <m:t>HNO</m:t>
+              </m:r>
+            </m:e>
+            <m:sub>
+              <m:r>
+                <m:rPr>
+                  <m:sty m:val="p"/>
+                </m:rPr>
+                <w:rPr>
+                  <w:rStyle w:val="BookTitle"/>
+                  <w:rFonts w:ascii="Cambria Math" w:hAnsi="Cambria Math"/>
+                </w:rPr>
+                <m:t>3</m:t>
+              </m:r>
+            </m:sub>
+          </m:sSub>
+          <m:r>
+            <m:rPr>
+              <m:sty m:val="p"/>
+            </m:rPr>
+            <w:rPr>
+              <w:rStyle w:val="BookTitle"/>
+              <w:rFonts w:ascii="Cambria Math" w:hAnsi="Cambria Math"/>
+            </w:rPr>
+            <m:t xml:space="preserve"> </m:t>
+          </m:r>
+          <m:d>
+            <m:dPr>
+              <m:ctrlPr>
+                <w:rPr>
+                  <w:rStyle w:val="BookTitle"/>
+                  <w:rFonts w:ascii="Cambria Math" w:hAnsi="Cambria Math"/>
+                  <w:b w:val="0"/>
+                  <w:bCs w:val="0"/>
+                  <w:i w:val="0"/>
+                  <w:iCs w:val="0"/>
+                </w:rPr>
+              </m:ctrlPr>
+            </m:dPr>
+            <m:e>
+              <m:r>
+                <m:rPr>
+                  <m:sty m:val="p"/>
+                </m:rPr>
+                <w:rPr>
+                  <w:rStyle w:val="BookTitle"/>
+                  <w:rFonts w:ascii="Cambria Math" w:hAnsi="Cambria Math"/>
+                </w:rPr>
+                <m:t>strong acid</m:t>
+              </m:r>
+            </m:e>
+          </m:d>
+          <m:r>
+            <m:rPr>
+              <m:sty m:val="p"/>
+            </m:rPr>
+            <w:rPr>
+              <w:rStyle w:val="BookTitle"/>
+              <w:rFonts w:ascii="Cambria Math" w:hAnsi="Cambria Math"/>
+            </w:rPr>
+            <m:t>⇒acidic in aq</m:t>
           </m:r>
         </m:oMath>
       </m:oMathPara>
     </w:p>
     <w:p>
-      <w:r>
-        <w:t xml:space="preserve">i.e. for a strong acid and weak base, pH &lt; 7 </w:t>
+      <w:pPr>
+        <w:pStyle w:val="Heading3"/>
+      </w:pPr>
+      <w:r>
+        <w:t>Calculation assumptions</w:t>
+      </w:r>
+    </w:p>
+    <w:p>
+      <w:r>
+        <w:t>When calculating pH, the following should be assumed:</w:t>
+      </w:r>
+    </w:p>
+    <w:p>
+      <w:pPr>
+        <w:pStyle w:val="ListParagraph"/>
+        <w:numPr>
+          <w:ilvl w:val="0"/>
+          <w:numId w:val="29"/>
+        </w:numPr>
+      </w:pPr>
+      <w:r>
+        <w:t>Water does not dissociate to change [H</w:t>
+      </w:r>
+      <w:r>
+        <w:rPr>
+          <w:vertAlign w:val="superscript"/>
+        </w:rPr>
+        <w:t>+</w:t>
+      </w:r>
+      <w:r>
+        <w:t>]</w:t>
+      </w:r>
+    </w:p>
+    <w:p>
+      <w:pPr>
+        <w:pStyle w:val="ListParagraph"/>
+        <w:numPr>
+          <w:ilvl w:val="0"/>
+          <w:numId w:val="29"/>
+        </w:numPr>
+      </w:pPr>
+      <w:r>
+        <w:t>Acid does not dissociate to change [H</w:t>
+      </w:r>
+      <w:r>
+        <w:rPr>
+          <w:vertAlign w:val="superscript"/>
+        </w:rPr>
+        <w:t>+</w:t>
+      </w:r>
+      <w:r>
+        <w:t>]</w:t>
+      </w:r>
+    </w:p>
+    <w:p>
+      <w:pPr>
+        <w:pStyle w:val="Heading3"/>
+      </w:pPr>
+      <w:r>
+        <w:lastRenderedPageBreak/>
+        <w:t>Diluting solutions</w:t>
+      </w:r>
+    </w:p>
+    <w:p>
+      <w:pPr>
+        <w:pStyle w:val="ListParagraph"/>
+        <w:numPr>
+          <w:ilvl w:val="0"/>
+          <w:numId w:val="28"/>
+        </w:numPr>
+      </w:pPr>
+      <w:r>
+        <w:t>Equilibrium shifts to the left as fewer moles in reactant side</w:t>
+      </w:r>
+    </w:p>
+    <w:p>
+      <w:pPr>
+        <w:pStyle w:val="ListParagraph"/>
+        <w:numPr>
+          <w:ilvl w:val="0"/>
+          <w:numId w:val="28"/>
+        </w:numPr>
+      </w:pPr>
+      <w:r>
+        <w:t>[HA]</w:t>
+      </w:r>
+      <w:r>
+        <w:rPr>
+          <w:rFonts w:ascii="Arial" w:hAnsi="Arial" w:cs="Arial"/>
+        </w:rPr>
+        <w:t xml:space="preserve"> ↑</w:t>
+      </w:r>
+      <w:r>
+        <w:t xml:space="preserve"> </w:t>
+      </w:r>
+      <w:r>
+        <w:t>[H</w:t>
+      </w:r>
+      <w:r>
+        <w:rPr>
+          <w:vertAlign w:val="superscript"/>
+        </w:rPr>
+        <w:t>+</w:t>
+      </w:r>
+      <w:r>
+        <w:t xml:space="preserve">] </w:t>
+      </w:r>
+      <w:r>
+        <w:rPr>
+          <w:rFonts w:ascii="Arial" w:hAnsi="Arial" w:cs="Arial"/>
+        </w:rPr>
+        <w:t>↓</w:t>
+      </w:r>
+      <w:r>
+        <w:t xml:space="preserve"> pH </w:t>
+      </w:r>
+      <w:r>
+        <w:rPr>
+          <w:rFonts w:ascii="Arial" w:hAnsi="Arial" w:cs="Arial"/>
+        </w:rPr>
+        <w:t>↑</w:t>
+      </w:r>
+    </w:p>
+    <w:p>
+      <w:pPr>
+        <w:pStyle w:val="ListParagraph"/>
+        <w:numPr>
+          <w:ilvl w:val="0"/>
+          <w:numId w:val="28"/>
+        </w:numPr>
+      </w:pPr>
+      <w:r>
+        <w:t>K</w:t>
+      </w:r>
+      <w:r>
+        <w:rPr>
+          <w:vertAlign w:val="subscript"/>
+        </w:rPr>
+        <w:t>a</w:t>
+      </w:r>
+      <w:r>
+        <w:t xml:space="preserve"> unchanged since Eq constants are only affected by temperature</w:t>
       </w:r>
     </w:p>
     <w:p>
@@ -11449,11 +12230,13 @@
         </w:tabs>
       </w:pPr>
       <w:r>
-        <w:lastRenderedPageBreak/>
         <w:t>Strengths of acids and bases</w:t>
       </w:r>
     </w:p>
     <w:p>
+      <w:pPr>
+        <w:pStyle w:val="Heading4"/>
+      </w:pPr>
       <w:r>
         <w:t>Strong acids</w:t>
       </w:r>
@@ -11516,6 +12299,9 @@
       </w:r>
     </w:p>
     <w:p>
+      <w:pPr>
+        <w:pStyle w:val="Heading4"/>
+      </w:pPr>
       <w:r>
         <w:t>Strong bases:</w:t>
       </w:r>
@@ -11540,7 +12326,20 @@
         <w:t>All other acids / bases are weak</w:t>
       </w:r>
       <w:r>
-        <w:t>. NH</w:t>
+        <w:t xml:space="preserve">. </w:t>
+      </w:r>
+    </w:p>
+    <w:p>
+      <w:pPr>
+        <w:pStyle w:val="Heading3"/>
+      </w:pPr>
+      <w:r>
+        <w:t>Ammonia</w:t>
+      </w:r>
+    </w:p>
+    <w:p>
+      <w:r>
+        <w:t>NH</w:t>
       </w:r>
       <w:r>
         <w:rPr>
@@ -11700,6 +12499,170 @@
       </w:r>
     </w:p>
     <w:p>
+      <w:r>
+        <w:t>NH</w:t>
+      </w:r>
+      <w:r>
+        <w:rPr>
+          <w:vertAlign w:val="subscript"/>
+        </w:rPr>
+        <w:t>3</w:t>
+      </w:r>
+      <w:r>
+        <w:t xml:space="preserve"> is </w:t>
+      </w:r>
+      <w:r>
+        <w:t>a</w:t>
+      </w:r>
+      <w:r>
+        <w:t>mphoteric</w:t>
+      </w:r>
+      <w:r>
+        <w:t xml:space="preserve"> (donates proton NH</w:t>
+      </w:r>
+      <w:r>
+        <w:rPr>
+          <w:vertAlign w:val="subscript"/>
+        </w:rPr>
+        <w:t>2</w:t>
+      </w:r>
+      <w:r>
+        <w:t xml:space="preserve"> accept proton NH</w:t>
+      </w:r>
+      <w:r>
+        <w:rPr>
+          <w:vertAlign w:val="subscript"/>
+        </w:rPr>
+        <w:t>4</w:t>
+      </w:r>
+      <w:r>
+        <w:t>)</w:t>
+      </w:r>
+      <w:r>
+        <w:t xml:space="preserve"> </w:t>
+      </w:r>
+      <m:oMath>
+        <m:r>
+          <w:rPr>
+            <w:rFonts w:ascii="Cambria Math" w:hAnsi="Cambria Math"/>
+          </w:rPr>
+          <m:t>2N</m:t>
+        </m:r>
+        <m:sSub>
+          <m:sSubPr>
+            <m:ctrlPr>
+              <w:rPr>
+                <w:rFonts w:ascii="Cambria Math" w:hAnsi="Cambria Math"/>
+                <w:i/>
+              </w:rPr>
+            </m:ctrlPr>
+          </m:sSubPr>
+          <m:e>
+            <m:r>
+              <w:rPr>
+                <w:rFonts w:ascii="Cambria Math" w:hAnsi="Cambria Math"/>
+              </w:rPr>
+              <m:t>H</m:t>
+            </m:r>
+          </m:e>
+          <m:sub>
+            <m:r>
+              <w:rPr>
+                <w:rFonts w:ascii="Cambria Math" w:hAnsi="Cambria Math"/>
+              </w:rPr>
+              <m:t>3</m:t>
+            </m:r>
+          </m:sub>
+        </m:sSub>
+        <m:r>
+          <w:rPr>
+            <w:rFonts w:ascii="Cambria Math" w:hAnsi="Cambria Math"/>
+          </w:rPr>
+          <m:t>⇌N</m:t>
+        </m:r>
+        <m:sSubSup>
+          <m:sSubSupPr>
+            <m:ctrlPr>
+              <w:rPr>
+                <w:rFonts w:ascii="Cambria Math" w:hAnsi="Cambria Math"/>
+                <w:i/>
+              </w:rPr>
+            </m:ctrlPr>
+          </m:sSubSupPr>
+          <m:e>
+            <m:r>
+              <w:rPr>
+                <w:rFonts w:ascii="Cambria Math" w:hAnsi="Cambria Math"/>
+              </w:rPr>
+              <m:t>H</m:t>
+            </m:r>
+          </m:e>
+          <m:sub>
+            <m:r>
+              <w:rPr>
+                <w:rFonts w:ascii="Cambria Math" w:hAnsi="Cambria Math"/>
+              </w:rPr>
+              <m:t>4</m:t>
+            </m:r>
+          </m:sub>
+          <m:sup>
+            <m:r>
+              <w:rPr>
+                <w:rFonts w:ascii="Cambria Math" w:hAnsi="Cambria Math"/>
+              </w:rPr>
+              <m:t>+</m:t>
+            </m:r>
+          </m:sup>
+        </m:sSubSup>
+        <m:r>
+          <w:rPr>
+            <w:rFonts w:ascii="Cambria Math" w:hAnsi="Cambria Math"/>
+          </w:rPr>
+          <m:t>(acid)+N</m:t>
+        </m:r>
+        <m:sSubSup>
+          <m:sSubSupPr>
+            <m:ctrlPr>
+              <w:rPr>
+                <w:rFonts w:ascii="Cambria Math" w:hAnsi="Cambria Math"/>
+                <w:i/>
+              </w:rPr>
+            </m:ctrlPr>
+          </m:sSubSupPr>
+          <m:e>
+            <m:r>
+              <w:rPr>
+                <w:rFonts w:ascii="Cambria Math" w:hAnsi="Cambria Math"/>
+              </w:rPr>
+              <m:t>H</m:t>
+            </m:r>
+          </m:e>
+          <m:sub>
+            <m:r>
+              <w:rPr>
+                <w:rFonts w:ascii="Cambria Math" w:hAnsi="Cambria Math"/>
+              </w:rPr>
+              <m:t>2</m:t>
+            </m:r>
+          </m:sub>
+          <m:sup>
+            <m:r>
+              <w:rPr>
+                <w:rFonts w:ascii="Cambria Math" w:hAnsi="Cambria Math"/>
+              </w:rPr>
+              <m:t>-</m:t>
+            </m:r>
+          </m:sup>
+        </m:sSubSup>
+        <m:r>
+          <w:rPr>
+            <w:rFonts w:ascii="Cambria Math" w:hAnsi="Cambria Math"/>
+          </w:rPr>
+          <m:t>(base)</m:t>
+        </m:r>
+      </m:oMath>
+    </w:p>
+    <w:p>
       <w:pPr>
         <w:pStyle w:val="Heading2"/>
         <w:tabs>
@@ -11711,7 +12674,7 @@
           <w:noProof/>
         </w:rPr>
         <w:drawing>
-          <wp:anchor distT="0" distB="0" distL="114300" distR="114300" simplePos="0" relativeHeight="251659264" behindDoc="0" locked="0" layoutInCell="1" allowOverlap="1" wp14:anchorId="56295072" wp14:editId="222DFAB7">
+          <wp:anchor distT="0" distB="0" distL="114300" distR="114300" simplePos="0" relativeHeight="251660288" behindDoc="0" locked="0" layoutInCell="1" allowOverlap="1" wp14:anchorId="56295072" wp14:editId="222DFAB7">
             <wp:simplePos x="0" y="0"/>
             <wp:positionH relativeFrom="column">
               <wp:posOffset>4850600</wp:posOffset>
@@ -11775,6 +12738,22 @@
     </w:p>
     <w:p>
       <w:pPr>
+        <w:pStyle w:val="Heading3"/>
+      </w:pPr>
+      <w:r>
+        <w:t>Curve properties</w:t>
+      </w:r>
+    </w:p>
+    <w:p>
+      <w:pPr>
+        <w:pStyle w:val="Heading4"/>
+      </w:pPr>
+      <w:r>
+        <w:t>Equivalence points</w:t>
+      </w:r>
+    </w:p>
+    <w:p>
+      <w:pPr>
         <w:pStyle w:val="ListParagraph"/>
         <w:numPr>
           <w:ilvl w:val="0"/>
@@ -11782,7 +12761,13 @@
         </w:numPr>
       </w:pPr>
       <w:r>
-        <w:t>The vertical region of the titration curve is the equivalence point</w:t>
+        <w:t>The vertical region of the titration curve is the</w:t>
+      </w:r>
+      <w:r>
+        <w:t xml:space="preserve"> eqv</w:t>
+      </w:r>
+      <w:r>
+        <w:t xml:space="preserve"> point</w:t>
       </w:r>
       <w:r>
         <w:t>.</w:t>
@@ -11797,16 +12782,18 @@
         </w:numPr>
       </w:pPr>
       <w:r>
-        <w:t>Initial increase in pH is due to [HA] &gt;&gt; [A</w:t>
-      </w:r>
-      <w:r>
-        <w:rPr>
-          <w:vertAlign w:val="superscript"/>
-        </w:rPr>
-        <w:t>-</w:t>
-      </w:r>
-      <w:r>
-        <w:t>] which the ratio changes</w:t>
+        <w:t xml:space="preserve">Eqv </w:t>
+      </w:r>
+      <w:r>
+        <w:t>volume = volume of starting solution reacted</w:t>
+      </w:r>
+    </w:p>
+    <w:p>
+      <w:pPr>
+        <w:pStyle w:val="Heading4"/>
+      </w:pPr>
+      <w:r>
+        <w:t>Graph shape &amp; points</w:t>
       </w:r>
     </w:p>
     <w:p>
@@ -11818,6 +12805,27 @@
         </w:numPr>
       </w:pPr>
       <w:r>
+        <w:t>Initial increase in pH is due to [HA] &gt;&gt; [A</w:t>
+      </w:r>
+      <w:r>
+        <w:rPr>
+          <w:vertAlign w:val="superscript"/>
+        </w:rPr>
+        <w:t>-</w:t>
+      </w:r>
+      <w:r>
+        <w:t>] which the ratio changes</w:t>
+      </w:r>
+    </w:p>
+    <w:p>
+      <w:pPr>
+        <w:pStyle w:val="ListParagraph"/>
+        <w:numPr>
+          <w:ilvl w:val="0"/>
+          <w:numId w:val="33"/>
+        </w:numPr>
+      </w:pPr>
+      <w:r>
         <w:t>If acid added to base in titration, volume added</w:t>
       </w:r>
       <w:r>
@@ -11868,6 +12876,18 @@
     </w:p>
     <w:p>
       <w:pPr>
+        <w:pStyle w:val="ListParagraph"/>
+        <w:numPr>
+          <w:ilvl w:val="0"/>
+          <w:numId w:val="33"/>
+        </w:numPr>
+      </w:pPr>
+      <w:r>
+        <w:t>Initial pH = pH of starting solution</w:t>
+      </w:r>
+    </w:p>
+    <w:p>
+      <w:pPr>
         <w:pStyle w:val="Heading3"/>
       </w:pPr>
       <w:r>
@@ -11881,68 +12901,161 @@
     </w:p>
     <w:p>
       <w:r>
-        <w:t>The end point for a weak acid can’t be identified with indicator</w:t>
-      </w:r>
-    </w:p>
-    <w:p>
-      <w:pPr>
-        <w:pStyle w:val="Heading3"/>
-      </w:pPr>
-      <w:r>
-        <w:t>Calculating K</w:t>
-      </w:r>
-      <w:r>
-        <w:rPr>
-          <w:vertAlign w:val="subscript"/>
-        </w:rPr>
-        <w:t>a</w:t>
-      </w:r>
-      <w:r>
-        <w:rPr>
-          <w:vertAlign w:val="superscript"/>
-        </w:rPr>
-        <w:t xml:space="preserve"> </w:t>
-      </w:r>
-      <w:r>
-        <w:t>from curve</w:t>
-      </w:r>
-      <w:r>
-        <w:rPr>
-          <w:noProof/>
-        </w:rPr>
-        <w:t xml:space="preserve"> </w:t>
-      </w:r>
-    </w:p>
-    <w:p>
-      <w:r>
-        <w:t>At half equivalence volume, pH = pK</w:t>
-      </w:r>
-      <w:r>
-        <w:rPr>
-          <w:vertAlign w:val="subscript"/>
-        </w:rPr>
-        <w:t>a</w:t>
-      </w:r>
-    </w:p>
-    <w:p>
-      <w:pPr>
-        <w:pStyle w:val="Heading2"/>
-      </w:pPr>
-      <w:r>
-        <w:t>Buffer solutions</w:t>
-      </w:r>
-    </w:p>
-    <w:p>
-      <w:pPr>
         <w:rPr>
           <w:rStyle w:val="BookTitle"/>
           <w:b w:val="0"/>
           <w:bCs w:val="0"/>
           <w:i w:val="0"/>
           <w:iCs w:val="0"/>
-        </w:rPr>
-      </w:pPr>
-      <w:r>
+          <w:noProof/>
+        </w:rPr>
+        <w:drawing>
+          <wp:anchor distT="0" distB="0" distL="114300" distR="114300" simplePos="0" relativeHeight="251669504" behindDoc="0" locked="0" layoutInCell="1" allowOverlap="1" wp14:anchorId="5C82B0EA" wp14:editId="542404F2">
+            <wp:simplePos x="0" y="0"/>
+            <wp:positionH relativeFrom="column">
+              <wp:posOffset>4911573</wp:posOffset>
+            </wp:positionH>
+            <wp:positionV relativeFrom="paragraph">
+              <wp:posOffset>36627</wp:posOffset>
+            </wp:positionV>
+            <wp:extent cx="1701130" cy="1190168"/>
+            <wp:effectExtent l="0" t="0" r="0" b="0"/>
+            <wp:wrapSquare wrapText="bothSides"/>
+            <wp:docPr id="46" name="Picture 46"/>
+            <wp:cNvGraphicFramePr>
+              <a:graphicFrameLocks xmlns:a="http://schemas.openxmlformats.org/drawingml/2006/main" noChangeAspect="1"/>
+            </wp:cNvGraphicFramePr>
+            <a:graphic xmlns:a="http://schemas.openxmlformats.org/drawingml/2006/main">
+              <a:graphicData uri="http://schemas.openxmlformats.org/drawingml/2006/picture">
+                <pic:pic xmlns:pic="http://schemas.openxmlformats.org/drawingml/2006/picture">
+                  <pic:nvPicPr>
+                    <pic:cNvPr id="1" name=""/>
+                    <pic:cNvPicPr/>
+                  </pic:nvPicPr>
+                  <pic:blipFill>
+                    <a:blip r:embed="rId23">
+                      <a:extLst>
+                        <a:ext uri="{28A0092B-C50C-407E-A947-70E740481C1C}">
+                          <a14:useLocalDpi xmlns:a14="http://schemas.microsoft.com/office/drawing/2010/main" val="0"/>
+                        </a:ext>
+                      </a:extLst>
+                    </a:blip>
+                    <a:stretch>
+                      <a:fillRect/>
+                    </a:stretch>
+                  </pic:blipFill>
+                  <pic:spPr>
+                    <a:xfrm>
+                      <a:off x="0" y="0"/>
+                      <a:ext cx="1701130" cy="1190168"/>
+                    </a:xfrm>
+                    <a:prstGeom prst="rect">
+                      <a:avLst/>
+                    </a:prstGeom>
+                  </pic:spPr>
+                </pic:pic>
+              </a:graphicData>
+            </a:graphic>
+            <wp14:sizeRelH relativeFrom="margin">
+              <wp14:pctWidth>0</wp14:pctWidth>
+            </wp14:sizeRelH>
+            <wp14:sizeRelV relativeFrom="margin">
+              <wp14:pctHeight>0</wp14:pctHeight>
+            </wp14:sizeRelV>
+          </wp:anchor>
+        </w:drawing>
+      </w:r>
+      <w:r>
+        <w:t>The end point for a weak acid can’t be identified with indicator</w:t>
+      </w:r>
+      <w:r>
+        <w:t>.</w:t>
+      </w:r>
+    </w:p>
+    <w:p>
+      <w:pPr>
+        <w:pStyle w:val="Heading4"/>
+      </w:pPr>
+      <w:r>
+        <w:t>Strong acids and base</w:t>
+      </w:r>
+    </w:p>
+    <w:p>
+      <w:r>
+        <w:t>They have a large range of pH values at eqv volume. So, a few indicators will work with that</w:t>
+      </w:r>
+    </w:p>
+    <w:p>
+      <w:r>
+        <w:t xml:space="preserve">Either strong </w:t>
+      </w:r>
+      <w:r>
+        <w:t xml:space="preserve">AB </w:t>
+      </w:r>
+      <w:r>
+        <w:t>will work with either indicator. Indicators don’t work with weak AB</w:t>
+      </w:r>
+    </w:p>
+    <w:p>
+      <w:pPr>
+        <w:pStyle w:val="Heading3"/>
+      </w:pPr>
+      <w:r>
+        <w:t>Calculating K</w:t>
+      </w:r>
+      <w:r>
+        <w:rPr>
+          <w:vertAlign w:val="subscript"/>
+        </w:rPr>
+        <w:t>a</w:t>
+      </w:r>
+      <w:r>
+        <w:rPr>
+          <w:vertAlign w:val="superscript"/>
+        </w:rPr>
+        <w:t xml:space="preserve"> </w:t>
+      </w:r>
+      <w:r>
+        <w:t>from curve</w:t>
+      </w:r>
+      <w:r>
+        <w:rPr>
+          <w:noProof/>
+        </w:rPr>
+        <w:t xml:space="preserve"> </w:t>
+      </w:r>
+    </w:p>
+    <w:p>
+      <w:pPr>
+        <w:rPr>
+          <w:vertAlign w:val="subscript"/>
+        </w:rPr>
+      </w:pPr>
+      <w:r>
+        <w:t>At half equivalence volume, pH = pK</w:t>
+      </w:r>
+      <w:r>
+        <w:rPr>
+          <w:vertAlign w:val="subscript"/>
+        </w:rPr>
+        <w:t>a</w:t>
+      </w:r>
+    </w:p>
+    <w:p>
+      <w:pPr>
+        <w:pStyle w:val="Heading2"/>
+      </w:pPr>
+      <w:r>
+        <w:t>Buffer solutions</w:t>
+      </w:r>
+    </w:p>
+    <w:p>
+      <w:pPr>
+        <w:pStyle w:val="ListParagraph"/>
+        <w:numPr>
+          <w:ilvl w:val="0"/>
+          <w:numId w:val="33"/>
+        </w:numPr>
         <w:rPr>
           <w:rStyle w:val="BookTitle"/>
           <w:b w:val="0"/>
@@ -11950,8 +13063,7 @@
           <w:i w:val="0"/>
           <w:iCs w:val="0"/>
         </w:rPr>
-        <w:t>Buffer solutions is a</w:t>
-      </w:r>
+      </w:pPr>
       <w:r>
         <w:rPr>
           <w:rStyle w:val="BookTitle"/>
@@ -11960,11 +13072,16 @@
           <w:i w:val="0"/>
           <w:iCs w:val="0"/>
         </w:rPr>
-        <w:t xml:space="preserve"> solution which is able to resist changes in pH when small volumes of acid or base are added.</w:t>
-      </w:r>
-    </w:p>
-    <w:p>
-      <w:pPr>
+        <w:t>Buffer solutions is a solution which is able to resist changes in pH when small volumes of acid or base are added.</w:t>
+      </w:r>
+    </w:p>
+    <w:p>
+      <w:pPr>
+        <w:pStyle w:val="ListParagraph"/>
+        <w:numPr>
+          <w:ilvl w:val="0"/>
+          <w:numId w:val="33"/>
+        </w:numPr>
         <w:rPr>
           <w:rStyle w:val="BookTitle"/>
           <w:b w:val="0"/>
@@ -12025,7 +13142,29 @@
           <w:iCs w:val="0"/>
           <w:u w:val="single"/>
         </w:rPr>
-        <w:t xml:space="preserve">conjugate AB / </w:t>
+        <w:t>conjugate B</w:t>
+      </w:r>
+      <w:r>
+        <w:rPr>
+          <w:rStyle w:val="BookTitle"/>
+          <w:b w:val="0"/>
+          <w:bCs w:val="0"/>
+          <w:i w:val="0"/>
+          <w:iCs w:val="0"/>
+          <w:u w:val="single"/>
+        </w:rPr>
+        <w:t>A</w:t>
+      </w:r>
+      <w:r>
+        <w:rPr>
+          <w:rStyle w:val="BookTitle"/>
+          <w:b w:val="0"/>
+          <w:bCs w:val="0"/>
+          <w:i w:val="0"/>
+          <w:iCs w:val="0"/>
+          <w:u w:val="single"/>
+        </w:rPr>
+        <w:t xml:space="preserve"> / </w:t>
       </w:r>
       <w:r>
         <w:rPr>
@@ -12073,18 +13212,25 @@
         </w:rPr>
         <w:t>)</w:t>
       </w:r>
-    </w:p>
-    <w:p>
-      <w:pPr>
+      <w:r>
         <w:rPr>
           <w:rStyle w:val="BookTitle"/>
           <w:b w:val="0"/>
           <w:bCs w:val="0"/>
           <w:i w:val="0"/>
           <w:iCs w:val="0"/>
-        </w:rPr>
-      </w:pPr>
-      <w:r>
+          <w:u w:val="single"/>
+        </w:rPr>
+        <w:t xml:space="preserve"> </w:t>
+      </w:r>
+    </w:p>
+    <w:p>
+      <w:pPr>
+        <w:pStyle w:val="ListParagraph"/>
+        <w:numPr>
+          <w:ilvl w:val="0"/>
+          <w:numId w:val="33"/>
+        </w:numPr>
         <w:rPr>
           <w:rStyle w:val="BookTitle"/>
           <w:b w:val="0"/>
@@ -12092,8 +13238,7 @@
           <w:i w:val="0"/>
           <w:iCs w:val="0"/>
         </w:rPr>
-        <w:t xml:space="preserve">Buffer solution’s pH is determined by </w:t>
-      </w:r>
+      </w:pPr>
       <w:r>
         <w:rPr>
           <w:rStyle w:val="BookTitle"/>
@@ -12102,29 +13247,109 @@
           <w:i w:val="0"/>
           <w:iCs w:val="0"/>
         </w:rPr>
-        <w:t>if conjugate is formed from a weak acid or base</w:t>
-      </w:r>
-    </w:p>
-    <w:p>
-      <w:pPr>
-        <w:pStyle w:val="Heading3"/>
+        <w:t>Volume of AB determines if the AB is used up completely. This affects the presence of both weak AB + conjugate BA.</w:t>
+      </w:r>
+    </w:p>
+    <w:p>
+      <w:pPr>
+        <w:pStyle w:val="ListParagraph"/>
+        <w:numPr>
+          <w:ilvl w:val="0"/>
+          <w:numId w:val="33"/>
+        </w:numPr>
         <w:rPr>
           <w:rStyle w:val="BookTitle"/>
           <w:b w:val="0"/>
+          <w:bCs w:val="0"/>
+          <w:i w:val="0"/>
+          <w:iCs w:val="0"/>
+        </w:rPr>
+      </w:pPr>
+      <w:r>
+        <w:rPr>
+          <w:rStyle w:val="BookTitle"/>
+          <w:b w:val="0"/>
+          <w:bCs w:val="0"/>
+          <w:i w:val="0"/>
+          <w:iCs w:val="0"/>
+        </w:rPr>
+        <w:t xml:space="preserve">Buffer solution’s pH is determined by </w:t>
+      </w:r>
+      <w:r>
+        <w:rPr>
+          <w:rStyle w:val="BookTitle"/>
+          <w:b w:val="0"/>
+          <w:bCs w:val="0"/>
+          <w:i w:val="0"/>
+          <w:iCs w:val="0"/>
+        </w:rPr>
+        <w:t>if conjugate is formed from a weak acid or base</w:t>
+      </w:r>
+    </w:p>
+    <w:p>
+      <w:pPr>
+        <w:pStyle w:val="Heading4"/>
+        <w:rPr>
+          <w:rStyle w:val="BookTitle"/>
+          <w:b/>
           <w:bCs/>
           <w:i w:val="0"/>
           <w:iCs w:val="0"/>
+          <w:spacing w:val="0"/>
         </w:rPr>
       </w:pPr>
       <w:r>
         <w:rPr>
           <w:rStyle w:val="BookTitle"/>
-          <w:b w:val="0"/>
+          <w:b/>
           <w:bCs/>
           <w:i w:val="0"/>
           <w:iCs w:val="0"/>
-        </w:rPr>
-        <w:t>Reasons for resistance of change of pH</w:t>
+          <w:spacing w:val="0"/>
+        </w:rPr>
+        <w:t>Explain how solution acts as buffer when small amounts added</w:t>
+      </w:r>
+    </w:p>
+    <w:p>
+      <w:pPr>
+        <w:rPr>
+          <w:rStyle w:val="BookTitle"/>
+          <w:b w:val="0"/>
+          <w:bCs w:val="0"/>
+        </w:rPr>
+      </w:pPr>
+      <w:r>
+        <w:rPr>
+          <w:rStyle w:val="BookTitle"/>
+          <w:b w:val="0"/>
+          <w:bCs w:val="0"/>
+        </w:rPr>
+        <w:t>Key</w:t>
+      </w:r>
+      <w:r>
+        <w:rPr>
+          <w:rStyle w:val="BookTitle"/>
+          <w:b w:val="0"/>
+          <w:bCs w:val="0"/>
+        </w:rPr>
+        <w:t>: HA: Acid, A</w:t>
+      </w:r>
+      <w:r>
+        <w:rPr>
+          <w:rStyle w:val="BookTitle"/>
+          <w:b w:val="0"/>
+          <w:bCs w:val="0"/>
+          <w:vertAlign w:val="superscript"/>
+        </w:rPr>
+        <w:t>-</w:t>
+      </w:r>
+      <w:r>
+        <w:rPr>
+          <w:rStyle w:val="BookTitle"/>
+          <w:b w:val="0"/>
+          <w:bCs w:val="0"/>
+        </w:rPr>
+        <w:t xml:space="preserve"> conjugate base</w:t>
       </w:r>
     </w:p>
     <w:p>
@@ -12150,7 +13375,17 @@
           <w:i w:val="0"/>
           <w:iCs w:val="0"/>
         </w:rPr>
-        <w:t xml:space="preserve">Excess </w:t>
+        <w:t>There are e</w:t>
+      </w:r>
+      <w:r>
+        <w:rPr>
+          <w:rStyle w:val="BookTitle"/>
+          <w:b w:val="0"/>
+          <w:bCs w:val="0"/>
+          <w:i w:val="0"/>
+          <w:iCs w:val="0"/>
+        </w:rPr>
+        <w:t xml:space="preserve">xcess </w:t>
       </w:r>
       <w:r>
         <w:rPr>
@@ -12244,6 +13479,293 @@
           <w:bCs w:val="0"/>
           <w:i w:val="0"/>
           <w:iCs w:val="0"/>
+        </w:rPr>
+      </w:pPr>
+      <w:r>
+        <w:rPr>
+          <w:rStyle w:val="BookTitle"/>
+          <w:b w:val="0"/>
+          <w:bCs w:val="0"/>
+          <w:i w:val="0"/>
+          <w:iCs w:val="0"/>
+        </w:rPr>
+        <w:t xml:space="preserve">Equation: </w:t>
+      </w:r>
+      <m:oMath>
+        <m:sSup>
+          <m:sSupPr>
+            <m:ctrlPr>
+              <w:rPr>
+                <w:rStyle w:val="BookTitle"/>
+                <w:rFonts w:ascii="Cambria Math" w:hAnsi="Cambria Math"/>
+                <w:b w:val="0"/>
+                <w:bCs w:val="0"/>
+                <w:i w:val="0"/>
+                <w:iCs w:val="0"/>
+              </w:rPr>
+            </m:ctrlPr>
+          </m:sSupPr>
+          <m:e>
+            <m:r>
+              <w:rPr>
+                <w:rStyle w:val="BookTitle"/>
+                <w:rFonts w:ascii="Cambria Math" w:hAnsi="Cambria Math"/>
+              </w:rPr>
+              <m:t>H</m:t>
+            </m:r>
+          </m:e>
+          <m:sup>
+            <m:r>
+              <m:rPr>
+                <m:sty m:val="p"/>
+              </m:rPr>
+              <w:rPr>
+                <w:rStyle w:val="BookTitle"/>
+                <w:rFonts w:ascii="Cambria Math" w:hAnsi="Cambria Math"/>
+              </w:rPr>
+              <m:t>+</m:t>
+            </m:r>
+          </m:sup>
+        </m:sSup>
+        <m:r>
+          <m:rPr>
+            <m:sty m:val="p"/>
+          </m:rPr>
+          <w:rPr>
+            <w:rStyle w:val="BookTitle"/>
+            <w:rFonts w:ascii="Cambria Math" w:hAnsi="Cambria Math"/>
+          </w:rPr>
+          <m:t>+</m:t>
+        </m:r>
+        <m:sSup>
+          <m:sSupPr>
+            <m:ctrlPr>
+              <w:rPr>
+                <w:rStyle w:val="BookTitle"/>
+                <w:rFonts w:ascii="Cambria Math" w:hAnsi="Cambria Math"/>
+                <w:b w:val="0"/>
+                <w:bCs w:val="0"/>
+                <w:i w:val="0"/>
+                <w:iCs w:val="0"/>
+              </w:rPr>
+            </m:ctrlPr>
+          </m:sSupPr>
+          <m:e>
+            <m:r>
+              <w:rPr>
+                <w:rStyle w:val="BookTitle"/>
+                <w:rFonts w:ascii="Cambria Math" w:hAnsi="Cambria Math"/>
+              </w:rPr>
+              <m:t>A</m:t>
+            </m:r>
+          </m:e>
+          <m:sup>
+            <m:r>
+              <m:rPr>
+                <m:sty m:val="p"/>
+              </m:rPr>
+              <w:rPr>
+                <w:rStyle w:val="BookTitle"/>
+                <w:rFonts w:ascii="Cambria Math" w:hAnsi="Cambria Math"/>
+              </w:rPr>
+              <m:t>-</m:t>
+            </m:r>
+          </m:sup>
+        </m:sSup>
+        <m:r>
+          <m:rPr>
+            <m:sty m:val="p"/>
+          </m:rPr>
+          <w:rPr>
+            <w:rStyle w:val="BookTitle"/>
+            <w:rFonts w:ascii="Cambria Math" w:hAnsi="Cambria Math"/>
+          </w:rPr>
+          <m:t>⇌</m:t>
+        </m:r>
+        <m:r>
+          <w:rPr>
+            <w:rStyle w:val="BookTitle"/>
+            <w:rFonts w:ascii="Cambria Math" w:hAnsi="Cambria Math"/>
+          </w:rPr>
+          <m:t>HA</m:t>
+        </m:r>
+      </m:oMath>
+      <w:r>
+        <w:rPr>
+          <w:rStyle w:val="BookTitle"/>
+          <w:b w:val="0"/>
+          <w:bCs w:val="0"/>
+          <w:i w:val="0"/>
+          <w:iCs w:val="0"/>
+        </w:rPr>
+        <w:t xml:space="preserve"> / </w:t>
+      </w:r>
+      <m:oMath>
+        <m:r>
+          <m:rPr>
+            <m:sty m:val="p"/>
+          </m:rPr>
+          <w:rPr>
+            <w:rStyle w:val="BookTitle"/>
+            <w:rFonts w:ascii="Cambria Math" w:hAnsi="Cambria Math"/>
+          </w:rPr>
+          <m:t>O</m:t>
+        </m:r>
+        <m:sSup>
+          <m:sSupPr>
+            <m:ctrlPr>
+              <w:rPr>
+                <w:rStyle w:val="BookTitle"/>
+                <w:rFonts w:ascii="Cambria Math" w:hAnsi="Cambria Math"/>
+                <w:b w:val="0"/>
+                <w:bCs w:val="0"/>
+                <w:i w:val="0"/>
+                <w:iCs w:val="0"/>
+              </w:rPr>
+            </m:ctrlPr>
+          </m:sSupPr>
+          <m:e>
+            <m:r>
+              <m:rPr>
+                <m:sty m:val="p"/>
+              </m:rPr>
+              <w:rPr>
+                <w:rStyle w:val="BookTitle"/>
+                <w:rFonts w:ascii="Cambria Math" w:hAnsi="Cambria Math"/>
+              </w:rPr>
+              <m:t>H</m:t>
+            </m:r>
+          </m:e>
+          <m:sup>
+            <m:r>
+              <m:rPr>
+                <m:sty m:val="p"/>
+              </m:rPr>
+              <w:rPr>
+                <w:rStyle w:val="BookTitle"/>
+                <w:rFonts w:ascii="Cambria Math" w:hAnsi="Cambria Math"/>
+              </w:rPr>
+              <m:t>-</m:t>
+            </m:r>
+          </m:sup>
+        </m:sSup>
+        <m:r>
+          <m:rPr>
+            <m:sty m:val="p"/>
+          </m:rPr>
+          <w:rPr>
+            <w:rStyle w:val="BookTitle"/>
+            <w:rFonts w:ascii="Cambria Math" w:hAnsi="Cambria Math"/>
+          </w:rPr>
+          <m:t>+HA⇌</m:t>
+        </m:r>
+        <m:sSub>
+          <m:sSubPr>
+            <m:ctrlPr>
+              <w:rPr>
+                <w:rStyle w:val="BookTitle"/>
+                <w:rFonts w:ascii="Cambria Math" w:hAnsi="Cambria Math"/>
+                <w:b w:val="0"/>
+                <w:bCs w:val="0"/>
+                <w:i w:val="0"/>
+                <w:iCs w:val="0"/>
+              </w:rPr>
+            </m:ctrlPr>
+          </m:sSubPr>
+          <m:e>
+            <m:r>
+              <m:rPr>
+                <m:sty m:val="p"/>
+              </m:rPr>
+              <w:rPr>
+                <w:rStyle w:val="BookTitle"/>
+                <w:rFonts w:ascii="Cambria Math" w:hAnsi="Cambria Math"/>
+              </w:rPr>
+              <m:t>H</m:t>
+            </m:r>
+          </m:e>
+          <m:sub>
+            <m:r>
+              <m:rPr>
+                <m:sty m:val="p"/>
+              </m:rPr>
+              <w:rPr>
+                <w:rStyle w:val="BookTitle"/>
+                <w:rFonts w:ascii="Cambria Math" w:hAnsi="Cambria Math"/>
+              </w:rPr>
+              <m:t>2</m:t>
+            </m:r>
+          </m:sub>
+        </m:sSub>
+        <m:r>
+          <m:rPr>
+            <m:sty m:val="p"/>
+          </m:rPr>
+          <w:rPr>
+            <w:rStyle w:val="BookTitle"/>
+            <w:rFonts w:ascii="Cambria Math" w:hAnsi="Cambria Math"/>
+          </w:rPr>
+          <m:t>O+</m:t>
+        </m:r>
+        <m:sSup>
+          <m:sSupPr>
+            <m:ctrlPr>
+              <w:rPr>
+                <w:rStyle w:val="BookTitle"/>
+                <w:rFonts w:ascii="Cambria Math" w:hAnsi="Cambria Math"/>
+                <w:b w:val="0"/>
+                <w:bCs w:val="0"/>
+                <w:i w:val="0"/>
+                <w:iCs w:val="0"/>
+              </w:rPr>
+            </m:ctrlPr>
+          </m:sSupPr>
+          <m:e>
+            <m:r>
+              <m:rPr>
+                <m:sty m:val="p"/>
+              </m:rPr>
+              <w:rPr>
+                <w:rStyle w:val="BookTitle"/>
+                <w:rFonts w:ascii="Cambria Math" w:hAnsi="Cambria Math"/>
+              </w:rPr>
+              <m:t>A</m:t>
+            </m:r>
+          </m:e>
+          <m:sup>
+            <m:r>
+              <m:rPr>
+                <m:sty m:val="p"/>
+              </m:rPr>
+              <w:rPr>
+                <w:rStyle w:val="BookTitle"/>
+                <w:rFonts w:ascii="Cambria Math" w:hAnsi="Cambria Math"/>
+              </w:rPr>
+              <m:t>-</m:t>
+            </m:r>
+          </m:sup>
+        </m:sSup>
+      </m:oMath>
+      <w:r>
+        <w:rPr>
+          <w:rStyle w:val="BookTitle"/>
+          <w:b w:val="0"/>
+          <w:bCs w:val="0"/>
+          <w:i w:val="0"/>
+          <w:iCs w:val="0"/>
+        </w:rPr>
+        <w:t xml:space="preserve"> (must be eq rx)</w:t>
+      </w:r>
+    </w:p>
+    <w:p>
+      <w:pPr>
+        <w:pStyle w:val="ListParagraph"/>
+        <w:numPr>
+          <w:ilvl w:val="0"/>
+          <w:numId w:val="30"/>
+        </w:numPr>
+        <w:rPr>
+          <w:spacing w:val="5"/>
         </w:rPr>
       </w:pPr>
       <w:r>
@@ -12424,7 +13946,7 @@
                           </pic:cNvPicPr>
                         </pic:nvPicPr>
                         <pic:blipFill>
-                          <a:blip r:embed="rId23">
+                          <a:blip r:embed="rId24">
                             <a:extLst>
                               <a:ext uri="{28A0092B-C50C-407E-A947-70E740481C1C}">
                                 <a14:useLocalDpi xmlns:a14="http://schemas.microsoft.com/office/drawing/2010/main" val="0"/>
@@ -12916,7 +14438,7 @@
                           <pic:cNvPicPr/>
                         </pic:nvPicPr>
                         <pic:blipFill>
-                          <a:blip r:embed="rId24">
+                          <a:blip r:embed="rId25">
                             <a:extLst>
                               <a:ext uri="{28A0092B-C50C-407E-A947-70E740481C1C}">
                                 <a14:useLocalDpi xmlns:a14="http://schemas.microsoft.com/office/drawing/2010/main" val="0"/>
@@ -13338,7 +14860,19 @@
               <w:t xml:space="preserve"> </w:t>
             </w:r>
             <w:r>
-              <w:t>CH</w:t>
+              <w:rPr>
+                <w:color w:val="E6B500"/>
+              </w:rPr>
+              <w:t xml:space="preserve">yellow </w:t>
+            </w:r>
+            <w:r>
+              <w:t>p.p.</w:t>
+            </w:r>
+            <w:r>
+              <w:t xml:space="preserve"> </w:t>
+            </w:r>
+            <w:r>
+              <w:t>(CHI</w:t>
             </w:r>
             <w:r>
               <w:rPr>
@@ -13347,19 +14881,7 @@
               <w:t>3</w:t>
             </w:r>
             <w:r>
-              <w:t xml:space="preserve">I </w:t>
-            </w:r>
-            <w:r>
-              <w:rPr>
-                <w:color w:val="E6B500"/>
-              </w:rPr>
-              <w:t xml:space="preserve">yellow </w:t>
-            </w:r>
-            <w:r>
-              <w:t>p.p.</w:t>
-            </w:r>
-            <w:r>
-              <w:t xml:space="preserve"> </w:t>
+              <w:t>)</w:t>
             </w:r>
           </w:p>
           <w:p>
@@ -14161,7 +15683,7 @@
               <mc:AlternateContent>
                 <mc:Choice Requires="wps">
                   <w:drawing>
-                    <wp:anchor distT="0" distB="0" distL="114300" distR="114300" simplePos="0" relativeHeight="251661824" behindDoc="0" locked="0" layoutInCell="1" allowOverlap="1" wp14:anchorId="2EF9A5E1" wp14:editId="1876DCBB">
+                    <wp:anchor distT="0" distB="0" distL="114300" distR="114300" simplePos="0" relativeHeight="251663360" behindDoc="0" locked="0" layoutInCell="1" allowOverlap="1" wp14:anchorId="2EF9A5E1" wp14:editId="1876DCBB">
                       <wp:simplePos x="0" y="0"/>
                       <wp:positionH relativeFrom="column">
                         <wp:posOffset>4227195</wp:posOffset>
@@ -14244,7 +15766,7 @@
                 </mc:Choice>
                 <mc:Fallback>
                   <w:pict>
-                    <v:shape w14:anchorId="2EF9A5E1" id="Text Box 7" o:spid="_x0000_s1039" type="#_x0000_t202" style="position:absolute;left:0;text-align:left;margin-left:332.85pt;margin-top:.45pt;width:1in;height:97pt;z-index:251661824;visibility:visible;mso-wrap-style:none;mso-height-percent:0;mso-wrap-distance-left:9pt;mso-wrap-distance-top:0;mso-wrap-distance-right:9pt;mso-wrap-distance-bottom:0;mso-position-horizontal:absolute;mso-position-horizontal-relative:text;mso-position-vertical:absolute;mso-position-vertical-relative:text;mso-height-percent:0;mso-height-relative:margin;v-text-anchor:top" o:gfxdata="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" filled="f" stroked="f" strokeweight=".5pt">
+                    <v:shape w14:anchorId="2EF9A5E1" id="Text Box 7" o:spid="_x0000_s1039" type="#_x0000_t202" style="position:absolute;left:0;text-align:left;margin-left:332.85pt;margin-top:.45pt;width:1in;height:97pt;z-index:251663360;visibility:visible;mso-wrap-style:none;mso-height-percent:0;mso-wrap-distance-left:9pt;mso-wrap-distance-top:0;mso-wrap-distance-right:9pt;mso-wrap-distance-bottom:0;mso-position-horizontal:absolute;mso-position-horizontal-relative:text;mso-position-vertical:absolute;mso-position-vertical-relative:text;mso-height-percent:0;mso-height-relative:margin;v-text-anchor:top" o:gfxdata="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" filled="f" stroked="f" strokeweight=".5pt">
                       <v:textbox>
                         <w:txbxContent>
                           <w:p>
@@ -14304,7 +15826,7 @@
               <mc:AlternateContent>
                 <mc:Choice Requires="wps">
                   <w:drawing>
-                    <wp:anchor distT="0" distB="0" distL="114300" distR="114300" simplePos="0" relativeHeight="251658240" behindDoc="0" locked="0" layoutInCell="1" allowOverlap="1" wp14:anchorId="10803BB5" wp14:editId="53ACAB21">
+                    <wp:anchor distT="0" distB="0" distL="114300" distR="114300" simplePos="0" relativeHeight="251659264" behindDoc="0" locked="0" layoutInCell="1" allowOverlap="1" wp14:anchorId="10803BB5" wp14:editId="53ACAB21">
                       <wp:simplePos x="0" y="0"/>
                       <wp:positionH relativeFrom="column">
                         <wp:posOffset>1845945</wp:posOffset>
@@ -14375,7 +15897,7 @@
                 </mc:Choice>
                 <mc:Fallback>
                   <w:pict>
-                    <v:shape w14:anchorId="10803BB5" id="Text Box 2" o:spid="_x0000_s1040" type="#_x0000_t202" style="position:absolute;left:0;text-align:left;margin-left:145.35pt;margin-top:7.45pt;width:1in;height:61.8pt;z-index:251658240;visibility:visible;mso-wrap-style:none;mso-height-percent:0;mso-wrap-distance-left:9pt;mso-wrap-distance-top:0;mso-wrap-distance-right:9pt;mso-wrap-distance-bottom:0;mso-position-horizontal:absolute;mso-position-horizontal-relative:text;mso-position-vertical:absolute;mso-position-vertical-relative:text;mso-height-percent:0;mso-height-relative:margin;v-text-anchor:top" o:gfxdata="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" filled="f" stroked="f" strokeweight=".5pt">
+                    <v:shape w14:anchorId="10803BB5" id="Text Box 2" o:spid="_x0000_s1040" type="#_x0000_t202" style="position:absolute;left:0;text-align:left;margin-left:145.35pt;margin-top:7.45pt;width:1in;height:61.8pt;z-index:251659264;visibility:visible;mso-wrap-style:none;mso-height-percent:0;mso-wrap-distance-left:9pt;mso-wrap-distance-top:0;mso-wrap-distance-right:9pt;mso-wrap-distance-bottom:0;mso-position-horizontal:absolute;mso-position-horizontal-relative:text;mso-position-vertical:absolute;mso-position-vertical-relative:text;mso-height-percent:0;mso-height-relative:margin;v-text-anchor:top" o:gfxdata="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" filled="f" stroked="f" strokeweight=".5pt">
                       <v:textbox>
                         <w:txbxContent>
                           <w:p>
@@ -14460,7 +15982,7 @@
               <mc:AlternateContent>
                 <mc:Choice Requires="wps">
                   <w:drawing>
-                    <wp:anchor distT="0" distB="0" distL="114300" distR="114300" simplePos="0" relativeHeight="251660288" behindDoc="0" locked="0" layoutInCell="1" allowOverlap="1" wp14:anchorId="1F91C52B" wp14:editId="58F7FD45">
+                    <wp:anchor distT="0" distB="0" distL="114300" distR="114300" simplePos="0" relativeHeight="251661312" behindDoc="0" locked="0" layoutInCell="1" allowOverlap="1" wp14:anchorId="1F91C52B" wp14:editId="58F7FD45">
                       <wp:simplePos x="0" y="0"/>
                       <wp:positionH relativeFrom="column">
                         <wp:posOffset>4229100</wp:posOffset>
@@ -14534,7 +16056,7 @@
                 </mc:Choice>
                 <mc:Fallback>
                   <w:pict>
-                    <v:shape w14:anchorId="1F91C52B" id="Text Box 41" o:spid="_x0000_s1041" type="#_x0000_t202" style="position:absolute;left:0;text-align:left;margin-left:333pt;margin-top:9.9pt;width:1in;height:61.8pt;z-index:251660288;visibility:visible;mso-wrap-style:none;mso-height-percent:0;mso-wrap-distance-left:9pt;mso-wrap-distance-top:0;mso-wrap-distance-right:9pt;mso-wrap-distance-bottom:0;mso-position-horizontal:absolute;mso-position-horizontal-relative:text;mso-position-vertical:absolute;mso-position-vertical-relative:text;mso-height-percent:0;mso-height-relative:margin;v-text-anchor:top" o:gfxdata="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" filled="f" stroked="f" strokeweight=".5pt">
+                    <v:shape w14:anchorId="1F91C52B" id="Text Box 41" o:spid="_x0000_s1041" type="#_x0000_t202" style="position:absolute;left:0;text-align:left;margin-left:333pt;margin-top:9.9pt;width:1in;height:61.8pt;z-index:251661312;visibility:visible;mso-wrap-style:none;mso-height-percent:0;mso-wrap-distance-left:9pt;mso-wrap-distance-top:0;mso-wrap-distance-right:9pt;mso-wrap-distance-bottom:0;mso-position-horizontal:absolute;mso-position-horizontal-relative:text;mso-position-vertical:absolute;mso-position-vertical-relative:text;mso-height-percent:0;mso-height-relative:margin;v-text-anchor:top" o:gfxdata="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" filled="f" stroked="f" strokeweight=".5pt">
                       <v:textbox>
                         <w:txbxContent>
                           <w:p>
@@ -14763,7 +16285,7 @@
           <w:noProof/>
         </w:rPr>
         <w:drawing>
-          <wp:anchor distT="0" distB="0" distL="114300" distR="114300" simplePos="0" relativeHeight="251649024" behindDoc="0" locked="0" layoutInCell="1" allowOverlap="1" wp14:anchorId="47DC19DD" wp14:editId="4CCE21FB">
+          <wp:anchor distT="0" distB="0" distL="114300" distR="114300" simplePos="0" relativeHeight="251650048" behindDoc="0" locked="0" layoutInCell="1" allowOverlap="1" wp14:anchorId="47DC19DD" wp14:editId="4CCE21FB">
             <wp:simplePos x="0" y="0"/>
             <wp:positionH relativeFrom="column">
               <wp:posOffset>3830097</wp:posOffset>
@@ -14786,7 +16308,7 @@
                     <pic:cNvPicPr/>
                   </pic:nvPicPr>
                   <pic:blipFill>
-                    <a:blip r:embed="rId25">
+                    <a:blip r:embed="rId26">
                       <a:extLst>
                         <a:ext uri="{28A0092B-C50C-407E-A947-70E740481C1C}">
                           <a14:useLocalDpi xmlns:a14="http://schemas.microsoft.com/office/drawing/2010/main" val="0"/>
@@ -14995,7 +16517,7 @@
           <w:noProof/>
         </w:rPr>
         <w:drawing>
-          <wp:anchor distT="0" distB="0" distL="114300" distR="114300" simplePos="0" relativeHeight="251648000" behindDoc="0" locked="0" layoutInCell="1" allowOverlap="1" wp14:anchorId="4EC08847" wp14:editId="24D9A650">
+          <wp:anchor distT="0" distB="0" distL="114300" distR="114300" simplePos="0" relativeHeight="251649024" behindDoc="0" locked="0" layoutInCell="1" allowOverlap="1" wp14:anchorId="4EC08847" wp14:editId="24D9A650">
             <wp:simplePos x="0" y="0"/>
             <wp:positionH relativeFrom="column">
               <wp:posOffset>3144091</wp:posOffset>
@@ -15018,7 +16540,7 @@
                     <pic:cNvPicPr/>
                   </pic:nvPicPr>
                   <pic:blipFill>
-                    <a:blip r:embed="rId26">
+                    <a:blip r:embed="rId27">
                       <a:extLst>
                         <a:ext uri="{28A0092B-C50C-407E-A947-70E740481C1C}">
                           <a14:useLocalDpi xmlns:a14="http://schemas.microsoft.com/office/drawing/2010/main" val="0"/>
@@ -15481,7 +17003,7 @@
                     <pic:cNvPicPr/>
                   </pic:nvPicPr>
                   <pic:blipFill>
-                    <a:blip r:embed="rId27" cstate="print">
+                    <a:blip r:embed="rId28" cstate="print">
                       <a:extLst>
                         <a:ext uri="{28A0092B-C50C-407E-A947-70E740481C1C}">
                           <a14:useLocalDpi xmlns:a14="http://schemas.microsoft.com/office/drawing/2010/main" val="0"/>
@@ -15725,7 +17247,7 @@
                           <pic:cNvPicPr/>
                         </pic:nvPicPr>
                         <pic:blipFill>
-                          <a:blip r:embed="rId28"/>
+                          <a:blip r:embed="rId29"/>
                           <a:stretch>
                             <a:fillRect/>
                           </a:stretch>
@@ -15964,7 +17486,7 @@
                           <pic:cNvPicPr/>
                         </pic:nvPicPr>
                         <pic:blipFill>
-                          <a:blip r:embed="rId29"/>
+                          <a:blip r:embed="rId30"/>
                           <a:stretch>
                             <a:fillRect/>
                           </a:stretch>
@@ -16351,7 +17873,7 @@
         <mc:AlternateContent>
           <mc:Choice Requires="wps">
             <w:drawing>
-              <wp:anchor distT="0" distB="0" distL="114300" distR="114300" simplePos="0" relativeHeight="251667456" behindDoc="0" locked="0" layoutInCell="1" allowOverlap="1" wp14:anchorId="0F3B6BD4" wp14:editId="27B0A0E5">
+              <wp:anchor distT="0" distB="0" distL="114300" distR="114300" simplePos="0" relativeHeight="251666432" behindDoc="0" locked="0" layoutInCell="1" allowOverlap="1" wp14:anchorId="0F3B6BD4" wp14:editId="27B0A0E5">
                 <wp:simplePos x="0" y="0"/>
                 <wp:positionH relativeFrom="column">
                   <wp:posOffset>4619767</wp:posOffset>
@@ -16463,7 +17985,7 @@
           </mc:Choice>
           <mc:Fallback>
             <w:pict>
-              <v:shape w14:anchorId="0F3B6BD4" id="Text Box 48" o:spid="_x0000_s1042" type="#_x0000_t202" style="position:absolute;margin-left:363.75pt;margin-top:13.6pt;width:1in;height:125.75pt;z-index:251667456;visibility:visible;mso-wrap-style:none;mso-height-percent:0;mso-wrap-distance-left:9pt;mso-wrap-distance-top:0;mso-wrap-distance-right:9pt;mso-wrap-distance-bottom:0;mso-position-horizontal:absolute;mso-position-horizontal-relative:text;mso-position-vertical:absolute;mso-position-vertical-relative:text;mso-height-percent:0;mso-height-relative:margin;v-text-anchor:top" o:gfxdata="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" filled="f" stroked="f" strokeweight=".5pt">
+              <v:shape w14:anchorId="0F3B6BD4" id="Text Box 48" o:spid="_x0000_s1042" type="#_x0000_t202" style="position:absolute;margin-left:363.75pt;margin-top:13.6pt;width:1in;height:125.75pt;z-index:251666432;visibility:visible;mso-wrap-style:none;mso-height-percent:0;mso-wrap-distance-left:9pt;mso-wrap-distance-top:0;mso-wrap-distance-right:9pt;mso-wrap-distance-bottom:0;mso-position-horizontal:absolute;mso-position-horizontal-relative:text;mso-position-vertical:absolute;mso-position-vertical-relative:text;mso-height-percent:0;mso-height-relative:margin;v-text-anchor:top" o:gfxdata="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" filled="f" stroked="f" strokeweight=".5pt">
                 <v:textbox>
                   <w:txbxContent>
                     <w:p>
@@ -16708,7 +18230,7 @@
           <w:vertAlign w:val="superscript"/>
         </w:rPr>
         <w:drawing>
-          <wp:anchor distT="0" distB="0" distL="114300" distR="114300" simplePos="0" relativeHeight="251652096" behindDoc="0" locked="0" layoutInCell="1" allowOverlap="1" wp14:anchorId="6D7DA605" wp14:editId="20CD3435">
+          <wp:anchor distT="0" distB="0" distL="114300" distR="114300" simplePos="0" relativeHeight="251653120" behindDoc="0" locked="0" layoutInCell="1" allowOverlap="1" wp14:anchorId="6D7DA605" wp14:editId="20CD3435">
             <wp:simplePos x="0" y="0"/>
             <wp:positionH relativeFrom="column">
               <wp:posOffset>5906770</wp:posOffset>
@@ -16731,7 +18253,7 @@
                     <pic:cNvPicPr/>
                   </pic:nvPicPr>
                   <pic:blipFill>
-                    <a:blip r:embed="rId30">
+                    <a:blip r:embed="rId31">
                       <a:extLst>
                         <a:ext uri="{28A0092B-C50C-407E-A947-70E740481C1C}">
                           <a14:useLocalDpi xmlns:a14="http://schemas.microsoft.com/office/drawing/2010/main" val="0"/>
@@ -16836,6 +18358,34 @@
       </w:r>
     </w:p>
     <w:p>
+      <w:r>
+        <w:sym w:font="Wingdings" w:char="F0E0"/>
+      </w:r>
+      <w:r>
+        <w:t xml:space="preserve"> Different chemical environments </w:t>
+      </w:r>
+      <w:r>
+        <w:rPr>
+          <w:b/>
+          <w:bCs/>
+        </w:rPr>
+        <w:t>do</w:t>
+      </w:r>
+      <w:r>
+        <w:t xml:space="preserve"> </w:t>
+      </w:r>
+      <w:r>
+        <w:rPr>
+          <w:b/>
+          <w:bCs/>
+        </w:rPr>
+        <w:t>not</w:t>
+      </w:r>
+      <w:r>
+        <w:t xml:space="preserve"> imply different chemical shift ranges!</w:t>
+      </w:r>
+    </w:p>
+    <w:p>
       <w:pPr>
         <w:pStyle w:val="Heading3"/>
       </w:pPr>
@@ -16922,7 +18472,128 @@
         <w:pStyle w:val="Heading1"/>
       </w:pPr>
       <w:r>
+        <w:rPr>
+          <w:noProof/>
+        </w:rPr>
         <w:lastRenderedPageBreak/>
+        <w:drawing>
+          <wp:anchor distT="0" distB="0" distL="114300" distR="114300" simplePos="0" relativeHeight="251667456" behindDoc="0" locked="0" layoutInCell="1" allowOverlap="1" wp14:anchorId="0E6F09A5" wp14:editId="4BBB619B">
+            <wp:simplePos x="0" y="0"/>
+            <wp:positionH relativeFrom="column">
+              <wp:posOffset>3558845</wp:posOffset>
+            </wp:positionH>
+            <wp:positionV relativeFrom="paragraph">
+              <wp:posOffset>259690</wp:posOffset>
+            </wp:positionV>
+            <wp:extent cx="3421436" cy="1459661"/>
+            <wp:effectExtent l="0" t="0" r="7620" b="7620"/>
+            <wp:wrapNone/>
+            <wp:docPr id="28" name="Picture 28"/>
+            <wp:cNvGraphicFramePr>
+              <a:graphicFrameLocks xmlns:a="http://schemas.openxmlformats.org/drawingml/2006/main" noChangeAspect="1"/>
+            </wp:cNvGraphicFramePr>
+            <a:graphic xmlns:a="http://schemas.openxmlformats.org/drawingml/2006/main">
+              <a:graphicData uri="http://schemas.openxmlformats.org/drawingml/2006/picture">
+                <pic:pic xmlns:pic="http://schemas.openxmlformats.org/drawingml/2006/picture">
+                  <pic:nvPicPr>
+                    <pic:cNvPr id="1" name=""/>
+                    <pic:cNvPicPr/>
+                  </pic:nvPicPr>
+                  <pic:blipFill>
+                    <a:blip r:embed="rId32">
+                      <a:extLst>
+                        <a:ext uri="{28A0092B-C50C-407E-A947-70E740481C1C}">
+                          <a14:useLocalDpi xmlns:a14="http://schemas.microsoft.com/office/drawing/2010/main" val="0"/>
+                        </a:ext>
+                      </a:extLst>
+                    </a:blip>
+                    <a:stretch>
+                      <a:fillRect/>
+                    </a:stretch>
+                  </pic:blipFill>
+                  <pic:spPr>
+                    <a:xfrm>
+                      <a:off x="0" y="0"/>
+                      <a:ext cx="3443246" cy="1468966"/>
+                    </a:xfrm>
+                    <a:prstGeom prst="rect">
+                      <a:avLst/>
+                    </a:prstGeom>
+                  </pic:spPr>
+                </pic:pic>
+              </a:graphicData>
+            </a:graphic>
+            <wp14:sizeRelH relativeFrom="margin">
+              <wp14:pctWidth>0</wp14:pctWidth>
+            </wp14:sizeRelH>
+            <wp14:sizeRelV relativeFrom="margin">
+              <wp14:pctHeight>0</wp14:pctHeight>
+            </wp14:sizeRelV>
+          </wp:anchor>
+        </w:drawing>
+      </w:r>
+      <w:r>
+        <w:rPr>
+          <w:noProof/>
+        </w:rPr>
+        <w:drawing>
+          <wp:anchor distT="0" distB="0" distL="114300" distR="114300" simplePos="0" relativeHeight="251648000" behindDoc="0" locked="0" layoutInCell="1" allowOverlap="1" wp14:anchorId="67E516A0" wp14:editId="69E5EBC0">
+            <wp:simplePos x="0" y="0"/>
+            <wp:positionH relativeFrom="column">
+              <wp:posOffset>-77369</wp:posOffset>
+            </wp:positionH>
+            <wp:positionV relativeFrom="paragraph">
+              <wp:posOffset>565887</wp:posOffset>
+            </wp:positionV>
+            <wp:extent cx="4128135" cy="3463290"/>
+            <wp:effectExtent l="0" t="0" r="5715" b="3810"/>
+            <wp:wrapNone/>
+            <wp:docPr id="27" name="Picture 27"/>
+            <wp:cNvGraphicFramePr>
+              <a:graphicFrameLocks xmlns:a="http://schemas.openxmlformats.org/drawingml/2006/main" noChangeAspect="1"/>
+            </wp:cNvGraphicFramePr>
+            <a:graphic xmlns:a="http://schemas.openxmlformats.org/drawingml/2006/main">
+              <a:graphicData uri="http://schemas.openxmlformats.org/drawingml/2006/picture">
+                <pic:pic xmlns:pic="http://schemas.openxmlformats.org/drawingml/2006/picture">
+                  <pic:nvPicPr>
+                    <pic:cNvPr id="1" name=""/>
+                    <pic:cNvPicPr/>
+                  </pic:nvPicPr>
+                  <pic:blipFill rotWithShape="1">
+                    <a:blip r:embed="rId33">
+                      <a:extLst>
+                        <a:ext uri="{28A0092B-C50C-407E-A947-70E740481C1C}">
+                          <a14:useLocalDpi xmlns:a14="http://schemas.microsoft.com/office/drawing/2010/main" val="0"/>
+                        </a:ext>
+                      </a:extLst>
+                    </a:blip>
+                    <a:srcRect l="8162" r="9220" b="35763"/>
+                    <a:stretch/>
+                  </pic:blipFill>
+                  <pic:spPr bwMode="auto">
+                    <a:xfrm>
+                      <a:off x="0" y="0"/>
+                      <a:ext cx="4128135" cy="3463290"/>
+                    </a:xfrm>
+                    <a:prstGeom prst="rect">
+                      <a:avLst/>
+                    </a:prstGeom>
+                    <a:ln>
+                      <a:noFill/>
+                    </a:ln>
+                    <a:extLst>
+                      <a:ext uri="{53640926-AAD7-44D8-BBD7-CCE9431645EC}">
+                        <a14:shadowObscured xmlns:a14="http://schemas.microsoft.com/office/drawing/2010/main"/>
+                      </a:ext>
+                    </a:extLst>
+                  </pic:spPr>
+                </pic:pic>
+              </a:graphicData>
+            </a:graphic>
+          </wp:anchor>
+        </w:drawing>
+      </w:r>
+      <w:r>
         <w:t>References</w:t>
       </w:r>
     </w:p>
@@ -16936,13 +18607,13 @@
           <w:noProof/>
         </w:rPr>
         <w:drawing>
-          <wp:anchor distT="0" distB="0" distL="114300" distR="114300" simplePos="0" relativeHeight="251666432" behindDoc="0" locked="0" layoutInCell="1" allowOverlap="1" wp14:anchorId="34307544" wp14:editId="5A27107E">
+          <wp:anchor distT="0" distB="0" distL="114300" distR="114300" simplePos="0" relativeHeight="251668480" behindDoc="0" locked="0" layoutInCell="1" allowOverlap="1" wp14:anchorId="34307544" wp14:editId="49DD959E">
             <wp:simplePos x="0" y="0"/>
             <wp:positionH relativeFrom="column">
-              <wp:posOffset>702585</wp:posOffset>
+              <wp:posOffset>-271170</wp:posOffset>
             </wp:positionH>
             <wp:positionV relativeFrom="paragraph">
-              <wp:posOffset>426284</wp:posOffset>
+              <wp:posOffset>207010</wp:posOffset>
             </wp:positionV>
             <wp:extent cx="1582533" cy="532263"/>
             <wp:effectExtent l="0" t="0" r="0" b="1270"/>
@@ -16959,7 +18630,7 @@
                     <pic:cNvPicPr/>
                   </pic:nvPicPr>
                   <pic:blipFill>
-                    <a:blip r:embed="rId31" cstate="print">
+                    <a:blip r:embed="rId34" cstate="print">
                       <a:extLst>
                         <a:ext uri="{28A0092B-C50C-407E-A947-70E740481C1C}">
                           <a14:useLocalDpi xmlns:a14="http://schemas.microsoft.com/office/drawing/2010/main" val="0"/>
@@ -16991,66 +18662,35 @@
           </wp:anchor>
         </w:drawing>
       </w:r>
+    </w:p>
+    <w:p>
+      <w:pPr>
+        <w:jc w:val="center"/>
+      </w:pPr>
       <w:r>
         <w:rPr>
           <w:noProof/>
         </w:rPr>
         <w:drawing>
-          <wp:inline distT="0" distB="0" distL="0" distR="0" wp14:anchorId="67E516A0" wp14:editId="2B2FBA59">
-            <wp:extent cx="4128448" cy="3463558"/>
-            <wp:effectExtent l="0" t="0" r="5715" b="3810"/>
-            <wp:docPr id="27" name="Picture 27"/>
-            <wp:cNvGraphicFramePr>
-              <a:graphicFrameLocks xmlns:a="http://schemas.openxmlformats.org/drawingml/2006/main" noChangeAspect="1"/>
-            </wp:cNvGraphicFramePr>
-            <a:graphic xmlns:a="http://schemas.openxmlformats.org/drawingml/2006/main">
-              <a:graphicData uri="http://schemas.openxmlformats.org/drawingml/2006/picture">
-                <pic:pic xmlns:pic="http://schemas.openxmlformats.org/drawingml/2006/picture">
-                  <pic:nvPicPr>
-                    <pic:cNvPr id="1" name=""/>
-                    <pic:cNvPicPr/>
-                  </pic:nvPicPr>
-                  <pic:blipFill rotWithShape="1">
-                    <a:blip r:embed="rId32"/>
-                    <a:srcRect l="8162" r="9220" b="35763"/>
-                    <a:stretch/>
-                  </pic:blipFill>
-                  <pic:spPr bwMode="auto">
-                    <a:xfrm>
-                      <a:off x="0" y="0"/>
-                      <a:ext cx="4219995" cy="3540361"/>
-                    </a:xfrm>
-                    <a:prstGeom prst="rect">
-                      <a:avLst/>
-                    </a:prstGeom>
-                    <a:ln>
-                      <a:noFill/>
-                    </a:ln>
-                    <a:extLst>
-                      <a:ext uri="{53640926-AAD7-44D8-BBD7-CCE9431645EC}">
-                        <a14:shadowObscured xmlns:a14="http://schemas.microsoft.com/office/drawing/2010/main"/>
-                      </a:ext>
-                    </a:extLst>
-                  </pic:spPr>
-                </pic:pic>
-              </a:graphicData>
-            </a:graphic>
-          </wp:inline>
-        </w:drawing>
-      </w:r>
-    </w:p>
-    <w:p>
-      <w:pPr>
-        <w:jc w:val="center"/>
-      </w:pPr>
-      <w:r>
-        <w:rPr>
-          <w:noProof/>
-        </w:rPr>
-        <w:drawing>
-          <wp:inline distT="0" distB="0" distL="0" distR="0" wp14:anchorId="6C234F03" wp14:editId="38277663">
-            <wp:extent cx="4558353" cy="5335790"/>
-            <wp:effectExtent l="0" t="0" r="0" b="0"/>
+          <wp:anchor distT="0" distB="0" distL="114300" distR="114300" simplePos="0" relativeHeight="251651072" behindDoc="0" locked="0" layoutInCell="1" allowOverlap="1" wp14:anchorId="6C234F03" wp14:editId="00A63206">
+            <wp:simplePos x="0" y="0"/>
+            <wp:positionH relativeFrom="column">
+              <wp:posOffset>324561</wp:posOffset>
+            </wp:positionH>
+            <wp:positionV relativeFrom="paragraph">
+              <wp:posOffset>3117673</wp:posOffset>
+            </wp:positionV>
+            <wp:extent cx="4718050" cy="5522595"/>
+            <wp:effectExtent l="0" t="0" r="6350" b="1905"/>
+            <wp:wrapThrough wrapText="bothSides">
+              <wp:wrapPolygon edited="0">
+                <wp:start x="0" y="0"/>
+                <wp:lineTo x="0" y="21533"/>
+                <wp:lineTo x="21542" y="21533"/>
+                <wp:lineTo x="21542" y="0"/>
+                <wp:lineTo x="0" y="0"/>
+              </wp:wrapPolygon>
+            </wp:wrapThrough>
             <wp:docPr id="47" name="Picture 47"/>
             <wp:cNvGraphicFramePr>
               <a:graphicFrameLocks xmlns:a="http://schemas.openxmlformats.org/drawingml/2006/main" noChangeAspect="1"/>
@@ -17063,7 +18703,13 @@
                     <pic:cNvPicPr/>
                   </pic:nvPicPr>
                   <pic:blipFill>
-                    <a:blip r:embed="rId33"/>
+                    <a:blip r:embed="rId35">
+                      <a:extLst>
+                        <a:ext uri="{28A0092B-C50C-407E-A947-70E740481C1C}">
+                          <a14:useLocalDpi xmlns:a14="http://schemas.microsoft.com/office/drawing/2010/main" val="0"/>
+                        </a:ext>
+                      </a:extLst>
+                    </a:blip>
                     <a:stretch>
                       <a:fillRect/>
                     </a:stretch>
@@ -17071,7 +18717,7 @@
                   <pic:spPr>
                     <a:xfrm>
                       <a:off x="0" y="0"/>
-                      <a:ext cx="4576631" cy="5357185"/>
+                      <a:ext cx="4718050" cy="5522595"/>
                     </a:xfrm>
                     <a:prstGeom prst="rect">
                       <a:avLst/>
@@ -17080,12 +18726,18 @@
                 </pic:pic>
               </a:graphicData>
             </a:graphic>
-          </wp:inline>
+            <wp14:sizeRelH relativeFrom="margin">
+              <wp14:pctWidth>0</wp14:pctWidth>
+            </wp14:sizeRelH>
+            <wp14:sizeRelV relativeFrom="margin">
+              <wp14:pctHeight>0</wp14:pctHeight>
+            </wp14:sizeRelV>
+          </wp:anchor>
         </w:drawing>
       </w:r>
     </w:p>
     <w:sectPr>
-      <w:footerReference w:type="default" r:id="rId34"/>
+      <w:footerReference w:type="default" r:id="rId36"/>
       <w:pgSz w:w="11906" w:h="16838"/>
       <w:pgMar w:top="720" w:right="720" w:bottom="720" w:left="720" w:header="0" w:footer="432" w:gutter="0"/>
       <w:cols w:space="720"/>
@@ -18186,6 +19838,92 @@
     </w:lvl>
   </w:abstractNum>
   <w:abstractNum w:abstractNumId="15" w15:restartNumberingAfterBreak="0">
+    <w:nsid w:val="1A920172"/>
+    <w:multiLevelType w:val="hybridMultilevel"/>
+    <w:tmpl w:val="35D45EB6"/>
+    <w:lvl w:ilvl="0" w:tplc="0409000F">
+      <w:start w:val="1"/>
+      <w:numFmt w:val="decimal"/>
+      <w:lvlText w:val="%1."/>
+      <w:lvlJc w:val="left"/>
+      <w:pPr>
+        <w:ind w:left="360" w:hanging="360"/>
+      </w:pPr>
+    </w:lvl>
+    <w:lvl w:ilvl="1" w:tplc="08090019" w:tentative="1">
+      <w:start w:val="1"/>
+      <w:numFmt w:val="lowerLetter"/>
+      <w:lvlText w:val="%2."/>
+      <w:lvlJc w:val="left"/>
+      <w:pPr>
+        <w:ind w:left="1080" w:hanging="360"/>
+      </w:pPr>
+    </w:lvl>
+    <w:lvl w:ilvl="2" w:tplc="0809001B" w:tentative="1">
+      <w:start w:val="1"/>
+      <w:numFmt w:val="lowerRoman"/>
+      <w:lvlText w:val="%3."/>
+      <w:lvlJc w:val="right"/>
+      <w:pPr>
+        <w:ind w:left="1800" w:hanging="180"/>
+      </w:pPr>
+    </w:lvl>
+    <w:lvl w:ilvl="3" w:tplc="0809000F" w:tentative="1">
+      <w:start w:val="1"/>
+      <w:numFmt w:val="decimal"/>
+      <w:lvlText w:val="%4."/>
+      <w:lvlJc w:val="left"/>
+      <w:pPr>
+        <w:ind w:left="2520" w:hanging="360"/>
+      </w:pPr>
+    </w:lvl>
+    <w:lvl w:ilvl="4" w:tplc="08090019" w:tentative="1">
+      <w:start w:val="1"/>
+      <w:numFmt w:val="lowerLetter"/>
+      <w:lvlText w:val="%5."/>
+      <w:lvlJc w:val="left"/>
+      <w:pPr>
+        <w:ind w:left="3240" w:hanging="360"/>
+      </w:pPr>
+    </w:lvl>
+    <w:lvl w:ilvl="5" w:tplc="0809001B" w:tentative="1">
+      <w:start w:val="1"/>
+      <w:numFmt w:val="lowerRoman"/>
+      <w:lvlText w:val="%6."/>
+      <w:lvlJc w:val="right"/>
+      <w:pPr>
+        <w:ind w:left="3960" w:hanging="180"/>
+      </w:pPr>
+    </w:lvl>
+    <w:lvl w:ilvl="6" w:tplc="0809000F" w:tentative="1">
+      <w:start w:val="1"/>
+      <w:numFmt w:val="decimal"/>
+      <w:lvlText w:val="%7."/>
+      <w:lvlJc w:val="left"/>
+      <w:pPr>
+        <w:ind w:left="4680" w:hanging="360"/>
+      </w:pPr>
+    </w:lvl>
+    <w:lvl w:ilvl="7" w:tplc="08090019" w:tentative="1">
+      <w:start w:val="1"/>
+      <w:numFmt w:val="lowerLetter"/>
+      <w:lvlText w:val="%8."/>
+      <w:lvlJc w:val="left"/>
+      <w:pPr>
+        <w:ind w:left="5400" w:hanging="360"/>
+      </w:pPr>
+    </w:lvl>
+    <w:lvl w:ilvl="8" w:tplc="0809001B" w:tentative="1">
+      <w:start w:val="1"/>
+      <w:numFmt w:val="lowerRoman"/>
+      <w:lvlText w:val="%9."/>
+      <w:lvlJc w:val="right"/>
+      <w:pPr>
+        <w:ind w:left="6120" w:hanging="180"/>
+      </w:pPr>
+    </w:lvl>
+  </w:abstractNum>
+  <w:abstractNum w:abstractNumId="16" w15:restartNumberingAfterBreak="0">
     <w:nsid w:val="1CAF2DB8"/>
     <w:multiLevelType w:val="multilevel"/>
     <w:tmpl w:val="D6A052AA"/>
@@ -18314,7 +20052,7 @@
       </w:rPr>
     </w:lvl>
   </w:abstractNum>
-  <w:abstractNum w:abstractNumId="16" w15:restartNumberingAfterBreak="0">
+  <w:abstractNum w:abstractNumId="17" w15:restartNumberingAfterBreak="0">
     <w:nsid w:val="1E363494"/>
     <w:multiLevelType w:val="hybridMultilevel"/>
     <w:tmpl w:val="95184918"/>
@@ -18427,7 +20165,7 @@
       </w:rPr>
     </w:lvl>
   </w:abstractNum>
-  <w:abstractNum w:abstractNumId="17" w15:restartNumberingAfterBreak="0">
+  <w:abstractNum w:abstractNumId="18" w15:restartNumberingAfterBreak="0">
     <w:nsid w:val="20FA5651"/>
     <w:multiLevelType w:val="hybridMultilevel"/>
     <w:tmpl w:val="D6DC4C12"/>
@@ -18540,7 +20278,7 @@
       </w:rPr>
     </w:lvl>
   </w:abstractNum>
-  <w:abstractNum w:abstractNumId="18" w15:restartNumberingAfterBreak="0">
+  <w:abstractNum w:abstractNumId="19" w15:restartNumberingAfterBreak="0">
     <w:nsid w:val="22391118"/>
     <w:multiLevelType w:val="hybridMultilevel"/>
     <w:tmpl w:val="96A6E24A"/>
@@ -18653,7 +20391,7 @@
       </w:rPr>
     </w:lvl>
   </w:abstractNum>
-  <w:abstractNum w:abstractNumId="19" w15:restartNumberingAfterBreak="0">
+  <w:abstractNum w:abstractNumId="20" w15:restartNumberingAfterBreak="0">
     <w:nsid w:val="28F31C12"/>
     <w:multiLevelType w:val="hybridMultilevel"/>
     <w:tmpl w:val="4E766D12"/>
@@ -18766,7 +20504,7 @@
       </w:rPr>
     </w:lvl>
   </w:abstractNum>
-  <w:abstractNum w:abstractNumId="20" w15:restartNumberingAfterBreak="0">
+  <w:abstractNum w:abstractNumId="21" w15:restartNumberingAfterBreak="0">
     <w:nsid w:val="2B638A07"/>
     <w:multiLevelType w:val="singleLevel"/>
     <w:tmpl w:val="2B638A07"/>
@@ -18786,7 +20524,7 @@
       </w:rPr>
     </w:lvl>
   </w:abstractNum>
-  <w:abstractNum w:abstractNumId="21" w15:restartNumberingAfterBreak="0">
+  <w:abstractNum w:abstractNumId="22" w15:restartNumberingAfterBreak="0">
     <w:nsid w:val="2BD71701"/>
     <w:multiLevelType w:val="hybridMultilevel"/>
     <w:tmpl w:val="5D924782"/>
@@ -18872,7 +20610,132 @@
       </w:pPr>
     </w:lvl>
   </w:abstractNum>
-  <w:abstractNum w:abstractNumId="22" w15:restartNumberingAfterBreak="0">
+  <w:abstractNum w:abstractNumId="23" w15:restartNumberingAfterBreak="0">
+    <w:nsid w:val="2CB5664B"/>
+    <w:multiLevelType w:val="multilevel"/>
+    <w:tmpl w:val="F866F170"/>
+    <w:lvl w:ilvl="0">
+      <w:start w:val="1"/>
+      <w:numFmt w:val="decimal"/>
+      <w:lvlText w:val="%1."/>
+      <w:lvlJc w:val="left"/>
+    </w:lvl>
+    <w:lvl w:ilvl="1">
+      <w:start w:val="1"/>
+      <w:numFmt w:val="decimal"/>
+      <w:lvlText w:val="%2."/>
+      <w:lvlJc w:val="left"/>
+      <w:pPr>
+        <w:ind w:left="780" w:hanging="360"/>
+      </w:pPr>
+    </w:lvl>
+    <w:lvl w:ilvl="2">
+      <w:start w:val="1"/>
+      <w:numFmt w:val="lowerRoman"/>
+      <w:lvlText w:val="%3."/>
+      <w:lvlJc w:val="left"/>
+      <w:pPr>
+        <w:tabs>
+          <w:tab w:val="left" w:pos="1260"/>
+        </w:tabs>
+        <w:ind w:left="1260" w:hanging="420"/>
+      </w:pPr>
+      <w:rPr>
+        <w:rFonts w:hint="default"/>
+      </w:rPr>
+    </w:lvl>
+    <w:lvl w:ilvl="3">
+      <w:start w:val="1"/>
+      <w:numFmt w:val="decimal"/>
+      <w:lvlText w:val="%4."/>
+      <w:lvlJc w:val="left"/>
+      <w:pPr>
+        <w:tabs>
+          <w:tab w:val="left" w:pos="1680"/>
+        </w:tabs>
+        <w:ind w:left="1680" w:hanging="420"/>
+      </w:pPr>
+      <w:rPr>
+        <w:rFonts w:hint="default"/>
+      </w:rPr>
+    </w:lvl>
+    <w:lvl w:ilvl="4">
+      <w:start w:val="1"/>
+      <w:numFmt w:val="lowerLetter"/>
+      <w:lvlText w:val="%5)"/>
+      <w:lvlJc w:val="left"/>
+      <w:pPr>
+        <w:tabs>
+          <w:tab w:val="left" w:pos="2100"/>
+        </w:tabs>
+        <w:ind w:left="2100" w:hanging="420"/>
+      </w:pPr>
+      <w:rPr>
+        <w:rFonts w:hint="default"/>
+      </w:rPr>
+    </w:lvl>
+    <w:lvl w:ilvl="5">
+      <w:start w:val="1"/>
+      <w:numFmt w:val="lowerRoman"/>
+      <w:lvlText w:val="%6."/>
+      <w:lvlJc w:val="left"/>
+      <w:pPr>
+        <w:tabs>
+          <w:tab w:val="left" w:pos="2520"/>
+        </w:tabs>
+        <w:ind w:left="2520" w:hanging="420"/>
+      </w:pPr>
+      <w:rPr>
+        <w:rFonts w:hint="default"/>
+      </w:rPr>
+    </w:lvl>
+    <w:lvl w:ilvl="6">
+      <w:start w:val="1"/>
+      <w:numFmt w:val="decimal"/>
+      <w:lvlText w:val="%7."/>
+      <w:lvlJc w:val="left"/>
+      <w:pPr>
+        <w:tabs>
+          <w:tab w:val="left" w:pos="2940"/>
+        </w:tabs>
+        <w:ind w:left="2940" w:hanging="420"/>
+      </w:pPr>
+      <w:rPr>
+        <w:rFonts w:hint="default"/>
+      </w:rPr>
+    </w:lvl>
+    <w:lvl w:ilvl="7">
+      <w:start w:val="1"/>
+      <w:numFmt w:val="lowerLetter"/>
+      <w:lvlText w:val="%8)"/>
+      <w:lvlJc w:val="left"/>
+      <w:pPr>
+        <w:tabs>
+          <w:tab w:val="left" w:pos="3360"/>
+        </w:tabs>
+        <w:ind w:left="3360" w:hanging="420"/>
+      </w:pPr>
+      <w:rPr>
+        <w:rFonts w:hint="default"/>
+      </w:rPr>
+    </w:lvl>
+    <w:lvl w:ilvl="8">
+      <w:start w:val="1"/>
+      <w:numFmt w:val="lowerRoman"/>
+      <w:lvlText w:val="%9."/>
+      <w:lvlJc w:val="left"/>
+      <w:pPr>
+        <w:tabs>
+          <w:tab w:val="left" w:pos="3780"/>
+        </w:tabs>
+        <w:ind w:left="3780" w:hanging="420"/>
+      </w:pPr>
+      <w:rPr>
+        <w:rFonts w:hint="default"/>
+      </w:rPr>
+    </w:lvl>
+  </w:abstractNum>
+  <w:abstractNum w:abstractNumId="24" w15:restartNumberingAfterBreak="0">
     <w:nsid w:val="2E6B030E"/>
     <w:multiLevelType w:val="multilevel"/>
     <w:tmpl w:val="6C7430CE"/>
@@ -18998,7 +20861,7 @@
       </w:rPr>
     </w:lvl>
   </w:abstractNum>
-  <w:abstractNum w:abstractNumId="23" w15:restartNumberingAfterBreak="0">
+  <w:abstractNum w:abstractNumId="25" w15:restartNumberingAfterBreak="0">
     <w:nsid w:val="2E732A68"/>
     <w:multiLevelType w:val="hybridMultilevel"/>
     <w:tmpl w:val="45D6A2B4"/>
@@ -19111,7 +20974,7 @@
       </w:rPr>
     </w:lvl>
   </w:abstractNum>
-  <w:abstractNum w:abstractNumId="24" w15:restartNumberingAfterBreak="0">
+  <w:abstractNum w:abstractNumId="26" w15:restartNumberingAfterBreak="0">
     <w:nsid w:val="31886516"/>
     <w:multiLevelType w:val="hybridMultilevel"/>
     <w:tmpl w:val="4224C0EC"/>
@@ -19224,7 +21087,7 @@
       </w:rPr>
     </w:lvl>
   </w:abstractNum>
-  <w:abstractNum w:abstractNumId="25" w15:restartNumberingAfterBreak="0">
+  <w:abstractNum w:abstractNumId="27" w15:restartNumberingAfterBreak="0">
     <w:nsid w:val="319B406F"/>
     <w:multiLevelType w:val="hybridMultilevel"/>
     <w:tmpl w:val="50B83826"/>
@@ -19337,7 +21200,7 @@
       </w:rPr>
     </w:lvl>
   </w:abstractNum>
-  <w:abstractNum w:abstractNumId="26" w15:restartNumberingAfterBreak="0">
+  <w:abstractNum w:abstractNumId="28" w15:restartNumberingAfterBreak="0">
     <w:nsid w:val="359F50F5"/>
     <w:multiLevelType w:val="hybridMultilevel"/>
     <w:tmpl w:val="E708CB3C"/>
@@ -19450,7 +21313,132 @@
       </w:rPr>
     </w:lvl>
   </w:abstractNum>
-  <w:abstractNum w:abstractNumId="27" w15:restartNumberingAfterBreak="0">
+  <w:abstractNum w:abstractNumId="29" w15:restartNumberingAfterBreak="0">
+    <w:nsid w:val="36173F8B"/>
+    <w:multiLevelType w:val="multilevel"/>
+    <w:tmpl w:val="F866F170"/>
+    <w:lvl w:ilvl="0">
+      <w:start w:val="1"/>
+      <w:numFmt w:val="decimal"/>
+      <w:lvlText w:val="%1."/>
+      <w:lvlJc w:val="left"/>
+    </w:lvl>
+    <w:lvl w:ilvl="1">
+      <w:start w:val="1"/>
+      <w:numFmt w:val="decimal"/>
+      <w:lvlText w:val="%2."/>
+      <w:lvlJc w:val="left"/>
+      <w:pPr>
+        <w:ind w:left="780" w:hanging="360"/>
+      </w:pPr>
+    </w:lvl>
+    <w:lvl w:ilvl="2">
+      <w:start w:val="1"/>
+      <w:numFmt w:val="lowerRoman"/>
+      <w:lvlText w:val="%3."/>
+      <w:lvlJc w:val="left"/>
+      <w:pPr>
+        <w:tabs>
+          <w:tab w:val="left" w:pos="1260"/>
+        </w:tabs>
+        <w:ind w:left="1260" w:hanging="420"/>
+      </w:pPr>
+      <w:rPr>
+        <w:rFonts w:hint="default"/>
+      </w:rPr>
+    </w:lvl>
+    <w:lvl w:ilvl="3">
+      <w:start w:val="1"/>
+      <w:numFmt w:val="decimal"/>
+      <w:lvlText w:val="%4."/>
+      <w:lvlJc w:val="left"/>
+      <w:pPr>
+        <w:tabs>
+          <w:tab w:val="left" w:pos="1680"/>
+        </w:tabs>
+        <w:ind w:left="1680" w:hanging="420"/>
+      </w:pPr>
+      <w:rPr>
+        <w:rFonts w:hint="default"/>
+      </w:rPr>
+    </w:lvl>
+    <w:lvl w:ilvl="4">
+      <w:start w:val="1"/>
+      <w:numFmt w:val="lowerLetter"/>
+      <w:lvlText w:val="%5)"/>
+      <w:lvlJc w:val="left"/>
+      <w:pPr>
+        <w:tabs>
+          <w:tab w:val="left" w:pos="2100"/>
+        </w:tabs>
+        <w:ind w:left="2100" w:hanging="420"/>
+      </w:pPr>
+      <w:rPr>
+        <w:rFonts w:hint="default"/>
+      </w:rPr>
+    </w:lvl>
+    <w:lvl w:ilvl="5">
+      <w:start w:val="1"/>
+      <w:numFmt w:val="lowerRoman"/>
+      <w:lvlText w:val="%6."/>
+      <w:lvlJc w:val="left"/>
+      <w:pPr>
+        <w:tabs>
+          <w:tab w:val="left" w:pos="2520"/>
+        </w:tabs>
+        <w:ind w:left="2520" w:hanging="420"/>
+      </w:pPr>
+      <w:rPr>
+        <w:rFonts w:hint="default"/>
+      </w:rPr>
+    </w:lvl>
+    <w:lvl w:ilvl="6">
+      <w:start w:val="1"/>
+      <w:numFmt w:val="decimal"/>
+      <w:lvlText w:val="%7."/>
+      <w:lvlJc w:val="left"/>
+      <w:pPr>
+        <w:tabs>
+          <w:tab w:val="left" w:pos="2940"/>
+        </w:tabs>
+        <w:ind w:left="2940" w:hanging="420"/>
+      </w:pPr>
+      <w:rPr>
+        <w:rFonts w:hint="default"/>
+      </w:rPr>
+    </w:lvl>
+    <w:lvl w:ilvl="7">
+      <w:start w:val="1"/>
+      <w:numFmt w:val="lowerLetter"/>
+      <w:lvlText w:val="%8)"/>
+      <w:lvlJc w:val="left"/>
+      <w:pPr>
+        <w:tabs>
+          <w:tab w:val="left" w:pos="3360"/>
+        </w:tabs>
+        <w:ind w:left="3360" w:hanging="420"/>
+      </w:pPr>
+      <w:rPr>
+        <w:rFonts w:hint="default"/>
+      </w:rPr>
+    </w:lvl>
+    <w:lvl w:ilvl="8">
+      <w:start w:val="1"/>
+      <w:numFmt w:val="lowerRoman"/>
+      <w:lvlText w:val="%9."/>
+      <w:lvlJc w:val="left"/>
+      <w:pPr>
+        <w:tabs>
+          <w:tab w:val="left" w:pos="3780"/>
+        </w:tabs>
+        <w:ind w:left="3780" w:hanging="420"/>
+      </w:pPr>
+      <w:rPr>
+        <w:rFonts w:hint="default"/>
+      </w:rPr>
+    </w:lvl>
+  </w:abstractNum>
+  <w:abstractNum w:abstractNumId="30" w15:restartNumberingAfterBreak="0">
     <w:nsid w:val="47378BE5"/>
     <w:multiLevelType w:val="singleLevel"/>
     <w:tmpl w:val="47378BE5"/>
@@ -19462,7 +21450,7 @@
       <w:lvlJc w:val="left"/>
     </w:lvl>
   </w:abstractNum>
-  <w:abstractNum w:abstractNumId="28" w15:restartNumberingAfterBreak="0">
+  <w:abstractNum w:abstractNumId="31" w15:restartNumberingAfterBreak="0">
     <w:nsid w:val="4A04306F"/>
     <w:multiLevelType w:val="hybridMultilevel"/>
     <w:tmpl w:val="BAC22AD6"/>
@@ -19575,7 +21563,119 @@
       </w:rPr>
     </w:lvl>
   </w:abstractNum>
-  <w:abstractNum w:abstractNumId="29" w15:restartNumberingAfterBreak="0">
+  <w:abstractNum w:abstractNumId="32" w15:restartNumberingAfterBreak="0">
+    <w:nsid w:val="54DF27B1"/>
+    <w:multiLevelType w:val="hybridMultilevel"/>
+    <w:tmpl w:val="D18C86CE"/>
+    <w:lvl w:ilvl="0" w:tplc="DB9CAA0A">
+      <w:numFmt w:val="bullet"/>
+      <w:lvlText w:val=""/>
+      <w:lvlJc w:val="left"/>
+      <w:pPr>
+        <w:ind w:left="360" w:hanging="360"/>
+      </w:pPr>
+      <w:rPr>
+        <w:rFonts w:ascii="Symbol" w:eastAsiaTheme="minorEastAsia" w:hAnsi="Symbol" w:cstheme="minorBidi" w:hint="default"/>
+      </w:rPr>
+    </w:lvl>
+    <w:lvl w:ilvl="1" w:tplc="08090003" w:tentative="1">
+      <w:start w:val="1"/>
+      <w:numFmt w:val="bullet"/>
+      <w:lvlText w:val="o"/>
+      <w:lvlJc w:val="left"/>
+      <w:pPr>
+        <w:ind w:left="1080" w:hanging="360"/>
+      </w:pPr>
+      <w:rPr>
+        <w:rFonts w:ascii="Courier New" w:hAnsi="Courier New" w:cs="Courier New" w:hint="default"/>
+      </w:rPr>
+    </w:lvl>
+    <w:lvl w:ilvl="2" w:tplc="08090005" w:tentative="1">
+      <w:start w:val="1"/>
+      <w:numFmt w:val="bullet"/>
+      <w:lvlText w:val=""/>
+      <w:lvlJc w:val="left"/>
+      <w:pPr>
+        <w:ind w:left="1800" w:hanging="360"/>
+      </w:pPr>
+      <w:rPr>
+        <w:rFonts w:ascii="Wingdings" w:hAnsi="Wingdings" w:hint="default"/>
+      </w:rPr>
+    </w:lvl>
+    <w:lvl w:ilvl="3" w:tplc="08090001" w:tentative="1">
+      <w:start w:val="1"/>
+      <w:numFmt w:val="bullet"/>
+      <w:lvlText w:val=""/>
+      <w:lvlJc w:val="left"/>
+      <w:pPr>
+        <w:ind w:left="2520" w:hanging="360"/>
+      </w:pPr>
+      <w:rPr>
+        <w:rFonts w:ascii="Symbol" w:hAnsi="Symbol" w:hint="default"/>
+      </w:rPr>
+    </w:lvl>
+    <w:lvl w:ilvl="4" w:tplc="08090003" w:tentative="1">
+      <w:start w:val="1"/>
+      <w:numFmt w:val="bullet"/>
+      <w:lvlText w:val="o"/>
+      <w:lvlJc w:val="left"/>
+      <w:pPr>
+        <w:ind w:left="3240" w:hanging="360"/>
+      </w:pPr>
+      <w:rPr>
+        <w:rFonts w:ascii="Courier New" w:hAnsi="Courier New" w:cs="Courier New" w:hint="default"/>
+      </w:rPr>
+    </w:lvl>
+    <w:lvl w:ilvl="5" w:tplc="08090005" w:tentative="1">
+      <w:start w:val="1"/>
+      <w:numFmt w:val="bullet"/>
+      <w:lvlText w:val=""/>
+      <w:lvlJc w:val="left"/>
+      <w:pPr>
+        <w:ind w:left="3960" w:hanging="360"/>
+      </w:pPr>
+      <w:rPr>
+        <w:rFonts w:ascii="Wingdings" w:hAnsi="Wingdings" w:hint="default"/>
+      </w:rPr>
+    </w:lvl>
+    <w:lvl w:ilvl="6" w:tplc="08090001" w:tentative="1">
+      <w:start w:val="1"/>
+      <w:numFmt w:val="bullet"/>
+      <w:lvlText w:val=""/>
+      <w:lvlJc w:val="left"/>
+      <w:pPr>
+        <w:ind w:left="4680" w:hanging="360"/>
+      </w:pPr>
+      <w:rPr>
+        <w:rFonts w:ascii="Symbol" w:hAnsi="Symbol" w:hint="default"/>
+      </w:rPr>
+    </w:lvl>
+    <w:lvl w:ilvl="7" w:tplc="08090003" w:tentative="1">
+      <w:start w:val="1"/>
+      <w:numFmt w:val="bullet"/>
+      <w:lvlText w:val="o"/>
+      <w:lvlJc w:val="left"/>
+      <w:pPr>
+        <w:ind w:left="5400" w:hanging="360"/>
+      </w:pPr>
+      <w:rPr>
+        <w:rFonts w:ascii="Courier New" w:hAnsi="Courier New" w:cs="Courier New" w:hint="default"/>
+      </w:rPr>
+    </w:lvl>
+    <w:lvl w:ilvl="8" w:tplc="08090005" w:tentative="1">
+      <w:start w:val="1"/>
+      <w:numFmt w:val="bullet"/>
+      <w:lvlText w:val=""/>
+      <w:lvlJc w:val="left"/>
+      <w:pPr>
+        <w:ind w:left="6120" w:hanging="360"/>
+      </w:pPr>
+      <w:rPr>
+        <w:rFonts w:ascii="Wingdings" w:hAnsi="Wingdings" w:hint="default"/>
+      </w:rPr>
+    </w:lvl>
+  </w:abstractNum>
+  <w:abstractNum w:abstractNumId="33" w15:restartNumberingAfterBreak="0">
     <w:nsid w:val="54FA5428"/>
     <w:multiLevelType w:val="multilevel"/>
     <w:tmpl w:val="6C7430CE"/>
@@ -19701,7 +21801,7 @@
       </w:rPr>
     </w:lvl>
   </w:abstractNum>
-  <w:abstractNum w:abstractNumId="30" w15:restartNumberingAfterBreak="0">
+  <w:abstractNum w:abstractNumId="34" w15:restartNumberingAfterBreak="0">
     <w:nsid w:val="5C0502FE"/>
     <w:multiLevelType w:val="hybridMultilevel"/>
     <w:tmpl w:val="E6C23A58"/>
@@ -19814,7 +21914,144 @@
       </w:rPr>
     </w:lvl>
   </w:abstractNum>
-  <w:abstractNum w:abstractNumId="31" w15:restartNumberingAfterBreak="0">
+  <w:abstractNum w:abstractNumId="35" w15:restartNumberingAfterBreak="0">
+    <w:nsid w:val="699F3F1D"/>
+    <w:multiLevelType w:val="singleLevel"/>
+    <w:tmpl w:val="47378BE5"/>
+    <w:lvl w:ilvl="0">
+      <w:start w:val="1"/>
+      <w:numFmt w:val="decimal"/>
+      <w:suff w:val="space"/>
+      <w:lvlText w:val="%1."/>
+      <w:lvlJc w:val="left"/>
+    </w:lvl>
+  </w:abstractNum>
+  <w:abstractNum w:abstractNumId="36" w15:restartNumberingAfterBreak="0">
+    <w:nsid w:val="74A10F03"/>
+    <w:multiLevelType w:val="multilevel"/>
+    <w:tmpl w:val="F866F170"/>
+    <w:lvl w:ilvl="0">
+      <w:start w:val="1"/>
+      <w:numFmt w:val="decimal"/>
+      <w:lvlText w:val="%1."/>
+      <w:lvlJc w:val="left"/>
+    </w:lvl>
+    <w:lvl w:ilvl="1">
+      <w:start w:val="1"/>
+      <w:numFmt w:val="decimal"/>
+      <w:lvlText w:val="%2."/>
+      <w:lvlJc w:val="left"/>
+      <w:pPr>
+        <w:ind w:left="-1320" w:hanging="360"/>
+      </w:pPr>
+    </w:lvl>
+    <w:lvl w:ilvl="2">
+      <w:start w:val="1"/>
+      <w:numFmt w:val="lowerRoman"/>
+      <w:lvlText w:val="%3."/>
+      <w:lvlJc w:val="left"/>
+      <w:pPr>
+        <w:tabs>
+          <w:tab w:val="left" w:pos="-840"/>
+        </w:tabs>
+        <w:ind w:left="-840" w:hanging="420"/>
+      </w:pPr>
+      <w:rPr>
+        <w:rFonts w:hint="default"/>
+      </w:rPr>
+    </w:lvl>
+    <w:lvl w:ilvl="3">
+      <w:start w:val="1"/>
+      <w:numFmt w:val="decimal"/>
+      <w:lvlText w:val="%4."/>
+      <w:lvlJc w:val="left"/>
+      <w:pPr>
+        <w:tabs>
+          <w:tab w:val="left" w:pos="-420"/>
+        </w:tabs>
+        <w:ind w:left="-420" w:hanging="420"/>
+      </w:pPr>
+      <w:rPr>
+        <w:rFonts w:hint="default"/>
+      </w:rPr>
+    </w:lvl>
+    <w:lvl w:ilvl="4">
+      <w:start w:val="1"/>
+      <w:numFmt w:val="lowerLetter"/>
+      <w:lvlText w:val="%5)"/>
+      <w:lvlJc w:val="left"/>
+      <w:pPr>
+        <w:tabs>
+          <w:tab w:val="left" w:pos="0"/>
+        </w:tabs>
+        <w:ind w:left="0" w:hanging="420"/>
+      </w:pPr>
+      <w:rPr>
+        <w:rFonts w:hint="default"/>
+      </w:rPr>
+    </w:lvl>
+    <w:lvl w:ilvl="5">
+      <w:start w:val="1"/>
+      <w:numFmt w:val="lowerRoman"/>
+      <w:lvlText w:val="%6."/>
+      <w:lvlJc w:val="left"/>
+      <w:pPr>
+        <w:tabs>
+          <w:tab w:val="left" w:pos="420"/>
+        </w:tabs>
+        <w:ind w:left="420" w:hanging="420"/>
+      </w:pPr>
+      <w:rPr>
+        <w:rFonts w:hint="default"/>
+      </w:rPr>
+    </w:lvl>
+    <w:lvl w:ilvl="6">
+      <w:start w:val="1"/>
+      <w:numFmt w:val="decimal"/>
+      <w:lvlText w:val="%7."/>
+      <w:lvlJc w:val="left"/>
+      <w:pPr>
+        <w:tabs>
+          <w:tab w:val="left" w:pos="840"/>
+        </w:tabs>
+        <w:ind w:left="840" w:hanging="420"/>
+      </w:pPr>
+      <w:rPr>
+        <w:rFonts w:hint="default"/>
+      </w:rPr>
+    </w:lvl>
+    <w:lvl w:ilvl="7">
+      <w:start w:val="1"/>
+      <w:numFmt w:val="lowerLetter"/>
+      <w:lvlText w:val="%8)"/>
+      <w:lvlJc w:val="left"/>
+      <w:pPr>
+        <w:tabs>
+          <w:tab w:val="left" w:pos="1260"/>
+        </w:tabs>
+        <w:ind w:left="1260" w:hanging="420"/>
+      </w:pPr>
+      <w:rPr>
+        <w:rFonts w:hint="default"/>
+      </w:rPr>
+    </w:lvl>
+    <w:lvl w:ilvl="8">
+      <w:start w:val="1"/>
+      <w:numFmt w:val="lowerRoman"/>
+      <w:lvlText w:val="%9."/>
+      <w:lvlJc w:val="left"/>
+      <w:pPr>
+        <w:tabs>
+          <w:tab w:val="left" w:pos="1680"/>
+        </w:tabs>
+        <w:ind w:left="1680" w:hanging="420"/>
+      </w:pPr>
+      <w:rPr>
+        <w:rFonts w:hint="default"/>
+      </w:rPr>
+    </w:lvl>
+  </w:abstractNum>
+  <w:abstractNum w:abstractNumId="37" w15:restartNumberingAfterBreak="0">
     <w:nsid w:val="76B43AA9"/>
     <w:multiLevelType w:val="hybridMultilevel"/>
     <w:tmpl w:val="12220AEA"/>
@@ -19927,7 +22164,7 @@
       </w:rPr>
     </w:lvl>
   </w:abstractNum>
-  <w:abstractNum w:abstractNumId="32" w15:restartNumberingAfterBreak="0">
+  <w:abstractNum w:abstractNumId="38" w15:restartNumberingAfterBreak="0">
     <w:nsid w:val="7EAE3E52"/>
     <w:multiLevelType w:val="hybridMultilevel"/>
     <w:tmpl w:val="192645CC"/>
@@ -20053,7 +22290,7 @@
     <w:abstractNumId w:val="10"/>
   </w:num>
   <w:num w:numId="5" w16cid:durableId="487286533">
-    <w:abstractNumId w:val="20"/>
+    <w:abstractNumId w:val="21"/>
   </w:num>
   <w:num w:numId="6" w16cid:durableId="1959986363">
     <w:abstractNumId w:val="5"/>
@@ -20083,61 +22320,79 @@
     <w:abstractNumId w:val="9"/>
   </w:num>
   <w:num w:numId="15" w16cid:durableId="764770898">
-    <w:abstractNumId w:val="27"/>
+    <w:abstractNumId w:val="30"/>
   </w:num>
   <w:num w:numId="16" w16cid:durableId="1669022652">
-    <w:abstractNumId w:val="29"/>
+    <w:abstractNumId w:val="33"/>
   </w:num>
   <w:num w:numId="17" w16cid:durableId="1117065338">
-    <w:abstractNumId w:val="22"/>
+    <w:abstractNumId w:val="24"/>
   </w:num>
   <w:num w:numId="18" w16cid:durableId="1966155396">
+    <w:abstractNumId w:val="31"/>
+  </w:num>
+  <w:num w:numId="19" w16cid:durableId="28579856">
+    <w:abstractNumId w:val="16"/>
+  </w:num>
+  <w:num w:numId="20" w16cid:durableId="1139415954">
     <w:abstractNumId w:val="28"/>
   </w:num>
-  <w:num w:numId="19" w16cid:durableId="28579856">
-    <w:abstractNumId w:val="15"/>
-  </w:num>
-  <w:num w:numId="20" w16cid:durableId="1139415954">
-    <w:abstractNumId w:val="26"/>
-  </w:num>
   <w:num w:numId="21" w16cid:durableId="1284579122">
-    <w:abstractNumId w:val="30"/>
+    <w:abstractNumId w:val="34"/>
   </w:num>
   <w:num w:numId="22" w16cid:durableId="164634661">
-    <w:abstractNumId w:val="32"/>
+    <w:abstractNumId w:val="38"/>
   </w:num>
   <w:num w:numId="23" w16cid:durableId="1084184040">
-    <w:abstractNumId w:val="19"/>
+    <w:abstractNumId w:val="20"/>
   </w:num>
   <w:num w:numId="24" w16cid:durableId="1870533655">
-    <w:abstractNumId w:val="16"/>
+    <w:abstractNumId w:val="17"/>
   </w:num>
   <w:num w:numId="25" w16cid:durableId="381910285">
     <w:abstractNumId w:val="14"/>
   </w:num>
   <w:num w:numId="26" w16cid:durableId="1117142409">
-    <w:abstractNumId w:val="18"/>
+    <w:abstractNumId w:val="19"/>
   </w:num>
   <w:num w:numId="27" w16cid:durableId="609119689">
     <w:abstractNumId w:val="13"/>
   </w:num>
   <w:num w:numId="28" w16cid:durableId="898590741">
-    <w:abstractNumId w:val="17"/>
+    <w:abstractNumId w:val="18"/>
   </w:num>
   <w:num w:numId="29" w16cid:durableId="84303666">
+    <w:abstractNumId w:val="27"/>
+  </w:num>
+  <w:num w:numId="30" w16cid:durableId="1263412708">
+    <w:abstractNumId w:val="22"/>
+  </w:num>
+  <w:num w:numId="31" w16cid:durableId="735125437">
+    <w:abstractNumId w:val="37"/>
+  </w:num>
+  <w:num w:numId="32" w16cid:durableId="1810591652">
+    <w:abstractNumId w:val="26"/>
+  </w:num>
+  <w:num w:numId="33" w16cid:durableId="173375350">
     <w:abstractNumId w:val="25"/>
   </w:num>
-  <w:num w:numId="30" w16cid:durableId="1263412708">
-    <w:abstractNumId w:val="21"/>
+  <w:num w:numId="34" w16cid:durableId="671294695">
+    <w:abstractNumId w:val="32"/>
   </w:num>
-  <w:num w:numId="31" w16cid:durableId="735125437">
-    <w:abstractNumId w:val="31"/>
+  <w:num w:numId="35" w16cid:durableId="39134070">
+    <w:abstractNumId w:val="29"/>
   </w:num>
-  <w:num w:numId="32" w16cid:durableId="1810591652">
-    <w:abstractNumId w:val="24"/>
+  <w:num w:numId="36" w16cid:durableId="423302831">
+    <w:abstractNumId w:val="23"/>
   </w:num>
-  <w:num w:numId="33" w16cid:durableId="173375350">
-    <w:abstractNumId w:val="23"/>
+  <w:num w:numId="37" w16cid:durableId="1032731871">
+    <w:abstractNumId w:val="36"/>
+  </w:num>
+  <w:num w:numId="38" w16cid:durableId="72624946">
+    <w:abstractNumId w:val="35"/>
+  </w:num>
+  <w:num w:numId="39" w16cid:durableId="1882550446">
+    <w:abstractNumId w:val="15"/>
   </w:num>
   <w:numIdMacAtCleanup w:val="33"/>
 </w:numbering>
@@ -20453,7 +22708,7 @@
   <w:style w:type="paragraph" w:default="1" w:styleId="Normal">
     <w:name w:val="Normal"/>
     <w:qFormat/>
-    <w:rsid w:val="00DE33D8"/>
+    <w:rsid w:val="003373FE"/>
     <w:rPr>
       <w:rFonts w:ascii="Nirmala UI" w:eastAsiaTheme="minorEastAsia" w:hAnsi="Nirmala UI" w:cstheme="minorBidi"/>
       <w:sz w:val="18"/>
@@ -20528,17 +22783,17 @@
     <w:next w:val="Normal"/>
     <w:unhideWhenUsed/>
     <w:qFormat/>
+    <w:rsid w:val="00E8227C"/>
     <w:pPr>
       <w:keepNext/>
       <w:keepLines/>
-      <w:spacing w:before="280" w:after="290" w:line="376" w:lineRule="auto"/>
+      <w:spacing w:before="80"/>
       <w:outlineLvl w:val="3"/>
     </w:pPr>
     <w:rPr>
       <w:b/>
       <w:bCs/>
-      <w:sz w:val="28"/>
-      <w:szCs w:val="28"/>
+      <w:szCs w:val="18"/>
     </w:rPr>
   </w:style>
   <w:style w:type="paragraph" w:styleId="Heading5">
@@ -21232,6 +23487,10 @@
 </file>
 
 <file path=customXml/item1.xml><?xml version="1.0" encoding="utf-8"?>
+<b:Sources xmlns:b="http://schemas.openxmlformats.org/officeDocument/2006/bibliography" xmlns="http://schemas.openxmlformats.org/officeDocument/2006/bibliography" SelectedStyle="\APASixthEditionOfficeOnline.xsl" StyleName="APA" Version="6"/>
+</file>
+
+<file path=customXml/item2.xml><?xml version="1.0" encoding="utf-8"?>
 <s:customData xmlns="http://www.wps.cn/officeDocument/2013/wpsCustomData" xmlns:s="http://www.wps.cn/officeDocument/2013/wpsCustomData">
   <customSectProps>
     <customSectPr/>
@@ -21242,22 +23501,18 @@
 </s:customData>
 </file>
 
-<file path=customXml/item2.xml><?xml version="1.0" encoding="utf-8"?>
-<b:Sources xmlns:b="http://schemas.openxmlformats.org/officeDocument/2006/bibliography" xmlns="http://schemas.openxmlformats.org/officeDocument/2006/bibliography" SelectedStyle="\APASixthEditionOfficeOnline.xsl" StyleName="APA" Version="6"/>
+<file path=customXml/itemProps1.xml><?xml version="1.0" encoding="utf-8"?>
+<ds:datastoreItem xmlns:ds="http://schemas.openxmlformats.org/officeDocument/2006/customXml" ds:itemID="{A9871FF3-B629-44FA-8D97-2C1B1D03C42F}">
+  <ds:schemaRefs>
+    <ds:schemaRef ds:uri="http://schemas.openxmlformats.org/officeDocument/2006/bibliography"/>
+  </ds:schemaRefs>
+</ds:datastoreItem>
 </file>
 
-<file path=customXml/itemProps1.xml><?xml version="1.0" encoding="utf-8"?>
+<file path=customXml/itemProps2.xml><?xml version="1.0" encoding="utf-8"?>
 <ds:datastoreItem xmlns:ds="http://schemas.openxmlformats.org/officeDocument/2006/customXml" ds:itemID="{B1977F7D-205B-4081-913C-38D41E755F92}">
   <ds:schemaRefs>
     <ds:schemaRef ds:uri="http://www.wps.cn/officeDocument/2013/wpsCustomData"/>
   </ds:schemaRefs>
 </ds:datastoreItem>
-</file>
-
-<file path=customXml/itemProps2.xml><?xml version="1.0" encoding="utf-8"?>
-<ds:datastoreItem xmlns:ds="http://schemas.openxmlformats.org/officeDocument/2006/customXml" ds:itemID="{A9871FF3-B629-44FA-8D97-2C1B1D03C42F}">
-  <ds:schemaRefs>
-    <ds:schemaRef ds:uri="http://schemas.openxmlformats.org/officeDocument/2006/bibliography"/>
-  </ds:schemaRefs>
-</ds:datastoreItem>
 </file>
--- a/2022-2023/Chemistry/F6.docx
+++ b/2022-2023/Chemistry/F6.docx
@@ -176,8 +176,13 @@
     </w:p>
     <w:p/>
     <w:p>
-      <w:r>
-        <w:t>E.g. when rate=k[A]</w:t>
+      <w:proofErr w:type="gramStart"/>
+      <w:r>
+        <w:t>E.g.</w:t>
+      </w:r>
+      <w:proofErr w:type="gramEnd"/>
+      <w:r>
+        <w:t xml:space="preserve"> when rate=k[A]</w:t>
       </w:r>
       <w:r>
         <w:rPr>
@@ -197,7 +202,27 @@
           <w:highlight w:val="yellow"/>
           <w:u w:val="single"/>
         </w:rPr>
-        <w:t>The units of k varies and must be determined manually</w:t>
+        <w:t xml:space="preserve">The units of k </w:t>
+      </w:r>
+      <w:proofErr w:type="gramStart"/>
+      <w:r>
+        <w:rPr>
+          <w:b/>
+          <w:bCs/>
+          <w:highlight w:val="yellow"/>
+          <w:u w:val="single"/>
+        </w:rPr>
+        <w:t>varies</w:t>
+      </w:r>
+      <w:proofErr w:type="gramEnd"/>
+      <w:r>
+        <w:rPr>
+          <w:b/>
+          <w:bCs/>
+          <w:highlight w:val="yellow"/>
+          <w:u w:val="single"/>
+        </w:rPr>
+        <w:t xml:space="preserve"> and must be determined manually</w:t>
       </w:r>
     </w:p>
     <w:p>
@@ -774,7 +799,15 @@
               <w:jc w:val="center"/>
             </w:pPr>
             <w:r>
-              <w:t>1/t-[A]    |    1/t-[A]</w:t>
+              <w:t>1/t-[</w:t>
+            </w:r>
+            <w:proofErr w:type="gramStart"/>
+            <w:r>
+              <w:t xml:space="preserve">A]   </w:t>
+            </w:r>
+            <w:proofErr w:type="gramEnd"/>
+            <w:r>
+              <w:t xml:space="preserve"> |    1/t-[A]</w:t>
             </w:r>
             <w:r>
               <w:rPr>
@@ -2630,6 +2663,38 @@
     </w:p>
     <w:p>
       <w:pPr>
+        <w:rPr>
+          <w:rFonts w:hAnsi="Cambria Math"/>
+        </w:rPr>
+      </w:pPr>
+      <w:r>
+        <w:rPr>
+          <w:rFonts w:hAnsi="Cambria Math"/>
+        </w:rPr>
+        <w:t xml:space="preserve">Remember to give </w:t>
+      </w:r>
+      <w:r>
+        <w:rPr>
+          <w:rFonts w:hAnsi="Cambria Math"/>
+          <w:u w:val="single"/>
+        </w:rPr>
+        <w:t>units</w:t>
+      </w:r>
+      <w:r>
+        <w:rPr>
+          <w:rFonts w:hAnsi="Cambria Math"/>
+        </w:rPr>
+        <w:t xml:space="preserve"> in </w:t>
+      </w:r>
+      <w:r>
+        <w:rPr>
+          <w:rFonts w:hAnsi="Cambria Math"/>
+        </w:rPr>
+        <w:t>axis</w:t>
+      </w:r>
+    </w:p>
+    <w:p>
+      <w:pPr>
         <w:pStyle w:val="Heading2"/>
       </w:pPr>
       <w:r>
@@ -3077,7 +3142,15 @@
         <w:ind w:left="840" w:hanging="420"/>
       </w:pPr>
       <w:r>
-        <w:t>[R] ↓→ reactions slows down (rate↓)</w:t>
+        <w:t xml:space="preserve">[R] ↓→ reactions </w:t>
+      </w:r>
+      <w:proofErr w:type="gramStart"/>
+      <w:r>
+        <w:t>slows</w:t>
+      </w:r>
+      <w:proofErr w:type="gramEnd"/>
+      <w:r>
+        <w:t xml:space="preserve"> down (rate↓)</w:t>
       </w:r>
     </w:p>
     <w:p>
@@ -4085,8 +4158,13 @@
           <w:vertAlign w:val="subscript"/>
         </w:rPr>
       </w:pPr>
-      <w:r>
-        <w:t>E.g. CH</w:t>
+      <w:proofErr w:type="gramStart"/>
+      <w:r>
+        <w:t>E.g.</w:t>
+      </w:r>
+      <w:proofErr w:type="gramEnd"/>
+      <w:r>
+        <w:t xml:space="preserve"> CH</w:t>
       </w:r>
       <w:r>
         <w:rPr>
@@ -4919,11 +4997,21 @@
           <w:highlight w:val="yellow"/>
           <w:u w:val="single"/>
         </w:rPr>
-        <w:t xml:space="preserve"> (carbonates)</w:t>
-      </w:r>
-      <w:r>
-        <w:rPr>
+        <w:t xml:space="preserve"> (</w:t>
+      </w:r>
+      <w:proofErr w:type="gramStart"/>
+      <w:r>
+        <w:rPr>
+          <w:b/>
+          <w:bCs/>
           <w:highlight w:val="yellow"/>
+          <w:u w:val="single"/>
+        </w:rPr>
+        <w:t>carbonates)</w:t>
+      </w:r>
+      <w:r>
+        <w:rPr>
+          <w:highlight w:val="yellow"/>
         </w:rPr>
         <w:t xml:space="preserve"> </w:t>
       </w:r>
@@ -4932,6 +5020,9 @@
       </w:r>
       <w:r>
         <w:tab/>
+      </w:r>
+      <w:proofErr w:type="gramEnd"/>
+      <w:r>
         <w:t xml:space="preserve">∵ Remove acid catalyst </w:t>
       </w:r>
       <w:r>
@@ -4954,7 +5045,15 @@
         <w:ind w:left="840"/>
       </w:pPr>
       <w:r>
-        <w:t xml:space="preserve">Alkali are </w:t>
+        <w:t xml:space="preserve">Alkali </w:t>
+      </w:r>
+      <w:proofErr w:type="gramStart"/>
+      <w:r>
+        <w:t>are</w:t>
+      </w:r>
+      <w:proofErr w:type="gramEnd"/>
+      <w:r>
+        <w:t xml:space="preserve"> </w:t>
       </w:r>
       <w:r>
         <w:rPr>
@@ -5040,13 +5139,27 @@
         <w:rPr>
           <w:vertAlign w:val="superscript"/>
         </w:rPr>
-        <w:t>(2-)</w:t>
+        <w:t>(2</w:t>
+      </w:r>
+      <w:proofErr w:type="gramStart"/>
+      <w:r>
+        <w:rPr>
+          <w:vertAlign w:val="superscript"/>
+        </w:rPr>
+        <w:t>-)</w:t>
       </w:r>
       <w:r>
         <w:rPr>
           <w:vertAlign w:val="subscript"/>
         </w:rPr>
-        <w:t>(aq)</w:t>
+        <w:t>(</w:t>
+      </w:r>
+      <w:proofErr w:type="gramEnd"/>
+      <w:r>
+        <w:rPr>
+          <w:vertAlign w:val="subscript"/>
+        </w:rPr>
+        <w:t>aq)</w:t>
       </w:r>
       <w:r>
         <w:t xml:space="preserve"> Sodium </w:t>
@@ -5140,7 +5253,15 @@
       </w:r>
       <w:r>
         <w:tab/>
-        <w:t>- Reactions that take place without continuous intervention (e.g. heat supply)</w:t>
+        <w:t>- Reactions that take place without continuous intervention (</w:t>
+      </w:r>
+      <w:proofErr w:type="gramStart"/>
+      <w:r>
+        <w:t>e.g.</w:t>
+      </w:r>
+      <w:proofErr w:type="gramEnd"/>
+      <w:r>
+        <w:t xml:space="preserve"> heat supply)</w:t>
       </w:r>
     </w:p>
     <w:p>
@@ -6426,8 +6547,17 @@
           <w:b/>
           <w:bCs/>
         </w:rPr>
-        <w:t>The ΔH measured at 100kPa and 298K, (In standard conditions, )</w:t>
-      </w:r>
+        <w:t>The ΔH measured at 100kPa and 298K, (In standard conditions</w:t>
+      </w:r>
+      <w:proofErr w:type="gramStart"/>
+      <w:r>
+        <w:rPr>
+          <w:b/>
+          <w:bCs/>
+        </w:rPr>
+        <w:t>, )</w:t>
+      </w:r>
+      <w:proofErr w:type="gramEnd"/>
     </w:p>
     <w:p>
       <w:r>
@@ -8186,6 +8316,71 @@
           </m:nary>
         </m:oMath>
       </m:oMathPara>
+    </w:p>
+    <w:p>
+      <w:pPr>
+        <w:pStyle w:val="Heading3"/>
+      </w:pPr>
+      <w:r>
+        <w:t>Kp calculations</w:t>
+      </w:r>
+    </w:p>
+    <w:p>
+      <w:pPr>
+        <w:pStyle w:val="ListParagraph"/>
+        <w:numPr>
+          <w:ilvl w:val="0"/>
+          <w:numId w:val="40"/>
+        </w:numPr>
+      </w:pPr>
+      <w:r>
+        <w:t xml:space="preserve">Find </w:t>
+      </w:r>
+      <w:r>
+        <w:rPr>
+          <w:u w:val="single"/>
+        </w:rPr>
+        <w:t>equilibrium moles</w:t>
+      </w:r>
+      <w:r>
+        <w:t xml:space="preserve"> by equation</w:t>
+      </w:r>
+    </w:p>
+    <w:p>
+      <w:pPr>
+        <w:pStyle w:val="ListParagraph"/>
+        <w:numPr>
+          <w:ilvl w:val="0"/>
+          <w:numId w:val="40"/>
+        </w:numPr>
+      </w:pPr>
+      <w:r>
+        <w:t>Find total mole in equilibrium</w:t>
+      </w:r>
+    </w:p>
+    <w:p>
+      <w:pPr>
+        <w:pStyle w:val="ListParagraph"/>
+        <w:numPr>
+          <w:ilvl w:val="0"/>
+          <w:numId w:val="40"/>
+        </w:numPr>
+      </w:pPr>
+      <w:r>
+        <w:t>Find partial pressures</w:t>
+      </w:r>
+    </w:p>
+    <w:p>
+      <w:pPr>
+        <w:pStyle w:val="ListParagraph"/>
+        <w:numPr>
+          <w:ilvl w:val="0"/>
+          <w:numId w:val="40"/>
+        </w:numPr>
+      </w:pPr>
+      <w:r>
+        <w:t>Substitute to Kp equation</w:t>
+      </w:r>
     </w:p>
     <w:p>
       <w:pPr>
@@ -11087,540 +11282,6 @@
         <w:t>neutral</w:t>
       </w:r>
     </w:p>
-    <w:p>
-      <w:pPr>
-        <w:pStyle w:val="Heading3"/>
-      </w:pPr>
-      <w:r>
-        <w:t>Calculation of acid-base reactions</w:t>
-      </w:r>
-    </w:p>
-    <w:p>
-      <w:pPr>
-        <w:pStyle w:val="Heading4"/>
-      </w:pPr>
-      <w:r>
-        <w:t xml:space="preserve">Buffer solution has x conc. R, find pH </w:t>
-      </w:r>
-    </w:p>
-    <w:p>
-      <m:oMathPara>
-        <m:oMathParaPr>
-          <m:jc m:val="left"/>
-        </m:oMathParaPr>
-        <m:oMath>
-          <m:r>
-            <w:rPr>
-              <w:rFonts w:ascii="Cambria Math" w:hAnsi="Cambria Math"/>
-            </w:rPr>
-            <m:t>for HA+BOH→</m:t>
-          </m:r>
-          <m:sSup>
-            <m:sSupPr>
-              <m:ctrlPr>
-                <w:rPr>
-                  <w:rFonts w:ascii="Cambria Math" w:hAnsi="Cambria Math"/>
-                  <w:i/>
-                </w:rPr>
-              </m:ctrlPr>
-            </m:sSupPr>
-            <m:e>
-              <m:r>
-                <w:rPr>
-                  <w:rFonts w:ascii="Cambria Math" w:hAnsi="Cambria Math"/>
-                </w:rPr>
-                <m:t>H</m:t>
-              </m:r>
-            </m:e>
-            <m:sup>
-              <m:r>
-                <w:rPr>
-                  <w:rFonts w:ascii="Cambria Math" w:hAnsi="Cambria Math"/>
-                </w:rPr>
-                <m:t>+</m:t>
-              </m:r>
-            </m:sup>
-          </m:sSup>
-          <m:r>
-            <w:rPr>
-              <w:rFonts w:ascii="Cambria Math" w:hAnsi="Cambria Math"/>
-            </w:rPr>
-            <m:t>+…,  HA⇌</m:t>
-          </m:r>
-          <m:sSup>
-            <m:sSupPr>
-              <m:ctrlPr>
-                <w:rPr>
-                  <w:rFonts w:ascii="Cambria Math" w:hAnsi="Cambria Math"/>
-                  <w:i/>
-                </w:rPr>
-              </m:ctrlPr>
-            </m:sSupPr>
-            <m:e>
-              <m:r>
-                <w:rPr>
-                  <w:rFonts w:ascii="Cambria Math" w:hAnsi="Cambria Math"/>
-                </w:rPr>
-                <m:t>H</m:t>
-              </m:r>
-            </m:e>
-            <m:sup>
-              <m:r>
-                <w:rPr>
-                  <w:rFonts w:ascii="Cambria Math" w:hAnsi="Cambria Math"/>
-                </w:rPr>
-                <m:t>+</m:t>
-              </m:r>
-            </m:sup>
-          </m:sSup>
-          <m:r>
-            <w:rPr>
-              <w:rFonts w:ascii="Cambria Math" w:hAnsi="Cambria Math"/>
-            </w:rPr>
-            <m:t>+</m:t>
-          </m:r>
-          <m:sSup>
-            <m:sSupPr>
-              <m:ctrlPr>
-                <w:rPr>
-                  <w:rFonts w:ascii="Cambria Math" w:hAnsi="Cambria Math"/>
-                  <w:i/>
-                </w:rPr>
-              </m:ctrlPr>
-            </m:sSupPr>
-            <m:e>
-              <m:r>
-                <w:rPr>
-                  <w:rFonts w:ascii="Cambria Math" w:hAnsi="Cambria Math"/>
-                </w:rPr>
-                <m:t>A</m:t>
-              </m:r>
-            </m:e>
-            <m:sup>
-              <m:r>
-                <w:rPr>
-                  <w:rFonts w:ascii="Cambria Math" w:hAnsi="Cambria Math"/>
-                </w:rPr>
-                <m:t>-</m:t>
-              </m:r>
-            </m:sup>
-          </m:sSup>
-          <m:r>
-            <w:rPr>
-              <w:rFonts w:ascii="Cambria Math" w:hAnsi="Cambria Math"/>
-            </w:rPr>
-            <m:t xml:space="preserve">,  </m:t>
-          </m:r>
-          <m:d>
-            <m:dPr>
-              <m:begChr m:val="["/>
-              <m:endChr m:val="]"/>
-              <m:ctrlPr>
-                <w:rPr>
-                  <w:rFonts w:ascii="Cambria Math" w:hAnsi="Cambria Math"/>
-                  <w:i/>
-                </w:rPr>
-              </m:ctrlPr>
-            </m:dPr>
-            <m:e>
-              <m:sSup>
-                <m:sSupPr>
-                  <m:ctrlPr>
-                    <w:rPr>
-                      <w:rFonts w:ascii="Cambria Math" w:hAnsi="Cambria Math"/>
-                      <w:i/>
-                    </w:rPr>
-                  </m:ctrlPr>
-                </m:sSupPr>
-                <m:e>
-                  <m:r>
-                    <w:rPr>
-                      <w:rFonts w:ascii="Cambria Math" w:hAnsi="Cambria Math"/>
-                    </w:rPr>
-                    <m:t>A</m:t>
-                  </m:r>
-                </m:e>
-                <m:sup>
-                  <m:r>
-                    <w:rPr>
-                      <w:rFonts w:ascii="Cambria Math" w:hAnsi="Cambria Math"/>
-                    </w:rPr>
-                    <m:t>-</m:t>
-                  </m:r>
-                </m:sup>
-              </m:sSup>
-            </m:e>
-          </m:d>
-          <m:r>
-            <w:rPr>
-              <w:rFonts w:ascii="Cambria Math" w:hAnsi="Cambria Math"/>
-            </w:rPr>
-            <m:t>=</m:t>
-          </m:r>
-          <m:d>
-            <m:dPr>
-              <m:begChr m:val="["/>
-              <m:endChr m:val="]"/>
-              <m:ctrlPr>
-                <w:rPr>
-                  <w:rFonts w:ascii="Cambria Math" w:hAnsi="Cambria Math"/>
-                  <w:i/>
-                </w:rPr>
-              </m:ctrlPr>
-            </m:dPr>
-            <m:e>
-              <m:r>
-                <w:rPr>
-                  <w:rFonts w:ascii="Cambria Math" w:hAnsi="Cambria Math"/>
-                </w:rPr>
-                <m:t>BOH</m:t>
-              </m:r>
-            </m:e>
-          </m:d>
-        </m:oMath>
-      </m:oMathPara>
-    </w:p>
-    <w:p>
-      <m:oMathPara>
-        <m:oMathParaPr>
-          <m:jc m:val="left"/>
-        </m:oMathParaPr>
-        <m:oMath>
-          <m:r>
-            <w:rPr>
-              <w:rFonts w:ascii="Cambria Math" w:hAnsi="Cambria Math"/>
-            </w:rPr>
-            <m:t>∴</m:t>
-          </m:r>
-          <m:sSub>
-            <m:sSubPr>
-              <m:ctrlPr>
-                <w:rPr>
-                  <w:rFonts w:ascii="Cambria Math" w:hAnsi="Cambria Math"/>
-                  <w:i/>
-                </w:rPr>
-              </m:ctrlPr>
-            </m:sSubPr>
-            <m:e>
-              <m:r>
-                <w:rPr>
-                  <w:rFonts w:ascii="Cambria Math" w:hAnsi="Cambria Math"/>
-                </w:rPr>
-                <m:t>K</m:t>
-              </m:r>
-            </m:e>
-            <m:sub>
-              <m:r>
-                <w:rPr>
-                  <w:rFonts w:ascii="Cambria Math" w:hAnsi="Cambria Math"/>
-                </w:rPr>
-                <m:t>a</m:t>
-              </m:r>
-            </m:sub>
-          </m:sSub>
-          <m:d>
-            <m:dPr>
-              <m:ctrlPr>
-                <w:rPr>
-                  <w:rFonts w:ascii="Cambria Math" w:hAnsi="Cambria Math"/>
-                  <w:i/>
-                </w:rPr>
-              </m:ctrlPr>
-            </m:dPr>
-            <m:e>
-              <m:r>
-                <w:rPr>
-                  <w:rFonts w:ascii="Cambria Math" w:hAnsi="Cambria Math"/>
-                </w:rPr>
-                <m:t>HA</m:t>
-              </m:r>
-            </m:e>
-          </m:d>
-          <m:r>
-            <w:rPr>
-              <w:rFonts w:ascii="Cambria Math" w:hAnsi="Cambria Math"/>
-            </w:rPr>
-            <m:t>=</m:t>
-          </m:r>
-          <m:f>
-            <m:fPr>
-              <m:ctrlPr>
-                <w:rPr>
-                  <w:rFonts w:ascii="Cambria Math" w:hAnsi="Cambria Math"/>
-                  <w:i/>
-                </w:rPr>
-              </m:ctrlPr>
-            </m:fPr>
-            <m:num>
-              <m:d>
-                <m:dPr>
-                  <m:begChr m:val="["/>
-                  <m:endChr m:val="]"/>
-                  <m:ctrlPr>
-                    <w:rPr>
-                      <w:rFonts w:ascii="Cambria Math" w:hAnsi="Cambria Math"/>
-                      <w:i/>
-                    </w:rPr>
-                  </m:ctrlPr>
-                </m:dPr>
-                <m:e>
-                  <m:r>
-                    <w:rPr>
-                      <w:rFonts w:ascii="Cambria Math" w:hAnsi="Cambria Math"/>
-                    </w:rPr>
-                    <m:t>BOH</m:t>
-                  </m:r>
-                </m:e>
-              </m:d>
-              <m:r>
-                <w:rPr>
-                  <w:rFonts w:ascii="Cambria Math" w:hAnsi="Cambria Math"/>
-                </w:rPr>
-                <m:t>[</m:t>
-              </m:r>
-              <m:sSup>
-                <m:sSupPr>
-                  <m:ctrlPr>
-                    <w:rPr>
-                      <w:rFonts w:ascii="Cambria Math" w:hAnsi="Cambria Math"/>
-                      <w:i/>
-                    </w:rPr>
-                  </m:ctrlPr>
-                </m:sSupPr>
-                <m:e>
-                  <m:r>
-                    <w:rPr>
-                      <w:rFonts w:ascii="Cambria Math" w:hAnsi="Cambria Math"/>
-                    </w:rPr>
-                    <m:t>H</m:t>
-                  </m:r>
-                </m:e>
-                <m:sup>
-                  <m:r>
-                    <w:rPr>
-                      <w:rFonts w:ascii="Cambria Math" w:hAnsi="Cambria Math"/>
-                    </w:rPr>
-                    <m:t>+</m:t>
-                  </m:r>
-                </m:sup>
-              </m:sSup>
-              <m:r>
-                <w:rPr>
-                  <w:rFonts w:ascii="Cambria Math" w:hAnsi="Cambria Math"/>
-                </w:rPr>
-                <m:t>]</m:t>
-              </m:r>
-            </m:num>
-            <m:den>
-              <m:r>
-                <w:rPr>
-                  <w:rFonts w:ascii="Cambria Math" w:hAnsi="Cambria Math"/>
-                </w:rPr>
-                <m:t>[HA]</m:t>
-              </m:r>
-            </m:den>
-          </m:f>
-        </m:oMath>
-      </m:oMathPara>
-    </w:p>
-    <w:p>
-      <w:pPr>
-        <w:pStyle w:val="Heading4"/>
-      </w:pPr>
-      <w:r>
-        <w:t>Buffer solution created by x vol of R with conc. of y, find pH</w:t>
-      </w:r>
-    </w:p>
-    <w:p>
-      <w:pPr>
-        <w:pStyle w:val="ListParagraph"/>
-        <w:numPr>
-          <w:ilvl w:val="0"/>
-          <w:numId w:val="39"/>
-        </w:numPr>
-      </w:pPr>
-      <w:r>
-        <w:t>Find mols of reactants</w:t>
-      </w:r>
-    </w:p>
-    <w:p>
-      <w:pPr>
-        <w:pStyle w:val="ListParagraph"/>
-        <w:numPr>
-          <w:ilvl w:val="0"/>
-          <w:numId w:val="39"/>
-        </w:numPr>
-      </w:pPr>
-      <w:r>
-        <w:t xml:space="preserve">Find </w:t>
-      </w:r>
-      <w:r>
-        <w:rPr>
-          <w:u w:val="single"/>
-        </w:rPr>
-        <w:t>n(reactants in buffer)</w:t>
-      </w:r>
-      <w:r>
-        <w:t xml:space="preserve"> by highest mol - limiting reactant mol</w:t>
-      </w:r>
-    </w:p>
-    <w:p>
-      <w:pPr>
-        <w:pStyle w:val="ListParagraph"/>
-        <w:numPr>
-          <w:ilvl w:val="0"/>
-          <w:numId w:val="39"/>
-        </w:numPr>
-      </w:pPr>
-      <w:r>
-        <w:t xml:space="preserve">Find </w:t>
-      </w:r>
-      <w:r>
-        <w:rPr>
-          <w:u w:val="single"/>
-        </w:rPr>
-        <w:t>total volume &amp; conc. in buffer</w:t>
-      </w:r>
-    </w:p>
-    <w:p>
-      <w:pPr>
-        <w:pStyle w:val="ListParagraph"/>
-        <w:numPr>
-          <w:ilvl w:val="0"/>
-          <w:numId w:val="39"/>
-        </w:numPr>
-      </w:pPr>
-      <m:oMath>
-        <m:sSub>
-          <m:sSubPr>
-            <m:ctrlPr>
-              <w:rPr>
-                <w:rFonts w:ascii="Cambria Math" w:hAnsi="Cambria Math"/>
-                <w:i/>
-              </w:rPr>
-            </m:ctrlPr>
-          </m:sSubPr>
-          <m:e>
-            <m:r>
-              <w:rPr>
-                <w:rFonts w:ascii="Cambria Math" w:hAnsi="Cambria Math"/>
-              </w:rPr>
-              <m:t>K</m:t>
-            </m:r>
-          </m:e>
-          <m:sub>
-            <m:r>
-              <w:rPr>
-                <w:rFonts w:ascii="Cambria Math" w:hAnsi="Cambria Math"/>
-              </w:rPr>
-              <m:t>a</m:t>
-            </m:r>
-          </m:sub>
-        </m:sSub>
-        <m:d>
-          <m:dPr>
-            <m:ctrlPr>
-              <w:rPr>
-                <w:rFonts w:ascii="Cambria Math" w:hAnsi="Cambria Math"/>
-                <w:i/>
-              </w:rPr>
-            </m:ctrlPr>
-          </m:dPr>
-          <m:e>
-            <m:r>
-              <w:rPr>
-                <w:rFonts w:ascii="Cambria Math" w:hAnsi="Cambria Math"/>
-              </w:rPr>
-              <m:t>HA</m:t>
-            </m:r>
-          </m:e>
-        </m:d>
-        <m:r>
-          <w:rPr>
-            <w:rFonts w:ascii="Cambria Math" w:hAnsi="Cambria Math"/>
-          </w:rPr>
-          <m:t>=</m:t>
-        </m:r>
-        <m:f>
-          <m:fPr>
-            <m:ctrlPr>
-              <w:rPr>
-                <w:rFonts w:ascii="Cambria Math" w:hAnsi="Cambria Math"/>
-                <w:i/>
-              </w:rPr>
-            </m:ctrlPr>
-          </m:fPr>
-          <m:num>
-            <m:d>
-              <m:dPr>
-                <m:begChr m:val="["/>
-                <m:endChr m:val="]"/>
-                <m:ctrlPr>
-                  <w:rPr>
-                    <w:rFonts w:ascii="Cambria Math" w:hAnsi="Cambria Math"/>
-                    <w:i/>
-                  </w:rPr>
-                </m:ctrlPr>
-              </m:dPr>
-              <m:e>
-                <m:r>
-                  <w:rPr>
-                    <w:rFonts w:ascii="Cambria Math" w:hAnsi="Cambria Math"/>
-                  </w:rPr>
-                  <m:t>BOH</m:t>
-                </m:r>
-              </m:e>
-            </m:d>
-            <m:r>
-              <w:rPr>
-                <w:rFonts w:ascii="Cambria Math" w:hAnsi="Cambria Math"/>
-              </w:rPr>
-              <m:t>[</m:t>
-            </m:r>
-            <m:sSup>
-              <m:sSupPr>
-                <m:ctrlPr>
-                  <w:rPr>
-                    <w:rFonts w:ascii="Cambria Math" w:hAnsi="Cambria Math"/>
-                    <w:i/>
-                  </w:rPr>
-                </m:ctrlPr>
-              </m:sSupPr>
-              <m:e>
-                <m:r>
-                  <w:rPr>
-                    <w:rFonts w:ascii="Cambria Math" w:hAnsi="Cambria Math"/>
-                  </w:rPr>
-                  <m:t>H</m:t>
-                </m:r>
-              </m:e>
-              <m:sup>
-                <m:r>
-                  <w:rPr>
-                    <w:rFonts w:ascii="Cambria Math" w:hAnsi="Cambria Math"/>
-                  </w:rPr>
-                  <m:t>+</m:t>
-                </m:r>
-              </m:sup>
-            </m:sSup>
-            <m:r>
-              <w:rPr>
-                <w:rFonts w:ascii="Cambria Math" w:hAnsi="Cambria Math"/>
-              </w:rPr>
-              <m:t>]</m:t>
-            </m:r>
-          </m:num>
-          <m:den>
-            <m:r>
-              <w:rPr>
-                <w:rFonts w:ascii="Cambria Math" w:hAnsi="Cambria Math"/>
-              </w:rPr>
-              <m:t>[HA]</m:t>
-            </m:r>
-          </m:den>
-        </m:f>
-      </m:oMath>
-    </w:p>
     <w:tbl>
       <w:tblPr>
         <w:tblStyle w:val="TableGrid"/>
@@ -12137,7 +11798,6 @@
         <w:pStyle w:val="Heading3"/>
       </w:pPr>
       <w:r>
-        <w:lastRenderedPageBreak/>
         <w:t>Diluting solutions</w:t>
       </w:r>
     </w:p>
@@ -12223,6 +11883,11 @@
       </w:r>
     </w:p>
     <w:p>
+      <w:r>
+        <w:br w:type="page"/>
+      </w:r>
+    </w:p>
+    <w:p>
       <w:pPr>
         <w:pStyle w:val="Heading2"/>
         <w:tabs>
@@ -12230,6 +11895,7 @@
         </w:tabs>
       </w:pPr>
       <w:r>
+        <w:lastRenderedPageBreak/>
         <w:t>Strengths of acids and bases</w:t>
       </w:r>
     </w:p>
@@ -12837,6 +12503,7 @@
       <w:r>
         <w:t>[H</w:t>
       </w:r>
+      <w:proofErr w:type="gramStart"/>
       <w:r>
         <w:rPr>
           <w:vertAlign w:val="superscript"/>
@@ -12852,6 +12519,7 @@
         </w:rPr>
         <w:t>↑</w:t>
       </w:r>
+      <w:proofErr w:type="gramEnd"/>
       <w:r>
         <w:t>pH</w:t>
       </w:r>
@@ -13765,7 +13433,11 @@
           <w:numId w:val="30"/>
         </w:numPr>
         <w:rPr>
-          <w:spacing w:val="5"/>
+          <w:rStyle w:val="BookTitle"/>
+          <w:b w:val="0"/>
+          <w:bCs w:val="0"/>
+          <w:i w:val="0"/>
+          <w:iCs w:val="0"/>
         </w:rPr>
       </w:pPr>
       <w:r>
@@ -13802,25 +13474,731 @@
     </w:p>
     <w:p>
       <w:pPr>
-        <w:jc w:val="center"/>
-        <w:rPr>
-          <w:rStyle w:val="BookTitle"/>
-          <w:b w:val="0"/>
-          <w:bCs w:val="0"/>
-          <w:i w:val="0"/>
-          <w:iCs w:val="0"/>
-        </w:rPr>
-      </w:pPr>
-      <w:r>
-        <w:rPr>
-          <w:rStyle w:val="BookTitle"/>
-          <w:b w:val="0"/>
-          <w:bCs w:val="0"/>
-          <w:i w:val="0"/>
-          <w:iCs w:val="0"/>
-        </w:rPr>
-        <w:br w:type="page"/>
-      </w:r>
+        <w:pStyle w:val="Heading4"/>
+      </w:pPr>
+      <w:r>
+        <w:t xml:space="preserve">Buffer solution </w:t>
+      </w:r>
+      <w:r>
+        <w:rPr>
+          <w:u w:val="single"/>
+        </w:rPr>
+        <w:t>has</w:t>
+      </w:r>
+      <w:r>
+        <w:t xml:space="preserve"> x conc. R, find pH </w:t>
+      </w:r>
+    </w:p>
+    <w:p>
+      <m:oMathPara>
+        <m:oMathParaPr>
+          <m:jc m:val="left"/>
+        </m:oMathParaPr>
+        <m:oMath>
+          <m:r>
+            <w:rPr>
+              <w:rFonts w:ascii="Cambria Math" w:hAnsi="Cambria Math"/>
+            </w:rPr>
+            <m:t>for HA+BOH→</m:t>
+          </m:r>
+          <m:sSup>
+            <m:sSupPr>
+              <m:ctrlPr>
+                <w:rPr>
+                  <w:rFonts w:ascii="Cambria Math" w:hAnsi="Cambria Math"/>
+                  <w:i/>
+                </w:rPr>
+              </m:ctrlPr>
+            </m:sSupPr>
+            <m:e>
+              <m:r>
+                <w:rPr>
+                  <w:rFonts w:ascii="Cambria Math" w:hAnsi="Cambria Math"/>
+                </w:rPr>
+                <m:t>H</m:t>
+              </m:r>
+            </m:e>
+            <m:sup>
+              <m:r>
+                <w:rPr>
+                  <w:rFonts w:ascii="Cambria Math" w:hAnsi="Cambria Math"/>
+                </w:rPr>
+                <m:t>+</m:t>
+              </m:r>
+            </m:sup>
+          </m:sSup>
+          <m:r>
+            <w:rPr>
+              <w:rFonts w:ascii="Cambria Math" w:hAnsi="Cambria Math"/>
+            </w:rPr>
+            <m:t>+…,  HA⇌</m:t>
+          </m:r>
+          <m:sSup>
+            <m:sSupPr>
+              <m:ctrlPr>
+                <w:rPr>
+                  <w:rFonts w:ascii="Cambria Math" w:hAnsi="Cambria Math"/>
+                  <w:i/>
+                </w:rPr>
+              </m:ctrlPr>
+            </m:sSupPr>
+            <m:e>
+              <m:r>
+                <w:rPr>
+                  <w:rFonts w:ascii="Cambria Math" w:hAnsi="Cambria Math"/>
+                </w:rPr>
+                <m:t>H</m:t>
+              </m:r>
+            </m:e>
+            <m:sup>
+              <m:r>
+                <w:rPr>
+                  <w:rFonts w:ascii="Cambria Math" w:hAnsi="Cambria Math"/>
+                </w:rPr>
+                <m:t>+</m:t>
+              </m:r>
+            </m:sup>
+          </m:sSup>
+          <m:r>
+            <w:rPr>
+              <w:rFonts w:ascii="Cambria Math" w:hAnsi="Cambria Math"/>
+            </w:rPr>
+            <m:t>+</m:t>
+          </m:r>
+          <m:sSup>
+            <m:sSupPr>
+              <m:ctrlPr>
+                <w:rPr>
+                  <w:rFonts w:ascii="Cambria Math" w:hAnsi="Cambria Math"/>
+                  <w:i/>
+                </w:rPr>
+              </m:ctrlPr>
+            </m:sSupPr>
+            <m:e>
+              <m:r>
+                <w:rPr>
+                  <w:rFonts w:ascii="Cambria Math" w:hAnsi="Cambria Math"/>
+                </w:rPr>
+                <m:t>A</m:t>
+              </m:r>
+            </m:e>
+            <m:sup>
+              <m:r>
+                <w:rPr>
+                  <w:rFonts w:ascii="Cambria Math" w:hAnsi="Cambria Math"/>
+                </w:rPr>
+                <m:t>-</m:t>
+              </m:r>
+            </m:sup>
+          </m:sSup>
+          <m:r>
+            <w:rPr>
+              <w:rFonts w:ascii="Cambria Math" w:hAnsi="Cambria Math"/>
+            </w:rPr>
+            <m:t xml:space="preserve">,  </m:t>
+          </m:r>
+          <m:d>
+            <m:dPr>
+              <m:begChr m:val="["/>
+              <m:endChr m:val="]"/>
+              <m:ctrlPr>
+                <w:rPr>
+                  <w:rFonts w:ascii="Cambria Math" w:hAnsi="Cambria Math"/>
+                  <w:i/>
+                </w:rPr>
+              </m:ctrlPr>
+            </m:dPr>
+            <m:e>
+              <m:sSup>
+                <m:sSupPr>
+                  <m:ctrlPr>
+                    <w:rPr>
+                      <w:rFonts w:ascii="Cambria Math" w:hAnsi="Cambria Math"/>
+                      <w:i/>
+                    </w:rPr>
+                  </m:ctrlPr>
+                </m:sSupPr>
+                <m:e>
+                  <m:r>
+                    <w:rPr>
+                      <w:rFonts w:ascii="Cambria Math" w:hAnsi="Cambria Math"/>
+                    </w:rPr>
+                    <m:t>A</m:t>
+                  </m:r>
+                </m:e>
+                <m:sup>
+                  <m:r>
+                    <w:rPr>
+                      <w:rFonts w:ascii="Cambria Math" w:hAnsi="Cambria Math"/>
+                    </w:rPr>
+                    <m:t>-</m:t>
+                  </m:r>
+                </m:sup>
+              </m:sSup>
+            </m:e>
+          </m:d>
+          <m:r>
+            <w:rPr>
+              <w:rFonts w:ascii="Cambria Math" w:hAnsi="Cambria Math"/>
+            </w:rPr>
+            <m:t>=</m:t>
+          </m:r>
+          <m:d>
+            <m:dPr>
+              <m:begChr m:val="["/>
+              <m:endChr m:val="]"/>
+              <m:ctrlPr>
+                <w:rPr>
+                  <w:rFonts w:ascii="Cambria Math" w:hAnsi="Cambria Math"/>
+                  <w:i/>
+                </w:rPr>
+              </m:ctrlPr>
+            </m:dPr>
+            <m:e>
+              <m:r>
+                <w:rPr>
+                  <w:rFonts w:ascii="Cambria Math" w:hAnsi="Cambria Math"/>
+                </w:rPr>
+                <m:t>BOH</m:t>
+              </m:r>
+            </m:e>
+          </m:d>
+        </m:oMath>
+      </m:oMathPara>
+    </w:p>
+    <w:p>
+      <m:oMathPara>
+        <m:oMathParaPr>
+          <m:jc m:val="left"/>
+        </m:oMathParaPr>
+        <m:oMath>
+          <m:r>
+            <w:rPr>
+              <w:rFonts w:ascii="Cambria Math" w:hAnsi="Cambria Math"/>
+            </w:rPr>
+            <m:t>∴</m:t>
+          </m:r>
+          <m:sSub>
+            <m:sSubPr>
+              <m:ctrlPr>
+                <w:rPr>
+                  <w:rFonts w:ascii="Cambria Math" w:hAnsi="Cambria Math"/>
+                  <w:i/>
+                </w:rPr>
+              </m:ctrlPr>
+            </m:sSubPr>
+            <m:e>
+              <m:r>
+                <w:rPr>
+                  <w:rFonts w:ascii="Cambria Math" w:hAnsi="Cambria Math"/>
+                </w:rPr>
+                <m:t>K</m:t>
+              </m:r>
+            </m:e>
+            <m:sub>
+              <m:r>
+                <w:rPr>
+                  <w:rFonts w:ascii="Cambria Math" w:hAnsi="Cambria Math"/>
+                </w:rPr>
+                <m:t>a</m:t>
+              </m:r>
+            </m:sub>
+          </m:sSub>
+          <m:d>
+            <m:dPr>
+              <m:ctrlPr>
+                <w:rPr>
+                  <w:rFonts w:ascii="Cambria Math" w:hAnsi="Cambria Math"/>
+                  <w:i/>
+                </w:rPr>
+              </m:ctrlPr>
+            </m:dPr>
+            <m:e>
+              <m:r>
+                <w:rPr>
+                  <w:rFonts w:ascii="Cambria Math" w:hAnsi="Cambria Math"/>
+                </w:rPr>
+                <m:t>HA</m:t>
+              </m:r>
+            </m:e>
+          </m:d>
+          <m:r>
+            <w:rPr>
+              <w:rFonts w:ascii="Cambria Math" w:hAnsi="Cambria Math"/>
+            </w:rPr>
+            <m:t>=</m:t>
+          </m:r>
+          <m:f>
+            <m:fPr>
+              <m:ctrlPr>
+                <w:rPr>
+                  <w:rFonts w:ascii="Cambria Math" w:hAnsi="Cambria Math"/>
+                  <w:i/>
+                </w:rPr>
+              </m:ctrlPr>
+            </m:fPr>
+            <m:num>
+              <m:d>
+                <m:dPr>
+                  <m:begChr m:val="["/>
+                  <m:endChr m:val="]"/>
+                  <m:ctrlPr>
+                    <w:rPr>
+                      <w:rFonts w:ascii="Cambria Math" w:hAnsi="Cambria Math"/>
+                      <w:i/>
+                    </w:rPr>
+                  </m:ctrlPr>
+                </m:dPr>
+                <m:e>
+                  <m:r>
+                    <w:rPr>
+                      <w:rFonts w:ascii="Cambria Math" w:hAnsi="Cambria Math"/>
+                    </w:rPr>
+                    <m:t>BOH</m:t>
+                  </m:r>
+                </m:e>
+              </m:d>
+              <m:r>
+                <w:rPr>
+                  <w:rFonts w:ascii="Cambria Math" w:hAnsi="Cambria Math"/>
+                </w:rPr>
+                <m:t>[</m:t>
+              </m:r>
+              <m:sSup>
+                <m:sSupPr>
+                  <m:ctrlPr>
+                    <w:rPr>
+                      <w:rFonts w:ascii="Cambria Math" w:hAnsi="Cambria Math"/>
+                      <w:i/>
+                    </w:rPr>
+                  </m:ctrlPr>
+                </m:sSupPr>
+                <m:e>
+                  <m:r>
+                    <w:rPr>
+                      <w:rFonts w:ascii="Cambria Math" w:hAnsi="Cambria Math"/>
+                    </w:rPr>
+                    <m:t>H</m:t>
+                  </m:r>
+                </m:e>
+                <m:sup>
+                  <m:r>
+                    <w:rPr>
+                      <w:rFonts w:ascii="Cambria Math" w:hAnsi="Cambria Math"/>
+                    </w:rPr>
+                    <m:t>+</m:t>
+                  </m:r>
+                </m:sup>
+              </m:sSup>
+              <m:r>
+                <w:rPr>
+                  <w:rFonts w:ascii="Cambria Math" w:hAnsi="Cambria Math"/>
+                </w:rPr>
+                <m:t>]</m:t>
+              </m:r>
+            </m:num>
+            <m:den>
+              <m:r>
+                <w:rPr>
+                  <w:rFonts w:ascii="Cambria Math" w:hAnsi="Cambria Math"/>
+                </w:rPr>
+                <m:t>[HA]</m:t>
+              </m:r>
+            </m:den>
+          </m:f>
+        </m:oMath>
+      </m:oMathPara>
+    </w:p>
+    <w:p>
+      <w:pPr>
+        <w:pStyle w:val="Heading4"/>
+      </w:pPr>
+      <w:r>
+        <w:t xml:space="preserve">Buffer solution </w:t>
+      </w:r>
+      <w:r>
+        <w:rPr>
+          <w:u w:val="single"/>
+        </w:rPr>
+        <w:t>created by</w:t>
+      </w:r>
+      <w:r>
+        <w:t xml:space="preserve"> x vol of R with conc. of y, find pH</w:t>
+      </w:r>
+    </w:p>
+    <w:p>
+      <w:pPr>
+        <w:pStyle w:val="ListParagraph"/>
+        <w:numPr>
+          <w:ilvl w:val="0"/>
+          <w:numId w:val="39"/>
+        </w:numPr>
+        <w:rPr>
+          <w:u w:val="single"/>
+        </w:rPr>
+      </w:pPr>
+      <w:r>
+        <w:t xml:space="preserve">Find mols of reactants. </w:t>
+      </w:r>
+    </w:p>
+    <w:p>
+      <w:pPr>
+        <w:pStyle w:val="ListParagraph"/>
+        <w:numPr>
+          <w:ilvl w:val="0"/>
+          <w:numId w:val="39"/>
+        </w:numPr>
+      </w:pPr>
+      <w:r>
+        <w:t xml:space="preserve">Find </w:t>
+      </w:r>
+      <w:proofErr w:type="gramStart"/>
+      <w:r>
+        <w:rPr>
+          <w:u w:val="single"/>
+        </w:rPr>
+        <w:t>n(</w:t>
+      </w:r>
+      <w:proofErr w:type="gramEnd"/>
+      <w:r>
+        <w:rPr>
+          <w:u w:val="single"/>
+        </w:rPr>
+        <w:t>reactants in buffer)</w:t>
+      </w:r>
+      <w:r>
+        <w:rPr>
+          <w:u w:val="single"/>
+        </w:rPr>
+        <w:t>:</w:t>
+      </w:r>
+      <w:r>
+        <w:rPr>
+          <w:u w:val="single"/>
+        </w:rPr>
+        <w:br/>
+      </w:r>
+      <w:r>
+        <w:t xml:space="preserve">If buffer solution created by </w:t>
+      </w:r>
+      <w:r>
+        <w:rPr>
+          <w:u w:val="single"/>
+        </w:rPr>
+        <w:t>A + c</w:t>
+      </w:r>
+      <w:r>
+        <w:rPr>
+          <w:u w:val="single"/>
+        </w:rPr>
+        <w:t>onj</w:t>
+      </w:r>
+      <w:r>
+        <w:rPr>
+          <w:u w:val="single"/>
+        </w:rPr>
+        <w:t>.</w:t>
+      </w:r>
+      <w:r>
+        <w:rPr>
+          <w:u w:val="single"/>
+        </w:rPr>
+        <w:t xml:space="preserve"> </w:t>
+      </w:r>
+      <w:r>
+        <w:rPr>
+          <w:u w:val="single"/>
+        </w:rPr>
+        <w:t>B</w:t>
+      </w:r>
+      <w:r>
+        <w:t>, the mol is exactly as in buffer.</w:t>
+      </w:r>
+      <w:r>
+        <w:br/>
+        <w:t xml:space="preserve">If buffer solution created by </w:t>
+      </w:r>
+      <w:r>
+        <w:softHyphen/>
+      </w:r>
+      <w:r>
+        <w:rPr>
+          <w:u w:val="single"/>
+        </w:rPr>
+        <w:t>A + B</w:t>
+      </w:r>
+      <w:r>
+        <w:t xml:space="preserve">, find mol of conj. B by </w:t>
+      </w:r>
+      <m:oMath>
+        <m:sSub>
+          <m:sSubPr>
+            <m:ctrlPr>
+              <w:rPr>
+                <w:rFonts w:ascii="Cambria Math" w:hAnsi="Cambria Math"/>
+                <w:i/>
+              </w:rPr>
+            </m:ctrlPr>
+          </m:sSubPr>
+          <m:e>
+            <m:r>
+              <w:rPr>
+                <w:rFonts w:ascii="Cambria Math" w:hAnsi="Cambria Math"/>
+              </w:rPr>
+              <m:t>n</m:t>
+            </m:r>
+          </m:e>
+          <m:sub>
+            <m:r>
+              <w:rPr>
+                <w:rFonts w:ascii="Cambria Math" w:hAnsi="Cambria Math"/>
+              </w:rPr>
+              <m:t>conj.  base</m:t>
+            </m:r>
+          </m:sub>
+        </m:sSub>
+        <m:r>
+          <w:rPr>
+            <w:rFonts w:ascii="Cambria Math" w:hAnsi="Cambria Math"/>
+          </w:rPr>
+          <m:t>=</m:t>
+        </m:r>
+        <m:sSub>
+          <m:sSubPr>
+            <m:ctrlPr>
+              <w:rPr>
+                <w:rFonts w:ascii="Cambria Math" w:hAnsi="Cambria Math"/>
+                <w:i/>
+              </w:rPr>
+            </m:ctrlPr>
+          </m:sSubPr>
+          <m:e>
+            <m:r>
+              <w:rPr>
+                <w:rFonts w:ascii="Cambria Math" w:hAnsi="Cambria Math"/>
+              </w:rPr>
+              <m:t>n</m:t>
+            </m:r>
+          </m:e>
+          <m:sub>
+            <m:r>
+              <w:rPr>
+                <w:rFonts w:ascii="Cambria Math" w:hAnsi="Cambria Math"/>
+              </w:rPr>
+              <m:t>A</m:t>
+            </m:r>
+          </m:sub>
+        </m:sSub>
+        <m:r>
+          <w:rPr>
+            <w:rFonts w:ascii="Cambria Math" w:hAnsi="Cambria Math"/>
+          </w:rPr>
+          <m:t>-</m:t>
+        </m:r>
+        <m:sSub>
+          <m:sSubPr>
+            <m:ctrlPr>
+              <w:rPr>
+                <w:rFonts w:ascii="Cambria Math" w:hAnsi="Cambria Math"/>
+                <w:i/>
+              </w:rPr>
+            </m:ctrlPr>
+          </m:sSubPr>
+          <m:e>
+            <m:r>
+              <w:rPr>
+                <w:rFonts w:ascii="Cambria Math" w:hAnsi="Cambria Math"/>
+              </w:rPr>
+              <m:t>n</m:t>
+            </m:r>
+          </m:e>
+          <m:sub>
+            <m:r>
+              <w:rPr>
+                <w:rFonts w:ascii="Cambria Math" w:hAnsi="Cambria Math"/>
+              </w:rPr>
+              <m:t>B</m:t>
+            </m:r>
+          </m:sub>
+        </m:sSub>
+      </m:oMath>
+    </w:p>
+    <w:p>
+      <w:pPr>
+        <w:pStyle w:val="ListParagraph"/>
+        <w:numPr>
+          <w:ilvl w:val="0"/>
+          <w:numId w:val="39"/>
+        </w:numPr>
+      </w:pPr>
+      <w:r>
+        <w:t xml:space="preserve">Find </w:t>
+      </w:r>
+      <w:r>
+        <w:rPr>
+          <w:u w:val="single"/>
+        </w:rPr>
+        <w:t>total volume &amp; conc. in buffer</w:t>
+      </w:r>
+    </w:p>
+    <w:p>
+      <w:pPr>
+        <w:pStyle w:val="ListParagraph"/>
+        <w:numPr>
+          <w:ilvl w:val="0"/>
+          <w:numId w:val="39"/>
+        </w:numPr>
+      </w:pPr>
+      <m:oMath>
+        <m:sSub>
+          <m:sSubPr>
+            <m:ctrlPr>
+              <w:rPr>
+                <w:rFonts w:ascii="Cambria Math" w:hAnsi="Cambria Math"/>
+                <w:i/>
+              </w:rPr>
+            </m:ctrlPr>
+          </m:sSubPr>
+          <m:e>
+            <m:r>
+              <w:rPr>
+                <w:rFonts w:ascii="Cambria Math" w:hAnsi="Cambria Math"/>
+              </w:rPr>
+              <m:t>K</m:t>
+            </m:r>
+          </m:e>
+          <m:sub>
+            <m:r>
+              <w:rPr>
+                <w:rFonts w:ascii="Cambria Math" w:hAnsi="Cambria Math"/>
+              </w:rPr>
+              <m:t>a</m:t>
+            </m:r>
+          </m:sub>
+        </m:sSub>
+        <m:d>
+          <m:dPr>
+            <m:ctrlPr>
+              <w:rPr>
+                <w:rFonts w:ascii="Cambria Math" w:hAnsi="Cambria Math"/>
+                <w:i/>
+              </w:rPr>
+            </m:ctrlPr>
+          </m:dPr>
+          <m:e>
+            <m:r>
+              <w:rPr>
+                <w:rFonts w:ascii="Cambria Math" w:hAnsi="Cambria Math"/>
+              </w:rPr>
+              <m:t>HA</m:t>
+            </m:r>
+          </m:e>
+        </m:d>
+        <m:r>
+          <w:rPr>
+            <w:rFonts w:ascii="Cambria Math" w:hAnsi="Cambria Math"/>
+          </w:rPr>
+          <m:t>=</m:t>
+        </m:r>
+        <m:f>
+          <m:fPr>
+            <m:ctrlPr>
+              <w:rPr>
+                <w:rFonts w:ascii="Cambria Math" w:hAnsi="Cambria Math"/>
+                <w:i/>
+              </w:rPr>
+            </m:ctrlPr>
+          </m:fPr>
+          <m:num>
+            <m:d>
+              <m:dPr>
+                <m:begChr m:val="["/>
+                <m:endChr m:val="]"/>
+                <m:ctrlPr>
+                  <w:rPr>
+                    <w:rFonts w:ascii="Cambria Math" w:hAnsi="Cambria Math"/>
+                    <w:i/>
+                  </w:rPr>
+                </m:ctrlPr>
+              </m:dPr>
+              <m:e>
+                <m:sSup>
+                  <m:sSupPr>
+                    <m:ctrlPr>
+                      <w:rPr>
+                        <w:rFonts w:ascii="Cambria Math" w:hAnsi="Cambria Math"/>
+                        <w:i/>
+                      </w:rPr>
+                    </m:ctrlPr>
+                  </m:sSupPr>
+                  <m:e>
+                    <m:r>
+                      <w:rPr>
+                        <w:rFonts w:ascii="Cambria Math" w:hAnsi="Cambria Math"/>
+                      </w:rPr>
+                      <m:t>A</m:t>
+                    </m:r>
+                  </m:e>
+                  <m:sup>
+                    <m:r>
+                      <w:rPr>
+                        <w:rFonts w:ascii="Cambria Math" w:hAnsi="Cambria Math"/>
+                      </w:rPr>
+                      <m:t>-</m:t>
+                    </m:r>
+                  </m:sup>
+                </m:sSup>
+              </m:e>
+            </m:d>
+            <m:r>
+              <w:rPr>
+                <w:rFonts w:ascii="Cambria Math" w:hAnsi="Cambria Math"/>
+              </w:rPr>
+              <m:t>[</m:t>
+            </m:r>
+            <m:sSup>
+              <m:sSupPr>
+                <m:ctrlPr>
+                  <w:rPr>
+                    <w:rFonts w:ascii="Cambria Math" w:hAnsi="Cambria Math"/>
+                    <w:i/>
+                  </w:rPr>
+                </m:ctrlPr>
+              </m:sSupPr>
+              <m:e>
+                <m:r>
+                  <w:rPr>
+                    <w:rFonts w:ascii="Cambria Math" w:hAnsi="Cambria Math"/>
+                  </w:rPr>
+                  <m:t>H</m:t>
+                </m:r>
+              </m:e>
+              <m:sup>
+                <m:r>
+                  <w:rPr>
+                    <w:rFonts w:ascii="Cambria Math" w:hAnsi="Cambria Math"/>
+                  </w:rPr>
+                  <m:t>+</m:t>
+                </m:r>
+              </m:sup>
+            </m:sSup>
+            <m:r>
+              <w:rPr>
+                <w:rFonts w:ascii="Cambria Math" w:hAnsi="Cambria Math"/>
+              </w:rPr>
+              <m:t>]</m:t>
+            </m:r>
+          </m:num>
+          <m:den>
+            <m:r>
+              <w:rPr>
+                <w:rFonts w:ascii="Cambria Math" w:hAnsi="Cambria Math"/>
+              </w:rPr>
+              <m:t>[HA]</m:t>
+            </m:r>
+          </m:den>
+        </m:f>
+      </m:oMath>
     </w:p>
     <w:p>
       <w:pPr>
@@ -13898,7 +14276,14 @@
               <w:rPr>
                 <w:vertAlign w:val="subscript"/>
               </w:rPr>
-              <w:t>2n+1</w:t>
+              <w:t>2n+</w:t>
+            </w:r>
+            <w:proofErr w:type="gramStart"/>
+            <w:r>
+              <w:rPr>
+                <w:vertAlign w:val="subscript"/>
+              </w:rPr>
+              <w:t>1</w:t>
             </w:r>
             <w:r>
               <w:t xml:space="preserve">  </w:t>
@@ -13908,7 +14293,15 @@
                 <w:i/>
                 <w:iCs/>
               </w:rPr>
-              <w:t>n = chain name - 1</w:t>
+              <w:t>n</w:t>
+            </w:r>
+            <w:proofErr w:type="gramEnd"/>
+            <w:r>
+              <w:rPr>
+                <w:i/>
+                <w:iCs/>
+              </w:rPr>
+              <w:t xml:space="preserve"> = chain name - 1</w:t>
             </w:r>
           </w:p>
         </w:tc>
@@ -16722,7 +17115,15 @@
     </w:p>
     <w:p>
       <w:r>
-        <w:t xml:space="preserve">Acids &amp; Alcohols: n[ </w:t>
+        <w:t xml:space="preserve">Acids &amp; Alcohols: </w:t>
+      </w:r>
+      <w:proofErr w:type="gramStart"/>
+      <w:r>
+        <w:t>n[</w:t>
+      </w:r>
+      <w:proofErr w:type="gramEnd"/>
+      <w:r>
+        <w:t xml:space="preserve"> </w:t>
       </w:r>
       <w:r>
         <w:rPr>
@@ -16872,8 +17273,13 @@
       <w:r>
         <w:t xml:space="preserve"> </w:t>
       </w:r>
-      <w:r>
-        <w:t xml:space="preserve">n[ </w:t>
+      <w:proofErr w:type="gramStart"/>
+      <w:r>
+        <w:t>n[</w:t>
+      </w:r>
+      <w:proofErr w:type="gramEnd"/>
+      <w:r>
+        <w:t xml:space="preserve"> </w:t>
       </w:r>
       <w:r>
         <w:rPr>
@@ -17649,7 +18055,15 @@
               <w:t xml:space="preserve"> phase</w:t>
             </w:r>
             <w:r>
-              <w:t xml:space="preserve"> of the species (e.g. intermolecular forces with solvent &amp; stationary phase)</w:t>
+              <w:t xml:space="preserve"> of the species (</w:t>
+            </w:r>
+            <w:proofErr w:type="gramStart"/>
+            <w:r>
+              <w:t>e.g.</w:t>
+            </w:r>
+            <w:proofErr w:type="gramEnd"/>
+            <w:r>
+              <w:t xml:space="preserve"> intermolecular forces with solvent &amp; stationary phase)</w:t>
             </w:r>
           </w:p>
           <w:p>
@@ -18081,7 +18495,15 @@
         </w:numPr>
       </w:pPr>
       <w:r>
-        <w:t>Bond peaks are measured against TMS Si(CH</w:t>
+        <w:t xml:space="preserve">Bond peaks are measured against TMS </w:t>
+      </w:r>
+      <w:proofErr w:type="gramStart"/>
+      <w:r>
+        <w:t>Si(</w:t>
+      </w:r>
+      <w:proofErr w:type="gramEnd"/>
+      <w:r>
+        <w:t>CH</w:t>
       </w:r>
       <w:r>
         <w:rPr>
@@ -21439,6 +21861,92 @@
     </w:lvl>
   </w:abstractNum>
   <w:abstractNum w:abstractNumId="30" w15:restartNumberingAfterBreak="0">
+    <w:nsid w:val="382F1591"/>
+    <w:multiLevelType w:val="hybridMultilevel"/>
+    <w:tmpl w:val="2C7CF6DC"/>
+    <w:lvl w:ilvl="0" w:tplc="0409000F">
+      <w:start w:val="1"/>
+      <w:numFmt w:val="decimal"/>
+      <w:lvlText w:val="%1."/>
+      <w:lvlJc w:val="left"/>
+      <w:pPr>
+        <w:ind w:left="360" w:hanging="360"/>
+      </w:pPr>
+    </w:lvl>
+    <w:lvl w:ilvl="1" w:tplc="08090019" w:tentative="1">
+      <w:start w:val="1"/>
+      <w:numFmt w:val="lowerLetter"/>
+      <w:lvlText w:val="%2."/>
+      <w:lvlJc w:val="left"/>
+      <w:pPr>
+        <w:ind w:left="1080" w:hanging="360"/>
+      </w:pPr>
+    </w:lvl>
+    <w:lvl w:ilvl="2" w:tplc="0809001B" w:tentative="1">
+      <w:start w:val="1"/>
+      <w:numFmt w:val="lowerRoman"/>
+      <w:lvlText w:val="%3."/>
+      <w:lvlJc w:val="right"/>
+      <w:pPr>
+        <w:ind w:left="1800" w:hanging="180"/>
+      </w:pPr>
+    </w:lvl>
+    <w:lvl w:ilvl="3" w:tplc="0809000F" w:tentative="1">
+      <w:start w:val="1"/>
+      <w:numFmt w:val="decimal"/>
+      <w:lvlText w:val="%4."/>
+      <w:lvlJc w:val="left"/>
+      <w:pPr>
+        <w:ind w:left="2520" w:hanging="360"/>
+      </w:pPr>
+    </w:lvl>
+    <w:lvl w:ilvl="4" w:tplc="08090019" w:tentative="1">
+      <w:start w:val="1"/>
+      <w:numFmt w:val="lowerLetter"/>
+      <w:lvlText w:val="%5."/>
+      <w:lvlJc w:val="left"/>
+      <w:pPr>
+        <w:ind w:left="3240" w:hanging="360"/>
+      </w:pPr>
+    </w:lvl>
+    <w:lvl w:ilvl="5" w:tplc="0809001B" w:tentative="1">
+      <w:start w:val="1"/>
+      <w:numFmt w:val="lowerRoman"/>
+      <w:lvlText w:val="%6."/>
+      <w:lvlJc w:val="right"/>
+      <w:pPr>
+        <w:ind w:left="3960" w:hanging="180"/>
+      </w:pPr>
+    </w:lvl>
+    <w:lvl w:ilvl="6" w:tplc="0809000F" w:tentative="1">
+      <w:start w:val="1"/>
+      <w:numFmt w:val="decimal"/>
+      <w:lvlText w:val="%7."/>
+      <w:lvlJc w:val="left"/>
+      <w:pPr>
+        <w:ind w:left="4680" w:hanging="360"/>
+      </w:pPr>
+    </w:lvl>
+    <w:lvl w:ilvl="7" w:tplc="08090019" w:tentative="1">
+      <w:start w:val="1"/>
+      <w:numFmt w:val="lowerLetter"/>
+      <w:lvlText w:val="%8."/>
+      <w:lvlJc w:val="left"/>
+      <w:pPr>
+        <w:ind w:left="5400" w:hanging="360"/>
+      </w:pPr>
+    </w:lvl>
+    <w:lvl w:ilvl="8" w:tplc="0809001B" w:tentative="1">
+      <w:start w:val="1"/>
+      <w:numFmt w:val="lowerRoman"/>
+      <w:lvlText w:val="%9."/>
+      <w:lvlJc w:val="right"/>
+      <w:pPr>
+        <w:ind w:left="6120" w:hanging="180"/>
+      </w:pPr>
+    </w:lvl>
+  </w:abstractNum>
+  <w:abstractNum w:abstractNumId="31" w15:restartNumberingAfterBreak="0">
     <w:nsid w:val="47378BE5"/>
     <w:multiLevelType w:val="singleLevel"/>
     <w:tmpl w:val="47378BE5"/>
@@ -21450,7 +21958,7 @@
       <w:lvlJc w:val="left"/>
     </w:lvl>
   </w:abstractNum>
-  <w:abstractNum w:abstractNumId="31" w15:restartNumberingAfterBreak="0">
+  <w:abstractNum w:abstractNumId="32" w15:restartNumberingAfterBreak="0">
     <w:nsid w:val="4A04306F"/>
     <w:multiLevelType w:val="hybridMultilevel"/>
     <w:tmpl w:val="BAC22AD6"/>
@@ -21563,7 +22071,7 @@
       </w:rPr>
     </w:lvl>
   </w:abstractNum>
-  <w:abstractNum w:abstractNumId="32" w15:restartNumberingAfterBreak="0">
+  <w:abstractNum w:abstractNumId="33" w15:restartNumberingAfterBreak="0">
     <w:nsid w:val="54DF27B1"/>
     <w:multiLevelType w:val="hybridMultilevel"/>
     <w:tmpl w:val="D18C86CE"/>
@@ -21675,7 +22183,7 @@
       </w:rPr>
     </w:lvl>
   </w:abstractNum>
-  <w:abstractNum w:abstractNumId="33" w15:restartNumberingAfterBreak="0">
+  <w:abstractNum w:abstractNumId="34" w15:restartNumberingAfterBreak="0">
     <w:nsid w:val="54FA5428"/>
     <w:multiLevelType w:val="multilevel"/>
     <w:tmpl w:val="6C7430CE"/>
@@ -21801,7 +22309,7 @@
       </w:rPr>
     </w:lvl>
   </w:abstractNum>
-  <w:abstractNum w:abstractNumId="34" w15:restartNumberingAfterBreak="0">
+  <w:abstractNum w:abstractNumId="35" w15:restartNumberingAfterBreak="0">
     <w:nsid w:val="5C0502FE"/>
     <w:multiLevelType w:val="hybridMultilevel"/>
     <w:tmpl w:val="E6C23A58"/>
@@ -21914,7 +22422,7 @@
       </w:rPr>
     </w:lvl>
   </w:abstractNum>
-  <w:abstractNum w:abstractNumId="35" w15:restartNumberingAfterBreak="0">
+  <w:abstractNum w:abstractNumId="36" w15:restartNumberingAfterBreak="0">
     <w:nsid w:val="699F3F1D"/>
     <w:multiLevelType w:val="singleLevel"/>
     <w:tmpl w:val="47378BE5"/>
@@ -21926,7 +22434,7 @@
       <w:lvlJc w:val="left"/>
     </w:lvl>
   </w:abstractNum>
-  <w:abstractNum w:abstractNumId="36" w15:restartNumberingAfterBreak="0">
+  <w:abstractNum w:abstractNumId="37" w15:restartNumberingAfterBreak="0">
     <w:nsid w:val="74A10F03"/>
     <w:multiLevelType w:val="multilevel"/>
     <w:tmpl w:val="F866F170"/>
@@ -22051,7 +22559,7 @@
       </w:rPr>
     </w:lvl>
   </w:abstractNum>
-  <w:abstractNum w:abstractNumId="37" w15:restartNumberingAfterBreak="0">
+  <w:abstractNum w:abstractNumId="38" w15:restartNumberingAfterBreak="0">
     <w:nsid w:val="76B43AA9"/>
     <w:multiLevelType w:val="hybridMultilevel"/>
     <w:tmpl w:val="12220AEA"/>
@@ -22164,7 +22672,7 @@
       </w:rPr>
     </w:lvl>
   </w:abstractNum>
-  <w:abstractNum w:abstractNumId="38" w15:restartNumberingAfterBreak="0">
+  <w:abstractNum w:abstractNumId="39" w15:restartNumberingAfterBreak="0">
     <w:nsid w:val="7EAE3E52"/>
     <w:multiLevelType w:val="hybridMultilevel"/>
     <w:tmpl w:val="192645CC"/>
@@ -22320,16 +22828,16 @@
     <w:abstractNumId w:val="9"/>
   </w:num>
   <w:num w:numId="15" w16cid:durableId="764770898">
-    <w:abstractNumId w:val="30"/>
+    <w:abstractNumId w:val="31"/>
   </w:num>
   <w:num w:numId="16" w16cid:durableId="1669022652">
-    <w:abstractNumId w:val="33"/>
+    <w:abstractNumId w:val="34"/>
   </w:num>
   <w:num w:numId="17" w16cid:durableId="1117065338">
     <w:abstractNumId w:val="24"/>
   </w:num>
   <w:num w:numId="18" w16cid:durableId="1966155396">
-    <w:abstractNumId w:val="31"/>
+    <w:abstractNumId w:val="32"/>
   </w:num>
   <w:num w:numId="19" w16cid:durableId="28579856">
     <w:abstractNumId w:val="16"/>
@@ -22338,10 +22846,10 @@
     <w:abstractNumId w:val="28"/>
   </w:num>
   <w:num w:numId="21" w16cid:durableId="1284579122">
-    <w:abstractNumId w:val="34"/>
+    <w:abstractNumId w:val="35"/>
   </w:num>
   <w:num w:numId="22" w16cid:durableId="164634661">
-    <w:abstractNumId w:val="38"/>
+    <w:abstractNumId w:val="39"/>
   </w:num>
   <w:num w:numId="23" w16cid:durableId="1084184040">
     <w:abstractNumId w:val="20"/>
@@ -22368,7 +22876,7 @@
     <w:abstractNumId w:val="22"/>
   </w:num>
   <w:num w:numId="31" w16cid:durableId="735125437">
-    <w:abstractNumId w:val="37"/>
+    <w:abstractNumId w:val="38"/>
   </w:num>
   <w:num w:numId="32" w16cid:durableId="1810591652">
     <w:abstractNumId w:val="26"/>
@@ -22377,7 +22885,7 @@
     <w:abstractNumId w:val="25"/>
   </w:num>
   <w:num w:numId="34" w16cid:durableId="671294695">
-    <w:abstractNumId w:val="32"/>
+    <w:abstractNumId w:val="33"/>
   </w:num>
   <w:num w:numId="35" w16cid:durableId="39134070">
     <w:abstractNumId w:val="29"/>
@@ -22386,13 +22894,16 @@
     <w:abstractNumId w:val="23"/>
   </w:num>
   <w:num w:numId="37" w16cid:durableId="1032731871">
-    <w:abstractNumId w:val="36"/>
+    <w:abstractNumId w:val="37"/>
   </w:num>
   <w:num w:numId="38" w16cid:durableId="72624946">
-    <w:abstractNumId w:val="35"/>
+    <w:abstractNumId w:val="36"/>
   </w:num>
   <w:num w:numId="39" w16cid:durableId="1882550446">
     <w:abstractNumId w:val="15"/>
+  </w:num>
+  <w:num w:numId="40" w16cid:durableId="1280449989">
+    <w:abstractNumId w:val="30"/>
   </w:num>
   <w:numIdMacAtCleanup w:val="33"/>
 </w:numbering>
@@ -22781,6 +23292,7 @@
     <w:name w:val="heading 4"/>
     <w:basedOn w:val="Normal"/>
     <w:next w:val="Normal"/>
+    <w:link w:val="Heading4Char"/>
     <w:unhideWhenUsed/>
     <w:qFormat/>
     <w:rsid w:val="00E8227C"/>
@@ -23198,6 +23710,20 @@
       <w:lang w:eastAsia="zh-CN"/>
     </w:rPr>
   </w:style>
+  <w:style w:type="character" w:customStyle="1" w:styleId="Heading4Char">
+    <w:name w:val="Heading 4 Char"/>
+    <w:basedOn w:val="DefaultParagraphFont"/>
+    <w:link w:val="Heading4"/>
+    <w:rsid w:val="000329D6"/>
+    <w:rPr>
+      <w:rFonts w:ascii="Nirmala UI" w:eastAsiaTheme="minorEastAsia" w:hAnsi="Nirmala UI" w:cstheme="minorBidi"/>
+      <w:b/>
+      <w:bCs/>
+      <w:sz w:val="18"/>
+      <w:szCs w:val="18"/>
+      <w:lang w:eastAsia="zh-CN"/>
+    </w:rPr>
+  </w:style>
 </w:styles>
 </file>
 

--- a/2022-2023/Chemistry/F6.docx
+++ b/2022-2023/Chemistry/F6.docx
@@ -234,9 +234,11 @@
       </w:r>
     </w:p>
     <w:p>
+      <w:proofErr w:type="spellStart"/>
       <w:r>
         <w:t>Half life</w:t>
       </w:r>
+      <w:proofErr w:type="spellEnd"/>
       <w:r>
         <w:tab/>
       </w:r>
@@ -254,7 +256,15 @@
       </w:r>
       <w:r>
         <w:tab/>
-        <w:t>- Time for concentration to halve from last half life / 0s</w:t>
+        <w:t xml:space="preserve">- Time for concentration to halve from last </w:t>
+      </w:r>
+      <w:proofErr w:type="spellStart"/>
+      <w:r>
+        <w:t>half life</w:t>
+      </w:r>
+      <w:proofErr w:type="spellEnd"/>
+      <w:r>
+        <w:t xml:space="preserve"> / 0s</w:t>
       </w:r>
     </w:p>
     <w:p>
@@ -552,8 +562,13 @@
             <w:pPr>
               <w:jc w:val="center"/>
             </w:pPr>
-            <w:r>
-              <w:t>Half life unchanged</w:t>
+            <w:proofErr w:type="spellStart"/>
+            <w:r>
+              <w:t>Half life</w:t>
+            </w:r>
+            <w:proofErr w:type="spellEnd"/>
+            <w:r>
+              <w:t xml:space="preserve"> unchanged</w:t>
             </w:r>
           </w:p>
           <w:p>
@@ -728,8 +743,13 @@
             <w:pPr>
               <w:jc w:val="center"/>
             </w:pPr>
-            <w:r>
-              <w:t>Half life x2</w:t>
+            <w:proofErr w:type="spellStart"/>
+            <w:r>
+              <w:t>Half life</w:t>
+            </w:r>
+            <w:proofErr w:type="spellEnd"/>
+            <w:r>
+              <w:t xml:space="preserve"> x2</w:t>
             </w:r>
           </w:p>
           <w:p>
@@ -955,20 +975,46 @@
     </w:p>
     <w:p>
       <w:pPr>
-        <w:rPr>
-          <w:b/>
-          <w:bCs/>
-          <w:u w:val="single"/>
-        </w:rPr>
-      </w:pPr>
-      <w:r>
-        <w:rPr>
-          <w:b/>
-          <w:bCs/>
-          <w:highlight w:val="yellow"/>
-          <w:u w:val="single"/>
-        </w:rPr>
-        <w:t>The mol ratio in the RDS are the orders for [R]</w:t>
+        <w:pStyle w:val="Heading4"/>
+      </w:pPr>
+      <w:r>
+        <w:t>Determining the rate equation from steps</w:t>
+      </w:r>
+    </w:p>
+    <w:p>
+      <w:pPr>
+        <w:pStyle w:val="ListParagraph"/>
+        <w:numPr>
+          <w:ilvl w:val="0"/>
+          <w:numId w:val="41"/>
+        </w:numPr>
+      </w:pPr>
+      <w:r>
+        <w:t>Remove intermediates from list of steps</w:t>
+      </w:r>
+    </w:p>
+    <w:p>
+      <w:pPr>
+        <w:pStyle w:val="ListParagraph"/>
+        <w:numPr>
+          <w:ilvl w:val="0"/>
+          <w:numId w:val="41"/>
+        </w:numPr>
+      </w:pPr>
+      <w:r>
+        <w:t>Find RDS (slowest step)</w:t>
+      </w:r>
+    </w:p>
+    <w:p>
+      <w:pPr>
+        <w:pStyle w:val="ListParagraph"/>
+        <w:numPr>
+          <w:ilvl w:val="0"/>
+          <w:numId w:val="41"/>
+        </w:numPr>
+      </w:pPr>
+      <w:r>
+        <w:t>Check for equilibrium – they can substitute for intermediates and appear in the rate equation</w:t>
       </w:r>
     </w:p>
     <w:p>
@@ -1259,6 +1305,7 @@
                                 <w:color w:val="C0C0C0" w:themeColor="text1"/>
                               </w:rPr>
                             </w:pPr>
+                            <w:proofErr w:type="spellStart"/>
                             <w:r>
                               <w:rPr>
                                 <w:color w:val="C0C0C0" w:themeColor="text1"/>
@@ -1272,6 +1319,7 @@
                               </w:rPr>
                               <w:t>a</w:t>
                             </w:r>
+                            <w:proofErr w:type="spellEnd"/>
                             <w:r>
                               <w:rPr>
                                 <w:color w:val="C0C0C0" w:themeColor="text1"/>
@@ -1367,6 +1415,7 @@
                           <w:color w:val="C0C0C0" w:themeColor="text1"/>
                         </w:rPr>
                       </w:pPr>
+                      <w:proofErr w:type="spellStart"/>
                       <w:r>
                         <w:rPr>
                           <w:color w:val="C0C0C0" w:themeColor="text1"/>
@@ -1380,6 +1429,7 @@
                         </w:rPr>
                         <w:t>a</w:t>
                       </w:r>
+                      <w:proofErr w:type="spellEnd"/>
                       <w:r>
                         <w:rPr>
                           <w:color w:val="C0C0C0" w:themeColor="text1"/>
@@ -2836,7 +2886,11 @@
     </w:p>
     <w:p>
       <w:r>
-        <w:t>Note that the E</w:t>
+        <w:t xml:space="preserve">Note that the </w:t>
+      </w:r>
+      <w:proofErr w:type="spellStart"/>
+      <w:r>
+        <w:t>E</w:t>
       </w:r>
       <w:r>
         <w:rPr>
@@ -2844,8 +2898,17 @@
         </w:rPr>
         <w:t>a</w:t>
       </w:r>
-      <w:r>
-        <w:t xml:space="preserve"> of forming intermediate + products is lower than the uncatalysted reaction</w:t>
+      <w:proofErr w:type="spellEnd"/>
+      <w:r>
+        <w:t xml:space="preserve"> of forming intermediate + products is lower than the </w:t>
+      </w:r>
+      <w:proofErr w:type="spellStart"/>
+      <w:r>
+        <w:t>uncatalysted</w:t>
+      </w:r>
+      <w:proofErr w:type="spellEnd"/>
+      <w:r>
+        <w:t xml:space="preserve"> reaction</w:t>
       </w:r>
     </w:p>
     <w:p>
@@ -2902,7 +2965,18 @@
         <w:ind w:left="840" w:hanging="420"/>
       </w:pPr>
       <w:r>
-        <w:t>Absorption of [R] → Surface @ active sites</w:t>
+        <w:t>R A</w:t>
+      </w:r>
+      <w:r>
+        <w:rPr>
+          <w:b/>
+          <w:bCs/>
+          <w:u w:val="single"/>
+        </w:rPr>
+        <w:t>d</w:t>
+      </w:r>
+      <w:r>
+        <w:t>sorb onto surface</w:t>
       </w:r>
     </w:p>
     <w:p>
@@ -2917,7 +2991,7 @@
         <w:ind w:left="840" w:hanging="420"/>
       </w:pPr>
       <w:r>
-        <w:t xml:space="preserve">Reaction </w:t>
+        <w:t>Weakens bond in R</w:t>
       </w:r>
     </w:p>
     <w:p>
@@ -2932,7 +3006,7 @@
         <w:ind w:left="840" w:hanging="420"/>
       </w:pPr>
       <w:r>
-        <w:t>Desorption of [R] → Leaving surface</w:t>
+        <w:t>Products then desorb</w:t>
       </w:r>
     </w:p>
     <w:p>
@@ -3688,9 +3762,11 @@
       <w:r>
         <w:t xml:space="preserve"> + X leaves (</w:t>
       </w:r>
+      <w:proofErr w:type="spellStart"/>
       <w:r>
         <w:t>simutaneous</w:t>
       </w:r>
+      <w:proofErr w:type="spellEnd"/>
       <w:r>
         <w:t>)</w:t>
       </w:r>
@@ -3775,13 +3851,24 @@
         <w:t>Speed depends on</w:t>
       </w:r>
       <w:r>
-        <w:t>: Ease of access of C</w:t>
+        <w:t xml:space="preserve">: Ease of access of </w:t>
+      </w:r>
+      <w:proofErr w:type="spellStart"/>
+      <w:r>
+        <w:t>C</w:t>
       </w:r>
       <w:r>
         <w:rPr>
           <w:vertAlign w:val="subscript"/>
         </w:rPr>
-        <w:t xml:space="preserve">attached to X </w:t>
+        <w:t>attached</w:t>
+      </w:r>
+      <w:proofErr w:type="spellEnd"/>
+      <w:r>
+        <w:rPr>
+          <w:vertAlign w:val="subscript"/>
+        </w:rPr>
+        <w:t xml:space="preserve"> to X </w:t>
       </w:r>
       <w:r>
         <w:t xml:space="preserve">by Nu: </w:t>
@@ -4070,7 +4157,21 @@
         <w:rPr>
           <w:vertAlign w:val="subscript"/>
         </w:rPr>
-        <w:t>3(aq)</w:t>
+        <w:t>3(</w:t>
+      </w:r>
+      <w:proofErr w:type="spellStart"/>
+      <w:r>
+        <w:rPr>
+          <w:vertAlign w:val="subscript"/>
+        </w:rPr>
+        <w:t>aq</w:t>
+      </w:r>
+      <w:proofErr w:type="spellEnd"/>
+      <w:r>
+        <w:rPr>
+          <w:vertAlign w:val="subscript"/>
+        </w:rPr>
+        <w:t>)</w:t>
       </w:r>
       <w:r>
         <w:t>)</w:t>
@@ -4149,7 +4250,21 @@
         <w:rPr>
           <w:color w:val="00B050"/>
         </w:rPr>
-        <w:t>Only works for aq solutions (not gas)</w:t>
+        <w:t xml:space="preserve">Only works for </w:t>
+      </w:r>
+      <w:proofErr w:type="spellStart"/>
+      <w:r>
+        <w:rPr>
+          <w:color w:val="00B050"/>
+        </w:rPr>
+        <w:t>aq</w:t>
+      </w:r>
+      <w:proofErr w:type="spellEnd"/>
+      <w:r>
+        <w:rPr>
+          <w:color w:val="00B050"/>
+        </w:rPr>
+        <w:t xml:space="preserve"> solutions (not gas)</w:t>
       </w:r>
     </w:p>
     <w:p>
@@ -4179,7 +4294,21 @@
         <w:rPr>
           <w:vertAlign w:val="subscript"/>
         </w:rPr>
-        <w:t>3(aq)</w:t>
+        <w:t>3(</w:t>
+      </w:r>
+      <w:proofErr w:type="spellStart"/>
+      <w:r>
+        <w:rPr>
+          <w:vertAlign w:val="subscript"/>
+        </w:rPr>
+        <w:t>aq</w:t>
+      </w:r>
+      <w:proofErr w:type="spellEnd"/>
+      <w:r>
+        <w:rPr>
+          <w:vertAlign w:val="subscript"/>
+        </w:rPr>
+        <w:t>)</w:t>
       </w:r>
       <w:r>
         <w:t xml:space="preserve"> + I</w:t>
@@ -4188,7 +4317,21 @@
         <w:rPr>
           <w:vertAlign w:val="subscript"/>
         </w:rPr>
-        <w:t>2(aq)</w:t>
+        <w:t>2(</w:t>
+      </w:r>
+      <w:proofErr w:type="spellStart"/>
+      <w:r>
+        <w:rPr>
+          <w:vertAlign w:val="subscript"/>
+        </w:rPr>
+        <w:t>aq</w:t>
+      </w:r>
+      <w:proofErr w:type="spellEnd"/>
+      <w:r>
+        <w:rPr>
+          <w:vertAlign w:val="subscript"/>
+        </w:rPr>
+        <w:t>)</w:t>
       </w:r>
       <w:r>
         <w:t xml:space="preserve"> → CH</w:t>
@@ -4215,7 +4358,21 @@
         <w:rPr>
           <w:vertAlign w:val="subscript"/>
         </w:rPr>
-        <w:t>(aq)</w:t>
+        <w:t>(</w:t>
+      </w:r>
+      <w:proofErr w:type="spellStart"/>
+      <w:r>
+        <w:rPr>
+          <w:vertAlign w:val="subscript"/>
+        </w:rPr>
+        <w:t>aq</w:t>
+      </w:r>
+      <w:proofErr w:type="spellEnd"/>
+      <w:r>
+        <w:rPr>
+          <w:vertAlign w:val="subscript"/>
+        </w:rPr>
+        <w:t>)</w:t>
       </w:r>
       <w:r>
         <w:t xml:space="preserve"> + H</w:t>
@@ -4230,7 +4387,21 @@
         <w:rPr>
           <w:vertAlign w:val="subscript"/>
         </w:rPr>
-        <w:t>(aq)</w:t>
+        <w:t>(</w:t>
+      </w:r>
+      <w:proofErr w:type="spellStart"/>
+      <w:r>
+        <w:rPr>
+          <w:vertAlign w:val="subscript"/>
+        </w:rPr>
+        <w:t>aq</w:t>
+      </w:r>
+      <w:proofErr w:type="spellEnd"/>
+      <w:r>
+        <w:rPr>
+          <w:vertAlign w:val="subscript"/>
+        </w:rPr>
+        <w:t>)</w:t>
       </w:r>
       <w:r>
         <w:t xml:space="preserve"> + I</w:t>
@@ -4245,7 +4416,21 @@
         <w:rPr>
           <w:vertAlign w:val="subscript"/>
         </w:rPr>
-        <w:t>(aq)</w:t>
+        <w:t>(</w:t>
+      </w:r>
+      <w:proofErr w:type="spellStart"/>
+      <w:r>
+        <w:rPr>
+          <w:vertAlign w:val="subscript"/>
+        </w:rPr>
+        <w:t>aq</w:t>
+      </w:r>
+      <w:proofErr w:type="spellEnd"/>
+      <w:r>
+        <w:rPr>
+          <w:vertAlign w:val="subscript"/>
+        </w:rPr>
+        <w:t>)</w:t>
       </w:r>
     </w:p>
     <w:p>
@@ -4510,7 +4695,21 @@
         <w:rPr>
           <w:color w:val="00B050"/>
         </w:rPr>
-        <w:t>Reactions with Δn of ions</w:t>
+        <w:t xml:space="preserve">Reactions with </w:t>
+      </w:r>
+      <w:proofErr w:type="spellStart"/>
+      <w:r>
+        <w:rPr>
+          <w:color w:val="00B050"/>
+        </w:rPr>
+        <w:t>Δn</w:t>
+      </w:r>
+      <w:proofErr w:type="spellEnd"/>
+      <w:r>
+        <w:rPr>
+          <w:color w:val="00B050"/>
+        </w:rPr>
+        <w:t xml:space="preserve"> of ions</w:t>
       </w:r>
     </w:p>
     <w:p>
@@ -5154,12 +5353,20 @@
         </w:rPr>
         <w:t>(</w:t>
       </w:r>
+      <w:proofErr w:type="spellStart"/>
       <w:proofErr w:type="gramEnd"/>
       <w:r>
         <w:rPr>
           <w:vertAlign w:val="subscript"/>
         </w:rPr>
-        <w:t>aq)</w:t>
+        <w:t>aq</w:t>
+      </w:r>
+      <w:proofErr w:type="spellEnd"/>
+      <w:r>
+        <w:rPr>
+          <w:vertAlign w:val="subscript"/>
+        </w:rPr>
+        <w:t>)</w:t>
       </w:r>
       <w:r>
         <w:t xml:space="preserve"> Sodium </w:t>
@@ -5404,6 +5611,7 @@
           <w:iCs/>
         </w:rPr>
       </w:pPr>
+      <w:proofErr w:type="spellStart"/>
       <w:r>
         <w:t>ΔS</w:t>
       </w:r>
@@ -5413,6 +5621,7 @@
         </w:rPr>
         <w:t>sys</w:t>
       </w:r>
+      <w:proofErr w:type="spellEnd"/>
       <w:r>
         <w:t xml:space="preserve"> = </w:t>
       </w:r>
@@ -5557,6 +5766,7 @@
           <w:u w:val="single"/>
         </w:rPr>
       </w:pPr>
+      <w:proofErr w:type="spellStart"/>
       <w:r>
         <w:t>ΔS</w:t>
       </w:r>
@@ -5566,6 +5776,7 @@
         </w:rPr>
         <w:t>sur</w:t>
       </w:r>
+      <w:proofErr w:type="spellEnd"/>
       <w:r>
         <w:t xml:space="preserve"> = </w:t>
       </w:r>
@@ -5681,9 +5892,6 @@
         <w:t xml:space="preserve"> </w:t>
       </w:r>
       <w:r>
-        <w:tab/>
-      </w:r>
-      <w:r>
         <w:t>→</w:t>
       </w:r>
       <w:r>
@@ -5763,7 +5971,11 @@
         <w:tab/>
       </w:r>
       <w:r>
-        <w:t>→ ΔS</w:t>
+        <w:t xml:space="preserve">→ </w:t>
+      </w:r>
+      <w:proofErr w:type="spellStart"/>
+      <w:r>
+        <w:t>ΔS</w:t>
       </w:r>
       <w:r>
         <w:rPr>
@@ -5771,6 +5983,7 @@
         </w:rPr>
         <w:t>sys</w:t>
       </w:r>
+      <w:proofErr w:type="spellEnd"/>
       <w:r>
         <w:t xml:space="preserve"> ↑</w:t>
       </w:r>
@@ -5869,7 +6082,17 @@
           <w:szCs w:val="18"/>
           <w:lang w:bidi="ar"/>
         </w:rPr>
-        <w:t>→ ΔS</w:t>
+        <w:t xml:space="preserve">→ </w:t>
+      </w:r>
+      <w:proofErr w:type="spellStart"/>
+      <w:r>
+        <w:rPr>
+          <w:rFonts w:eastAsia="Nirmala UI" w:cs="Nirmala UI"/>
+          <w:color w:val="000000"/>
+          <w:szCs w:val="18"/>
+          <w:lang w:bidi="ar"/>
+        </w:rPr>
+        <w:t>ΔS</w:t>
       </w:r>
       <w:r>
         <w:rPr>
@@ -5881,6 +6104,7 @@
         </w:rPr>
         <w:t>sur</w:t>
       </w:r>
+      <w:proofErr w:type="spellEnd"/>
       <w:r>
         <w:rPr>
           <w:rFonts w:eastAsia="Nirmala UI" w:cs="Nirmala UI"/>
@@ -5934,6 +6158,51 @@
           <w:szCs w:val="18"/>
           <w:lang w:bidi="ar"/>
         </w:rPr>
+        <w:t>↑</w:t>
+      </w:r>
+    </w:p>
+    <w:p>
+      <w:r>
+        <w:rPr>
+          <w:rFonts w:eastAsia="Nirmala UI" w:cs="Nirmala UI"/>
+          <w:color w:val="000000"/>
+          <w:szCs w:val="18"/>
+          <w:lang w:bidi="ar"/>
+        </w:rPr>
+        <w:t>n of e</w:t>
+      </w:r>
+      <w:r>
+        <w:rPr>
+          <w:rFonts w:eastAsia="Nirmala UI" w:cs="Nirmala UI"/>
+          <w:color w:val="000000"/>
+          <w:szCs w:val="18"/>
+          <w:vertAlign w:val="superscript"/>
+          <w:lang w:bidi="ar"/>
+        </w:rPr>
+        <w:t>-</w:t>
+      </w:r>
+      <w:r>
+        <w:rPr>
+          <w:rFonts w:eastAsia="Nirmala UI" w:cs="Nirmala UI"/>
+          <w:color w:val="000000"/>
+          <w:szCs w:val="18"/>
+          <w:lang w:bidi="ar"/>
+        </w:rPr>
+        <w:t xml:space="preserve"> </w:t>
+      </w:r>
+      <w:r>
+        <w:t>↑</w:t>
+      </w:r>
+      <w:r>
+        <w:t xml:space="preserve"> </w:t>
+      </w:r>
+      <w:r>
+        <w:t>→</w:t>
+      </w:r>
+      <w:r>
+        <w:t xml:space="preserve"> disorder </w:t>
+      </w:r>
+      <w:r>
         <w:t>↑</w:t>
       </w:r>
     </w:p>
@@ -6185,11 +6454,6 @@
     </w:p>
     <w:p>
       <w:r>
-        <w:t>Use the converse condition to calculate minimum values</w:t>
-      </w:r>
-    </w:p>
-    <w:p>
-      <w:r>
         <w:t>The solubility of an ionic solid can be deduced wit</w:t>
       </w:r>
       <w:r>
@@ -6230,23 +6494,58 @@
     </w:p>
     <w:p>
       <w:pPr>
-        <w:pStyle w:val="Heading3"/>
-      </w:pPr>
-      <w:r>
-        <w:t>Justifying use of temperature</w:t>
+        <w:pStyle w:val="Heading4"/>
+      </w:pPr>
+      <w:r>
+        <w:t>Explaining changes</w:t>
       </w:r>
     </w:p>
     <w:p>
       <w:pPr>
         <w:pStyle w:val="ListParagraph"/>
         <w:numPr>
-          <w:ilvl w:val="1"/>
-          <w:numId w:val="13"/>
+          <w:ilvl w:val="0"/>
+          <w:numId w:val="45"/>
         </w:numPr>
       </w:pPr>
       <w:r>
-        <w:t xml:space="preserve">Calculate </w:t>
-      </w:r>
+        <w:t xml:space="preserve">Explain using </w:t>
+      </w:r>
+      <w:proofErr w:type="spellStart"/>
+      <w:r>
+        <w:t>ΔS</w:t>
+      </w:r>
+      <w:r>
+        <w:rPr>
+          <w:vertAlign w:val="subscript"/>
+        </w:rPr>
+        <w:t>sur</w:t>
+      </w:r>
+      <w:proofErr w:type="spellEnd"/>
+      <w:r>
+        <w:t xml:space="preserve">: State </w:t>
+      </w:r>
+      <w:r>
+        <w:t>Δ</w:t>
+      </w:r>
+      <w:r>
+        <w:t xml:space="preserve">H and </w:t>
+      </w:r>
+      <w:r>
+        <w:t>ΔS</w:t>
+      </w:r>
+      <w:r>
+        <w:t xml:space="preserve"> signs</w:t>
+      </w:r>
+    </w:p>
+    <w:p>
+      <w:pPr>
+        <w:pStyle w:val="ListParagraph"/>
+        <w:numPr>
+          <w:ilvl w:val="0"/>
+          <w:numId w:val="45"/>
+        </w:numPr>
+      </w:pPr>
       <m:oMath>
         <m:r>
           <m:rPr>
@@ -6279,6 +6578,139 @@
               <w:rPr>
                 <w:rFonts w:ascii="Cambria Math" w:hAnsi="Cambria Math"/>
               </w:rPr>
+              <m:t>Sur</m:t>
+            </m:r>
+          </m:sub>
+        </m:sSub>
+        <m:r>
+          <w:rPr>
+            <w:rFonts w:ascii="Cambria Math" w:hAnsi="Cambria Math"/>
+          </w:rPr>
+          <m:t>∝T∪</m:t>
+        </m:r>
+        <m:sSup>
+          <m:sSupPr>
+            <m:ctrlPr>
+              <w:rPr>
+                <w:rFonts w:ascii="Cambria Math" w:hAnsi="Cambria Math"/>
+                <w:i/>
+              </w:rPr>
+            </m:ctrlPr>
+          </m:sSupPr>
+          <m:e>
+            <m:r>
+              <w:rPr>
+                <w:rFonts w:ascii="Cambria Math" w:hAnsi="Cambria Math"/>
+              </w:rPr>
+              <m:t>T</m:t>
+            </m:r>
+          </m:e>
+          <m:sup>
+            <m:r>
+              <w:rPr>
+                <w:rFonts w:ascii="Cambria Math" w:hAnsi="Cambria Math"/>
+              </w:rPr>
+              <m:t>-1</m:t>
+            </m:r>
+          </m:sup>
+        </m:sSup>
+        <m:r>
+          <w:rPr>
+            <w:rFonts w:ascii="Cambria Math" w:hAnsi="Cambria Math"/>
+          </w:rPr>
+          <m:t xml:space="preserve">, </m:t>
+        </m:r>
+        <m:r>
+          <m:rPr>
+            <m:sty m:val="p"/>
+          </m:rPr>
+          <w:rPr>
+            <w:rFonts w:ascii="Cambria Math" w:hAnsi="Cambria Math"/>
+          </w:rPr>
+          <m:t>Δ</m:t>
+        </m:r>
+        <m:sSub>
+          <m:sSubPr>
+            <m:ctrlPr>
+              <w:rPr>
+                <w:rFonts w:ascii="Cambria Math" w:hAnsi="Cambria Math"/>
+                <w:i/>
+              </w:rPr>
+            </m:ctrlPr>
+          </m:sSubPr>
+          <m:e>
+            <m:r>
+              <w:rPr>
+                <w:rFonts w:ascii="Cambria Math" w:hAnsi="Cambria Math"/>
+              </w:rPr>
+              <m:t>S</m:t>
+            </m:r>
+          </m:e>
+          <m:sub>
+            <m:r>
+              <w:rPr>
+                <w:rFonts w:ascii="Cambria Math" w:hAnsi="Cambria Math"/>
+              </w:rPr>
+              <m:t>Sys</m:t>
+            </m:r>
+          </m:sub>
+        </m:sSub>
+      </m:oMath>
+      <w:r>
+        <w:t xml:space="preserve"> doesn’t change significantly with temperature</w:t>
+      </w:r>
+    </w:p>
+    <w:p>
+      <w:pPr>
+        <w:pStyle w:val="Heading4"/>
+      </w:pPr>
+      <w:r>
+        <w:t>Justifying use of temperature</w:t>
+      </w:r>
+    </w:p>
+    <w:p>
+      <w:pPr>
+        <w:pStyle w:val="ListParagraph"/>
+        <w:numPr>
+          <w:ilvl w:val="0"/>
+          <w:numId w:val="44"/>
+        </w:numPr>
+      </w:pPr>
+      <w:r>
+        <w:t xml:space="preserve">Calculate </w:t>
+      </w:r>
+      <m:oMath>
+        <m:r>
+          <m:rPr>
+            <m:sty m:val="p"/>
+          </m:rPr>
+          <w:rPr>
+            <w:rFonts w:ascii="Cambria Math" w:hAnsi="Cambria Math"/>
+          </w:rPr>
+          <m:t>Δ</m:t>
+        </m:r>
+        <m:sSub>
+          <m:sSubPr>
+            <m:ctrlPr>
+              <w:rPr>
+                <w:rFonts w:ascii="Cambria Math" w:hAnsi="Cambria Math"/>
+                <w:i/>
+              </w:rPr>
+            </m:ctrlPr>
+          </m:sSubPr>
+          <m:e>
+            <m:r>
+              <w:rPr>
+                <w:rFonts w:ascii="Cambria Math" w:hAnsi="Cambria Math"/>
+              </w:rPr>
+              <m:t>S</m:t>
+            </m:r>
+          </m:e>
+          <m:sub>
+            <m:r>
+              <w:rPr>
+                <w:rFonts w:ascii="Cambria Math" w:hAnsi="Cambria Math"/>
+              </w:rPr>
               <m:t>sur</m:t>
             </m:r>
           </m:sub>
@@ -6289,12 +6721,15 @@
       <w:pPr>
         <w:pStyle w:val="ListParagraph"/>
         <w:numPr>
-          <w:ilvl w:val="1"/>
-          <w:numId w:val="13"/>
+          <w:ilvl w:val="0"/>
+          <w:numId w:val="44"/>
         </w:numPr>
       </w:pPr>
       <w:r>
-        <w:t>Comment on feasiblity</w:t>
+        <w:t xml:space="preserve">Comment on </w:t>
+      </w:r>
+      <w:r>
+        <w:t>feasibility</w:t>
       </w:r>
     </w:p>
     <w:p>
@@ -6312,8 +6747,13 @@
         </w:rPr>
       </w:pPr>
       <w:r>
-        <w:t>Q = mcΔt</w:t>
-      </w:r>
+        <w:t xml:space="preserve">Q = </w:t>
+      </w:r>
+      <w:proofErr w:type="spellStart"/>
+      <w:r>
+        <w:t>mcΔt</w:t>
+      </w:r>
+      <w:proofErr w:type="spellEnd"/>
       <w:r>
         <w:tab/>
       </w:r>
@@ -6366,7 +6806,15 @@
         <w:t>c</w:t>
       </w:r>
       <w:r>
-        <w:t xml:space="preserve"> s.h.c. of water, if </w:t>
+        <w:t xml:space="preserve"> </w:t>
+      </w:r>
+      <w:proofErr w:type="spellStart"/>
+      <w:r>
+        <w:t>s.h.c</w:t>
+      </w:r>
+      <w:proofErr w:type="spellEnd"/>
+      <w:r>
+        <w:t xml:space="preserve">. of water, if </w:t>
       </w:r>
       <w:r>
         <w:rPr>
@@ -6642,15 +7090,24 @@
       </w:r>
     </w:p>
     <w:p>
+      <w:proofErr w:type="spellStart"/>
       <w:r>
         <w:t>Atomisation</w:t>
       </w:r>
+      <w:proofErr w:type="spellEnd"/>
       <w:r>
         <w:tab/>
       </w:r>
       <w:r>
         <w:tab/>
-        <w:t xml:space="preserve">grd </w:t>
+      </w:r>
+      <w:proofErr w:type="spellStart"/>
+      <w:r>
+        <w:t>grd</w:t>
+      </w:r>
+      <w:proofErr w:type="spellEnd"/>
+      <w:r>
+        <w:t xml:space="preserve"> </w:t>
       </w:r>
       <w:r>
         <w:rPr>
@@ -6679,16 +7136,23 @@
         </w:rPr>
         <w:t xml:space="preserve">→ </w:t>
       </w:r>
+      <w:proofErr w:type="spellStart"/>
       <w:r>
         <w:t>gi</w:t>
       </w:r>
+      <w:proofErr w:type="spellEnd"/>
       <w:r>
         <w:t>-</w:t>
       </w:r>
     </w:p>
     <w:p>
-      <w:r>
-        <w:t>Ionisation energy</w:t>
+      <w:proofErr w:type="spellStart"/>
+      <w:r>
+        <w:t>Ionisation</w:t>
+      </w:r>
+      <w:proofErr w:type="spellEnd"/>
+      <w:r>
+        <w:t xml:space="preserve"> energy</w:t>
       </w:r>
       <w:r>
         <w:tab/>
@@ -6703,11 +7167,15 @@
         </w:rPr>
         <w:t xml:space="preserve">→ </w:t>
       </w:r>
-      <w:r>
-        <w:t>gi+</w:t>
-      </w:r>
-    </w:p>
-    <w:p/>
+      <w:proofErr w:type="spellStart"/>
+      <w:r>
+        <w:t>gi</w:t>
+      </w:r>
+      <w:proofErr w:type="spellEnd"/>
+      <w:r>
+        <w:t>+</w:t>
+      </w:r>
+    </w:p>
     <w:p>
       <w:r>
         <w:t>Solution</w:t>
@@ -6720,11 +7188,15 @@
       </w:r>
       <w:r>
         <w:tab/>
+      </w:r>
+      <w:proofErr w:type="spellStart"/>
+      <w:r>
         <w:t>s</w:t>
       </w:r>
       <w:r>
         <w:t>i</w:t>
       </w:r>
+      <w:proofErr w:type="spellEnd"/>
       <w:r>
         <w:t xml:space="preserve"> </w:t>
       </w:r>
@@ -6734,8 +7206,13 @@
         </w:rPr>
         <w:t xml:space="preserve">→ </w:t>
       </w:r>
-      <w:r>
-        <w:t>aqi by dissolve H2O form solution of infinite dilution</w:t>
+      <w:proofErr w:type="spellStart"/>
+      <w:r>
+        <w:t>aqi</w:t>
+      </w:r>
+      <w:proofErr w:type="spellEnd"/>
+      <w:r>
+        <w:t xml:space="preserve"> by dissolve H2O form solution of infinite dilution</w:t>
       </w:r>
     </w:p>
     <w:p>
@@ -6747,7 +7224,14 @@
       </w:r>
       <w:r>
         <w:tab/>
-        <w:t xml:space="preserve">gi </w:t>
+      </w:r>
+      <w:proofErr w:type="spellStart"/>
+      <w:r>
+        <w:t>gi</w:t>
+      </w:r>
+      <w:proofErr w:type="spellEnd"/>
+      <w:r>
+        <w:t xml:space="preserve"> </w:t>
       </w:r>
       <w:r>
         <w:rPr>
@@ -6755,17 +7239,37 @@
         </w:rPr>
         <w:t xml:space="preserve">→ </w:t>
       </w:r>
-      <w:r>
-        <w:t>aqi by dissolve H2O form solution of infinite dilution</w:t>
-      </w:r>
-    </w:p>
-    <w:p>
-      <w:r>
-        <w:t>Lattice Energy (frm)</w:t>
+      <w:proofErr w:type="spellStart"/>
+      <w:r>
+        <w:t>aqi</w:t>
+      </w:r>
+      <w:proofErr w:type="spellEnd"/>
+      <w:r>
+        <w:t xml:space="preserve"> by dissolve H2O form solution of infinite dilution</w:t>
+      </w:r>
+    </w:p>
+    <w:p>
+      <w:r>
+        <w:t>Lattice Energy (</w:t>
+      </w:r>
+      <w:proofErr w:type="spellStart"/>
+      <w:r>
+        <w:t>frm</w:t>
+      </w:r>
+      <w:proofErr w:type="spellEnd"/>
+      <w:r>
+        <w:t>)</w:t>
       </w:r>
       <w:r>
         <w:tab/>
-        <w:t xml:space="preserve">gi </w:t>
+      </w:r>
+      <w:proofErr w:type="spellStart"/>
+      <w:r>
+        <w:t>gi</w:t>
+      </w:r>
+      <w:proofErr w:type="spellEnd"/>
+      <w:r>
+        <w:t xml:space="preserve"> </w:t>
       </w:r>
       <w:r>
         <w:rPr>
@@ -6783,7 +7287,23 @@
       </w:r>
       <w:r>
         <w:tab/>
-        <w:t>[frm rvse] by complete dissociation</w:t>
+        <w:t>[</w:t>
+      </w:r>
+      <w:proofErr w:type="spellStart"/>
+      <w:r>
+        <w:t>frm</w:t>
+      </w:r>
+      <w:proofErr w:type="spellEnd"/>
+      <w:r>
+        <w:t xml:space="preserve"> </w:t>
+      </w:r>
+      <w:proofErr w:type="spellStart"/>
+      <w:r>
+        <w:t>rvse</w:t>
+      </w:r>
+      <w:proofErr w:type="spellEnd"/>
+      <w:r>
+        <w:t>] by complete dissociation</w:t>
       </w:r>
     </w:p>
     <w:p/>
@@ -6803,9 +7323,11 @@
       </w:r>
     </w:p>
     <w:p>
+      <w:proofErr w:type="spellStart"/>
       <w:r>
         <w:t>Atomisation</w:t>
       </w:r>
+      <w:proofErr w:type="spellEnd"/>
       <w:r>
         <w:tab/>
       </w:r>
@@ -6844,7 +7366,15 @@
         <w:t>+</w:t>
       </w:r>
       <w:r>
-        <w:t>(aq) + Cl</w:t>
+        <w:t>(</w:t>
+      </w:r>
+      <w:proofErr w:type="spellStart"/>
+      <w:r>
+        <w:t>aq</w:t>
+      </w:r>
+      <w:proofErr w:type="spellEnd"/>
+      <w:r>
+        <w:t>) + Cl</w:t>
       </w:r>
       <w:r>
         <w:rPr>
@@ -6853,7 +7383,15 @@
         <w:t>-</w:t>
       </w:r>
       <w:r>
-        <w:t>(aq)</w:t>
+        <w:t>(</w:t>
+      </w:r>
+      <w:proofErr w:type="spellStart"/>
+      <w:r>
+        <w:t>aq</w:t>
+      </w:r>
+      <w:proofErr w:type="spellEnd"/>
+      <w:r>
+        <w:t>)</w:t>
       </w:r>
     </w:p>
     <w:p>
@@ -6883,7 +7421,15 @@
         <w:t>+</w:t>
       </w:r>
       <w:r>
-        <w:t>(aq)</w:t>
+        <w:t>(</w:t>
+      </w:r>
+      <w:proofErr w:type="spellStart"/>
+      <w:r>
+        <w:t>aq</w:t>
+      </w:r>
+      <w:proofErr w:type="spellEnd"/>
+      <w:r>
+        <w:t>)</w:t>
       </w:r>
     </w:p>
     <w:p>
@@ -6950,11 +7496,6 @@
       </w:r>
     </w:p>
     <w:p>
-      <w:r>
-        <w:br w:type="page"/>
-      </w:r>
-    </w:p>
-    <w:p>
       <w:pPr>
         <w:pStyle w:val="Heading3"/>
       </w:pPr>
@@ -7008,7 +7549,11 @@
         <w:pStyle w:val="Heading3"/>
       </w:pPr>
       <w:r>
-        <w:t>LE &amp; ΔH</w:t>
+        <w:t xml:space="preserve">LE &amp; </w:t>
+      </w:r>
+      <w:proofErr w:type="spellStart"/>
+      <w:r>
+        <w:t>ΔH</w:t>
       </w:r>
       <w:r>
         <w:rPr>
@@ -7016,6 +7561,7 @@
         </w:rPr>
         <w:t>hyd</w:t>
       </w:r>
+      <w:proofErr w:type="spellEnd"/>
     </w:p>
     <w:p>
       <w:r>
@@ -7229,6 +7775,71 @@
         <w:t>There is some covalency in bonding</w:t>
       </w:r>
     </w:p>
+    <w:p/>
+    <w:p>
+      <w:pPr>
+        <w:pStyle w:val="Heading4"/>
+      </w:pPr>
+      <w:r>
+        <w:t>To explain LE difference between molecules</w:t>
+      </w:r>
+    </w:p>
+    <w:p>
+      <w:pPr>
+        <w:pStyle w:val="ListParagraph"/>
+        <w:numPr>
+          <w:ilvl w:val="0"/>
+          <w:numId w:val="42"/>
+        </w:numPr>
+      </w:pPr>
+      <w:r>
+        <w:t>Compare size / charge / charge density</w:t>
+      </w:r>
+    </w:p>
+    <w:p>
+      <w:pPr>
+        <w:pStyle w:val="ListParagraph"/>
+        <w:numPr>
+          <w:ilvl w:val="0"/>
+          <w:numId w:val="42"/>
+        </w:numPr>
+      </w:pPr>
+      <w:r>
+        <w:t>Compare polarizing power / polarizability</w:t>
+      </w:r>
+    </w:p>
+    <w:p>
+      <w:pPr>
+        <w:pStyle w:val="ListParagraph"/>
+        <w:numPr>
+          <w:ilvl w:val="0"/>
+          <w:numId w:val="42"/>
+        </w:numPr>
+      </w:pPr>
+      <w:r>
+        <w:t>Compare covalency in bonding (</w:t>
+      </w:r>
+      <w:proofErr w:type="gramStart"/>
+      <w:r>
+        <w:t>e.g.</w:t>
+      </w:r>
+      <w:proofErr w:type="gramEnd"/>
+      <w:r>
+        <w:t xml:space="preserve"> NaCl almost 100% ionic bonding, MgI2 some covalency in bonding)</w:t>
+      </w:r>
+    </w:p>
+    <w:p>
+      <w:pPr>
+        <w:pStyle w:val="ListParagraph"/>
+        <w:numPr>
+          <w:ilvl w:val="0"/>
+          <w:numId w:val="42"/>
+        </w:numPr>
+      </w:pPr>
+      <w:r>
+        <w:t>Compare ionic bond strength and link to LEs</w:t>
+      </w:r>
+    </w:p>
     <w:p>
       <w:pPr>
         <w:rPr>
@@ -7297,15 +7908,17 @@
           <w:b/>
           <w:bCs/>
         </w:rPr>
-        <w:t>-ve</w:t>
-      </w:r>
+        <w:t>-</w:t>
+      </w:r>
+      <w:proofErr w:type="spellStart"/>
       <w:r>
         <w:rPr>
           <w:b/>
           <w:bCs/>
         </w:rPr>
-        <w:tab/>
-      </w:r>
+        <w:t>ve</w:t>
+      </w:r>
+      <w:proofErr w:type="spellEnd"/>
       <w:r>
         <w:rPr>
           <w:b/>
@@ -7321,53 +7934,69 @@
         <w:tab/>
       </w:r>
       <w:r>
-        <w:t>(</w:t>
-      </w:r>
-      <w:r>
-        <w:rPr>
-          <w:rFonts w:hint="eastAsia"/>
-        </w:rPr>
-        <w:t>∵</w:t>
-      </w:r>
-      <w:r>
-        <w:rPr>
-          <w:rFonts w:hint="eastAsia"/>
-        </w:rPr>
-        <w:t>n</w:t>
-      </w:r>
-      <w:r>
-        <w:t>ew e</w:t>
-      </w:r>
-      <w:r>
-        <w:rPr>
-          <w:vertAlign w:val="superscript"/>
-        </w:rPr>
-        <w:t>-</w:t>
-      </w:r>
-      <w:r>
-        <w:t xml:space="preserve"> and protons in nucleus attracted to each other, releasing E) </w:t>
-      </w:r>
-    </w:p>
-    <w:p>
-      <w:r>
-        <w:t>ΔH</w:t>
-      </w:r>
-      <w:r>
-        <w:rPr>
-          <w:vertAlign w:val="subscript"/>
-        </w:rPr>
-        <w:t xml:space="preserve">ea1 </w:t>
-      </w:r>
-      <w:r>
-        <w:t xml:space="preserve">is always </w:t>
-      </w:r>
-      <w:r>
         <w:rPr>
           <w:b/>
           <w:bCs/>
         </w:rPr>
-        <w:t>+ve</w:t>
-      </w:r>
+        <w:tab/>
+      </w:r>
+      <w:r>
+        <w:t>(</w:t>
+      </w:r>
+      <w:r>
+        <w:rPr>
+          <w:rFonts w:hint="eastAsia"/>
+        </w:rPr>
+        <w:t>∵</w:t>
+      </w:r>
+      <w:r>
+        <w:rPr>
+          <w:rFonts w:hint="eastAsia"/>
+        </w:rPr>
+        <w:t>n</w:t>
+      </w:r>
+      <w:r>
+        <w:t>ew e</w:t>
+      </w:r>
+      <w:r>
+        <w:rPr>
+          <w:vertAlign w:val="superscript"/>
+        </w:rPr>
+        <w:t>-</w:t>
+      </w:r>
+      <w:r>
+        <w:t xml:space="preserve"> and protons in nucleus attracted to each other, releasing E) </w:t>
+      </w:r>
+    </w:p>
+    <w:p>
+      <w:r>
+        <w:t>ΔH</w:t>
+      </w:r>
+      <w:r>
+        <w:rPr>
+          <w:vertAlign w:val="subscript"/>
+        </w:rPr>
+        <w:t xml:space="preserve">ea1 </w:t>
+      </w:r>
+      <w:r>
+        <w:t xml:space="preserve">is always </w:t>
+      </w:r>
+      <w:r>
+        <w:rPr>
+          <w:b/>
+          <w:bCs/>
+        </w:rPr>
+        <w:t>+</w:t>
+      </w:r>
+      <w:proofErr w:type="spellStart"/>
+      <w:r>
+        <w:rPr>
+          <w:b/>
+          <w:bCs/>
+        </w:rPr>
+        <w:t>ve</w:t>
+      </w:r>
+      <w:proofErr w:type="spellEnd"/>
       <w:r>
         <w:t xml:space="preserve"> for </w:t>
       </w:r>
@@ -7415,8 +8044,17 @@
           <w:b/>
           <w:bCs/>
         </w:rPr>
-        <w:t>+ve</w:t>
-      </w:r>
+        <w:t>+</w:t>
+      </w:r>
+      <w:proofErr w:type="spellStart"/>
+      <w:r>
+        <w:rPr>
+          <w:b/>
+          <w:bCs/>
+        </w:rPr>
+        <w:t>ve</w:t>
+      </w:r>
+      <w:proofErr w:type="spellEnd"/>
       <w:r>
         <w:tab/>
       </w:r>
@@ -7485,8 +8123,13 @@
         </w:rPr>
       </w:pPr>
       <w:r>
-        <w:t>For reaction wA</w:t>
-      </w:r>
+        <w:t xml:space="preserve">For reaction </w:t>
+      </w:r>
+      <w:proofErr w:type="spellStart"/>
+      <w:r>
+        <w:t>wA</w:t>
+      </w:r>
+      <w:proofErr w:type="spellEnd"/>
       <w:r>
         <w:rPr>
           <w:vertAlign w:val="subscript"/>
@@ -7521,8 +8164,13 @@
         <w:t>O +</w:t>
       </w:r>
       <w:r>
-        <w:t xml:space="preserve"> xB</w:t>
-      </w:r>
+        <w:t xml:space="preserve"> </w:t>
+      </w:r>
+      <w:proofErr w:type="spellStart"/>
+      <w:r>
+        <w:t>xB</w:t>
+      </w:r>
+      <w:proofErr w:type="spellEnd"/>
       <w:r>
         <w:rPr>
           <w:vertAlign w:val="subscript"/>
@@ -7538,9 +8186,11 @@
         </w:rPr>
         <w:t xml:space="preserve">⇌ </w:t>
       </w:r>
+      <w:proofErr w:type="spellStart"/>
       <w:r>
         <w:t>yC</w:t>
       </w:r>
+      <w:proofErr w:type="spellEnd"/>
       <w:r>
         <w:rPr>
           <w:vertAlign w:val="subscript"/>
@@ -7548,8 +8198,13 @@
         <w:t>(g)</w:t>
       </w:r>
       <w:r>
-        <w:t xml:space="preserve"> + zD</w:t>
-      </w:r>
+        <w:t xml:space="preserve"> + </w:t>
+      </w:r>
+      <w:proofErr w:type="spellStart"/>
+      <w:r>
+        <w:t>zD</w:t>
+      </w:r>
+      <w:proofErr w:type="spellEnd"/>
       <w:r>
         <w:rPr>
           <w:vertAlign w:val="subscript"/>
@@ -7882,46 +8537,53 @@
           <w:p>
             <w:pPr>
               <w:jc w:val="left"/>
-              <w:rPr>
-                <w:i/>
-                <w:iCs/>
-              </w:rPr>
             </w:pPr>
-            <w:r>
-              <w:rPr>
-                <w:i/>
-                <w:iCs/>
-              </w:rPr>
-              <w:t xml:space="preserve">Note the </w:t>
-            </w:r>
-            <w:r>
-              <w:rPr>
-                <w:i/>
-                <w:iCs/>
-              </w:rPr>
-              <w:t>concentration of H</w:t>
-            </w:r>
-            <w:r>
-              <w:rPr>
-                <w:i/>
-                <w:iCs/>
+          </w:p>
+          <w:p>
+            <w:pPr>
+              <w:pStyle w:val="ListParagraph"/>
+              <w:numPr>
+                <w:ilvl w:val="0"/>
+                <w:numId w:val="43"/>
+              </w:numPr>
+              <w:jc w:val="left"/>
+            </w:pPr>
+            <w:r>
+              <w:t xml:space="preserve">Conc. </w:t>
+            </w:r>
+            <w:r>
+              <w:t>of H</w:t>
+            </w:r>
+            <w:r>
+              <w:rPr>
                 <w:vertAlign w:val="subscript"/>
               </w:rPr>
               <w:t>2</w:t>
             </w:r>
             <w:r>
-              <w:rPr>
-                <w:i/>
-                <w:iCs/>
-              </w:rPr>
               <w:t>O is always 1</w:t>
             </w:r>
             <w:r>
-              <w:rPr>
-                <w:i/>
-                <w:iCs/>
-              </w:rPr>
               <w:t xml:space="preserve"> so omit in equation</w:t>
+            </w:r>
+          </w:p>
+          <w:p>
+            <w:pPr>
+              <w:pStyle w:val="ListParagraph"/>
+              <w:numPr>
+                <w:ilvl w:val="0"/>
+                <w:numId w:val="43"/>
+              </w:numPr>
+              <w:jc w:val="left"/>
+            </w:pPr>
+            <w:r>
+              <w:t>If reaction is homogenous (R &amp; P same phase) then all solutions include in K</w:t>
+            </w:r>
+            <w:r>
+              <w:rPr>
+                <w:vertAlign w:val="subscript"/>
+              </w:rPr>
+              <w:t>c</w:t>
             </w:r>
           </w:p>
         </w:tc>
@@ -8121,6 +8783,7 @@
             <w:pPr>
               <w:jc w:val="left"/>
             </w:pPr>
+            <w:proofErr w:type="spellStart"/>
             <w:r>
               <w:t>K</w:t>
             </w:r>
@@ -8130,6 +8793,7 @@
               </w:rPr>
               <w:t>p</w:t>
             </w:r>
+            <w:proofErr w:type="spellEnd"/>
             <w:r>
               <w:t xml:space="preserve"> is a value</w:t>
             </w:r>
@@ -8321,8 +8985,13 @@
       <w:pPr>
         <w:pStyle w:val="Heading3"/>
       </w:pPr>
-      <w:r>
-        <w:t>Kp calculations</w:t>
+      <w:proofErr w:type="spellStart"/>
+      <w:r>
+        <w:t>Kp</w:t>
+      </w:r>
+      <w:proofErr w:type="spellEnd"/>
+      <w:r>
+        <w:t xml:space="preserve"> calculations</w:t>
       </w:r>
     </w:p>
     <w:p>
@@ -8379,7 +9048,15 @@
         </w:numPr>
       </w:pPr>
       <w:r>
-        <w:t>Substitute to Kp equation</w:t>
+        <w:t xml:space="preserve">Substitute to </w:t>
+      </w:r>
+      <w:proofErr w:type="spellStart"/>
+      <w:r>
+        <w:t>Kp</w:t>
+      </w:r>
+      <w:proofErr w:type="spellEnd"/>
+      <w:r>
+        <w:t xml:space="preserve"> equation</w:t>
       </w:r>
     </w:p>
     <w:p>
@@ -8898,7 +9575,11 @@
         <w:t>→</w:t>
       </w:r>
       <w:r>
-        <w:t xml:space="preserve"> Q</w:t>
+        <w:t xml:space="preserve"> </w:t>
+      </w:r>
+      <w:proofErr w:type="spellStart"/>
+      <w:r>
+        <w:t>Q</w:t>
       </w:r>
       <w:r>
         <w:rPr>
@@ -8906,6 +9587,7 @@
         </w:rPr>
         <w:t>p</w:t>
       </w:r>
+      <w:proofErr w:type="spellEnd"/>
       <w:r>
         <w:t xml:space="preserve"> </w:t>
       </w:r>
@@ -8931,7 +9613,11 @@
         <w:t>→</w:t>
       </w:r>
       <w:r>
-        <w:t xml:space="preserve"> K</w:t>
+        <w:t xml:space="preserve"> </w:t>
+      </w:r>
+      <w:proofErr w:type="spellStart"/>
+      <w:r>
+        <w:t>K</w:t>
       </w:r>
       <w:r>
         <w:rPr>
@@ -8939,6 +9625,7 @@
         </w:rPr>
         <w:t>p</w:t>
       </w:r>
+      <w:proofErr w:type="spellEnd"/>
       <w:r>
         <w:t xml:space="preserve"> </w:t>
       </w:r>
@@ -9036,6 +9723,48 @@
         </m:func>
       </m:oMath>
     </w:p>
+    <w:p>
+      <w:pPr>
+        <w:pStyle w:val="Heading3"/>
+      </w:pPr>
+      <w:r>
+        <w:t>Other methods of increasing yield</w:t>
+      </w:r>
+    </w:p>
+    <w:p>
+      <w:pPr>
+        <w:pStyle w:val="ListParagraph"/>
+        <w:numPr>
+          <w:ilvl w:val="0"/>
+          <w:numId w:val="46"/>
+        </w:numPr>
+      </w:pPr>
+      <w:r>
+        <w:t>Remove the product as they are formed; or</w:t>
+      </w:r>
+    </w:p>
+    <w:p>
+      <w:pPr>
+        <w:pStyle w:val="ListParagraph"/>
+        <w:numPr>
+          <w:ilvl w:val="0"/>
+          <w:numId w:val="46"/>
+        </w:numPr>
+      </w:pPr>
+      <w:r>
+        <w:t xml:space="preserve">Reuse </w:t>
+      </w:r>
+      <w:r>
+        <w:rPr>
+          <w:b/>
+          <w:bCs/>
+        </w:rPr>
+        <w:t>unreacted</w:t>
+      </w:r>
+      <w:r>
+        <w:t xml:space="preserve"> reactants</w:t>
+      </w:r>
+    </w:p>
     <w:p/>
     <w:p/>
     <w:p>
@@ -9093,7 +9822,23 @@
           <w:i/>
           <w:iCs/>
         </w:rPr>
-        <w:t>(aq)</w:t>
+        <w:t>(</w:t>
+      </w:r>
+      <w:proofErr w:type="spellStart"/>
+      <w:r>
+        <w:rPr>
+          <w:i/>
+          <w:iCs/>
+        </w:rPr>
+        <w:t>aq</w:t>
+      </w:r>
+      <w:proofErr w:type="spellEnd"/>
+      <w:r>
+        <w:rPr>
+          <w:i/>
+          <w:iCs/>
+        </w:rPr>
+        <w:t>)</w:t>
       </w:r>
     </w:p>
     <w:p>
@@ -10839,16 +11584,130 @@
     </w:p>
     <w:p>
       <w:r>
-        <w:t>Since strong bases complete dissociate in water: [OH</w:t>
-      </w:r>
-      <w:r>
-        <w:rPr>
-          <w:vertAlign w:val="superscript"/>
-        </w:rPr>
-        <w:t>-</w:t>
-      </w:r>
-      <w:r>
-        <w:t>] = [BOH]</w:t>
+        <w:t xml:space="preserve">Since strong bases complete dissociate in water: </w:t>
+      </w:r>
+      <m:oMath>
+        <m:r>
+          <w:rPr>
+            <w:rFonts w:ascii="Cambria Math" w:hAnsi="Cambria Math"/>
+          </w:rPr>
+          <m:t>[O</m:t>
+        </m:r>
+        <m:sSup>
+          <m:sSupPr>
+            <m:ctrlPr>
+              <w:rPr>
+                <w:rFonts w:ascii="Cambria Math" w:hAnsi="Cambria Math"/>
+                <w:i/>
+                <w:vertAlign w:val="superscript"/>
+              </w:rPr>
+            </m:ctrlPr>
+          </m:sSupPr>
+          <m:e>
+            <m:r>
+              <w:rPr>
+                <w:rFonts w:ascii="Cambria Math" w:hAnsi="Cambria Math"/>
+              </w:rPr>
+              <m:t>H</m:t>
+            </m:r>
+            <m:ctrlPr>
+              <w:rPr>
+                <w:rFonts w:ascii="Cambria Math" w:hAnsi="Cambria Math"/>
+                <w:i/>
+              </w:rPr>
+            </m:ctrlPr>
+          </m:e>
+          <m:sup>
+            <m:r>
+              <w:rPr>
+                <w:rFonts w:ascii="Cambria Math" w:hAnsi="Cambria Math"/>
+                <w:vertAlign w:val="superscript"/>
+              </w:rPr>
+              <m:t>-</m:t>
+            </m:r>
+          </m:sup>
+        </m:sSup>
+        <m:r>
+          <w:rPr>
+            <w:rFonts w:ascii="Cambria Math" w:hAnsi="Cambria Math"/>
+          </w:rPr>
+          <m:t>] = [BOH]</m:t>
+        </m:r>
+      </m:oMath>
+      <w:r>
+        <w:t xml:space="preserve"> (If Group 2 metal M(OH)</w:t>
+      </w:r>
+      <w:r>
+        <w:rPr>
+          <w:vertAlign w:val="subscript"/>
+        </w:rPr>
+        <w:t>2</w:t>
+      </w:r>
+      <w:r>
+        <w:t xml:space="preserve">: </w:t>
+      </w:r>
+      <m:oMath>
+        <m:r>
+          <w:rPr>
+            <w:rFonts w:ascii="Cambria Math" w:hAnsi="Cambria Math"/>
+          </w:rPr>
+          <m:t>[O</m:t>
+        </m:r>
+        <m:sSup>
+          <m:sSupPr>
+            <m:ctrlPr>
+              <w:rPr>
+                <w:rFonts w:ascii="Cambria Math" w:hAnsi="Cambria Math"/>
+                <w:i/>
+                <w:vertAlign w:val="superscript"/>
+              </w:rPr>
+            </m:ctrlPr>
+          </m:sSupPr>
+          <m:e>
+            <m:r>
+              <w:rPr>
+                <w:rFonts w:ascii="Cambria Math" w:hAnsi="Cambria Math"/>
+              </w:rPr>
+              <m:t>H</m:t>
+            </m:r>
+            <m:ctrlPr>
+              <w:rPr>
+                <w:rFonts w:ascii="Cambria Math" w:hAnsi="Cambria Math"/>
+                <w:i/>
+              </w:rPr>
+            </m:ctrlPr>
+          </m:e>
+          <m:sup>
+            <m:r>
+              <w:rPr>
+                <w:rFonts w:ascii="Cambria Math" w:hAnsi="Cambria Math"/>
+                <w:vertAlign w:val="superscript"/>
+              </w:rPr>
+              <m:t>-</m:t>
+            </m:r>
+          </m:sup>
+        </m:sSup>
+        <m:r>
+          <w:rPr>
+            <w:rFonts w:ascii="Cambria Math" w:hAnsi="Cambria Math"/>
+          </w:rPr>
+          <m:t>]=</m:t>
+        </m:r>
+        <m:r>
+          <w:rPr>
+            <w:rFonts w:ascii="Cambria Math" w:hAnsi="Cambria Math"/>
+          </w:rPr>
+          <m:t>2</m:t>
+        </m:r>
+        <m:r>
+          <w:rPr>
+            <w:rFonts w:ascii="Cambria Math" w:hAnsi="Cambria Math"/>
+          </w:rPr>
+          <m:t>[BOH]</m:t>
+        </m:r>
+      </m:oMath>
+      <w:r>
+        <w:t>)</w:t>
       </w:r>
     </w:p>
     <w:p>
@@ -12430,8 +13289,13 @@
         <w:t>The vertical region of the titration curve is the</w:t>
       </w:r>
       <w:r>
-        <w:t xml:space="preserve"> eqv</w:t>
-      </w:r>
+        <w:t xml:space="preserve"> </w:t>
+      </w:r>
+      <w:proofErr w:type="spellStart"/>
+      <w:r>
+        <w:t>eqv</w:t>
+      </w:r>
+      <w:proofErr w:type="spellEnd"/>
       <w:r>
         <w:t xml:space="preserve"> point</w:t>
       </w:r>
@@ -12447,8 +13311,13 @@
           <w:numId w:val="33"/>
         </w:numPr>
       </w:pPr>
-      <w:r>
-        <w:t xml:space="preserve">Eqv </w:t>
+      <w:proofErr w:type="spellStart"/>
+      <w:r>
+        <w:t>Eqv</w:t>
+      </w:r>
+      <w:proofErr w:type="spellEnd"/>
+      <w:r>
+        <w:t xml:space="preserve"> </w:t>
       </w:r>
       <w:r>
         <w:t>volume = volume of starting solution reacted</w:t>
@@ -12650,7 +13519,15 @@
     </w:p>
     <w:p>
       <w:r>
-        <w:t>They have a large range of pH values at eqv volume. So, a few indicators will work with that</w:t>
+        <w:t xml:space="preserve">They have a large range of pH values at </w:t>
+      </w:r>
+      <w:proofErr w:type="spellStart"/>
+      <w:r>
+        <w:t>eqv</w:t>
+      </w:r>
+      <w:proofErr w:type="spellEnd"/>
+      <w:r>
+        <w:t xml:space="preserve"> volume. So, a few indicators will work with that</w:t>
       </w:r>
     </w:p>
     <w:p>
@@ -12700,7 +13577,11 @@
         </w:rPr>
       </w:pPr>
       <w:r>
-        <w:t>At half equivalence volume, pH = pK</w:t>
+        <w:t xml:space="preserve">At half equivalence volume, pH = </w:t>
+      </w:r>
+      <w:proofErr w:type="spellStart"/>
+      <w:r>
+        <w:t>pK</w:t>
       </w:r>
       <w:r>
         <w:rPr>
@@ -12708,6 +13589,7 @@
         </w:rPr>
         <w:t>a</w:t>
       </w:r>
+      <w:proofErr w:type="spellEnd"/>
     </w:p>
     <w:p>
       <w:pPr>
@@ -12868,6 +13750,17 @@
         </w:rPr>
         <w:softHyphen/>
         <w:t>-</w:t>
+      </w:r>
+      <w:r>
+        <w:rPr>
+          <w:rStyle w:val="BookTitle"/>
+          <w:b w:val="0"/>
+          <w:bCs w:val="0"/>
+          <w:i w:val="0"/>
+          <w:iCs w:val="0"/>
+          <w:u w:val="single"/>
+        </w:rPr>
+        <w:t xml:space="preserve"> or HA &amp; AX</w:t>
       </w:r>
       <w:r>
         <w:rPr>
@@ -14322,9 +15215,9 @@
                 <w:noProof/>
               </w:rPr>
               <w:drawing>
-                <wp:inline distT="0" distB="0" distL="0" distR="0" wp14:anchorId="2457685E" wp14:editId="65C046A3">
-                  <wp:extent cx="3995094" cy="2042798"/>
-                  <wp:effectExtent l="0" t="0" r="5715" b="0"/>
+                <wp:inline distT="0" distB="0" distL="0" distR="0" wp14:anchorId="2457685E" wp14:editId="66E3B8C3">
+                  <wp:extent cx="3995094" cy="1994391"/>
+                  <wp:effectExtent l="0" t="0" r="635" b="6350"/>
                   <wp:docPr id="23" name="Picture 23"/>
                   <wp:cNvGraphicFramePr>
                     <a:graphicFrameLocks xmlns:a="http://schemas.openxmlformats.org/drawingml/2006/main" noChangeAspect="1"/>
@@ -14353,7 +15246,7 @@
                         <pic:spPr bwMode="auto">
                           <a:xfrm>
                             <a:off x="0" y="0"/>
-                            <a:ext cx="3995094" cy="2042798"/>
+                            <a:ext cx="3995094" cy="1994391"/>
                           </a:xfrm>
                           <a:prstGeom prst="rect">
                             <a:avLst/>
@@ -14567,8 +15460,13 @@
               <w:jc w:val="left"/>
             </w:pPr>
             <w:r>
-              <w:t>-ol</w:t>
-            </w:r>
+              <w:t>-</w:t>
+            </w:r>
+            <w:proofErr w:type="spellStart"/>
+            <w:r>
+              <w:t>ol</w:t>
+            </w:r>
+            <w:proofErr w:type="spellEnd"/>
           </w:p>
           <w:p>
             <w:pPr>
@@ -14583,7 +15481,15 @@
               <w:jc w:val="left"/>
             </w:pPr>
             <w:r>
-              <w:t>-oic acid</w:t>
+              <w:t>-</w:t>
+            </w:r>
+            <w:proofErr w:type="spellStart"/>
+            <w:r>
+              <w:t>oic</w:t>
+            </w:r>
+            <w:proofErr w:type="spellEnd"/>
+            <w:r>
+              <w:t xml:space="preserve"> acid</w:t>
             </w:r>
           </w:p>
           <w:p>
@@ -14599,8 +15505,21 @@
               <w:jc w:val="left"/>
             </w:pPr>
             <w:r>
-              <w:t>R’-yl R-oate</w:t>
-            </w:r>
+              <w:t>R’-</w:t>
+            </w:r>
+            <w:proofErr w:type="spellStart"/>
+            <w:r>
+              <w:t>yl</w:t>
+            </w:r>
+            <w:proofErr w:type="spellEnd"/>
+            <w:r>
+              <w:t xml:space="preserve"> R-</w:t>
+            </w:r>
+            <w:proofErr w:type="spellStart"/>
+            <w:r>
+              <w:t>oate</w:t>
+            </w:r>
+            <w:proofErr w:type="spellEnd"/>
           </w:p>
           <w:p>
             <w:pPr>
@@ -14623,7 +15542,15 @@
               <w:jc w:val="left"/>
             </w:pPr>
             <w:r>
-              <w:t>N-R’-yl R-amide</w:t>
+              <w:t>N-R’-</w:t>
+            </w:r>
+            <w:proofErr w:type="spellStart"/>
+            <w:r>
+              <w:t>yl</w:t>
+            </w:r>
+            <w:proofErr w:type="spellEnd"/>
+            <w:r>
+              <w:t xml:space="preserve"> R-amide</w:t>
             </w:r>
           </w:p>
         </w:tc>
@@ -14799,9 +15726,39 @@
             <w:pPr>
               <w:spacing w:line="276" w:lineRule="auto"/>
               <w:jc w:val="left"/>
+              <w:rPr>
+                <w:u w:val="single"/>
+              </w:rPr>
             </w:pPr>
             <w:r>
-              <w:t>Racemic mixture is formed as Nu: attacks from both sides</w:t>
+              <w:t>Racemic mixture is formed</w:t>
+            </w:r>
+            <w:r>
+              <w:t xml:space="preserve">: Molecular is </w:t>
+            </w:r>
+            <w:r>
+              <w:rPr>
+                <w:u w:val="single"/>
+              </w:rPr>
+              <w:t xml:space="preserve">planar around </w:t>
+            </w:r>
+            <w:r>
+              <w:rPr>
+                <w:u w:val="single"/>
+              </w:rPr>
+              <w:t>C</w:t>
+            </w:r>
+            <w:r>
+              <w:rPr>
+                <w:u w:val="single"/>
+              </w:rPr>
+              <w:t>arbonyl C atom, Nu can</w:t>
+            </w:r>
+            <w:r>
+              <w:rPr>
+                <w:u w:val="single"/>
+              </w:rPr>
+              <w:t xml:space="preserve"> attack from both sides</w:t>
             </w:r>
           </w:p>
           <w:p>
@@ -15165,7 +16122,23 @@
               </w:numPr>
             </w:pPr>
             <w:r>
-              <w:t>Measure reaction derivatives’ m.p. and compare with databook values to identify compounds</w:t>
+              <w:t xml:space="preserve">Measure reaction derivatives’ </w:t>
+            </w:r>
+            <w:proofErr w:type="spellStart"/>
+            <w:r>
+              <w:t>m.p.</w:t>
+            </w:r>
+            <w:proofErr w:type="spellEnd"/>
+            <w:r>
+              <w:t xml:space="preserve"> and compare with </w:t>
+            </w:r>
+            <w:proofErr w:type="spellStart"/>
+            <w:r>
+              <w:t>databook</w:t>
+            </w:r>
+            <w:proofErr w:type="spellEnd"/>
+            <w:r>
+              <w:t xml:space="preserve"> values to identify compounds</w:t>
             </w:r>
           </w:p>
           <w:p>
@@ -16044,6 +17017,7 @@
                 <w:bCs/>
               </w:rPr>
             </w:pPr>
+            <w:proofErr w:type="spellStart"/>
             <w:r>
               <w:rPr>
                 <w:b/>
@@ -16053,6 +17027,7 @@
               </w:rPr>
               <w:t>RCOCl</w:t>
             </w:r>
+            <w:proofErr w:type="spellEnd"/>
           </w:p>
         </w:tc>
         <w:tc>
@@ -16064,6 +17039,23 @@
               <w:bottom w:val="dashed" w:sz="4" w:space="0" w:color="auto"/>
             </w:tcBorders>
           </w:tcPr>
+          <w:p>
+            <w:r>
+              <w:t xml:space="preserve">All reactions </w:t>
+            </w:r>
+            <w:r>
+              <w:rPr>
+                <w:u w:val="single"/>
+              </w:rPr>
+              <w:t>nucleophilic</w:t>
+            </w:r>
+            <w:r>
+              <w:rPr>
+                <w:u w:val="single"/>
+              </w:rPr>
+              <w:t xml:space="preserve"> and fast</w:t>
+            </w:r>
+          </w:p>
           <w:p>
             <w:pPr>
               <w:pStyle w:val="Heading3"/>
@@ -16112,8 +17104,13 @@
                                   <w:pPr>
                                     <w:pStyle w:val="Heading3"/>
                                   </w:pPr>
+                                  <w:proofErr w:type="spellStart"/>
                                   <w:r>
-                                    <w:t>RCOCl tests</w:t>
+                                    <w:t>RCOCl</w:t>
+                                  </w:r>
+                                  <w:proofErr w:type="spellEnd"/>
+                                  <w:r>
+                                    <w:t xml:space="preserve"> tests</w:t>
                                   </w:r>
                                 </w:p>
                                 <w:p>
@@ -16166,8 +17163,13 @@
                             <w:pPr>
                               <w:pStyle w:val="Heading3"/>
                             </w:pPr>
+                            <w:proofErr w:type="spellStart"/>
                             <w:r>
-                              <w:t>RCOCl tests</w:t>
+                              <w:t>RCOCl</w:t>
+                            </w:r>
+                            <w:proofErr w:type="spellEnd"/>
+                            <w:r>
+                              <w:t xml:space="preserve"> tests</w:t>
                             </w:r>
                           </w:p>
                           <w:p>
@@ -16364,7 +17366,13 @@
               <w:t xml:space="preserve">1. </w:t>
             </w:r>
             <w:r>
-              <w:t>Produces HCl (toxic gas)</w:t>
+              <w:t>Produces HC</w:t>
+            </w:r>
+            <w:r>
+              <w:t>l, requires use of fume cupboard</w:t>
+            </w:r>
+            <w:r>
+              <w:t xml:space="preserve"> </w:t>
             </w:r>
           </w:p>
           <w:p>
@@ -16678,7 +17686,7 @@
           <w:noProof/>
         </w:rPr>
         <w:drawing>
-          <wp:anchor distT="0" distB="0" distL="114300" distR="114300" simplePos="0" relativeHeight="251650048" behindDoc="0" locked="0" layoutInCell="1" allowOverlap="1" wp14:anchorId="47DC19DD" wp14:editId="4CCE21FB">
+          <wp:anchor distT="0" distB="0" distL="114300" distR="114300" simplePos="0" relativeHeight="251650048" behindDoc="0" locked="0" layoutInCell="1" allowOverlap="1" wp14:anchorId="47DC19DD" wp14:editId="0A651FCE">
             <wp:simplePos x="0" y="0"/>
             <wp:positionH relativeFrom="column">
               <wp:posOffset>3830097</wp:posOffset>
@@ -16715,7 +17723,7 @@
                   <pic:spPr>
                     <a:xfrm>
                       <a:off x="0" y="0"/>
-                      <a:ext cx="2825891" cy="749190"/>
+                      <a:ext cx="2814260" cy="746106"/>
                     </a:xfrm>
                     <a:prstGeom prst="rect">
                       <a:avLst/>
@@ -16809,90 +17817,16 @@
         <w:rPr>
           <w:u w:val="single"/>
         </w:rPr>
-        <w:t>Mechanism</w:t>
-      </w:r>
-      <w:r>
-        <w:t xml:space="preserve">: X leaves </w:t>
-      </w:r>
-      <w:r>
-        <w:rPr>
-          <w:rFonts w:ascii="Arial" w:hAnsi="Arial" w:cs="Arial"/>
-        </w:rPr>
-        <w:t>→</w:t>
-      </w:r>
-      <w:r>
-        <w:t xml:space="preserve"> Nu: attacks C</w:t>
-      </w:r>
-      <w:r>
-        <w:rPr>
-          <w:vertAlign w:val="superscript"/>
-        </w:rPr>
-        <w:t>+</w:t>
-      </w:r>
-    </w:p>
-    <w:p>
-      <w:pPr>
-        <w:numPr>
-          <w:ilvl w:val="0"/>
-          <w:numId w:val="6"/>
-        </w:numPr>
-        <w:tabs>
-          <w:tab w:val="clear" w:pos="420"/>
-        </w:tabs>
-      </w:pPr>
-      <w:r>
-        <w:rPr>
-          <w:u w:val="single"/>
-        </w:rPr>
-        <w:t>Steps</w:t>
-      </w:r>
-      <w:r>
-        <w:t>: 2</w:t>
-      </w:r>
-    </w:p>
-    <w:p>
-      <w:pPr>
-        <w:numPr>
-          <w:ilvl w:val="0"/>
-          <w:numId w:val="6"/>
-        </w:numPr>
-        <w:tabs>
-          <w:tab w:val="clear" w:pos="420"/>
-        </w:tabs>
-      </w:pPr>
-      <w:r>
-        <w:rPr>
-          <w:u w:val="single"/>
-        </w:rPr>
         <w:t>Optical activity</w:t>
       </w:r>
       <w:r>
-        <w:t xml:space="preserve">: No </w:t>
-      </w:r>
-      <w:r>
-        <w:tab/>
-      </w:r>
-      <w:r>
-        <w:tab/>
-      </w:r>
-      <w:r>
-        <w:tab/>
-      </w:r>
-      <w:r>
-        <w:tab/>
-      </w:r>
-      <w:r>
-        <w:tab/>
-        <w:t>(</w:t>
-      </w:r>
-      <w:r>
-        <w:rPr>
-          <w:rFonts w:ascii="Cambria Math" w:hAnsi="Cambria Math" w:cs="Cambria Math"/>
-        </w:rPr>
-        <w:t xml:space="preserve">∵ </w:t>
-      </w:r>
-      <w:r>
-        <w:t>Racemic mixture formed)</w:t>
+        <w:t xml:space="preserve">: </w:t>
+      </w:r>
+      <w:r>
+        <w:t>No, racemic</w:t>
+      </w:r>
+      <w:r>
+        <w:t xml:space="preserve"> mixture</w:t>
       </w:r>
     </w:p>
     <w:p>
@@ -16910,7 +17844,7 @@
           <w:noProof/>
         </w:rPr>
         <w:drawing>
-          <wp:anchor distT="0" distB="0" distL="114300" distR="114300" simplePos="0" relativeHeight="251649024" behindDoc="0" locked="0" layoutInCell="1" allowOverlap="1" wp14:anchorId="4EC08847" wp14:editId="24D9A650">
+          <wp:anchor distT="0" distB="0" distL="114300" distR="114300" simplePos="0" relativeHeight="251649024" behindDoc="0" locked="0" layoutInCell="1" allowOverlap="1" wp14:anchorId="4EC08847" wp14:editId="4662E72A">
             <wp:simplePos x="0" y="0"/>
             <wp:positionH relativeFrom="column">
               <wp:posOffset>3144091</wp:posOffset>
@@ -17016,55 +17950,6 @@
         <w:rPr>
           <w:u w:val="single"/>
         </w:rPr>
-        <w:t>Mechanism</w:t>
-      </w:r>
-      <w:r>
-        <w:t>: Nu: attacks C</w:t>
-      </w:r>
-      <w:r>
-        <w:rPr>
-          <w:vertAlign w:val="superscript"/>
-        </w:rPr>
-        <w:t>+</w:t>
-      </w:r>
-      <w:r>
-        <w:t xml:space="preserve"> + X leaves (simultaneous)</w:t>
-      </w:r>
-    </w:p>
-    <w:p>
-      <w:pPr>
-        <w:numPr>
-          <w:ilvl w:val="0"/>
-          <w:numId w:val="6"/>
-        </w:numPr>
-        <w:tabs>
-          <w:tab w:val="clear" w:pos="420"/>
-        </w:tabs>
-      </w:pPr>
-      <w:r>
-        <w:rPr>
-          <w:u w:val="single"/>
-        </w:rPr>
-        <w:t>Steps</w:t>
-      </w:r>
-      <w:r>
-        <w:t>: 1</w:t>
-      </w:r>
-    </w:p>
-    <w:p>
-      <w:pPr>
-        <w:numPr>
-          <w:ilvl w:val="0"/>
-          <w:numId w:val="6"/>
-        </w:numPr>
-        <w:tabs>
-          <w:tab w:val="clear" w:pos="420"/>
-        </w:tabs>
-      </w:pPr>
-      <w:r>
-        <w:rPr>
-          <w:u w:val="single"/>
-        </w:rPr>
         <w:t>Optical activity</w:t>
       </w:r>
       <w:r>
@@ -17375,6 +18260,48 @@
           <w:vertAlign w:val="subscript"/>
         </w:rPr>
         <w:t>2</w:t>
+      </w:r>
+    </w:p>
+    <w:p>
+      <w:pPr>
+        <w:pStyle w:val="Heading3"/>
+      </w:pPr>
+      <w:r>
+        <w:t>Solubility &amp; boiling point</w:t>
+      </w:r>
+    </w:p>
+    <w:p>
+      <w:r>
+        <w:t xml:space="preserve">Due to C=O and O-H in acid, they can form 2 </w:t>
+      </w:r>
+      <w:r>
+        <w:t>h-</w:t>
+      </w:r>
+      <w:r>
+        <w:t>bonds with H</w:t>
+      </w:r>
+      <w:r>
+        <w:rPr>
+          <w:vertAlign w:val="subscript"/>
+        </w:rPr>
+        <w:t>2</w:t>
+      </w:r>
+      <w:r>
+        <w:t xml:space="preserve">O and themselves. </w:t>
+      </w:r>
+    </w:p>
+    <w:p>
+      <w:r>
+        <w:t>Esters and carbonyl compounds can only form 1 h-bond with H</w:t>
+      </w:r>
+      <w:r>
+        <w:rPr>
+          <w:vertAlign w:val="subscript"/>
+        </w:rPr>
+        <w:t>2</w:t>
+      </w:r>
+      <w:r>
+        <w:t>O and none with themselves (as no small atom bonded to H)</w:t>
       </w:r>
     </w:p>
     <w:p>
@@ -17446,39 +18373,64 @@
       </w:r>
     </w:p>
     <w:p>
-      <w:pPr>
-        <w:pStyle w:val="ListParagraph"/>
-        <w:numPr>
-          <w:ilvl w:val="0"/>
-          <w:numId w:val="27"/>
-        </w:numPr>
-      </w:pPr>
-      <w:r>
-        <w:t>Non-superimposable mirror images of one another</w:t>
-      </w:r>
-    </w:p>
-    <w:p>
-      <w:pPr>
-        <w:pStyle w:val="ListParagraph"/>
-        <w:numPr>
-          <w:ilvl w:val="0"/>
-          <w:numId w:val="27"/>
-        </w:numPr>
-      </w:pPr>
       <w:r>
         <w:t>Presence of a chiral center</w:t>
       </w:r>
-    </w:p>
-    <w:p>
-      <w:pPr>
-        <w:pStyle w:val="ListParagraph"/>
-        <w:numPr>
-          <w:ilvl w:val="0"/>
-          <w:numId w:val="27"/>
-        </w:numPr>
-      </w:pPr>
-      <w:r>
-        <w:t>Molecular formula with different arrangements in space.</w:t>
+      <w:r>
+        <w:t xml:space="preserve"> </w:t>
+      </w:r>
+      <w:r>
+        <w:sym w:font="Wingdings" w:char="F0E0"/>
+      </w:r>
+      <w:r>
+        <w:t xml:space="preserve"> has optical isomers</w:t>
+      </w:r>
+    </w:p>
+    <w:p>
+      <m:oMathPara>
+        <m:oMathParaPr>
+          <m:jc m:val="left"/>
+        </m:oMathParaPr>
+        <m:oMath>
+          <m:r>
+            <w:rPr>
+              <w:rFonts w:ascii="Cambria Math" w:hAnsi="Cambria Math"/>
+            </w:rPr>
+            <m:t>n of optical isomer=</m:t>
+          </m:r>
+          <m:sSup>
+            <m:sSupPr>
+              <m:ctrlPr>
+                <w:rPr>
+                  <w:rFonts w:ascii="Cambria Math" w:hAnsi="Cambria Math"/>
+                  <w:i/>
+                </w:rPr>
+              </m:ctrlPr>
+            </m:sSupPr>
+            <m:e>
+              <m:r>
+                <w:rPr>
+                  <w:rFonts w:ascii="Cambria Math" w:hAnsi="Cambria Math"/>
+                </w:rPr>
+                <m:t>2</m:t>
+              </m:r>
+            </m:e>
+            <m:sup>
+              <m:r>
+                <w:rPr>
+                  <w:rFonts w:ascii="Cambria Math" w:hAnsi="Cambria Math"/>
+                </w:rPr>
+                <m:t>n of chiral center</m:t>
+              </m:r>
+            </m:sup>
+          </m:sSup>
+        </m:oMath>
+      </m:oMathPara>
+    </w:p>
+    <w:p/>
+    <w:p>
+      <w:r>
+        <w:t>Enantiomers have equal angles of rotation of plane of polarization in opposite signs.</w:t>
       </w:r>
     </w:p>
     <w:p>
@@ -17502,22 +18454,10 @@
         <w:t>- A mixture containing equal amounts of enantiomers.</w:t>
       </w:r>
     </w:p>
-    <w:p>
-      <w:r>
-        <w:t>Enantiomers have equal angles of rotation of plane of polarization in opposite signs</w:t>
-      </w:r>
-      <w:r>
-        <w:t>.</w:t>
-      </w:r>
-    </w:p>
-    <w:p>
-      <w:r>
-        <w:t>Racemate is formed when optical rotational effect on polarized light caused by each enantiomer causes the overall effect</w:t>
-      </w:r>
-    </w:p>
-    <w:p>
-      <w:r>
-        <w:t xml:space="preserve">to be 0 when the opposite directions of rotation cancel out. </w:t>
+    <w:p/>
+    <w:p>
+      <w:r>
+        <w:t>Distinguish between 2 optical isomers: They rotate PPL (plane-polarized light) in opposite directions.</w:t>
       </w:r>
     </w:p>
     <w:p>
@@ -18338,8 +19278,13 @@
                               <w:ind w:left="0"/>
                             </w:pPr>
                             <w:r>
-                              <w:t>1. n of ChemEnv</w:t>
+                              <w:t xml:space="preserve">1. n of </w:t>
                             </w:r>
+                            <w:proofErr w:type="spellStart"/>
+                            <w:r>
+                              <w:t>ChemEnv</w:t>
+                            </w:r>
+                            <w:proofErr w:type="spellEnd"/>
                           </w:p>
                           <w:p>
                             <w:pPr>
@@ -18421,8 +19366,13 @@
                         <w:ind w:left="0"/>
                       </w:pPr>
                       <w:r>
-                        <w:t>1. n of ChemEnv</w:t>
+                        <w:t xml:space="preserve">1. n of </w:t>
                       </w:r>
+                      <w:proofErr w:type="spellStart"/>
+                      <w:r>
+                        <w:t>ChemEnv</w:t>
+                      </w:r>
+                      <w:proofErr w:type="spellEnd"/>
                     </w:p>
                     <w:p>
                       <w:pPr>
@@ -18557,8 +19507,13 @@
         <w:t>+</w:t>
       </w:r>
       <w:r>
-        <w:t xml:space="preserve"> in same ChemEnv</w:t>
-      </w:r>
+        <w:t xml:space="preserve"> in same </w:t>
+      </w:r>
+      <w:proofErr w:type="spellStart"/>
+      <w:r>
+        <w:t>ChemEnv</w:t>
+      </w:r>
+      <w:proofErr w:type="spellEnd"/>
     </w:p>
     <w:p/>
     <w:p>
@@ -18601,8 +19556,13 @@
         <w:t xml:space="preserve"> in </w:t>
       </w:r>
       <w:r>
-        <w:t>diff ChemEnv</w:t>
-      </w:r>
+        <w:t xml:space="preserve">diff </w:t>
+      </w:r>
+      <w:proofErr w:type="spellStart"/>
+      <w:r>
+        <w:t>ChemEnv</w:t>
+      </w:r>
+      <w:proofErr w:type="spellEnd"/>
     </w:p>
     <w:p>
       <w:pPr>
@@ -18625,9 +19585,11 @@
         <w:tab/>
         <w:t xml:space="preserve">Ratio of amounts of </w:t>
       </w:r>
+      <w:proofErr w:type="spellStart"/>
       <w:r>
         <w:t>ChemEnv</w:t>
       </w:r>
+      <w:proofErr w:type="spellEnd"/>
     </w:p>
     <w:p/>
     <w:p>
@@ -20147,6 +21109,92 @@
     </w:lvl>
   </w:abstractNum>
   <w:abstractNum w:abstractNumId="14" w15:restartNumberingAfterBreak="0">
+    <w:nsid w:val="060E692C"/>
+    <w:multiLevelType w:val="hybridMultilevel"/>
+    <w:tmpl w:val="3334A652"/>
+    <w:lvl w:ilvl="0" w:tplc="0409000F">
+      <w:start w:val="1"/>
+      <w:numFmt w:val="decimal"/>
+      <w:lvlText w:val="%1."/>
+      <w:lvlJc w:val="left"/>
+      <w:pPr>
+        <w:ind w:left="360" w:hanging="360"/>
+      </w:pPr>
+    </w:lvl>
+    <w:lvl w:ilvl="1" w:tplc="08090019" w:tentative="1">
+      <w:start w:val="1"/>
+      <w:numFmt w:val="lowerLetter"/>
+      <w:lvlText w:val="%2."/>
+      <w:lvlJc w:val="left"/>
+      <w:pPr>
+        <w:ind w:left="1080" w:hanging="360"/>
+      </w:pPr>
+    </w:lvl>
+    <w:lvl w:ilvl="2" w:tplc="0809001B" w:tentative="1">
+      <w:start w:val="1"/>
+      <w:numFmt w:val="lowerRoman"/>
+      <w:lvlText w:val="%3."/>
+      <w:lvlJc w:val="right"/>
+      <w:pPr>
+        <w:ind w:left="1800" w:hanging="180"/>
+      </w:pPr>
+    </w:lvl>
+    <w:lvl w:ilvl="3" w:tplc="0809000F" w:tentative="1">
+      <w:start w:val="1"/>
+      <w:numFmt w:val="decimal"/>
+      <w:lvlText w:val="%4."/>
+      <w:lvlJc w:val="left"/>
+      <w:pPr>
+        <w:ind w:left="2520" w:hanging="360"/>
+      </w:pPr>
+    </w:lvl>
+    <w:lvl w:ilvl="4" w:tplc="08090019" w:tentative="1">
+      <w:start w:val="1"/>
+      <w:numFmt w:val="lowerLetter"/>
+      <w:lvlText w:val="%5."/>
+      <w:lvlJc w:val="left"/>
+      <w:pPr>
+        <w:ind w:left="3240" w:hanging="360"/>
+      </w:pPr>
+    </w:lvl>
+    <w:lvl w:ilvl="5" w:tplc="0809001B" w:tentative="1">
+      <w:start w:val="1"/>
+      <w:numFmt w:val="lowerRoman"/>
+      <w:lvlText w:val="%6."/>
+      <w:lvlJc w:val="right"/>
+      <w:pPr>
+        <w:ind w:left="3960" w:hanging="180"/>
+      </w:pPr>
+    </w:lvl>
+    <w:lvl w:ilvl="6" w:tplc="0809000F" w:tentative="1">
+      <w:start w:val="1"/>
+      <w:numFmt w:val="decimal"/>
+      <w:lvlText w:val="%7."/>
+      <w:lvlJc w:val="left"/>
+      <w:pPr>
+        <w:ind w:left="4680" w:hanging="360"/>
+      </w:pPr>
+    </w:lvl>
+    <w:lvl w:ilvl="7" w:tplc="08090019" w:tentative="1">
+      <w:start w:val="1"/>
+      <w:numFmt w:val="lowerLetter"/>
+      <w:lvlText w:val="%8."/>
+      <w:lvlJc w:val="left"/>
+      <w:pPr>
+        <w:ind w:left="5400" w:hanging="360"/>
+      </w:pPr>
+    </w:lvl>
+    <w:lvl w:ilvl="8" w:tplc="0809001B" w:tentative="1">
+      <w:start w:val="1"/>
+      <w:numFmt w:val="lowerRoman"/>
+      <w:lvlText w:val="%9."/>
+      <w:lvlJc w:val="right"/>
+      <w:pPr>
+        <w:ind w:left="6120" w:hanging="180"/>
+      </w:pPr>
+    </w:lvl>
+  </w:abstractNum>
+  <w:abstractNum w:abstractNumId="15" w15:restartNumberingAfterBreak="0">
     <w:nsid w:val="07A568F9"/>
     <w:multiLevelType w:val="hybridMultilevel"/>
     <w:tmpl w:val="BDB419AA"/>
@@ -20259,7 +21307,179 @@
       </w:rPr>
     </w:lvl>
   </w:abstractNum>
-  <w:abstractNum w:abstractNumId="15" w15:restartNumberingAfterBreak="0">
+  <w:abstractNum w:abstractNumId="16" w15:restartNumberingAfterBreak="0">
+    <w:nsid w:val="09DB59D6"/>
+    <w:multiLevelType w:val="hybridMultilevel"/>
+    <w:tmpl w:val="7D8CF596"/>
+    <w:lvl w:ilvl="0" w:tplc="0409000F">
+      <w:start w:val="1"/>
+      <w:numFmt w:val="decimal"/>
+      <w:lvlText w:val="%1."/>
+      <w:lvlJc w:val="left"/>
+      <w:pPr>
+        <w:ind w:left="360" w:hanging="360"/>
+      </w:pPr>
+    </w:lvl>
+    <w:lvl w:ilvl="1" w:tplc="08090019" w:tentative="1">
+      <w:start w:val="1"/>
+      <w:numFmt w:val="lowerLetter"/>
+      <w:lvlText w:val="%2."/>
+      <w:lvlJc w:val="left"/>
+      <w:pPr>
+        <w:ind w:left="1080" w:hanging="360"/>
+      </w:pPr>
+    </w:lvl>
+    <w:lvl w:ilvl="2" w:tplc="0809001B" w:tentative="1">
+      <w:start w:val="1"/>
+      <w:numFmt w:val="lowerRoman"/>
+      <w:lvlText w:val="%3."/>
+      <w:lvlJc w:val="right"/>
+      <w:pPr>
+        <w:ind w:left="1800" w:hanging="180"/>
+      </w:pPr>
+    </w:lvl>
+    <w:lvl w:ilvl="3" w:tplc="0809000F" w:tentative="1">
+      <w:start w:val="1"/>
+      <w:numFmt w:val="decimal"/>
+      <w:lvlText w:val="%4."/>
+      <w:lvlJc w:val="left"/>
+      <w:pPr>
+        <w:ind w:left="2520" w:hanging="360"/>
+      </w:pPr>
+    </w:lvl>
+    <w:lvl w:ilvl="4" w:tplc="08090019" w:tentative="1">
+      <w:start w:val="1"/>
+      <w:numFmt w:val="lowerLetter"/>
+      <w:lvlText w:val="%5."/>
+      <w:lvlJc w:val="left"/>
+      <w:pPr>
+        <w:ind w:left="3240" w:hanging="360"/>
+      </w:pPr>
+    </w:lvl>
+    <w:lvl w:ilvl="5" w:tplc="0809001B" w:tentative="1">
+      <w:start w:val="1"/>
+      <w:numFmt w:val="lowerRoman"/>
+      <w:lvlText w:val="%6."/>
+      <w:lvlJc w:val="right"/>
+      <w:pPr>
+        <w:ind w:left="3960" w:hanging="180"/>
+      </w:pPr>
+    </w:lvl>
+    <w:lvl w:ilvl="6" w:tplc="0809000F" w:tentative="1">
+      <w:start w:val="1"/>
+      <w:numFmt w:val="decimal"/>
+      <w:lvlText w:val="%7."/>
+      <w:lvlJc w:val="left"/>
+      <w:pPr>
+        <w:ind w:left="4680" w:hanging="360"/>
+      </w:pPr>
+    </w:lvl>
+    <w:lvl w:ilvl="7" w:tplc="08090019" w:tentative="1">
+      <w:start w:val="1"/>
+      <w:numFmt w:val="lowerLetter"/>
+      <w:lvlText w:val="%8."/>
+      <w:lvlJc w:val="left"/>
+      <w:pPr>
+        <w:ind w:left="5400" w:hanging="360"/>
+      </w:pPr>
+    </w:lvl>
+    <w:lvl w:ilvl="8" w:tplc="0809001B" w:tentative="1">
+      <w:start w:val="1"/>
+      <w:numFmt w:val="lowerRoman"/>
+      <w:lvlText w:val="%9."/>
+      <w:lvlJc w:val="right"/>
+      <w:pPr>
+        <w:ind w:left="6120" w:hanging="180"/>
+      </w:pPr>
+    </w:lvl>
+  </w:abstractNum>
+  <w:abstractNum w:abstractNumId="17" w15:restartNumberingAfterBreak="0">
+    <w:nsid w:val="0ED40402"/>
+    <w:multiLevelType w:val="hybridMultilevel"/>
+    <w:tmpl w:val="C464C612"/>
+    <w:lvl w:ilvl="0" w:tplc="0409000F">
+      <w:start w:val="1"/>
+      <w:numFmt w:val="decimal"/>
+      <w:lvlText w:val="%1."/>
+      <w:lvlJc w:val="left"/>
+      <w:pPr>
+        <w:ind w:left="360" w:hanging="360"/>
+      </w:pPr>
+    </w:lvl>
+    <w:lvl w:ilvl="1" w:tplc="08090019" w:tentative="1">
+      <w:start w:val="1"/>
+      <w:numFmt w:val="lowerLetter"/>
+      <w:lvlText w:val="%2."/>
+      <w:lvlJc w:val="left"/>
+      <w:pPr>
+        <w:ind w:left="1080" w:hanging="360"/>
+      </w:pPr>
+    </w:lvl>
+    <w:lvl w:ilvl="2" w:tplc="0809001B" w:tentative="1">
+      <w:start w:val="1"/>
+      <w:numFmt w:val="lowerRoman"/>
+      <w:lvlText w:val="%3."/>
+      <w:lvlJc w:val="right"/>
+      <w:pPr>
+        <w:ind w:left="1800" w:hanging="180"/>
+      </w:pPr>
+    </w:lvl>
+    <w:lvl w:ilvl="3" w:tplc="0809000F" w:tentative="1">
+      <w:start w:val="1"/>
+      <w:numFmt w:val="decimal"/>
+      <w:lvlText w:val="%4."/>
+      <w:lvlJc w:val="left"/>
+      <w:pPr>
+        <w:ind w:left="2520" w:hanging="360"/>
+      </w:pPr>
+    </w:lvl>
+    <w:lvl w:ilvl="4" w:tplc="08090019" w:tentative="1">
+      <w:start w:val="1"/>
+      <w:numFmt w:val="lowerLetter"/>
+      <w:lvlText w:val="%5."/>
+      <w:lvlJc w:val="left"/>
+      <w:pPr>
+        <w:ind w:left="3240" w:hanging="360"/>
+      </w:pPr>
+    </w:lvl>
+    <w:lvl w:ilvl="5" w:tplc="0809001B" w:tentative="1">
+      <w:start w:val="1"/>
+      <w:numFmt w:val="lowerRoman"/>
+      <w:lvlText w:val="%6."/>
+      <w:lvlJc w:val="right"/>
+      <w:pPr>
+        <w:ind w:left="3960" w:hanging="180"/>
+      </w:pPr>
+    </w:lvl>
+    <w:lvl w:ilvl="6" w:tplc="0809000F" w:tentative="1">
+      <w:start w:val="1"/>
+      <w:numFmt w:val="decimal"/>
+      <w:lvlText w:val="%7."/>
+      <w:lvlJc w:val="left"/>
+      <w:pPr>
+        <w:ind w:left="4680" w:hanging="360"/>
+      </w:pPr>
+    </w:lvl>
+    <w:lvl w:ilvl="7" w:tplc="08090019" w:tentative="1">
+      <w:start w:val="1"/>
+      <w:numFmt w:val="lowerLetter"/>
+      <w:lvlText w:val="%8."/>
+      <w:lvlJc w:val="left"/>
+      <w:pPr>
+        <w:ind w:left="5400" w:hanging="360"/>
+      </w:pPr>
+    </w:lvl>
+    <w:lvl w:ilvl="8" w:tplc="0809001B" w:tentative="1">
+      <w:start w:val="1"/>
+      <w:numFmt w:val="lowerRoman"/>
+      <w:lvlText w:val="%9."/>
+      <w:lvlJc w:val="right"/>
+      <w:pPr>
+        <w:ind w:left="6120" w:hanging="180"/>
+      </w:pPr>
+    </w:lvl>
+  </w:abstractNum>
+  <w:abstractNum w:abstractNumId="18" w15:restartNumberingAfterBreak="0">
     <w:nsid w:val="1A920172"/>
     <w:multiLevelType w:val="hybridMultilevel"/>
     <w:tmpl w:val="35D45EB6"/>
@@ -20345,7 +21565,7 @@
       </w:pPr>
     </w:lvl>
   </w:abstractNum>
-  <w:abstractNum w:abstractNumId="16" w15:restartNumberingAfterBreak="0">
+  <w:abstractNum w:abstractNumId="19" w15:restartNumberingAfterBreak="0">
     <w:nsid w:val="1CAF2DB8"/>
     <w:multiLevelType w:val="multilevel"/>
     <w:tmpl w:val="D6A052AA"/>
@@ -20474,7 +21694,7 @@
       </w:rPr>
     </w:lvl>
   </w:abstractNum>
-  <w:abstractNum w:abstractNumId="17" w15:restartNumberingAfterBreak="0">
+  <w:abstractNum w:abstractNumId="20" w15:restartNumberingAfterBreak="0">
     <w:nsid w:val="1E363494"/>
     <w:multiLevelType w:val="hybridMultilevel"/>
     <w:tmpl w:val="95184918"/>
@@ -20587,7 +21807,7 @@
       </w:rPr>
     </w:lvl>
   </w:abstractNum>
-  <w:abstractNum w:abstractNumId="18" w15:restartNumberingAfterBreak="0">
+  <w:abstractNum w:abstractNumId="21" w15:restartNumberingAfterBreak="0">
     <w:nsid w:val="20FA5651"/>
     <w:multiLevelType w:val="hybridMultilevel"/>
     <w:tmpl w:val="D6DC4C12"/>
@@ -20700,7 +21920,7 @@
       </w:rPr>
     </w:lvl>
   </w:abstractNum>
-  <w:abstractNum w:abstractNumId="19" w15:restartNumberingAfterBreak="0">
+  <w:abstractNum w:abstractNumId="22" w15:restartNumberingAfterBreak="0">
     <w:nsid w:val="22391118"/>
     <w:multiLevelType w:val="hybridMultilevel"/>
     <w:tmpl w:val="96A6E24A"/>
@@ -20813,7 +22033,7 @@
       </w:rPr>
     </w:lvl>
   </w:abstractNum>
-  <w:abstractNum w:abstractNumId="20" w15:restartNumberingAfterBreak="0">
+  <w:abstractNum w:abstractNumId="23" w15:restartNumberingAfterBreak="0">
     <w:nsid w:val="28F31C12"/>
     <w:multiLevelType w:val="hybridMultilevel"/>
     <w:tmpl w:val="4E766D12"/>
@@ -20926,7 +22146,7 @@
       </w:rPr>
     </w:lvl>
   </w:abstractNum>
-  <w:abstractNum w:abstractNumId="21" w15:restartNumberingAfterBreak="0">
+  <w:abstractNum w:abstractNumId="24" w15:restartNumberingAfterBreak="0">
     <w:nsid w:val="2B638A07"/>
     <w:multiLevelType w:val="singleLevel"/>
     <w:tmpl w:val="2B638A07"/>
@@ -20946,7 +22166,7 @@
       </w:rPr>
     </w:lvl>
   </w:abstractNum>
-  <w:abstractNum w:abstractNumId="22" w15:restartNumberingAfterBreak="0">
+  <w:abstractNum w:abstractNumId="25" w15:restartNumberingAfterBreak="0">
     <w:nsid w:val="2BD71701"/>
     <w:multiLevelType w:val="hybridMultilevel"/>
     <w:tmpl w:val="5D924782"/>
@@ -21032,7 +22252,7 @@
       </w:pPr>
     </w:lvl>
   </w:abstractNum>
-  <w:abstractNum w:abstractNumId="23" w15:restartNumberingAfterBreak="0">
+  <w:abstractNum w:abstractNumId="26" w15:restartNumberingAfterBreak="0">
     <w:nsid w:val="2CB5664B"/>
     <w:multiLevelType w:val="multilevel"/>
     <w:tmpl w:val="F866F170"/>
@@ -21157,7 +22377,7 @@
       </w:rPr>
     </w:lvl>
   </w:abstractNum>
-  <w:abstractNum w:abstractNumId="24" w15:restartNumberingAfterBreak="0">
+  <w:abstractNum w:abstractNumId="27" w15:restartNumberingAfterBreak="0">
     <w:nsid w:val="2E6B030E"/>
     <w:multiLevelType w:val="multilevel"/>
     <w:tmpl w:val="6C7430CE"/>
@@ -21283,7 +22503,7 @@
       </w:rPr>
     </w:lvl>
   </w:abstractNum>
-  <w:abstractNum w:abstractNumId="25" w15:restartNumberingAfterBreak="0">
+  <w:abstractNum w:abstractNumId="28" w15:restartNumberingAfterBreak="0">
     <w:nsid w:val="2E732A68"/>
     <w:multiLevelType w:val="hybridMultilevel"/>
     <w:tmpl w:val="45D6A2B4"/>
@@ -21396,7 +22616,7 @@
       </w:rPr>
     </w:lvl>
   </w:abstractNum>
-  <w:abstractNum w:abstractNumId="26" w15:restartNumberingAfterBreak="0">
+  <w:abstractNum w:abstractNumId="29" w15:restartNumberingAfterBreak="0">
     <w:nsid w:val="31886516"/>
     <w:multiLevelType w:val="hybridMultilevel"/>
     <w:tmpl w:val="4224C0EC"/>
@@ -21509,7 +22729,7 @@
       </w:rPr>
     </w:lvl>
   </w:abstractNum>
-  <w:abstractNum w:abstractNumId="27" w15:restartNumberingAfterBreak="0">
+  <w:abstractNum w:abstractNumId="30" w15:restartNumberingAfterBreak="0">
     <w:nsid w:val="319B406F"/>
     <w:multiLevelType w:val="hybridMultilevel"/>
     <w:tmpl w:val="50B83826"/>
@@ -21622,7 +22842,7 @@
       </w:rPr>
     </w:lvl>
   </w:abstractNum>
-  <w:abstractNum w:abstractNumId="28" w15:restartNumberingAfterBreak="0">
+  <w:abstractNum w:abstractNumId="31" w15:restartNumberingAfterBreak="0">
     <w:nsid w:val="359F50F5"/>
     <w:multiLevelType w:val="hybridMultilevel"/>
     <w:tmpl w:val="E708CB3C"/>
@@ -21735,7 +22955,7 @@
       </w:rPr>
     </w:lvl>
   </w:abstractNum>
-  <w:abstractNum w:abstractNumId="29" w15:restartNumberingAfterBreak="0">
+  <w:abstractNum w:abstractNumId="32" w15:restartNumberingAfterBreak="0">
     <w:nsid w:val="36173F8B"/>
     <w:multiLevelType w:val="multilevel"/>
     <w:tmpl w:val="F866F170"/>
@@ -21860,7 +23080,7 @@
       </w:rPr>
     </w:lvl>
   </w:abstractNum>
-  <w:abstractNum w:abstractNumId="30" w15:restartNumberingAfterBreak="0">
+  <w:abstractNum w:abstractNumId="33" w15:restartNumberingAfterBreak="0">
     <w:nsid w:val="382F1591"/>
     <w:multiLevelType w:val="hybridMultilevel"/>
     <w:tmpl w:val="2C7CF6DC"/>
@@ -21946,7 +23166,7 @@
       </w:pPr>
     </w:lvl>
   </w:abstractNum>
-  <w:abstractNum w:abstractNumId="31" w15:restartNumberingAfterBreak="0">
+  <w:abstractNum w:abstractNumId="34" w15:restartNumberingAfterBreak="0">
     <w:nsid w:val="47378BE5"/>
     <w:multiLevelType w:val="singleLevel"/>
     <w:tmpl w:val="47378BE5"/>
@@ -21958,7 +23178,7 @@
       <w:lvlJc w:val="left"/>
     </w:lvl>
   </w:abstractNum>
-  <w:abstractNum w:abstractNumId="32" w15:restartNumberingAfterBreak="0">
+  <w:abstractNum w:abstractNumId="35" w15:restartNumberingAfterBreak="0">
     <w:nsid w:val="4A04306F"/>
     <w:multiLevelType w:val="hybridMultilevel"/>
     <w:tmpl w:val="BAC22AD6"/>
@@ -22071,7 +23291,7 @@
       </w:rPr>
     </w:lvl>
   </w:abstractNum>
-  <w:abstractNum w:abstractNumId="33" w15:restartNumberingAfterBreak="0">
+  <w:abstractNum w:abstractNumId="36" w15:restartNumberingAfterBreak="0">
     <w:nsid w:val="54DF27B1"/>
     <w:multiLevelType w:val="hybridMultilevel"/>
     <w:tmpl w:val="D18C86CE"/>
@@ -22183,7 +23403,7 @@
       </w:rPr>
     </w:lvl>
   </w:abstractNum>
-  <w:abstractNum w:abstractNumId="34" w15:restartNumberingAfterBreak="0">
+  <w:abstractNum w:abstractNumId="37" w15:restartNumberingAfterBreak="0">
     <w:nsid w:val="54FA5428"/>
     <w:multiLevelType w:val="multilevel"/>
     <w:tmpl w:val="6C7430CE"/>
@@ -22309,7 +23529,96 @@
       </w:rPr>
     </w:lvl>
   </w:abstractNum>
-  <w:abstractNum w:abstractNumId="35" w15:restartNumberingAfterBreak="0">
+  <w:abstractNum w:abstractNumId="38" w15:restartNumberingAfterBreak="0">
+    <w:nsid w:val="5BEC2D58"/>
+    <w:multiLevelType w:val="hybridMultilevel"/>
+    <w:tmpl w:val="90105AC2"/>
+    <w:lvl w:ilvl="0" w:tplc="0809000F">
+      <w:start w:val="1"/>
+      <w:numFmt w:val="decimal"/>
+      <w:lvlText w:val="%1."/>
+      <w:lvlJc w:val="left"/>
+      <w:pPr>
+        <w:ind w:left="360" w:hanging="360"/>
+      </w:pPr>
+      <w:rPr>
+        <w:rFonts w:hint="default"/>
+      </w:rPr>
+    </w:lvl>
+    <w:lvl w:ilvl="1" w:tplc="08090019" w:tentative="1">
+      <w:start w:val="1"/>
+      <w:numFmt w:val="lowerLetter"/>
+      <w:lvlText w:val="%2."/>
+      <w:lvlJc w:val="left"/>
+      <w:pPr>
+        <w:ind w:left="1080" w:hanging="360"/>
+      </w:pPr>
+    </w:lvl>
+    <w:lvl w:ilvl="2" w:tplc="0809001B" w:tentative="1">
+      <w:start w:val="1"/>
+      <w:numFmt w:val="lowerRoman"/>
+      <w:lvlText w:val="%3."/>
+      <w:lvlJc w:val="right"/>
+      <w:pPr>
+        <w:ind w:left="1800" w:hanging="180"/>
+      </w:pPr>
+    </w:lvl>
+    <w:lvl w:ilvl="3" w:tplc="0809000F" w:tentative="1">
+      <w:start w:val="1"/>
+      <w:numFmt w:val="decimal"/>
+      <w:lvlText w:val="%4."/>
+      <w:lvlJc w:val="left"/>
+      <w:pPr>
+        <w:ind w:left="2520" w:hanging="360"/>
+      </w:pPr>
+    </w:lvl>
+    <w:lvl w:ilvl="4" w:tplc="08090019" w:tentative="1">
+      <w:start w:val="1"/>
+      <w:numFmt w:val="lowerLetter"/>
+      <w:lvlText w:val="%5."/>
+      <w:lvlJc w:val="left"/>
+      <w:pPr>
+        <w:ind w:left="3240" w:hanging="360"/>
+      </w:pPr>
+    </w:lvl>
+    <w:lvl w:ilvl="5" w:tplc="0809001B" w:tentative="1">
+      <w:start w:val="1"/>
+      <w:numFmt w:val="lowerRoman"/>
+      <w:lvlText w:val="%6."/>
+      <w:lvlJc w:val="right"/>
+      <w:pPr>
+        <w:ind w:left="3960" w:hanging="180"/>
+      </w:pPr>
+    </w:lvl>
+    <w:lvl w:ilvl="6" w:tplc="0809000F" w:tentative="1">
+      <w:start w:val="1"/>
+      <w:numFmt w:val="decimal"/>
+      <w:lvlText w:val="%7."/>
+      <w:lvlJc w:val="left"/>
+      <w:pPr>
+        <w:ind w:left="4680" w:hanging="360"/>
+      </w:pPr>
+    </w:lvl>
+    <w:lvl w:ilvl="7" w:tplc="08090019" w:tentative="1">
+      <w:start w:val="1"/>
+      <w:numFmt w:val="lowerLetter"/>
+      <w:lvlText w:val="%8."/>
+      <w:lvlJc w:val="left"/>
+      <w:pPr>
+        <w:ind w:left="5400" w:hanging="360"/>
+      </w:pPr>
+    </w:lvl>
+    <w:lvl w:ilvl="8" w:tplc="0809001B" w:tentative="1">
+      <w:start w:val="1"/>
+      <w:numFmt w:val="lowerRoman"/>
+      <w:lvlText w:val="%9."/>
+      <w:lvlJc w:val="right"/>
+      <w:pPr>
+        <w:ind w:left="6120" w:hanging="180"/>
+      </w:pPr>
+    </w:lvl>
+  </w:abstractNum>
+  <w:abstractNum w:abstractNumId="39" w15:restartNumberingAfterBreak="0">
     <w:nsid w:val="5C0502FE"/>
     <w:multiLevelType w:val="hybridMultilevel"/>
     <w:tmpl w:val="E6C23A58"/>
@@ -22422,7 +23731,93 @@
       </w:rPr>
     </w:lvl>
   </w:abstractNum>
-  <w:abstractNum w:abstractNumId="36" w15:restartNumberingAfterBreak="0">
+  <w:abstractNum w:abstractNumId="40" w15:restartNumberingAfterBreak="0">
+    <w:nsid w:val="652339DD"/>
+    <w:multiLevelType w:val="hybridMultilevel"/>
+    <w:tmpl w:val="498CCFE4"/>
+    <w:lvl w:ilvl="0" w:tplc="0409000F">
+      <w:start w:val="1"/>
+      <w:numFmt w:val="decimal"/>
+      <w:lvlText w:val="%1."/>
+      <w:lvlJc w:val="left"/>
+      <w:pPr>
+        <w:ind w:left="360" w:hanging="360"/>
+      </w:pPr>
+    </w:lvl>
+    <w:lvl w:ilvl="1" w:tplc="08090019" w:tentative="1">
+      <w:start w:val="1"/>
+      <w:numFmt w:val="lowerLetter"/>
+      <w:lvlText w:val="%2."/>
+      <w:lvlJc w:val="left"/>
+      <w:pPr>
+        <w:ind w:left="1080" w:hanging="360"/>
+      </w:pPr>
+    </w:lvl>
+    <w:lvl w:ilvl="2" w:tplc="0809001B" w:tentative="1">
+      <w:start w:val="1"/>
+      <w:numFmt w:val="lowerRoman"/>
+      <w:lvlText w:val="%3."/>
+      <w:lvlJc w:val="right"/>
+      <w:pPr>
+        <w:ind w:left="1800" w:hanging="180"/>
+      </w:pPr>
+    </w:lvl>
+    <w:lvl w:ilvl="3" w:tplc="0809000F" w:tentative="1">
+      <w:start w:val="1"/>
+      <w:numFmt w:val="decimal"/>
+      <w:lvlText w:val="%4."/>
+      <w:lvlJc w:val="left"/>
+      <w:pPr>
+        <w:ind w:left="2520" w:hanging="360"/>
+      </w:pPr>
+    </w:lvl>
+    <w:lvl w:ilvl="4" w:tplc="08090019" w:tentative="1">
+      <w:start w:val="1"/>
+      <w:numFmt w:val="lowerLetter"/>
+      <w:lvlText w:val="%5."/>
+      <w:lvlJc w:val="left"/>
+      <w:pPr>
+        <w:ind w:left="3240" w:hanging="360"/>
+      </w:pPr>
+    </w:lvl>
+    <w:lvl w:ilvl="5" w:tplc="0809001B" w:tentative="1">
+      <w:start w:val="1"/>
+      <w:numFmt w:val="lowerRoman"/>
+      <w:lvlText w:val="%6."/>
+      <w:lvlJc w:val="right"/>
+      <w:pPr>
+        <w:ind w:left="3960" w:hanging="180"/>
+      </w:pPr>
+    </w:lvl>
+    <w:lvl w:ilvl="6" w:tplc="0809000F" w:tentative="1">
+      <w:start w:val="1"/>
+      <w:numFmt w:val="decimal"/>
+      <w:lvlText w:val="%7."/>
+      <w:lvlJc w:val="left"/>
+      <w:pPr>
+        <w:ind w:left="4680" w:hanging="360"/>
+      </w:pPr>
+    </w:lvl>
+    <w:lvl w:ilvl="7" w:tplc="08090019" w:tentative="1">
+      <w:start w:val="1"/>
+      <w:numFmt w:val="lowerLetter"/>
+      <w:lvlText w:val="%8."/>
+      <w:lvlJc w:val="left"/>
+      <w:pPr>
+        <w:ind w:left="5400" w:hanging="360"/>
+      </w:pPr>
+    </w:lvl>
+    <w:lvl w:ilvl="8" w:tplc="0809001B" w:tentative="1">
+      <w:start w:val="1"/>
+      <w:numFmt w:val="lowerRoman"/>
+      <w:lvlText w:val="%9."/>
+      <w:lvlJc w:val="right"/>
+      <w:pPr>
+        <w:ind w:left="6120" w:hanging="180"/>
+      </w:pPr>
+    </w:lvl>
+  </w:abstractNum>
+  <w:abstractNum w:abstractNumId="41" w15:restartNumberingAfterBreak="0">
     <w:nsid w:val="699F3F1D"/>
     <w:multiLevelType w:val="singleLevel"/>
     <w:tmpl w:val="47378BE5"/>
@@ -22434,7 +23829,7 @@
       <w:lvlJc w:val="left"/>
     </w:lvl>
   </w:abstractNum>
-  <w:abstractNum w:abstractNumId="37" w15:restartNumberingAfterBreak="0">
+  <w:abstractNum w:abstractNumId="42" w15:restartNumberingAfterBreak="0">
     <w:nsid w:val="74A10F03"/>
     <w:multiLevelType w:val="multilevel"/>
     <w:tmpl w:val="F866F170"/>
@@ -22559,7 +23954,7 @@
       </w:rPr>
     </w:lvl>
   </w:abstractNum>
-  <w:abstractNum w:abstractNumId="38" w15:restartNumberingAfterBreak="0">
+  <w:abstractNum w:abstractNumId="43" w15:restartNumberingAfterBreak="0">
     <w:nsid w:val="76B43AA9"/>
     <w:multiLevelType w:val="hybridMultilevel"/>
     <w:tmpl w:val="12220AEA"/>
@@ -22672,7 +24067,7 @@
       </w:rPr>
     </w:lvl>
   </w:abstractNum>
-  <w:abstractNum w:abstractNumId="39" w15:restartNumberingAfterBreak="0">
+  <w:abstractNum w:abstractNumId="44" w15:restartNumberingAfterBreak="0">
     <w:nsid w:val="7EAE3E52"/>
     <w:multiLevelType w:val="hybridMultilevel"/>
     <w:tmpl w:val="192645CC"/>
@@ -22689,6 +24084,119 @@
       </w:rPr>
     </w:lvl>
     <w:lvl w:ilvl="1" w:tplc="08090003">
+      <w:start w:val="1"/>
+      <w:numFmt w:val="bullet"/>
+      <w:lvlText w:val="o"/>
+      <w:lvlJc w:val="left"/>
+      <w:pPr>
+        <w:ind w:left="1080" w:hanging="360"/>
+      </w:pPr>
+      <w:rPr>
+        <w:rFonts w:ascii="Courier New" w:hAnsi="Courier New" w:cs="Courier New" w:hint="default"/>
+      </w:rPr>
+    </w:lvl>
+    <w:lvl w:ilvl="2" w:tplc="08090005" w:tentative="1">
+      <w:start w:val="1"/>
+      <w:numFmt w:val="bullet"/>
+      <w:lvlText w:val=""/>
+      <w:lvlJc w:val="left"/>
+      <w:pPr>
+        <w:ind w:left="1800" w:hanging="360"/>
+      </w:pPr>
+      <w:rPr>
+        <w:rFonts w:ascii="Wingdings" w:hAnsi="Wingdings" w:hint="default"/>
+      </w:rPr>
+    </w:lvl>
+    <w:lvl w:ilvl="3" w:tplc="08090001" w:tentative="1">
+      <w:start w:val="1"/>
+      <w:numFmt w:val="bullet"/>
+      <w:lvlText w:val=""/>
+      <w:lvlJc w:val="left"/>
+      <w:pPr>
+        <w:ind w:left="2520" w:hanging="360"/>
+      </w:pPr>
+      <w:rPr>
+        <w:rFonts w:ascii="Symbol" w:hAnsi="Symbol" w:hint="default"/>
+      </w:rPr>
+    </w:lvl>
+    <w:lvl w:ilvl="4" w:tplc="08090003" w:tentative="1">
+      <w:start w:val="1"/>
+      <w:numFmt w:val="bullet"/>
+      <w:lvlText w:val="o"/>
+      <w:lvlJc w:val="left"/>
+      <w:pPr>
+        <w:ind w:left="3240" w:hanging="360"/>
+      </w:pPr>
+      <w:rPr>
+        <w:rFonts w:ascii="Courier New" w:hAnsi="Courier New" w:cs="Courier New" w:hint="default"/>
+      </w:rPr>
+    </w:lvl>
+    <w:lvl w:ilvl="5" w:tplc="08090005" w:tentative="1">
+      <w:start w:val="1"/>
+      <w:numFmt w:val="bullet"/>
+      <w:lvlText w:val=""/>
+      <w:lvlJc w:val="left"/>
+      <w:pPr>
+        <w:ind w:left="3960" w:hanging="360"/>
+      </w:pPr>
+      <w:rPr>
+        <w:rFonts w:ascii="Wingdings" w:hAnsi="Wingdings" w:hint="default"/>
+      </w:rPr>
+    </w:lvl>
+    <w:lvl w:ilvl="6" w:tplc="08090001" w:tentative="1">
+      <w:start w:val="1"/>
+      <w:numFmt w:val="bullet"/>
+      <w:lvlText w:val=""/>
+      <w:lvlJc w:val="left"/>
+      <w:pPr>
+        <w:ind w:left="4680" w:hanging="360"/>
+      </w:pPr>
+      <w:rPr>
+        <w:rFonts w:ascii="Symbol" w:hAnsi="Symbol" w:hint="default"/>
+      </w:rPr>
+    </w:lvl>
+    <w:lvl w:ilvl="7" w:tplc="08090003" w:tentative="1">
+      <w:start w:val="1"/>
+      <w:numFmt w:val="bullet"/>
+      <w:lvlText w:val="o"/>
+      <w:lvlJc w:val="left"/>
+      <w:pPr>
+        <w:ind w:left="5400" w:hanging="360"/>
+      </w:pPr>
+      <w:rPr>
+        <w:rFonts w:ascii="Courier New" w:hAnsi="Courier New" w:cs="Courier New" w:hint="default"/>
+      </w:rPr>
+    </w:lvl>
+    <w:lvl w:ilvl="8" w:tplc="08090005" w:tentative="1">
+      <w:start w:val="1"/>
+      <w:numFmt w:val="bullet"/>
+      <w:lvlText w:val=""/>
+      <w:lvlJc w:val="left"/>
+      <w:pPr>
+        <w:ind w:left="6120" w:hanging="360"/>
+      </w:pPr>
+      <w:rPr>
+        <w:rFonts w:ascii="Wingdings" w:hAnsi="Wingdings" w:hint="default"/>
+      </w:rPr>
+    </w:lvl>
+  </w:abstractNum>
+  <w:abstractNum w:abstractNumId="45" w15:restartNumberingAfterBreak="0">
+    <w:nsid w:val="7EE26A97"/>
+    <w:multiLevelType w:val="hybridMultilevel"/>
+    <w:tmpl w:val="E6A0290A"/>
+    <w:lvl w:ilvl="0" w:tplc="08090001">
+      <w:start w:val="1"/>
+      <w:numFmt w:val="bullet"/>
+      <w:lvlText w:val=""/>
+      <w:lvlJc w:val="left"/>
+      <w:pPr>
+        <w:ind w:left="360" w:hanging="360"/>
+      </w:pPr>
+      <w:rPr>
+        <w:rFonts w:ascii="Symbol" w:hAnsi="Symbol" w:hint="default"/>
+      </w:rPr>
+    </w:lvl>
+    <w:lvl w:ilvl="1" w:tplc="08090003" w:tentative="1">
       <w:start w:val="1"/>
       <w:numFmt w:val="bullet"/>
       <w:lvlText w:val="o"/>
@@ -22798,7 +24306,7 @@
     <w:abstractNumId w:val="10"/>
   </w:num>
   <w:num w:numId="5" w16cid:durableId="487286533">
-    <w:abstractNumId w:val="21"/>
+    <w:abstractNumId w:val="24"/>
   </w:num>
   <w:num w:numId="6" w16cid:durableId="1959986363">
     <w:abstractNumId w:val="5"/>
@@ -22828,82 +24336,100 @@
     <w:abstractNumId w:val="9"/>
   </w:num>
   <w:num w:numId="15" w16cid:durableId="764770898">
+    <w:abstractNumId w:val="34"/>
+  </w:num>
+  <w:num w:numId="16" w16cid:durableId="1669022652">
+    <w:abstractNumId w:val="37"/>
+  </w:num>
+  <w:num w:numId="17" w16cid:durableId="1117065338">
+    <w:abstractNumId w:val="27"/>
+  </w:num>
+  <w:num w:numId="18" w16cid:durableId="1966155396">
+    <w:abstractNumId w:val="35"/>
+  </w:num>
+  <w:num w:numId="19" w16cid:durableId="28579856">
+    <w:abstractNumId w:val="19"/>
+  </w:num>
+  <w:num w:numId="20" w16cid:durableId="1139415954">
     <w:abstractNumId w:val="31"/>
   </w:num>
-  <w:num w:numId="16" w16cid:durableId="1669022652">
-    <w:abstractNumId w:val="34"/>
-  </w:num>
-  <w:num w:numId="17" w16cid:durableId="1117065338">
-    <w:abstractNumId w:val="24"/>
-  </w:num>
-  <w:num w:numId="18" w16cid:durableId="1966155396">
-    <w:abstractNumId w:val="32"/>
-  </w:num>
-  <w:num w:numId="19" w16cid:durableId="28579856">
-    <w:abstractNumId w:val="16"/>
-  </w:num>
-  <w:num w:numId="20" w16cid:durableId="1139415954">
-    <w:abstractNumId w:val="28"/>
-  </w:num>
   <w:num w:numId="21" w16cid:durableId="1284579122">
-    <w:abstractNumId w:val="35"/>
+    <w:abstractNumId w:val="39"/>
   </w:num>
   <w:num w:numId="22" w16cid:durableId="164634661">
-    <w:abstractNumId w:val="39"/>
+    <w:abstractNumId w:val="44"/>
   </w:num>
   <w:num w:numId="23" w16cid:durableId="1084184040">
+    <w:abstractNumId w:val="23"/>
+  </w:num>
+  <w:num w:numId="24" w16cid:durableId="1870533655">
     <w:abstractNumId w:val="20"/>
   </w:num>
-  <w:num w:numId="24" w16cid:durableId="1870533655">
-    <w:abstractNumId w:val="17"/>
-  </w:num>
   <w:num w:numId="25" w16cid:durableId="381910285">
-    <w:abstractNumId w:val="14"/>
+    <w:abstractNumId w:val="15"/>
   </w:num>
   <w:num w:numId="26" w16cid:durableId="1117142409">
-    <w:abstractNumId w:val="19"/>
+    <w:abstractNumId w:val="22"/>
   </w:num>
   <w:num w:numId="27" w16cid:durableId="609119689">
     <w:abstractNumId w:val="13"/>
   </w:num>
   <w:num w:numId="28" w16cid:durableId="898590741">
+    <w:abstractNumId w:val="21"/>
+  </w:num>
+  <w:num w:numId="29" w16cid:durableId="84303666">
+    <w:abstractNumId w:val="30"/>
+  </w:num>
+  <w:num w:numId="30" w16cid:durableId="1263412708">
+    <w:abstractNumId w:val="25"/>
+  </w:num>
+  <w:num w:numId="31" w16cid:durableId="735125437">
+    <w:abstractNumId w:val="43"/>
+  </w:num>
+  <w:num w:numId="32" w16cid:durableId="1810591652">
+    <w:abstractNumId w:val="29"/>
+  </w:num>
+  <w:num w:numId="33" w16cid:durableId="173375350">
+    <w:abstractNumId w:val="28"/>
+  </w:num>
+  <w:num w:numId="34" w16cid:durableId="671294695">
+    <w:abstractNumId w:val="36"/>
+  </w:num>
+  <w:num w:numId="35" w16cid:durableId="39134070">
+    <w:abstractNumId w:val="32"/>
+  </w:num>
+  <w:num w:numId="36" w16cid:durableId="423302831">
+    <w:abstractNumId w:val="26"/>
+  </w:num>
+  <w:num w:numId="37" w16cid:durableId="1032731871">
+    <w:abstractNumId w:val="42"/>
+  </w:num>
+  <w:num w:numId="38" w16cid:durableId="72624946">
+    <w:abstractNumId w:val="41"/>
+  </w:num>
+  <w:num w:numId="39" w16cid:durableId="1882550446">
     <w:abstractNumId w:val="18"/>
   </w:num>
-  <w:num w:numId="29" w16cid:durableId="84303666">
-    <w:abstractNumId w:val="27"/>
+  <w:num w:numId="40" w16cid:durableId="1280449989">
+    <w:abstractNumId w:val="33"/>
   </w:num>
-  <w:num w:numId="30" w16cid:durableId="1263412708">
-    <w:abstractNumId w:val="22"/>
-  </w:num>
-  <w:num w:numId="31" w16cid:durableId="735125437">
+  <w:num w:numId="41" w16cid:durableId="226695284">
     <w:abstractNumId w:val="38"/>
   </w:num>
-  <w:num w:numId="32" w16cid:durableId="1810591652">
-    <w:abstractNumId w:val="26"/>
+  <w:num w:numId="42" w16cid:durableId="960187590">
+    <w:abstractNumId w:val="14"/>
   </w:num>
-  <w:num w:numId="33" w16cid:durableId="173375350">
-    <w:abstractNumId w:val="25"/>
+  <w:num w:numId="43" w16cid:durableId="1410888274">
+    <w:abstractNumId w:val="45"/>
   </w:num>
-  <w:num w:numId="34" w16cid:durableId="671294695">
-    <w:abstractNumId w:val="33"/>
+  <w:num w:numId="44" w16cid:durableId="1316254403">
+    <w:abstractNumId w:val="40"/>
   </w:num>
-  <w:num w:numId="35" w16cid:durableId="39134070">
-    <w:abstractNumId w:val="29"/>
+  <w:num w:numId="45" w16cid:durableId="2043557210">
+    <w:abstractNumId w:val="16"/>
   </w:num>
-  <w:num w:numId="36" w16cid:durableId="423302831">
-    <w:abstractNumId w:val="23"/>
-  </w:num>
-  <w:num w:numId="37" w16cid:durableId="1032731871">
-    <w:abstractNumId w:val="37"/>
-  </w:num>
-  <w:num w:numId="38" w16cid:durableId="72624946">
-    <w:abstractNumId w:val="36"/>
-  </w:num>
-  <w:num w:numId="39" w16cid:durableId="1882550446">
-    <w:abstractNumId w:val="15"/>
-  </w:num>
-  <w:num w:numId="40" w16cid:durableId="1280449989">
-    <w:abstractNumId w:val="30"/>
+  <w:num w:numId="46" w16cid:durableId="1310750694">
+    <w:abstractNumId w:val="17"/>
   </w:num>
   <w:numIdMacAtCleanup w:val="33"/>
 </w:numbering>
@@ -23219,7 +24745,7 @@
   <w:style w:type="paragraph" w:default="1" w:styleId="Normal">
     <w:name w:val="Normal"/>
     <w:qFormat/>
-    <w:rsid w:val="003373FE"/>
+    <w:rsid w:val="00AF7184"/>
     <w:rPr>
       <w:rFonts w:ascii="Nirmala UI" w:eastAsiaTheme="minorEastAsia" w:hAnsi="Nirmala UI" w:cstheme="minorBidi"/>
       <w:sz w:val="18"/>
@@ -24013,10 +25539,6 @@
 </file>
 
 <file path=customXml/item1.xml><?xml version="1.0" encoding="utf-8"?>
-<b:Sources xmlns:b="http://schemas.openxmlformats.org/officeDocument/2006/bibliography" xmlns="http://schemas.openxmlformats.org/officeDocument/2006/bibliography" SelectedStyle="\APASixthEditionOfficeOnline.xsl" StyleName="APA" Version="6"/>
-</file>
-
-<file path=customXml/item2.xml><?xml version="1.0" encoding="utf-8"?>
 <s:customData xmlns="http://www.wps.cn/officeDocument/2013/wpsCustomData" xmlns:s="http://www.wps.cn/officeDocument/2013/wpsCustomData">
   <customSectProps>
     <customSectPr/>
@@ -24027,18 +25549,22 @@
 </s:customData>
 </file>
 
+<file path=customXml/item2.xml><?xml version="1.0" encoding="utf-8"?>
+<b:Sources xmlns:b="http://schemas.openxmlformats.org/officeDocument/2006/bibliography" xmlns="http://schemas.openxmlformats.org/officeDocument/2006/bibliography" SelectedStyle="\APASixthEditionOfficeOnline.xsl" StyleName="APA" Version="6"/>
+</file>
+
 <file path=customXml/itemProps1.xml><?xml version="1.0" encoding="utf-8"?>
+<ds:datastoreItem xmlns:ds="http://schemas.openxmlformats.org/officeDocument/2006/customXml" ds:itemID="{B1977F7D-205B-4081-913C-38D41E755F92}">
+  <ds:schemaRefs>
+    <ds:schemaRef ds:uri="http://www.wps.cn/officeDocument/2013/wpsCustomData"/>
+  </ds:schemaRefs>
+</ds:datastoreItem>
+</file>
+
+<file path=customXml/itemProps2.xml><?xml version="1.0" encoding="utf-8"?>
 <ds:datastoreItem xmlns:ds="http://schemas.openxmlformats.org/officeDocument/2006/customXml" ds:itemID="{A9871FF3-B629-44FA-8D97-2C1B1D03C42F}">
   <ds:schemaRefs>
     <ds:schemaRef ds:uri="http://schemas.openxmlformats.org/officeDocument/2006/bibliography"/>
   </ds:schemaRefs>
 </ds:datastoreItem>
-</file>
-
-<file path=customXml/itemProps2.xml><?xml version="1.0" encoding="utf-8"?>
-<ds:datastoreItem xmlns:ds="http://schemas.openxmlformats.org/officeDocument/2006/customXml" ds:itemID="{B1977F7D-205B-4081-913C-38D41E755F92}">
-  <ds:schemaRefs>
-    <ds:schemaRef ds:uri="http://www.wps.cn/officeDocument/2013/wpsCustomData"/>
-  </ds:schemaRefs>
-</ds:datastoreItem>
 </file>
--- a/2022-2023/Chemistry/F6.docx
+++ b/2022-2023/Chemistry/F6.docx
@@ -6523,19 +6523,7 @@
       </w:r>
       <w:proofErr w:type="spellEnd"/>
       <w:r>
-        <w:t xml:space="preserve">: State </w:t>
-      </w:r>
-      <w:r>
-        <w:t>Δ</w:t>
-      </w:r>
-      <w:r>
-        <w:t xml:space="preserve">H and </w:t>
-      </w:r>
-      <w:r>
-        <w:t>ΔS</w:t>
-      </w:r>
-      <w:r>
-        <w:t xml:space="preserve"> signs</w:t>
+        <w:t>: State ΔH and ΔS signs</w:t>
       </w:r>
     </w:p>
     <w:p>
@@ -11691,19 +11679,7 @@
           <w:rPr>
             <w:rFonts w:ascii="Cambria Math" w:hAnsi="Cambria Math"/>
           </w:rPr>
-          <m:t>]=</m:t>
-        </m:r>
-        <m:r>
-          <w:rPr>
-            <w:rFonts w:ascii="Cambria Math" w:hAnsi="Cambria Math"/>
-          </w:rPr>
-          <m:t>2</m:t>
-        </m:r>
-        <m:r>
-          <w:rPr>
-            <w:rFonts w:ascii="Cambria Math" w:hAnsi="Cambria Math"/>
-          </w:rPr>
-          <m:t>[BOH]</m:t>
+          <m:t>]=2[BOH]</m:t>
         </m:r>
       </m:oMath>
       <w:r>
@@ -17686,13 +17662,13 @@
           <w:noProof/>
         </w:rPr>
         <w:drawing>
-          <wp:anchor distT="0" distB="0" distL="114300" distR="114300" simplePos="0" relativeHeight="251650048" behindDoc="0" locked="0" layoutInCell="1" allowOverlap="1" wp14:anchorId="47DC19DD" wp14:editId="0A651FCE">
+          <wp:anchor distT="0" distB="0" distL="114300" distR="114300" simplePos="0" relativeHeight="251650048" behindDoc="0" locked="0" layoutInCell="1" allowOverlap="1" wp14:anchorId="47DC19DD" wp14:editId="55D9BDE2">
             <wp:simplePos x="0" y="0"/>
             <wp:positionH relativeFrom="column">
-              <wp:posOffset>3830097</wp:posOffset>
+              <wp:posOffset>3831434</wp:posOffset>
             </wp:positionH>
             <wp:positionV relativeFrom="paragraph">
-              <wp:posOffset>98035</wp:posOffset>
+              <wp:posOffset>-186842</wp:posOffset>
             </wp:positionV>
             <wp:extent cx="2814260" cy="746106"/>
             <wp:effectExtent l="0" t="0" r="5715" b="0"/>
@@ -17815,42 +17791,18 @@
       </w:pPr>
       <w:r>
         <w:rPr>
-          <w:u w:val="single"/>
-        </w:rPr>
-        <w:t>Optical activity</w:t>
-      </w:r>
-      <w:r>
-        <w:t xml:space="preserve">: </w:t>
-      </w:r>
-      <w:r>
-        <w:t>No, racemic</w:t>
-      </w:r>
-      <w:r>
-        <w:t xml:space="preserve"> mixture</w:t>
-      </w:r>
-    </w:p>
-    <w:p>
-      <w:pPr>
-        <w:spacing w:before="240"/>
-        <w:rPr>
-          <w:b/>
-          <w:bCs/>
-        </w:rPr>
-      </w:pPr>
-      <w:r>
-        <w:rPr>
           <w:b/>
           <w:bCs/>
           <w:noProof/>
         </w:rPr>
         <w:drawing>
-          <wp:anchor distT="0" distB="0" distL="114300" distR="114300" simplePos="0" relativeHeight="251649024" behindDoc="0" locked="0" layoutInCell="1" allowOverlap="1" wp14:anchorId="4EC08847" wp14:editId="4662E72A">
+          <wp:anchor distT="0" distB="0" distL="114300" distR="114300" simplePos="0" relativeHeight="251658240" behindDoc="0" locked="0" layoutInCell="1" allowOverlap="1" wp14:anchorId="4EC08847" wp14:editId="7199CFCB">
             <wp:simplePos x="0" y="0"/>
             <wp:positionH relativeFrom="column">
-              <wp:posOffset>3144091</wp:posOffset>
+              <wp:posOffset>3143885</wp:posOffset>
             </wp:positionH>
             <wp:positionV relativeFrom="paragraph">
-              <wp:posOffset>109473</wp:posOffset>
+              <wp:posOffset>42164</wp:posOffset>
             </wp:positionV>
             <wp:extent cx="3596903" cy="1043426"/>
             <wp:effectExtent l="0" t="0" r="3810" b="4445"/>
@@ -17881,7 +17833,7 @@
                   <pic:spPr>
                     <a:xfrm>
                       <a:off x="0" y="0"/>
-                      <a:ext cx="3612855" cy="1048054"/>
+                      <a:ext cx="3596903" cy="1043426"/>
                     </a:xfrm>
                     <a:prstGeom prst="rect">
                       <a:avLst/>
@@ -17901,6 +17853,27 @@
       </w:r>
       <w:r>
         <w:rPr>
+          <w:u w:val="single"/>
+        </w:rPr>
+        <w:t>Optical activity</w:t>
+      </w:r>
+      <w:r>
+        <w:t>: No, racemic</w:t>
+      </w:r>
+      <w:r>
+        <w:t xml:space="preserve"> mixture</w:t>
+      </w:r>
+    </w:p>
+    <w:p>
+      <w:pPr>
+        <w:spacing w:before="240"/>
+        <w:rPr>
+          <w:b/>
+          <w:bCs/>
+        </w:rPr>
+      </w:pPr>
+      <w:r>
+        <w:rPr>
           <w:b/>
           <w:bCs/>
         </w:rPr>
@@ -17980,6 +17953,19 @@
     <w:p>
       <w:r>
         <w:t>The formation of a polymer, by a reaction of 2 different monomers, each with 2 reaction groups at each end, when another small molecule is also formed.</w:t>
+      </w:r>
+    </w:p>
+    <w:p>
+      <w:r>
+        <w:t xml:space="preserve">Breakdown of condensation polymers is a process of </w:t>
+      </w:r>
+      <w:r>
+        <w:rPr>
+          <w:b/>
+          <w:bCs/>
+          <w:color w:val="7030A0"/>
+        </w:rPr>
+        <w:t>hydrolysis</w:t>
       </w:r>
     </w:p>
     <w:p>
@@ -25539,6 +25525,10 @@
 </file>
 
 <file path=customXml/item1.xml><?xml version="1.0" encoding="utf-8"?>
+<b:Sources xmlns:b="http://schemas.openxmlformats.org/officeDocument/2006/bibliography" xmlns="http://schemas.openxmlformats.org/officeDocument/2006/bibliography" SelectedStyle="\APASixthEditionOfficeOnline.xsl" StyleName="APA" Version="6"/>
+</file>
+
+<file path=customXml/item2.xml><?xml version="1.0" encoding="utf-8"?>
 <s:customData xmlns="http://www.wps.cn/officeDocument/2013/wpsCustomData" xmlns:s="http://www.wps.cn/officeDocument/2013/wpsCustomData">
   <customSectProps>
     <customSectPr/>
@@ -25549,22 +25539,18 @@
 </s:customData>
 </file>
 
-<file path=customXml/item2.xml><?xml version="1.0" encoding="utf-8"?>
-<b:Sources xmlns:b="http://schemas.openxmlformats.org/officeDocument/2006/bibliography" xmlns="http://schemas.openxmlformats.org/officeDocument/2006/bibliography" SelectedStyle="\APASixthEditionOfficeOnline.xsl" StyleName="APA" Version="6"/>
+<file path=customXml/itemProps1.xml><?xml version="1.0" encoding="utf-8"?>
+<ds:datastoreItem xmlns:ds="http://schemas.openxmlformats.org/officeDocument/2006/customXml" ds:itemID="{A9871FF3-B629-44FA-8D97-2C1B1D03C42F}">
+  <ds:schemaRefs>
+    <ds:schemaRef ds:uri="http://schemas.openxmlformats.org/officeDocument/2006/bibliography"/>
+  </ds:schemaRefs>
+</ds:datastoreItem>
 </file>
 
-<file path=customXml/itemProps1.xml><?xml version="1.0" encoding="utf-8"?>
+<file path=customXml/itemProps2.xml><?xml version="1.0" encoding="utf-8"?>
 <ds:datastoreItem xmlns:ds="http://schemas.openxmlformats.org/officeDocument/2006/customXml" ds:itemID="{B1977F7D-205B-4081-913C-38D41E755F92}">
   <ds:schemaRefs>
     <ds:schemaRef ds:uri="http://www.wps.cn/officeDocument/2013/wpsCustomData"/>
   </ds:schemaRefs>
 </ds:datastoreItem>
-</file>
-
-<file path=customXml/itemProps2.xml><?xml version="1.0" encoding="utf-8"?>
-<ds:datastoreItem xmlns:ds="http://schemas.openxmlformats.org/officeDocument/2006/customXml" ds:itemID="{A9871FF3-B629-44FA-8D97-2C1B1D03C42F}">
-  <ds:schemaRefs>
-    <ds:schemaRef ds:uri="http://schemas.openxmlformats.org/officeDocument/2006/bibliography"/>
-  </ds:schemaRefs>
-</ds:datastoreItem>
 </file>
--- a/2022-2023/Chemistry/F6.docx
+++ b/2022-2023/Chemistry/F6.docx
@@ -1014,7 +1014,21 @@
         </w:numPr>
       </w:pPr>
       <w:r>
-        <w:t>Check for equilibrium – they can substitute for intermediates and appear in the rate equation</w:t>
+        <w:rPr>
+          <w:u w:val="single"/>
+        </w:rPr>
+        <w:t xml:space="preserve">Check for </w:t>
+      </w:r>
+      <w:r>
+        <w:rPr>
+          <w:b/>
+          <w:bCs/>
+          <w:u w:val="single"/>
+        </w:rPr>
+        <w:t>equilibrium</w:t>
+      </w:r>
+      <w:r>
+        <w:t xml:space="preserve"> – they can substitute for intermediates and appear in the rate equation</w:t>
       </w:r>
     </w:p>
     <w:p>
@@ -1192,7 +1206,7 @@
         <mc:AlternateContent>
           <mc:Choice Requires="wps">
             <w:drawing>
-              <wp:anchor distT="0" distB="0" distL="114300" distR="114300" simplePos="0" relativeHeight="251657216" behindDoc="0" locked="0" layoutInCell="1" allowOverlap="1" wp14:anchorId="54CB02D4" wp14:editId="475C0539">
+              <wp:anchor distT="0" distB="0" distL="114300" distR="114300" simplePos="0" relativeHeight="251656192" behindDoc="0" locked="0" layoutInCell="1" allowOverlap="1" wp14:anchorId="54CB02D4" wp14:editId="475C0539">
                 <wp:simplePos x="0" y="0"/>
                 <wp:positionH relativeFrom="column">
                   <wp:posOffset>3207385</wp:posOffset>
@@ -1353,7 +1367,7 @@
           </mc:Choice>
           <mc:Fallback>
             <w:pict>
-              <v:roundrect w14:anchorId="54CB02D4" id="Rounded Rectangle 19" o:spid="_x0000_s1026" style="position:absolute;margin-left:252.55pt;margin-top:4.1pt;width:156.45pt;height:94.25pt;z-index:251657216;visibility:visible;mso-wrap-style:square;mso-wrap-distance-left:9pt;mso-wrap-distance-top:0;mso-wrap-distance-right:9pt;mso-wrap-distance-bottom:0;mso-position-horizontal:absolute;mso-position-horizontal-relative:text;mso-position-vertical:absolute;mso-position-vertical-relative:text;v-text-anchor:middle" arcsize="6432f" o:gfxdata="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" filled="f" strokecolor="#0c0c0c [1612]" strokeweight="2pt">
+              <v:roundrect w14:anchorId="54CB02D4" id="Rounded Rectangle 19" o:spid="_x0000_s1026" style="position:absolute;margin-left:252.55pt;margin-top:4.1pt;width:156.45pt;height:94.25pt;z-index:251656192;visibility:visible;mso-wrap-style:square;mso-wrap-distance-left:9pt;mso-wrap-distance-top:0;mso-wrap-distance-right:9pt;mso-wrap-distance-bottom:0;mso-position-horizontal:absolute;mso-position-horizontal-relative:text;mso-position-vertical:absolute;mso-position-vertical-relative:text;v-text-anchor:middle" arcsize="6432f" o:gfxdata="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" filled="f" strokecolor="#0c0c0c [1612]" strokeweight="2pt">
                 <v:textbox>
                   <w:txbxContent>
                     <w:p>
@@ -1464,7 +1478,7 @@
         <mc:AlternateContent>
           <mc:Choice Requires="wps">
             <w:drawing>
-              <wp:anchor distT="0" distB="0" distL="114300" distR="114300" simplePos="0" relativeHeight="251658240" behindDoc="0" locked="0" layoutInCell="1" allowOverlap="1" wp14:anchorId="0C6D92F5" wp14:editId="3041497A">
+              <wp:anchor distT="0" distB="0" distL="114300" distR="114300" simplePos="0" relativeHeight="251657216" behindDoc="0" locked="0" layoutInCell="1" allowOverlap="1" wp14:anchorId="0C6D92F5" wp14:editId="3041497A">
                 <wp:simplePos x="0" y="0"/>
                 <wp:positionH relativeFrom="column">
                   <wp:posOffset>5400675</wp:posOffset>
@@ -1949,7 +1963,7 @@
           </mc:Choice>
           <mc:Fallback>
             <w:pict>
-              <v:roundrect w14:anchorId="0C6D92F5" id="Rounded Rectangle 20" o:spid="_x0000_s1027" style="position:absolute;margin-left:425.25pt;margin-top:4.25pt;width:98.1pt;height:94.25pt;z-index:251658240;visibility:visible;mso-wrap-style:square;mso-wrap-distance-left:9pt;mso-wrap-distance-top:0;mso-wrap-distance-right:9pt;mso-wrap-distance-bottom:0;mso-position-horizontal:absolute;mso-position-horizontal-relative:text;mso-position-vertical:absolute;mso-position-vertical-relative:text;v-text-anchor:middle" arcsize="6432f" o:gfxdata="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" filled="f" strokecolor="#0c0c0c [1612]" strokeweight="2pt">
+              <v:roundrect w14:anchorId="0C6D92F5" id="Rounded Rectangle 20" o:spid="_x0000_s1027" style="position:absolute;margin-left:425.25pt;margin-top:4.25pt;width:98.1pt;height:94.25pt;z-index:251657216;visibility:visible;mso-wrap-style:square;mso-wrap-distance-left:9pt;mso-wrap-distance-top:0;mso-wrap-distance-right:9pt;mso-wrap-distance-bottom:0;mso-position-horizontal:absolute;mso-position-horizontal-relative:text;mso-position-vertical:absolute;mso-position-vertical-relative:text;v-text-anchor:middle" arcsize="6432f" o:gfxdata="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" filled="f" strokecolor="#0c0c0c [1612]" strokeweight="2pt">
                 <v:textbox>
                   <w:txbxContent>
                     <w:p>
@@ -3401,7 +3415,7 @@
           <w:noProof/>
         </w:rPr>
         <w:drawing>
-          <wp:anchor distT="0" distB="0" distL="114300" distR="114300" simplePos="0" relativeHeight="251655168" behindDoc="0" locked="0" layoutInCell="1" allowOverlap="1" wp14:anchorId="6D664772" wp14:editId="0FBB9183">
+          <wp:anchor distT="0" distB="0" distL="114300" distR="114300" simplePos="0" relativeHeight="251654144" behindDoc="0" locked="0" layoutInCell="1" allowOverlap="1" wp14:anchorId="6D664772" wp14:editId="0FBB9183">
             <wp:simplePos x="0" y="0"/>
             <wp:positionH relativeFrom="column">
               <wp:posOffset>3559810</wp:posOffset>
@@ -3672,7 +3686,7 @@
           <w:noProof/>
         </w:rPr>
         <w:drawing>
-          <wp:anchor distT="0" distB="0" distL="114300" distR="114300" simplePos="0" relativeHeight="251656192" behindDoc="0" locked="0" layoutInCell="1" allowOverlap="1" wp14:anchorId="4CFFDE1C" wp14:editId="29CA0CDB">
+          <wp:anchor distT="0" distB="0" distL="114300" distR="114300" simplePos="0" relativeHeight="251655168" behindDoc="0" locked="0" layoutInCell="1" allowOverlap="1" wp14:anchorId="4CFFDE1C" wp14:editId="29CA0CDB">
             <wp:simplePos x="0" y="0"/>
             <wp:positionH relativeFrom="column">
               <wp:posOffset>3633470</wp:posOffset>
@@ -4186,7 +4200,7 @@
           <w:noProof/>
         </w:rPr>
         <w:drawing>
-          <wp:anchor distT="0" distB="0" distL="114300" distR="114300" simplePos="0" relativeHeight="251654144" behindDoc="0" locked="0" layoutInCell="1" allowOverlap="1" wp14:anchorId="779AFA32" wp14:editId="7B5890E5">
+          <wp:anchor distT="0" distB="0" distL="114300" distR="114300" simplePos="0" relativeHeight="251653120" behindDoc="0" locked="0" layoutInCell="1" allowOverlap="1" wp14:anchorId="779AFA32" wp14:editId="7B5890E5">
             <wp:simplePos x="0" y="0"/>
             <wp:positionH relativeFrom="column">
               <wp:posOffset>3501390</wp:posOffset>
@@ -4539,7 +4553,7 @@
           <w:noProof/>
         </w:rPr>
         <w:drawing>
-          <wp:anchor distT="0" distB="0" distL="114300" distR="114300" simplePos="0" relativeHeight="251652096" behindDoc="0" locked="0" layoutInCell="1" allowOverlap="1" wp14:anchorId="54F9DDE6" wp14:editId="138CEF83">
+          <wp:anchor distT="0" distB="0" distL="114300" distR="114300" simplePos="0" relativeHeight="251651072" behindDoc="0" locked="0" layoutInCell="1" allowOverlap="1" wp14:anchorId="54F9DDE6" wp14:editId="138CEF83">
             <wp:simplePos x="0" y="0"/>
             <wp:positionH relativeFrom="column">
               <wp:posOffset>3508375</wp:posOffset>
@@ -17662,7 +17676,7 @@
           <w:noProof/>
         </w:rPr>
         <w:drawing>
-          <wp:anchor distT="0" distB="0" distL="114300" distR="114300" simplePos="0" relativeHeight="251650048" behindDoc="0" locked="0" layoutInCell="1" allowOverlap="1" wp14:anchorId="47DC19DD" wp14:editId="55D9BDE2">
+          <wp:anchor distT="0" distB="0" distL="114300" distR="114300" simplePos="0" relativeHeight="251649024" behindDoc="0" locked="0" layoutInCell="1" allowOverlap="1" wp14:anchorId="47DC19DD" wp14:editId="55D9BDE2">
             <wp:simplePos x="0" y="0"/>
             <wp:positionH relativeFrom="column">
               <wp:posOffset>3831434</wp:posOffset>
@@ -19600,7 +19614,7 @@
           <w:vertAlign w:val="superscript"/>
         </w:rPr>
         <w:drawing>
-          <wp:anchor distT="0" distB="0" distL="114300" distR="114300" simplePos="0" relativeHeight="251653120" behindDoc="0" locked="0" layoutInCell="1" allowOverlap="1" wp14:anchorId="6D7DA605" wp14:editId="20CD3435">
+          <wp:anchor distT="0" distB="0" distL="114300" distR="114300" simplePos="0" relativeHeight="251652096" behindDoc="0" locked="0" layoutInCell="1" allowOverlap="1" wp14:anchorId="6D7DA605" wp14:editId="20CD3435">
             <wp:simplePos x="0" y="0"/>
             <wp:positionH relativeFrom="column">
               <wp:posOffset>5906770</wp:posOffset>
@@ -20042,7 +20056,7 @@
           <w:noProof/>
         </w:rPr>
         <w:drawing>
-          <wp:anchor distT="0" distB="0" distL="114300" distR="114300" simplePos="0" relativeHeight="251651072" behindDoc="0" locked="0" layoutInCell="1" allowOverlap="1" wp14:anchorId="6C234F03" wp14:editId="00A63206">
+          <wp:anchor distT="0" distB="0" distL="114300" distR="114300" simplePos="0" relativeHeight="251650048" behindDoc="0" locked="0" layoutInCell="1" allowOverlap="1" wp14:anchorId="6C234F03" wp14:editId="00A63206">
             <wp:simplePos x="0" y="0"/>
             <wp:positionH relativeFrom="column">
               <wp:posOffset>324561</wp:posOffset>
@@ -25525,10 +25539,6 @@
 </file>
 
 <file path=customXml/item1.xml><?xml version="1.0" encoding="utf-8"?>
-<b:Sources xmlns:b="http://schemas.openxmlformats.org/officeDocument/2006/bibliography" xmlns="http://schemas.openxmlformats.org/officeDocument/2006/bibliography" SelectedStyle="\APASixthEditionOfficeOnline.xsl" StyleName="APA" Version="6"/>
-</file>
-
-<file path=customXml/item2.xml><?xml version="1.0" encoding="utf-8"?>
 <s:customData xmlns="http://www.wps.cn/officeDocument/2013/wpsCustomData" xmlns:s="http://www.wps.cn/officeDocument/2013/wpsCustomData">
   <customSectProps>
     <customSectPr/>
@@ -25539,18 +25549,22 @@
 </s:customData>
 </file>
 
+<file path=customXml/item2.xml><?xml version="1.0" encoding="utf-8"?>
+<b:Sources xmlns:b="http://schemas.openxmlformats.org/officeDocument/2006/bibliography" xmlns="http://schemas.openxmlformats.org/officeDocument/2006/bibliography" SelectedStyle="\APASixthEditionOfficeOnline.xsl" StyleName="APA" Version="6"/>
+</file>
+
 <file path=customXml/itemProps1.xml><?xml version="1.0" encoding="utf-8"?>
+<ds:datastoreItem xmlns:ds="http://schemas.openxmlformats.org/officeDocument/2006/customXml" ds:itemID="{B1977F7D-205B-4081-913C-38D41E755F92}">
+  <ds:schemaRefs>
+    <ds:schemaRef ds:uri="http://www.wps.cn/officeDocument/2013/wpsCustomData"/>
+  </ds:schemaRefs>
+</ds:datastoreItem>
+</file>
+
+<file path=customXml/itemProps2.xml><?xml version="1.0" encoding="utf-8"?>
 <ds:datastoreItem xmlns:ds="http://schemas.openxmlformats.org/officeDocument/2006/customXml" ds:itemID="{A9871FF3-B629-44FA-8D97-2C1B1D03C42F}">
   <ds:schemaRefs>
     <ds:schemaRef ds:uri="http://schemas.openxmlformats.org/officeDocument/2006/bibliography"/>
   </ds:schemaRefs>
 </ds:datastoreItem>
-</file>
-
-<file path=customXml/itemProps2.xml><?xml version="1.0" encoding="utf-8"?>
-<ds:datastoreItem xmlns:ds="http://schemas.openxmlformats.org/officeDocument/2006/customXml" ds:itemID="{B1977F7D-205B-4081-913C-38D41E755F92}">
-  <ds:schemaRefs>
-    <ds:schemaRef ds:uri="http://www.wps.cn/officeDocument/2013/wpsCustomData"/>
-  </ds:schemaRefs>
-</ds:datastoreItem>
 </file>
--- a/2022-2023/Chemistry/F6.docx
+++ b/2022-2023/Chemistry/F6.docx
@@ -103,7 +103,13 @@
       </w:r>
       <w:r>
         <w:tab/>
-        <w:t>- The product of the powers of all concentration of reactants in rate equation</w:t>
+        <w:t xml:space="preserve">- The </w:t>
+      </w:r>
+      <w:r>
+        <w:t>sum</w:t>
+      </w:r>
+      <w:r>
+        <w:t xml:space="preserve"> of the powers of all concentration of reactants in rate equation</w:t>
       </w:r>
     </w:p>
     <w:p/>
@@ -176,13 +182,8 @@
     </w:p>
     <w:p/>
     <w:p>
-      <w:proofErr w:type="gramStart"/>
-      <w:r>
-        <w:t>E.g.</w:t>
-      </w:r>
-      <w:proofErr w:type="gramEnd"/>
-      <w:r>
-        <w:t xml:space="preserve"> when rate=k[A]</w:t>
+      <w:r>
+        <w:t>E.g. when rate=k[A]</w:t>
       </w:r>
       <w:r>
         <w:rPr>
@@ -202,27 +203,7 @@
           <w:highlight w:val="yellow"/>
           <w:u w:val="single"/>
         </w:rPr>
-        <w:t xml:space="preserve">The units of k </w:t>
-      </w:r>
-      <w:proofErr w:type="gramStart"/>
-      <w:r>
-        <w:rPr>
-          <w:b/>
-          <w:bCs/>
-          <w:highlight w:val="yellow"/>
-          <w:u w:val="single"/>
-        </w:rPr>
-        <w:t>varies</w:t>
-      </w:r>
-      <w:proofErr w:type="gramEnd"/>
-      <w:r>
-        <w:rPr>
-          <w:b/>
-          <w:bCs/>
-          <w:highlight w:val="yellow"/>
-          <w:u w:val="single"/>
-        </w:rPr>
-        <w:t xml:space="preserve"> and must be determined manually</w:t>
+        <w:t>The units of k varies and must be determined manually</w:t>
       </w:r>
     </w:p>
     <w:p>
@@ -234,11 +215,9 @@
       </w:r>
     </w:p>
     <w:p>
-      <w:proofErr w:type="spellStart"/>
       <w:r>
         <w:t>Half life</w:t>
       </w:r>
-      <w:proofErr w:type="spellEnd"/>
       <w:r>
         <w:tab/>
       </w:r>
@@ -256,15 +235,7 @@
       </w:r>
       <w:r>
         <w:tab/>
-        <w:t xml:space="preserve">- Time for concentration to halve from last </w:t>
-      </w:r>
-      <w:proofErr w:type="spellStart"/>
-      <w:r>
-        <w:t>half life</w:t>
-      </w:r>
-      <w:proofErr w:type="spellEnd"/>
-      <w:r>
-        <w:t xml:space="preserve"> / 0s</w:t>
+        <w:t>- Time for concentration to halve from last half life / 0s</w:t>
       </w:r>
     </w:p>
     <w:p>
@@ -562,13 +533,8 @@
             <w:pPr>
               <w:jc w:val="center"/>
             </w:pPr>
-            <w:proofErr w:type="spellStart"/>
-            <w:r>
-              <w:t>Half life</w:t>
-            </w:r>
-            <w:proofErr w:type="spellEnd"/>
-            <w:r>
-              <w:t xml:space="preserve"> unchanged</w:t>
+            <w:r>
+              <w:t>Half life unchanged</w:t>
             </w:r>
           </w:p>
           <w:p>
@@ -743,13 +709,8 @@
             <w:pPr>
               <w:jc w:val="center"/>
             </w:pPr>
-            <w:proofErr w:type="spellStart"/>
-            <w:r>
-              <w:t>Half life</w:t>
-            </w:r>
-            <w:proofErr w:type="spellEnd"/>
-            <w:r>
-              <w:t xml:space="preserve"> x2</w:t>
+            <w:r>
+              <w:t>Half life x2</w:t>
             </w:r>
           </w:p>
           <w:p>
@@ -819,15 +780,7 @@
               <w:jc w:val="center"/>
             </w:pPr>
             <w:r>
-              <w:t>1/t-[</w:t>
-            </w:r>
-            <w:proofErr w:type="gramStart"/>
-            <w:r>
-              <w:t xml:space="preserve">A]   </w:t>
-            </w:r>
-            <w:proofErr w:type="gramEnd"/>
-            <w:r>
-              <w:t xml:space="preserve"> |    1/t-[A]</w:t>
+              <w:t>1/t-[A]    |    1/t-[A]</w:t>
             </w:r>
             <w:r>
               <w:rPr>
@@ -1319,7 +1272,6 @@
                                 <w:color w:val="C0C0C0" w:themeColor="text1"/>
                               </w:rPr>
                             </w:pPr>
-                            <w:proofErr w:type="spellStart"/>
                             <w:r>
                               <w:rPr>
                                 <w:color w:val="C0C0C0" w:themeColor="text1"/>
@@ -1333,7 +1285,6 @@
                               </w:rPr>
                               <w:t>a</w:t>
                             </w:r>
-                            <w:proofErr w:type="spellEnd"/>
                             <w:r>
                               <w:rPr>
                                 <w:color w:val="C0C0C0" w:themeColor="text1"/>
@@ -1429,7 +1380,6 @@
                           <w:color w:val="C0C0C0" w:themeColor="text1"/>
                         </w:rPr>
                       </w:pPr>
-                      <w:proofErr w:type="spellStart"/>
                       <w:r>
                         <w:rPr>
                           <w:color w:val="C0C0C0" w:themeColor="text1"/>
@@ -1443,7 +1393,6 @@
                         </w:rPr>
                         <w:t>a</w:t>
                       </w:r>
-                      <w:proofErr w:type="spellEnd"/>
                       <w:r>
                         <w:rPr>
                           <w:color w:val="C0C0C0" w:themeColor="text1"/>
@@ -2900,11 +2849,7 @@
     </w:p>
     <w:p>
       <w:r>
-        <w:t xml:space="preserve">Note that the </w:t>
-      </w:r>
-      <w:proofErr w:type="spellStart"/>
-      <w:r>
-        <w:t>E</w:t>
+        <w:t>Note that the E</w:t>
       </w:r>
       <w:r>
         <w:rPr>
@@ -2912,17 +2857,8 @@
         </w:rPr>
         <w:t>a</w:t>
       </w:r>
-      <w:proofErr w:type="spellEnd"/>
-      <w:r>
-        <w:t xml:space="preserve"> of forming intermediate + products is lower than the </w:t>
-      </w:r>
-      <w:proofErr w:type="spellStart"/>
-      <w:r>
-        <w:t>uncatalysted</w:t>
-      </w:r>
-      <w:proofErr w:type="spellEnd"/>
-      <w:r>
-        <w:t xml:space="preserve"> reaction</w:t>
+      <w:r>
+        <w:t xml:space="preserve"> of forming intermediate + products is lower than the uncatalysted reaction</w:t>
       </w:r>
     </w:p>
     <w:p>
@@ -3230,15 +3166,7 @@
         <w:ind w:left="840" w:hanging="420"/>
       </w:pPr>
       <w:r>
-        <w:t xml:space="preserve">[R] ↓→ reactions </w:t>
-      </w:r>
-      <w:proofErr w:type="gramStart"/>
-      <w:r>
-        <w:t>slows</w:t>
-      </w:r>
-      <w:proofErr w:type="gramEnd"/>
-      <w:r>
-        <w:t xml:space="preserve"> down (rate↓)</w:t>
+        <w:t>[R] ↓→ reactions slows down (rate↓)</w:t>
       </w:r>
     </w:p>
     <w:p>
@@ -3776,11 +3704,9 @@
       <w:r>
         <w:t xml:space="preserve"> + X leaves (</w:t>
       </w:r>
-      <w:proofErr w:type="spellStart"/>
       <w:r>
         <w:t>simutaneous</w:t>
       </w:r>
-      <w:proofErr w:type="spellEnd"/>
       <w:r>
         <w:t>)</w:t>
       </w:r>
@@ -3865,24 +3791,13 @@
         <w:t>Speed depends on</w:t>
       </w:r>
       <w:r>
-        <w:t xml:space="preserve">: Ease of access of </w:t>
-      </w:r>
-      <w:proofErr w:type="spellStart"/>
-      <w:r>
-        <w:t>C</w:t>
+        <w:t>: Ease of access of C</w:t>
       </w:r>
       <w:r>
         <w:rPr>
           <w:vertAlign w:val="subscript"/>
         </w:rPr>
-        <w:t>attached</w:t>
-      </w:r>
-      <w:proofErr w:type="spellEnd"/>
-      <w:r>
-        <w:rPr>
-          <w:vertAlign w:val="subscript"/>
-        </w:rPr>
-        <w:t xml:space="preserve"> to X </w:t>
+        <w:t xml:space="preserve">attached to X </w:t>
       </w:r>
       <w:r>
         <w:t xml:space="preserve">by Nu: </w:t>
@@ -4171,21 +4086,7 @@
         <w:rPr>
           <w:vertAlign w:val="subscript"/>
         </w:rPr>
-        <w:t>3(</w:t>
-      </w:r>
-      <w:proofErr w:type="spellStart"/>
-      <w:r>
-        <w:rPr>
-          <w:vertAlign w:val="subscript"/>
-        </w:rPr>
-        <w:t>aq</w:t>
-      </w:r>
-      <w:proofErr w:type="spellEnd"/>
-      <w:r>
-        <w:rPr>
-          <w:vertAlign w:val="subscript"/>
-        </w:rPr>
-        <w:t>)</w:t>
+        <w:t>3(aq)</w:t>
       </w:r>
       <w:r>
         <w:t>)</w:t>
@@ -4264,21 +4165,7 @@
         <w:rPr>
           <w:color w:val="00B050"/>
         </w:rPr>
-        <w:t xml:space="preserve">Only works for </w:t>
-      </w:r>
-      <w:proofErr w:type="spellStart"/>
-      <w:r>
-        <w:rPr>
-          <w:color w:val="00B050"/>
-        </w:rPr>
-        <w:t>aq</w:t>
-      </w:r>
-      <w:proofErr w:type="spellEnd"/>
-      <w:r>
-        <w:rPr>
-          <w:color w:val="00B050"/>
-        </w:rPr>
-        <w:t xml:space="preserve"> solutions (not gas)</w:t>
+        <w:t>Only works for aq solutions (not gas)</w:t>
       </w:r>
     </w:p>
     <w:p>
@@ -4287,13 +4174,8 @@
           <w:vertAlign w:val="subscript"/>
         </w:rPr>
       </w:pPr>
-      <w:proofErr w:type="gramStart"/>
-      <w:r>
-        <w:t>E.g.</w:t>
-      </w:r>
-      <w:proofErr w:type="gramEnd"/>
-      <w:r>
-        <w:t xml:space="preserve"> CH</w:t>
+      <w:r>
+        <w:t>E.g. CH</w:t>
       </w:r>
       <w:r>
         <w:rPr>
@@ -4308,143 +4190,73 @@
         <w:rPr>
           <w:vertAlign w:val="subscript"/>
         </w:rPr>
-        <w:t>3(</w:t>
-      </w:r>
-      <w:proofErr w:type="spellStart"/>
+        <w:t>3(aq)</w:t>
+      </w:r>
+      <w:r>
+        <w:t xml:space="preserve"> + I</w:t>
+      </w:r>
       <w:r>
         <w:rPr>
           <w:vertAlign w:val="subscript"/>
         </w:rPr>
-        <w:t>aq</w:t>
-      </w:r>
-      <w:proofErr w:type="spellEnd"/>
+        <w:t>2(aq)</w:t>
+      </w:r>
+      <w:r>
+        <w:t xml:space="preserve"> → CH</w:t>
+      </w:r>
       <w:r>
         <w:rPr>
           <w:vertAlign w:val="subscript"/>
         </w:rPr>
-        <w:t>)</w:t>
+        <w:t>3</w:t>
+      </w:r>
+      <w:r>
+        <w:t>COCH</w:t>
+      </w:r>
+      <w:r>
+        <w:rPr>
+          <w:vertAlign w:val="subscript"/>
+        </w:rPr>
+        <w:t>2</w:t>
+      </w:r>
+      <w:r>
+        <w:t>I</w:t>
+      </w:r>
+      <w:r>
+        <w:rPr>
+          <w:vertAlign w:val="subscript"/>
+        </w:rPr>
+        <w:t>(aq)</w:t>
+      </w:r>
+      <w:r>
+        <w:t xml:space="preserve"> + H</w:t>
+      </w:r>
+      <w:r>
+        <w:rPr>
+          <w:vertAlign w:val="superscript"/>
+        </w:rPr>
+        <w:t>+</w:t>
+      </w:r>
+      <w:r>
+        <w:rPr>
+          <w:vertAlign w:val="subscript"/>
+        </w:rPr>
+        <w:t>(aq)</w:t>
       </w:r>
       <w:r>
         <w:t xml:space="preserve"> + I</w:t>
       </w:r>
       <w:r>
         <w:rPr>
+          <w:vertAlign w:val="superscript"/>
+        </w:rPr>
+        <w:t>-</w:t>
+      </w:r>
+      <w:r>
+        <w:rPr>
           <w:vertAlign w:val="subscript"/>
         </w:rPr>
-        <w:t>2(</w:t>
-      </w:r>
-      <w:proofErr w:type="spellStart"/>
-      <w:r>
-        <w:rPr>
-          <w:vertAlign w:val="subscript"/>
-        </w:rPr>
-        <w:t>aq</w:t>
-      </w:r>
-      <w:proofErr w:type="spellEnd"/>
-      <w:r>
-        <w:rPr>
-          <w:vertAlign w:val="subscript"/>
-        </w:rPr>
-        <w:t>)</w:t>
-      </w:r>
-      <w:r>
-        <w:t xml:space="preserve"> → CH</w:t>
-      </w:r>
-      <w:r>
-        <w:rPr>
-          <w:vertAlign w:val="subscript"/>
-        </w:rPr>
-        <w:t>3</w:t>
-      </w:r>
-      <w:r>
-        <w:t>COCH</w:t>
-      </w:r>
-      <w:r>
-        <w:rPr>
-          <w:vertAlign w:val="subscript"/>
-        </w:rPr>
-        <w:t>2</w:t>
-      </w:r>
-      <w:r>
-        <w:t>I</w:t>
-      </w:r>
-      <w:r>
-        <w:rPr>
-          <w:vertAlign w:val="subscript"/>
-        </w:rPr>
-        <w:t>(</w:t>
-      </w:r>
-      <w:proofErr w:type="spellStart"/>
-      <w:r>
-        <w:rPr>
-          <w:vertAlign w:val="subscript"/>
-        </w:rPr>
-        <w:t>aq</w:t>
-      </w:r>
-      <w:proofErr w:type="spellEnd"/>
-      <w:r>
-        <w:rPr>
-          <w:vertAlign w:val="subscript"/>
-        </w:rPr>
-        <w:t>)</w:t>
-      </w:r>
-      <w:r>
-        <w:t xml:space="preserve"> + H</w:t>
-      </w:r>
-      <w:r>
-        <w:rPr>
-          <w:vertAlign w:val="superscript"/>
-        </w:rPr>
-        <w:t>+</w:t>
-      </w:r>
-      <w:r>
-        <w:rPr>
-          <w:vertAlign w:val="subscript"/>
-        </w:rPr>
-        <w:t>(</w:t>
-      </w:r>
-      <w:proofErr w:type="spellStart"/>
-      <w:r>
-        <w:rPr>
-          <w:vertAlign w:val="subscript"/>
-        </w:rPr>
-        <w:t>aq</w:t>
-      </w:r>
-      <w:proofErr w:type="spellEnd"/>
-      <w:r>
-        <w:rPr>
-          <w:vertAlign w:val="subscript"/>
-        </w:rPr>
-        <w:t>)</w:t>
-      </w:r>
-      <w:r>
-        <w:t xml:space="preserve"> + I</w:t>
-      </w:r>
-      <w:r>
-        <w:rPr>
-          <w:vertAlign w:val="superscript"/>
-        </w:rPr>
-        <w:t>-</w:t>
-      </w:r>
-      <w:r>
-        <w:rPr>
-          <w:vertAlign w:val="subscript"/>
-        </w:rPr>
-        <w:t>(</w:t>
-      </w:r>
-      <w:proofErr w:type="spellStart"/>
-      <w:r>
-        <w:rPr>
-          <w:vertAlign w:val="subscript"/>
-        </w:rPr>
-        <w:t>aq</w:t>
-      </w:r>
-      <w:proofErr w:type="spellEnd"/>
-      <w:r>
-        <w:rPr>
-          <w:vertAlign w:val="subscript"/>
-        </w:rPr>
-        <w:t>)</w:t>
+        <w:t>(aq)</w:t>
       </w:r>
     </w:p>
     <w:p>
@@ -4709,21 +4521,7 @@
         <w:rPr>
           <w:color w:val="00B050"/>
         </w:rPr>
-        <w:t xml:space="preserve">Reactions with </w:t>
-      </w:r>
-      <w:proofErr w:type="spellStart"/>
-      <w:r>
-        <w:rPr>
-          <w:color w:val="00B050"/>
-        </w:rPr>
-        <w:t>Δn</w:t>
-      </w:r>
-      <w:proofErr w:type="spellEnd"/>
-      <w:r>
-        <w:rPr>
-          <w:color w:val="00B050"/>
-        </w:rPr>
-        <w:t xml:space="preserve"> of ions</w:t>
+        <w:t>Reactions with Δn of ions</w:t>
       </w:r>
     </w:p>
     <w:p>
@@ -5210,21 +5008,11 @@
           <w:highlight w:val="yellow"/>
           <w:u w:val="single"/>
         </w:rPr>
-        <w:t xml:space="preserve"> (</w:t>
-      </w:r>
-      <w:proofErr w:type="gramStart"/>
-      <w:r>
-        <w:rPr>
-          <w:b/>
-          <w:bCs/>
+        <w:t xml:space="preserve"> (carbonates)</w:t>
+      </w:r>
+      <w:r>
+        <w:rPr>
           <w:highlight w:val="yellow"/>
-          <w:u w:val="single"/>
-        </w:rPr>
-        <w:t>carbonates)</w:t>
-      </w:r>
-      <w:r>
-        <w:rPr>
-          <w:highlight w:val="yellow"/>
         </w:rPr>
         <w:t xml:space="preserve"> </w:t>
       </w:r>
@@ -5233,9 +5021,6 @@
       </w:r>
       <w:r>
         <w:tab/>
-      </w:r>
-      <w:proofErr w:type="gramEnd"/>
-      <w:r>
         <w:t xml:space="preserve">∵ Remove acid catalyst </w:t>
       </w:r>
       <w:r>
@@ -5258,15 +5043,7 @@
         <w:ind w:left="840"/>
       </w:pPr>
       <w:r>
-        <w:t xml:space="preserve">Alkali </w:t>
-      </w:r>
-      <w:proofErr w:type="gramStart"/>
-      <w:r>
-        <w:t>are</w:t>
-      </w:r>
-      <w:proofErr w:type="gramEnd"/>
-      <w:r>
-        <w:t xml:space="preserve"> </w:t>
+        <w:t xml:space="preserve">Alkali are </w:t>
       </w:r>
       <w:r>
         <w:rPr>
@@ -5352,35 +5129,13 @@
         <w:rPr>
           <w:vertAlign w:val="superscript"/>
         </w:rPr>
-        <w:t>(2</w:t>
-      </w:r>
-      <w:proofErr w:type="gramStart"/>
-      <w:r>
-        <w:rPr>
-          <w:vertAlign w:val="superscript"/>
-        </w:rPr>
-        <w:t>-)</w:t>
+        <w:t>(2-)</w:t>
       </w:r>
       <w:r>
         <w:rPr>
           <w:vertAlign w:val="subscript"/>
         </w:rPr>
-        <w:t>(</w:t>
-      </w:r>
-      <w:proofErr w:type="spellStart"/>
-      <w:proofErr w:type="gramEnd"/>
-      <w:r>
-        <w:rPr>
-          <w:vertAlign w:val="subscript"/>
-        </w:rPr>
-        <w:t>aq</w:t>
-      </w:r>
-      <w:proofErr w:type="spellEnd"/>
-      <w:r>
-        <w:rPr>
-          <w:vertAlign w:val="subscript"/>
-        </w:rPr>
-        <w:t>)</w:t>
+        <w:t>(aq)</w:t>
       </w:r>
       <w:r>
         <w:t xml:space="preserve"> Sodium </w:t>
@@ -5474,15 +5229,7 @@
       </w:r>
       <w:r>
         <w:tab/>
-        <w:t>- Reactions that take place without continuous intervention (</w:t>
-      </w:r>
-      <w:proofErr w:type="gramStart"/>
-      <w:r>
-        <w:t>e.g.</w:t>
-      </w:r>
-      <w:proofErr w:type="gramEnd"/>
-      <w:r>
-        <w:t xml:space="preserve"> heat supply)</w:t>
+        <w:t>- Reactions that take place without continuous intervention (e.g. heat supply)</w:t>
       </w:r>
     </w:p>
     <w:p>
@@ -5625,7 +5372,6 @@
           <w:iCs/>
         </w:rPr>
       </w:pPr>
-      <w:proofErr w:type="spellStart"/>
       <w:r>
         <w:t>ΔS</w:t>
       </w:r>
@@ -5635,7 +5381,6 @@
         </w:rPr>
         <w:t>sys</w:t>
       </w:r>
-      <w:proofErr w:type="spellEnd"/>
       <w:r>
         <w:t xml:space="preserve"> = </w:t>
       </w:r>
@@ -5780,7 +5525,6 @@
           <w:u w:val="single"/>
         </w:rPr>
       </w:pPr>
-      <w:proofErr w:type="spellStart"/>
       <w:r>
         <w:t>ΔS</w:t>
       </w:r>
@@ -5790,7 +5534,6 @@
         </w:rPr>
         <w:t>sur</w:t>
       </w:r>
-      <w:proofErr w:type="spellEnd"/>
       <w:r>
         <w:t xml:space="preserve"> = </w:t>
       </w:r>
@@ -5985,11 +5728,7 @@
         <w:tab/>
       </w:r>
       <w:r>
-        <w:t xml:space="preserve">→ </w:t>
-      </w:r>
-      <w:proofErr w:type="spellStart"/>
-      <w:r>
-        <w:t>ΔS</w:t>
+        <w:t>→ ΔS</w:t>
       </w:r>
       <w:r>
         <w:rPr>
@@ -5997,7 +5736,6 @@
         </w:rPr>
         <w:t>sys</w:t>
       </w:r>
-      <w:proofErr w:type="spellEnd"/>
       <w:r>
         <w:t xml:space="preserve"> ↑</w:t>
       </w:r>
@@ -6096,17 +5834,7 @@
           <w:szCs w:val="18"/>
           <w:lang w:bidi="ar"/>
         </w:rPr>
-        <w:t xml:space="preserve">→ </w:t>
-      </w:r>
-      <w:proofErr w:type="spellStart"/>
-      <w:r>
-        <w:rPr>
-          <w:rFonts w:eastAsia="Nirmala UI" w:cs="Nirmala UI"/>
-          <w:color w:val="000000"/>
-          <w:szCs w:val="18"/>
-          <w:lang w:bidi="ar"/>
-        </w:rPr>
-        <w:t>ΔS</w:t>
+        <w:t>→ ΔS</w:t>
       </w:r>
       <w:r>
         <w:rPr>
@@ -6118,7 +5846,6 @@
         </w:rPr>
         <w:t>sur</w:t>
       </w:r>
-      <w:proofErr w:type="spellEnd"/>
       <w:r>
         <w:rPr>
           <w:rFonts w:eastAsia="Nirmala UI" w:cs="Nirmala UI"/>
@@ -6523,11 +6250,7 @@
         </w:numPr>
       </w:pPr>
       <w:r>
-        <w:t xml:space="preserve">Explain using </w:t>
-      </w:r>
-      <w:proofErr w:type="spellStart"/>
-      <w:r>
-        <w:t>ΔS</w:t>
+        <w:t>Explain using ΔS</w:t>
       </w:r>
       <w:r>
         <w:rPr>
@@ -6535,7 +6258,6 @@
         </w:rPr>
         <w:t>sur</w:t>
       </w:r>
-      <w:proofErr w:type="spellEnd"/>
       <w:r>
         <w:t>: State ΔH and ΔS signs</w:t>
       </w:r>
@@ -6749,13 +6471,8 @@
         </w:rPr>
       </w:pPr>
       <w:r>
-        <w:t xml:space="preserve">Q = </w:t>
-      </w:r>
-      <w:proofErr w:type="spellStart"/>
-      <w:r>
-        <w:t>mcΔt</w:t>
-      </w:r>
-      <w:proofErr w:type="spellEnd"/>
+        <w:t>Q = mcΔt</w:t>
+      </w:r>
       <w:r>
         <w:tab/>
       </w:r>
@@ -6808,15 +6525,7 @@
         <w:t>c</w:t>
       </w:r>
       <w:r>
-        <w:t xml:space="preserve"> </w:t>
-      </w:r>
-      <w:proofErr w:type="spellStart"/>
-      <w:r>
-        <w:t>s.h.c</w:t>
-      </w:r>
-      <w:proofErr w:type="spellEnd"/>
-      <w:r>
-        <w:t xml:space="preserve">. of water, if </w:t>
+        <w:t xml:space="preserve"> s.h.c. of water, if </w:t>
       </w:r>
       <w:r>
         <w:rPr>
@@ -6997,17 +6706,8 @@
           <w:b/>
           <w:bCs/>
         </w:rPr>
-        <w:t>The ΔH measured at 100kPa and 298K, (In standard conditions</w:t>
-      </w:r>
-      <w:proofErr w:type="gramStart"/>
-      <w:r>
-        <w:rPr>
-          <w:b/>
-          <w:bCs/>
-        </w:rPr>
-        <w:t>, )</w:t>
-      </w:r>
-      <w:proofErr w:type="gramEnd"/>
+        <w:t>The ΔH measured at 100kPa and 298K, (In standard conditions, )</w:t>
+      </w:r>
     </w:p>
     <w:p>
       <w:r>
@@ -7092,24 +6792,15 @@
       </w:r>
     </w:p>
     <w:p>
-      <w:proofErr w:type="spellStart"/>
       <w:r>
         <w:t>Atomisation</w:t>
       </w:r>
-      <w:proofErr w:type="spellEnd"/>
       <w:r>
         <w:tab/>
       </w:r>
       <w:r>
         <w:tab/>
-      </w:r>
-      <w:proofErr w:type="spellStart"/>
-      <w:r>
-        <w:t>grd</w:t>
-      </w:r>
-      <w:proofErr w:type="spellEnd"/>
-      <w:r>
-        <w:t xml:space="preserve"> </w:t>
+        <w:t xml:space="preserve">grd </w:t>
       </w:r>
       <w:r>
         <w:rPr>
@@ -7138,23 +6829,16 @@
         </w:rPr>
         <w:t xml:space="preserve">→ </w:t>
       </w:r>
-      <w:proofErr w:type="spellStart"/>
       <w:r>
         <w:t>gi</w:t>
       </w:r>
-      <w:proofErr w:type="spellEnd"/>
       <w:r>
         <w:t>-</w:t>
       </w:r>
     </w:p>
     <w:p>
-      <w:proofErr w:type="spellStart"/>
-      <w:r>
-        <w:t>Ionisation</w:t>
-      </w:r>
-      <w:proofErr w:type="spellEnd"/>
-      <w:r>
-        <w:t xml:space="preserve"> energy</w:t>
+      <w:r>
+        <w:t>Ionisation energy</w:t>
       </w:r>
       <w:r>
         <w:tab/>
@@ -7169,13 +6853,8 @@
         </w:rPr>
         <w:t xml:space="preserve">→ </w:t>
       </w:r>
-      <w:proofErr w:type="spellStart"/>
-      <w:r>
-        <w:t>gi</w:t>
-      </w:r>
-      <w:proofErr w:type="spellEnd"/>
-      <w:r>
-        <w:t>+</w:t>
+      <w:r>
+        <w:t>gi+</w:t>
       </w:r>
     </w:p>
     <w:p>
@@ -7190,15 +6869,11 @@
       </w:r>
       <w:r>
         <w:tab/>
-      </w:r>
-      <w:proofErr w:type="spellStart"/>
-      <w:r>
         <w:t>s</w:t>
       </w:r>
       <w:r>
         <w:t>i</w:t>
       </w:r>
-      <w:proofErr w:type="spellEnd"/>
       <w:r>
         <w:t xml:space="preserve"> </w:t>
       </w:r>
@@ -7208,13 +6883,8 @@
         </w:rPr>
         <w:t xml:space="preserve">→ </w:t>
       </w:r>
-      <w:proofErr w:type="spellStart"/>
-      <w:r>
-        <w:t>aqi</w:t>
-      </w:r>
-      <w:proofErr w:type="spellEnd"/>
-      <w:r>
-        <w:t xml:space="preserve"> by dissolve H2O form solution of infinite dilution</w:t>
+      <w:r>
+        <w:t>aqi by dissolve H2O form solution of infinite dilution</w:t>
       </w:r>
     </w:p>
     <w:p>
@@ -7226,14 +6896,7 @@
       </w:r>
       <w:r>
         <w:tab/>
-      </w:r>
-      <w:proofErr w:type="spellStart"/>
-      <w:r>
-        <w:t>gi</w:t>
-      </w:r>
-      <w:proofErr w:type="spellEnd"/>
-      <w:r>
-        <w:t xml:space="preserve"> </w:t>
+        <w:t xml:space="preserve">gi </w:t>
       </w:r>
       <w:r>
         <w:rPr>
@@ -7241,37 +6904,17 @@
         </w:rPr>
         <w:t xml:space="preserve">→ </w:t>
       </w:r>
-      <w:proofErr w:type="spellStart"/>
-      <w:r>
-        <w:t>aqi</w:t>
-      </w:r>
-      <w:proofErr w:type="spellEnd"/>
-      <w:r>
-        <w:t xml:space="preserve"> by dissolve H2O form solution of infinite dilution</w:t>
-      </w:r>
-    </w:p>
-    <w:p>
-      <w:r>
-        <w:t>Lattice Energy (</w:t>
-      </w:r>
-      <w:proofErr w:type="spellStart"/>
-      <w:r>
-        <w:t>frm</w:t>
-      </w:r>
-      <w:proofErr w:type="spellEnd"/>
-      <w:r>
-        <w:t>)</w:t>
+      <w:r>
+        <w:t>aqi by dissolve H2O form solution of infinite dilution</w:t>
+      </w:r>
+    </w:p>
+    <w:p>
+      <w:r>
+        <w:t>Lattice Energy (frm)</w:t>
       </w:r>
       <w:r>
         <w:tab/>
-      </w:r>
-      <w:proofErr w:type="spellStart"/>
-      <w:r>
-        <w:t>gi</w:t>
-      </w:r>
-      <w:proofErr w:type="spellEnd"/>
-      <w:r>
-        <w:t xml:space="preserve"> </w:t>
+        <w:t xml:space="preserve">gi </w:t>
       </w:r>
       <w:r>
         <w:rPr>
@@ -7289,23 +6932,7 @@
       </w:r>
       <w:r>
         <w:tab/>
-        <w:t>[</w:t>
-      </w:r>
-      <w:proofErr w:type="spellStart"/>
-      <w:r>
-        <w:t>frm</w:t>
-      </w:r>
-      <w:proofErr w:type="spellEnd"/>
-      <w:r>
-        <w:t xml:space="preserve"> </w:t>
-      </w:r>
-      <w:proofErr w:type="spellStart"/>
-      <w:r>
-        <w:t>rvse</w:t>
-      </w:r>
-      <w:proofErr w:type="spellEnd"/>
-      <w:r>
-        <w:t>] by complete dissociation</w:t>
+        <w:t>[frm rvse] by complete dissociation</w:t>
       </w:r>
     </w:p>
     <w:p/>
@@ -7325,11 +6952,9 @@
       </w:r>
     </w:p>
     <w:p>
-      <w:proofErr w:type="spellStart"/>
       <w:r>
         <w:t>Atomisation</w:t>
       </w:r>
-      <w:proofErr w:type="spellEnd"/>
       <w:r>
         <w:tab/>
       </w:r>
@@ -7368,15 +6993,7 @@
         <w:t>+</w:t>
       </w:r>
       <w:r>
-        <w:t>(</w:t>
-      </w:r>
-      <w:proofErr w:type="spellStart"/>
-      <w:r>
-        <w:t>aq</w:t>
-      </w:r>
-      <w:proofErr w:type="spellEnd"/>
-      <w:r>
-        <w:t>) + Cl</w:t>
+        <w:t>(aq) + Cl</w:t>
       </w:r>
       <w:r>
         <w:rPr>
@@ -7385,15 +7002,7 @@
         <w:t>-</w:t>
       </w:r>
       <w:r>
-        <w:t>(</w:t>
-      </w:r>
-      <w:proofErr w:type="spellStart"/>
-      <w:r>
-        <w:t>aq</w:t>
-      </w:r>
-      <w:proofErr w:type="spellEnd"/>
-      <w:r>
-        <w:t>)</w:t>
+        <w:t>(aq)</w:t>
       </w:r>
     </w:p>
     <w:p>
@@ -7423,15 +7032,7 @@
         <w:t>+</w:t>
       </w:r>
       <w:r>
-        <w:t>(</w:t>
-      </w:r>
-      <w:proofErr w:type="spellStart"/>
-      <w:r>
-        <w:t>aq</w:t>
-      </w:r>
-      <w:proofErr w:type="spellEnd"/>
-      <w:r>
-        <w:t>)</w:t>
+        <w:t>(aq)</w:t>
       </w:r>
     </w:p>
     <w:p>
@@ -7551,11 +7152,7 @@
         <w:pStyle w:val="Heading3"/>
       </w:pPr>
       <w:r>
-        <w:t xml:space="preserve">LE &amp; </w:t>
-      </w:r>
-      <w:proofErr w:type="spellStart"/>
-      <w:r>
-        <w:t>ΔH</w:t>
+        <w:t>LE &amp; ΔH</w:t>
       </w:r>
       <w:r>
         <w:rPr>
@@ -7563,7 +7160,6 @@
         </w:rPr>
         <w:t>hyd</w:t>
       </w:r>
-      <w:proofErr w:type="spellEnd"/>
     </w:p>
     <w:p>
       <w:r>
@@ -7819,15 +7415,7 @@
         </w:numPr>
       </w:pPr>
       <w:r>
-        <w:t>Compare covalency in bonding (</w:t>
-      </w:r>
-      <w:proofErr w:type="gramStart"/>
-      <w:r>
-        <w:t>e.g.</w:t>
-      </w:r>
-      <w:proofErr w:type="gramEnd"/>
-      <w:r>
-        <w:t xml:space="preserve"> NaCl almost 100% ionic bonding, MgI2 some covalency in bonding)</w:t>
+        <w:t>Compare covalency in bonding (e.g. NaCl almost 100% ionic bonding, MgI2 some covalency in bonding)</w:t>
       </w:r>
     </w:p>
     <w:p>
@@ -7910,17 +7498,15 @@
           <w:b/>
           <w:bCs/>
         </w:rPr>
-        <w:t>-</w:t>
-      </w:r>
-      <w:proofErr w:type="spellStart"/>
+        <w:t>-ve</w:t>
+      </w:r>
       <w:r>
         <w:rPr>
           <w:b/>
           <w:bCs/>
         </w:rPr>
-        <w:t>ve</w:t>
-      </w:r>
-      <w:proofErr w:type="spellEnd"/>
+        <w:tab/>
+      </w:r>
       <w:r>
         <w:rPr>
           <w:b/>
@@ -7936,29 +7522,68 @@
         <w:tab/>
       </w:r>
       <w:r>
+        <w:t>(</w:t>
+      </w:r>
+      <w:r>
+        <w:rPr>
+          <w:rFonts w:hint="eastAsia"/>
+        </w:rPr>
+        <w:t>∵</w:t>
+      </w:r>
+      <w:r>
+        <w:rPr>
+          <w:rFonts w:hint="eastAsia"/>
+        </w:rPr>
+        <w:t>n</w:t>
+      </w:r>
+      <w:r>
+        <w:t>ew e</w:t>
+      </w:r>
+      <w:r>
+        <w:rPr>
+          <w:vertAlign w:val="superscript"/>
+        </w:rPr>
+        <w:t>-</w:t>
+      </w:r>
+      <w:r>
+        <w:t xml:space="preserve"> and protons in nucleus attracted to each other, releasing E) </w:t>
+      </w:r>
+    </w:p>
+    <w:p>
+      <w:r>
+        <w:t>ΔH</w:t>
+      </w:r>
+      <w:r>
+        <w:rPr>
+          <w:vertAlign w:val="subscript"/>
+        </w:rPr>
+        <w:t xml:space="preserve">ea1 </w:t>
+      </w:r>
+      <w:r>
+        <w:t xml:space="preserve">is always </w:t>
+      </w:r>
+      <w:r>
         <w:rPr>
           <w:b/>
           <w:bCs/>
         </w:rPr>
+        <w:t>+ve</w:t>
+      </w:r>
+      <w:r>
+        <w:t xml:space="preserve"> for </w:t>
+      </w:r>
+      <w:r>
+        <w:rPr>
+          <w:u w:val="single"/>
+        </w:rPr>
+        <w:t>group 0</w:t>
+      </w:r>
+      <w:r>
         <w:tab/>
       </w:r>
       <w:r>
-        <w:t>(</w:t>
-      </w:r>
-      <w:r>
-        <w:rPr>
-          <w:rFonts w:hint="eastAsia"/>
-        </w:rPr>
-        <w:t>∵</w:t>
-      </w:r>
-      <w:r>
-        <w:rPr>
-          <w:rFonts w:hint="eastAsia"/>
-        </w:rPr>
-        <w:t>n</w:t>
-      </w:r>
-      <w:r>
-        <w:t>ew e</w:t>
+        <w:tab/>
+        <w:t>(∵ full outermost shell, so new e</w:t>
       </w:r>
       <w:r>
         <w:rPr>
@@ -7967,7 +7592,7 @@
         <w:t>-</w:t>
       </w:r>
       <w:r>
-        <w:t xml:space="preserve"> and protons in nucleus attracted to each other, releasing E) </w:t>
+        <w:t xml:space="preserve"> would be in new shell)</w:t>
       </w:r>
     </w:p>
     <w:p>
@@ -7978,85 +7603,21 @@
         <w:rPr>
           <w:vertAlign w:val="subscript"/>
         </w:rPr>
-        <w:t xml:space="preserve">ea1 </w:t>
-      </w:r>
-      <w:r>
-        <w:t xml:space="preserve">is always </w:t>
+        <w:t xml:space="preserve">ea2 </w:t>
+      </w:r>
+      <w:r>
+        <w:t>is always</w:t>
+      </w:r>
+      <w:r>
+        <w:t xml:space="preserve"> </w:t>
       </w:r>
       <w:r>
         <w:rPr>
           <w:b/>
           <w:bCs/>
         </w:rPr>
-        <w:t>+</w:t>
-      </w:r>
-      <w:proofErr w:type="spellStart"/>
-      <w:r>
-        <w:rPr>
-          <w:b/>
-          <w:bCs/>
-        </w:rPr>
-        <w:t>ve</w:t>
-      </w:r>
-      <w:proofErr w:type="spellEnd"/>
-      <w:r>
-        <w:t xml:space="preserve"> for </w:t>
-      </w:r>
-      <w:r>
-        <w:rPr>
-          <w:u w:val="single"/>
-        </w:rPr>
-        <w:t>group 0</w:t>
-      </w:r>
-      <w:r>
-        <w:tab/>
-      </w:r>
-      <w:r>
-        <w:tab/>
-        <w:t>(∵ full outermost shell, so new e</w:t>
-      </w:r>
-      <w:r>
-        <w:rPr>
-          <w:vertAlign w:val="superscript"/>
-        </w:rPr>
-        <w:t>-</w:t>
-      </w:r>
-      <w:r>
-        <w:t xml:space="preserve"> would be in new shell)</w:t>
-      </w:r>
-    </w:p>
-    <w:p>
-      <w:r>
-        <w:t>ΔH</w:t>
-      </w:r>
-      <w:r>
-        <w:rPr>
-          <w:vertAlign w:val="subscript"/>
-        </w:rPr>
-        <w:t xml:space="preserve">ea2 </w:t>
-      </w:r>
-      <w:r>
-        <w:t>is always</w:t>
-      </w:r>
-      <w:r>
-        <w:t xml:space="preserve"> </w:t>
-      </w:r>
-      <w:r>
-        <w:rPr>
-          <w:b/>
-          <w:bCs/>
-        </w:rPr>
-        <w:t>+</w:t>
-      </w:r>
-      <w:proofErr w:type="spellStart"/>
-      <w:r>
-        <w:rPr>
-          <w:b/>
-          <w:bCs/>
-        </w:rPr>
-        <w:t>ve</w:t>
-      </w:r>
-      <w:proofErr w:type="spellEnd"/>
+        <w:t>+ve</w:t>
+      </w:r>
       <w:r>
         <w:tab/>
       </w:r>
@@ -8125,13 +7686,8 @@
         </w:rPr>
       </w:pPr>
       <w:r>
-        <w:t xml:space="preserve">For reaction </w:t>
-      </w:r>
-      <w:proofErr w:type="spellStart"/>
-      <w:r>
-        <w:t>wA</w:t>
-      </w:r>
-      <w:proofErr w:type="spellEnd"/>
+        <w:t>For reaction wA</w:t>
+      </w:r>
       <w:r>
         <w:rPr>
           <w:vertAlign w:val="subscript"/>
@@ -8166,13 +7722,26 @@
         <w:t>O +</w:t>
       </w:r>
       <w:r>
+        <w:t xml:space="preserve"> xB</w:t>
+      </w:r>
+      <w:r>
+        <w:rPr>
+          <w:vertAlign w:val="subscript"/>
+        </w:rPr>
+        <w:t>(g)</w:t>
+      </w:r>
+      <w:r>
         <w:t xml:space="preserve"> </w:t>
       </w:r>
-      <w:proofErr w:type="spellStart"/>
-      <w:r>
-        <w:t>xB</w:t>
-      </w:r>
-      <w:proofErr w:type="spellEnd"/>
+      <w:r>
+        <w:rPr>
+          <w:rFonts w:ascii="Cambria Math" w:hAnsi="Cambria Math" w:cs="Cambria Math"/>
+        </w:rPr>
+        <w:t xml:space="preserve">⇌ </w:t>
+      </w:r>
+      <w:r>
+        <w:t>yC</w:t>
+      </w:r>
       <w:r>
         <w:rPr>
           <w:vertAlign w:val="subscript"/>
@@ -8180,33 +7749,8 @@
         <w:t>(g)</w:t>
       </w:r>
       <w:r>
-        <w:t xml:space="preserve"> </w:t>
-      </w:r>
-      <w:r>
-        <w:rPr>
-          <w:rFonts w:ascii="Cambria Math" w:hAnsi="Cambria Math" w:cs="Cambria Math"/>
-        </w:rPr>
-        <w:t xml:space="preserve">⇌ </w:t>
-      </w:r>
-      <w:proofErr w:type="spellStart"/>
-      <w:r>
-        <w:t>yC</w:t>
-      </w:r>
-      <w:proofErr w:type="spellEnd"/>
-      <w:r>
-        <w:rPr>
-          <w:vertAlign w:val="subscript"/>
-        </w:rPr>
-        <w:t>(g)</w:t>
-      </w:r>
-      <w:r>
-        <w:t xml:space="preserve"> + </w:t>
-      </w:r>
-      <w:proofErr w:type="spellStart"/>
-      <w:r>
-        <w:t>zD</w:t>
-      </w:r>
-      <w:proofErr w:type="spellEnd"/>
+        <w:t xml:space="preserve"> + zD</w:t>
+      </w:r>
       <w:r>
         <w:rPr>
           <w:vertAlign w:val="subscript"/>
@@ -8785,7 +8329,6 @@
             <w:pPr>
               <w:jc w:val="left"/>
             </w:pPr>
-            <w:proofErr w:type="spellStart"/>
             <w:r>
               <w:t>K</w:t>
             </w:r>
@@ -8795,7 +8338,6 @@
               </w:rPr>
               <w:t>p</w:t>
             </w:r>
-            <w:proofErr w:type="spellEnd"/>
             <w:r>
               <w:t xml:space="preserve"> is a value</w:t>
             </w:r>
@@ -8987,13 +8529,8 @@
       <w:pPr>
         <w:pStyle w:val="Heading3"/>
       </w:pPr>
-      <w:proofErr w:type="spellStart"/>
-      <w:r>
-        <w:t>Kp</w:t>
-      </w:r>
-      <w:proofErr w:type="spellEnd"/>
-      <w:r>
-        <w:t xml:space="preserve"> calculations</w:t>
+      <w:r>
+        <w:t>Kp calculations</w:t>
       </w:r>
     </w:p>
     <w:p>
@@ -9050,15 +8587,7 @@
         </w:numPr>
       </w:pPr>
       <w:r>
-        <w:t xml:space="preserve">Substitute to </w:t>
-      </w:r>
-      <w:proofErr w:type="spellStart"/>
-      <w:r>
-        <w:t>Kp</w:t>
-      </w:r>
-      <w:proofErr w:type="spellEnd"/>
-      <w:r>
-        <w:t xml:space="preserve"> equation</w:t>
+        <w:t>Substitute to Kp equation</w:t>
       </w:r>
     </w:p>
     <w:p>
@@ -9577,11 +9106,40 @@
         <w:t>→</w:t>
       </w:r>
       <w:r>
+        <w:t xml:space="preserve"> Q</w:t>
+      </w:r>
+      <w:r>
+        <w:rPr>
+          <w:vertAlign w:val="subscript"/>
+        </w:rPr>
+        <w:t>p</w:t>
+      </w:r>
+      <w:r>
         <w:t xml:space="preserve"> </w:t>
       </w:r>
-      <w:proofErr w:type="spellStart"/>
-      <w:r>
-        <w:t>Q</w:t>
+      <w:r>
+        <w:rPr>
+          <w:rFonts w:ascii="Calibri" w:hAnsi="Calibri" w:cs="Calibri"/>
+        </w:rPr>
+        <w:t>Δ</w:t>
+      </w:r>
+      <w:r>
+        <w:rPr>
+          <w:rFonts w:ascii="Calibri" w:hAnsi="Calibri" w:cs="Calibri"/>
+        </w:rPr>
+        <w:t xml:space="preserve"> </w:t>
+      </w:r>
+      <w:r>
+        <w:t xml:space="preserve">according to equation </w:t>
+      </w:r>
+      <w:r>
+        <w:rPr>
+          <w:rFonts w:ascii="Arial" w:hAnsi="Arial" w:cs="Arial"/>
+        </w:rPr>
+        <w:t>→</w:t>
+      </w:r>
+      <w:r>
+        <w:t xml:space="preserve"> K</w:t>
       </w:r>
       <w:r>
         <w:rPr>
@@ -9589,45 +9147,6 @@
         </w:rPr>
         <w:t>p</w:t>
       </w:r>
-      <w:proofErr w:type="spellEnd"/>
-      <w:r>
-        <w:t xml:space="preserve"> </w:t>
-      </w:r>
-      <w:r>
-        <w:rPr>
-          <w:rFonts w:ascii="Calibri" w:hAnsi="Calibri" w:cs="Calibri"/>
-        </w:rPr>
-        <w:t>Δ</w:t>
-      </w:r>
-      <w:r>
-        <w:rPr>
-          <w:rFonts w:ascii="Calibri" w:hAnsi="Calibri" w:cs="Calibri"/>
-        </w:rPr>
-        <w:t xml:space="preserve"> </w:t>
-      </w:r>
-      <w:r>
-        <w:t xml:space="preserve">according to equation </w:t>
-      </w:r>
-      <w:r>
-        <w:rPr>
-          <w:rFonts w:ascii="Arial" w:hAnsi="Arial" w:cs="Arial"/>
-        </w:rPr>
-        <w:t>→</w:t>
-      </w:r>
-      <w:r>
-        <w:t xml:space="preserve"> </w:t>
-      </w:r>
-      <w:proofErr w:type="spellStart"/>
-      <w:r>
-        <w:t>K</w:t>
-      </w:r>
-      <w:r>
-        <w:rPr>
-          <w:vertAlign w:val="subscript"/>
-        </w:rPr>
-        <w:t>p</w:t>
-      </w:r>
-      <w:proofErr w:type="spellEnd"/>
       <w:r>
         <w:t xml:space="preserve"> </w:t>
       </w:r>
@@ -9824,23 +9343,7 @@
           <w:i/>
           <w:iCs/>
         </w:rPr>
-        <w:t>(</w:t>
-      </w:r>
-      <w:proofErr w:type="spellStart"/>
-      <w:r>
-        <w:rPr>
-          <w:i/>
-          <w:iCs/>
-        </w:rPr>
-        <w:t>aq</w:t>
-      </w:r>
-      <w:proofErr w:type="spellEnd"/>
-      <w:r>
-        <w:rPr>
-          <w:i/>
-          <w:iCs/>
-        </w:rPr>
-        <w:t>)</w:t>
+        <w:t>(aq)</w:t>
       </w:r>
     </w:p>
     <w:p>
@@ -13279,13 +12782,8 @@
         <w:t>The vertical region of the titration curve is the</w:t>
       </w:r>
       <w:r>
-        <w:t xml:space="preserve"> </w:t>
-      </w:r>
-      <w:proofErr w:type="spellStart"/>
-      <w:r>
-        <w:t>eqv</w:t>
-      </w:r>
-      <w:proofErr w:type="spellEnd"/>
+        <w:t xml:space="preserve"> eqv</w:t>
+      </w:r>
       <w:r>
         <w:t xml:space="preserve"> point</w:t>
       </w:r>
@@ -13301,13 +12799,8 @@
           <w:numId w:val="33"/>
         </w:numPr>
       </w:pPr>
-      <w:proofErr w:type="spellStart"/>
-      <w:r>
-        <w:t>Eqv</w:t>
-      </w:r>
-      <w:proofErr w:type="spellEnd"/>
-      <w:r>
-        <w:t xml:space="preserve"> </w:t>
+      <w:r>
+        <w:t xml:space="preserve">Eqv </w:t>
       </w:r>
       <w:r>
         <w:t>volume = volume of starting solution reacted</w:t>
@@ -13362,7 +12855,6 @@
       <w:r>
         <w:t>[H</w:t>
       </w:r>
-      <w:proofErr w:type="gramStart"/>
       <w:r>
         <w:rPr>
           <w:vertAlign w:val="superscript"/>
@@ -13378,7 +12870,6 @@
         </w:rPr>
         <w:t>↑</w:t>
       </w:r>
-      <w:proofErr w:type="gramEnd"/>
       <w:r>
         <w:t>pH</w:t>
       </w:r>
@@ -13509,15 +13000,7 @@
     </w:p>
     <w:p>
       <w:r>
-        <w:t xml:space="preserve">They have a large range of pH values at </w:t>
-      </w:r>
-      <w:proofErr w:type="spellStart"/>
-      <w:r>
-        <w:t>eqv</w:t>
-      </w:r>
-      <w:proofErr w:type="spellEnd"/>
-      <w:r>
-        <w:t xml:space="preserve"> volume. So, a few indicators will work with that</w:t>
+        <w:t>They have a large range of pH values at eqv volume. So, a few indicators will work with that</w:t>
       </w:r>
     </w:p>
     <w:p>
@@ -13567,11 +13050,7 @@
         </w:rPr>
       </w:pPr>
       <w:r>
-        <w:t xml:space="preserve">At half equivalence volume, pH = </w:t>
-      </w:r>
-      <w:proofErr w:type="spellStart"/>
-      <w:r>
-        <w:t>pK</w:t>
+        <w:t>At half equivalence volume, pH = pK</w:t>
       </w:r>
       <w:r>
         <w:rPr>
@@ -13579,7 +13058,6 @@
         </w:rPr>
         <w:t>a</w:t>
       </w:r>
-      <w:proofErr w:type="spellEnd"/>
     </w:p>
     <w:p>
       <w:pPr>
@@ -14735,19 +14213,11 @@
       <w:r>
         <w:t xml:space="preserve">Find </w:t>
       </w:r>
-      <w:proofErr w:type="gramStart"/>
       <w:r>
         <w:rPr>
           <w:u w:val="single"/>
         </w:rPr>
-        <w:t>n(</w:t>
-      </w:r>
-      <w:proofErr w:type="gramEnd"/>
-      <w:r>
-        <w:rPr>
-          <w:u w:val="single"/>
-        </w:rPr>
-        <w:t>reactants in buffer)</w:t>
+        <w:t>n(reactants in buffer)</w:t>
       </w:r>
       <w:r>
         <w:rPr>
@@ -15159,14 +14629,7 @@
               <w:rPr>
                 <w:vertAlign w:val="subscript"/>
               </w:rPr>
-              <w:t>2n+</w:t>
-            </w:r>
-            <w:proofErr w:type="gramStart"/>
-            <w:r>
-              <w:rPr>
-                <w:vertAlign w:val="subscript"/>
-              </w:rPr>
-              <w:t>1</w:t>
+              <w:t>2n+1</w:t>
             </w:r>
             <w:r>
               <w:t xml:space="preserve">  </w:t>
@@ -15176,15 +14639,7 @@
                 <w:i/>
                 <w:iCs/>
               </w:rPr>
-              <w:t>n</w:t>
-            </w:r>
-            <w:proofErr w:type="gramEnd"/>
-            <w:r>
-              <w:rPr>
-                <w:i/>
-                <w:iCs/>
-              </w:rPr>
-              <w:t xml:space="preserve"> = chain name - 1</w:t>
+              <w:t>n = chain name - 1</w:t>
             </w:r>
           </w:p>
         </w:tc>
@@ -15450,13 +14905,8 @@
               <w:jc w:val="left"/>
             </w:pPr>
             <w:r>
-              <w:t>-</w:t>
-            </w:r>
-            <w:proofErr w:type="spellStart"/>
-            <w:r>
-              <w:t>ol</w:t>
-            </w:r>
-            <w:proofErr w:type="spellEnd"/>
+              <w:t>-ol</w:t>
+            </w:r>
           </w:p>
           <w:p>
             <w:pPr>
@@ -15471,15 +14921,7 @@
               <w:jc w:val="left"/>
             </w:pPr>
             <w:r>
-              <w:t>-</w:t>
-            </w:r>
-            <w:proofErr w:type="spellStart"/>
-            <w:r>
-              <w:t>oic</w:t>
-            </w:r>
-            <w:proofErr w:type="spellEnd"/>
-            <w:r>
-              <w:t xml:space="preserve"> acid</w:t>
+              <w:t>-oic acid</w:t>
             </w:r>
           </w:p>
           <w:p>
@@ -15495,21 +14937,8 @@
               <w:jc w:val="left"/>
             </w:pPr>
             <w:r>
-              <w:t>R’-</w:t>
-            </w:r>
-            <w:proofErr w:type="spellStart"/>
-            <w:r>
-              <w:t>yl</w:t>
-            </w:r>
-            <w:proofErr w:type="spellEnd"/>
-            <w:r>
-              <w:t xml:space="preserve"> R-</w:t>
-            </w:r>
-            <w:proofErr w:type="spellStart"/>
-            <w:r>
-              <w:t>oate</w:t>
-            </w:r>
-            <w:proofErr w:type="spellEnd"/>
+              <w:t>R’-yl R-oate</w:t>
+            </w:r>
           </w:p>
           <w:p>
             <w:pPr>
@@ -15532,15 +14961,7 @@
               <w:jc w:val="left"/>
             </w:pPr>
             <w:r>
-              <w:t>N-R’-</w:t>
-            </w:r>
-            <w:proofErr w:type="spellStart"/>
-            <w:r>
-              <w:t>yl</w:t>
-            </w:r>
-            <w:proofErr w:type="spellEnd"/>
-            <w:r>
-              <w:t xml:space="preserve"> R-amide</w:t>
+              <w:t>N-R’-yl R-amide</w:t>
             </w:r>
           </w:p>
         </w:tc>
@@ -16112,23 +15533,7 @@
               </w:numPr>
             </w:pPr>
             <w:r>
-              <w:t xml:space="preserve">Measure reaction derivatives’ </w:t>
-            </w:r>
-            <w:proofErr w:type="spellStart"/>
-            <w:r>
-              <w:t>m.p.</w:t>
-            </w:r>
-            <w:proofErr w:type="spellEnd"/>
-            <w:r>
-              <w:t xml:space="preserve"> and compare with </w:t>
-            </w:r>
-            <w:proofErr w:type="spellStart"/>
-            <w:r>
-              <w:t>databook</w:t>
-            </w:r>
-            <w:proofErr w:type="spellEnd"/>
-            <w:r>
-              <w:t xml:space="preserve"> values to identify compounds</w:t>
+              <w:t>Measure reaction derivatives’ m.p. and compare with databook values to identify compounds</w:t>
             </w:r>
           </w:p>
           <w:p>
@@ -17007,7 +16412,6 @@
                 <w:bCs/>
               </w:rPr>
             </w:pPr>
-            <w:proofErr w:type="spellStart"/>
             <w:r>
               <w:rPr>
                 <w:b/>
@@ -17017,7 +16421,6 @@
               </w:rPr>
               <w:t>RCOCl</w:t>
             </w:r>
-            <w:proofErr w:type="spellEnd"/>
           </w:p>
         </w:tc>
         <w:tc>
@@ -17094,13 +16497,8 @@
                                   <w:pPr>
                                     <w:pStyle w:val="Heading3"/>
                                   </w:pPr>
-                                  <w:proofErr w:type="spellStart"/>
                                   <w:r>
-                                    <w:t>RCOCl</w:t>
-                                  </w:r>
-                                  <w:proofErr w:type="spellEnd"/>
-                                  <w:r>
-                                    <w:t xml:space="preserve"> tests</w:t>
+                                    <w:t>RCOCl tests</w:t>
                                   </w:r>
                                 </w:p>
                                 <w:p>
@@ -17153,13 +16551,8 @@
                             <w:pPr>
                               <w:pStyle w:val="Heading3"/>
                             </w:pPr>
-                            <w:proofErr w:type="spellStart"/>
                             <w:r>
-                              <w:t>RCOCl</w:t>
-                            </w:r>
-                            <w:proofErr w:type="spellEnd"/>
-                            <w:r>
-                              <w:t xml:space="preserve"> tests</w:t>
+                              <w:t>RCOCl tests</w:t>
                             </w:r>
                           </w:p>
                           <w:p>
@@ -18000,15 +17393,7 @@
     </w:p>
     <w:p>
       <w:r>
-        <w:t xml:space="preserve">Acids &amp; Alcohols: </w:t>
-      </w:r>
-      <w:proofErr w:type="gramStart"/>
-      <w:r>
-        <w:t>n[</w:t>
-      </w:r>
-      <w:proofErr w:type="gramEnd"/>
-      <w:r>
-        <w:t xml:space="preserve"> </w:t>
+        <w:t xml:space="preserve">Acids &amp; Alcohols: n[ </w:t>
       </w:r>
       <w:r>
         <w:rPr>
@@ -18158,13 +17543,8 @@
       <w:r>
         <w:t xml:space="preserve"> </w:t>
       </w:r>
-      <w:proofErr w:type="gramStart"/>
-      <w:r>
-        <w:t>n[</w:t>
-      </w:r>
-      <w:proofErr w:type="gramEnd"/>
-      <w:r>
-        <w:t xml:space="preserve"> </w:t>
+      <w:r>
+        <w:t xml:space="preserve">n[ </w:t>
       </w:r>
       <w:r>
         <w:rPr>
@@ -18995,15 +18375,7 @@
               <w:t xml:space="preserve"> phase</w:t>
             </w:r>
             <w:r>
-              <w:t xml:space="preserve"> of the species (</w:t>
-            </w:r>
-            <w:proofErr w:type="gramStart"/>
-            <w:r>
-              <w:t>e.g.</w:t>
-            </w:r>
-            <w:proofErr w:type="gramEnd"/>
-            <w:r>
-              <w:t xml:space="preserve"> intermolecular forces with solvent &amp; stationary phase)</w:t>
+              <w:t xml:space="preserve"> of the species (e.g. intermolecular forces with solvent &amp; stationary phase)</w:t>
             </w:r>
           </w:p>
           <w:p>
@@ -19278,13 +18650,8 @@
                               <w:ind w:left="0"/>
                             </w:pPr>
                             <w:r>
-                              <w:t xml:space="preserve">1. n of </w:t>
+                              <w:t>1. n of ChemEnv</w:t>
                             </w:r>
-                            <w:proofErr w:type="spellStart"/>
-                            <w:r>
-                              <w:t>ChemEnv</w:t>
-                            </w:r>
-                            <w:proofErr w:type="spellEnd"/>
                           </w:p>
                           <w:p>
                             <w:pPr>
@@ -19366,13 +18733,8 @@
                         <w:ind w:left="0"/>
                       </w:pPr>
                       <w:r>
-                        <w:t xml:space="preserve">1. n of </w:t>
+                        <w:t>1. n of ChemEnv</w:t>
                       </w:r>
-                      <w:proofErr w:type="spellStart"/>
-                      <w:r>
-                        <w:t>ChemEnv</w:t>
-                      </w:r>
-                      <w:proofErr w:type="spellEnd"/>
                     </w:p>
                     <w:p>
                       <w:pPr>
@@ -19445,15 +18807,7 @@
         </w:numPr>
       </w:pPr>
       <w:r>
-        <w:t xml:space="preserve">Bond peaks are measured against TMS </w:t>
-      </w:r>
-      <w:proofErr w:type="gramStart"/>
-      <w:r>
-        <w:t>Si(</w:t>
-      </w:r>
-      <w:proofErr w:type="gramEnd"/>
-      <w:r>
-        <w:t>CH</w:t>
+        <w:t>Bond peaks are measured against TMS Si(CH</w:t>
       </w:r>
       <w:r>
         <w:rPr>
@@ -19507,13 +18861,8 @@
         <w:t>+</w:t>
       </w:r>
       <w:r>
-        <w:t xml:space="preserve"> in same </w:t>
-      </w:r>
-      <w:proofErr w:type="spellStart"/>
-      <w:r>
-        <w:t>ChemEnv</w:t>
-      </w:r>
-      <w:proofErr w:type="spellEnd"/>
+        <w:t xml:space="preserve"> in same ChemEnv</w:t>
+      </w:r>
     </w:p>
     <w:p/>
     <w:p>
@@ -19556,13 +18905,8 @@
         <w:t xml:space="preserve"> in </w:t>
       </w:r>
       <w:r>
-        <w:t xml:space="preserve">diff </w:t>
-      </w:r>
-      <w:proofErr w:type="spellStart"/>
-      <w:r>
-        <w:t>ChemEnv</w:t>
-      </w:r>
-      <w:proofErr w:type="spellEnd"/>
+        <w:t>diff ChemEnv</w:t>
+      </w:r>
     </w:p>
     <w:p>
       <w:pPr>
@@ -19585,11 +18929,9 @@
         <w:tab/>
         <w:t xml:space="preserve">Ratio of amounts of </w:t>
       </w:r>
-      <w:proofErr w:type="spellStart"/>
       <w:r>
         <w:t>ChemEnv</w:t>
       </w:r>
-      <w:proofErr w:type="spellEnd"/>
     </w:p>
     <w:p/>
     <w:p>
@@ -25539,6 +24881,10 @@
 </file>
 
 <file path=customXml/item1.xml><?xml version="1.0" encoding="utf-8"?>
+<b:Sources xmlns:b="http://schemas.openxmlformats.org/officeDocument/2006/bibliography" xmlns="http://schemas.openxmlformats.org/officeDocument/2006/bibliography" SelectedStyle="\APASixthEditionOfficeOnline.xsl" StyleName="APA" Version="6"/>
+</file>
+
+<file path=customXml/item2.xml><?xml version="1.0" encoding="utf-8"?>
 <s:customData xmlns="http://www.wps.cn/officeDocument/2013/wpsCustomData" xmlns:s="http://www.wps.cn/officeDocument/2013/wpsCustomData">
   <customSectProps>
     <customSectPr/>
@@ -25549,22 +24895,18 @@
 </s:customData>
 </file>
 
-<file path=customXml/item2.xml><?xml version="1.0" encoding="utf-8"?>
-<b:Sources xmlns:b="http://schemas.openxmlformats.org/officeDocument/2006/bibliography" xmlns="http://schemas.openxmlformats.org/officeDocument/2006/bibliography" SelectedStyle="\APASixthEditionOfficeOnline.xsl" StyleName="APA" Version="6"/>
+<file path=customXml/itemProps1.xml><?xml version="1.0" encoding="utf-8"?>
+<ds:datastoreItem xmlns:ds="http://schemas.openxmlformats.org/officeDocument/2006/customXml" ds:itemID="{A9871FF3-B629-44FA-8D97-2C1B1D03C42F}">
+  <ds:schemaRefs>
+    <ds:schemaRef ds:uri="http://schemas.openxmlformats.org/officeDocument/2006/bibliography"/>
+  </ds:schemaRefs>
+</ds:datastoreItem>
 </file>
 
-<file path=customXml/itemProps1.xml><?xml version="1.0" encoding="utf-8"?>
+<file path=customXml/itemProps2.xml><?xml version="1.0" encoding="utf-8"?>
 <ds:datastoreItem xmlns:ds="http://schemas.openxmlformats.org/officeDocument/2006/customXml" ds:itemID="{B1977F7D-205B-4081-913C-38D41E755F92}">
   <ds:schemaRefs>
     <ds:schemaRef ds:uri="http://www.wps.cn/officeDocument/2013/wpsCustomData"/>
   </ds:schemaRefs>
 </ds:datastoreItem>
-</file>
-
-<file path=customXml/itemProps2.xml><?xml version="1.0" encoding="utf-8"?>
-<ds:datastoreItem xmlns:ds="http://schemas.openxmlformats.org/officeDocument/2006/customXml" ds:itemID="{A9871FF3-B629-44FA-8D97-2C1B1D03C42F}">
-  <ds:schemaRefs>
-    <ds:schemaRef ds:uri="http://schemas.openxmlformats.org/officeDocument/2006/bibliography"/>
-  </ds:schemaRefs>
-</ds:datastoreItem>
 </file>
--- a/2022-2023/Chemistry/F6.docx
+++ b/2022-2023/Chemistry/F6.docx
@@ -182,8 +182,13 @@
     </w:p>
     <w:p/>
     <w:p>
-      <w:r>
-        <w:t>E.g. when rate=k[A]</w:t>
+      <w:proofErr w:type="gramStart"/>
+      <w:r>
+        <w:t>E.g.</w:t>
+      </w:r>
+      <w:proofErr w:type="gramEnd"/>
+      <w:r>
+        <w:t xml:space="preserve"> when rate=k[A]</w:t>
       </w:r>
       <w:r>
         <w:rPr>
@@ -203,7 +208,27 @@
           <w:highlight w:val="yellow"/>
           <w:u w:val="single"/>
         </w:rPr>
-        <w:t>The units of k varies and must be determined manually</w:t>
+        <w:t xml:space="preserve">The units of k </w:t>
+      </w:r>
+      <w:proofErr w:type="gramStart"/>
+      <w:r>
+        <w:rPr>
+          <w:b/>
+          <w:bCs/>
+          <w:highlight w:val="yellow"/>
+          <w:u w:val="single"/>
+        </w:rPr>
+        <w:t>varies</w:t>
+      </w:r>
+      <w:proofErr w:type="gramEnd"/>
+      <w:r>
+        <w:rPr>
+          <w:b/>
+          <w:bCs/>
+          <w:highlight w:val="yellow"/>
+          <w:u w:val="single"/>
+        </w:rPr>
+        <w:t xml:space="preserve"> and must be determined manually</w:t>
       </w:r>
     </w:p>
     <w:p>
@@ -215,9 +240,11 @@
       </w:r>
     </w:p>
     <w:p>
+      <w:proofErr w:type="spellStart"/>
       <w:r>
         <w:t>Half life</w:t>
       </w:r>
+      <w:proofErr w:type="spellEnd"/>
       <w:r>
         <w:tab/>
       </w:r>
@@ -235,7 +262,15 @@
       </w:r>
       <w:r>
         <w:tab/>
-        <w:t>- Time for concentration to halve from last half life / 0s</w:t>
+        <w:t xml:space="preserve">- Time for concentration to halve from last </w:t>
+      </w:r>
+      <w:proofErr w:type="spellStart"/>
+      <w:r>
+        <w:t>half life</w:t>
+      </w:r>
+      <w:proofErr w:type="spellEnd"/>
+      <w:r>
+        <w:t xml:space="preserve"> / 0s</w:t>
       </w:r>
     </w:p>
     <w:p>
@@ -533,8 +568,13 @@
             <w:pPr>
               <w:jc w:val="center"/>
             </w:pPr>
-            <w:r>
-              <w:t>Half life unchanged</w:t>
+            <w:proofErr w:type="spellStart"/>
+            <w:r>
+              <w:t>Half life</w:t>
+            </w:r>
+            <w:proofErr w:type="spellEnd"/>
+            <w:r>
+              <w:t xml:space="preserve"> unchanged</w:t>
             </w:r>
           </w:p>
           <w:p>
@@ -709,8 +749,13 @@
             <w:pPr>
               <w:jc w:val="center"/>
             </w:pPr>
-            <w:r>
-              <w:t>Half life x2</w:t>
+            <w:proofErr w:type="spellStart"/>
+            <w:r>
+              <w:t>Half life</w:t>
+            </w:r>
+            <w:proofErr w:type="spellEnd"/>
+            <w:r>
+              <w:t xml:space="preserve"> x2</w:t>
             </w:r>
           </w:p>
           <w:p>
@@ -780,7 +825,15 @@
               <w:jc w:val="center"/>
             </w:pPr>
             <w:r>
-              <w:t>1/t-[A]    |    1/t-[A]</w:t>
+              <w:t>1/t-[</w:t>
+            </w:r>
+            <w:proofErr w:type="gramStart"/>
+            <w:r>
+              <w:t xml:space="preserve">A]   </w:t>
+            </w:r>
+            <w:proofErr w:type="gramEnd"/>
+            <w:r>
+              <w:t xml:space="preserve"> |    1/t-[A]</w:t>
             </w:r>
             <w:r>
               <w:rPr>
@@ -1272,6 +1325,7 @@
                                 <w:color w:val="C0C0C0" w:themeColor="text1"/>
                               </w:rPr>
                             </w:pPr>
+                            <w:proofErr w:type="spellStart"/>
                             <w:r>
                               <w:rPr>
                                 <w:color w:val="C0C0C0" w:themeColor="text1"/>
@@ -1285,6 +1339,7 @@
                               </w:rPr>
                               <w:t>a</w:t>
                             </w:r>
+                            <w:proofErr w:type="spellEnd"/>
                             <w:r>
                               <w:rPr>
                                 <w:color w:val="C0C0C0" w:themeColor="text1"/>
@@ -1380,6 +1435,7 @@
                           <w:color w:val="C0C0C0" w:themeColor="text1"/>
                         </w:rPr>
                       </w:pPr>
+                      <w:proofErr w:type="spellStart"/>
                       <w:r>
                         <w:rPr>
                           <w:color w:val="C0C0C0" w:themeColor="text1"/>
@@ -1393,6 +1449,7 @@
                         </w:rPr>
                         <w:t>a</w:t>
                       </w:r>
+                      <w:proofErr w:type="spellEnd"/>
                       <w:r>
                         <w:rPr>
                           <w:color w:val="C0C0C0" w:themeColor="text1"/>
@@ -2849,7 +2906,11 @@
     </w:p>
     <w:p>
       <w:r>
-        <w:t>Note that the E</w:t>
+        <w:t xml:space="preserve">Note that the </w:t>
+      </w:r>
+      <w:proofErr w:type="spellStart"/>
+      <w:r>
+        <w:t>E</w:t>
       </w:r>
       <w:r>
         <w:rPr>
@@ -2857,8 +2918,17 @@
         </w:rPr>
         <w:t>a</w:t>
       </w:r>
-      <w:r>
-        <w:t xml:space="preserve"> of forming intermediate + products is lower than the uncatalysted reaction</w:t>
+      <w:proofErr w:type="spellEnd"/>
+      <w:r>
+        <w:t xml:space="preserve"> of forming intermediate + products is lower than the </w:t>
+      </w:r>
+      <w:proofErr w:type="spellStart"/>
+      <w:r>
+        <w:t>uncatalysted</w:t>
+      </w:r>
+      <w:proofErr w:type="spellEnd"/>
+      <w:r>
+        <w:t xml:space="preserve"> reaction</w:t>
       </w:r>
     </w:p>
     <w:p>
@@ -3166,7 +3236,15 @@
         <w:ind w:left="840" w:hanging="420"/>
       </w:pPr>
       <w:r>
-        <w:t>[R] ↓→ reactions slows down (rate↓)</w:t>
+        <w:t xml:space="preserve">[R] ↓→ reactions </w:t>
+      </w:r>
+      <w:proofErr w:type="gramStart"/>
+      <w:r>
+        <w:t>slows</w:t>
+      </w:r>
+      <w:proofErr w:type="gramEnd"/>
+      <w:r>
+        <w:t xml:space="preserve"> down (rate↓)</w:t>
       </w:r>
     </w:p>
     <w:p>
@@ -3704,9 +3782,11 @@
       <w:r>
         <w:t xml:space="preserve"> + X leaves (</w:t>
       </w:r>
+      <w:proofErr w:type="spellStart"/>
       <w:r>
         <w:t>simutaneous</w:t>
       </w:r>
+      <w:proofErr w:type="spellEnd"/>
       <w:r>
         <w:t>)</w:t>
       </w:r>
@@ -3791,13 +3871,24 @@
         <w:t>Speed depends on</w:t>
       </w:r>
       <w:r>
-        <w:t>: Ease of access of C</w:t>
+        <w:t xml:space="preserve">: Ease of access of </w:t>
+      </w:r>
+      <w:proofErr w:type="spellStart"/>
+      <w:r>
+        <w:t>C</w:t>
       </w:r>
       <w:r>
         <w:rPr>
           <w:vertAlign w:val="subscript"/>
         </w:rPr>
-        <w:t xml:space="preserve">attached to X </w:t>
+        <w:t>attached</w:t>
+      </w:r>
+      <w:proofErr w:type="spellEnd"/>
+      <w:r>
+        <w:rPr>
+          <w:vertAlign w:val="subscript"/>
+        </w:rPr>
+        <w:t xml:space="preserve"> to X </w:t>
       </w:r>
       <w:r>
         <w:t xml:space="preserve">by Nu: </w:t>
@@ -4086,7 +4177,21 @@
         <w:rPr>
           <w:vertAlign w:val="subscript"/>
         </w:rPr>
-        <w:t>3(aq)</w:t>
+        <w:t>3(</w:t>
+      </w:r>
+      <w:proofErr w:type="spellStart"/>
+      <w:r>
+        <w:rPr>
+          <w:vertAlign w:val="subscript"/>
+        </w:rPr>
+        <w:t>aq</w:t>
+      </w:r>
+      <w:proofErr w:type="spellEnd"/>
+      <w:r>
+        <w:rPr>
+          <w:vertAlign w:val="subscript"/>
+        </w:rPr>
+        <w:t>)</w:t>
       </w:r>
       <w:r>
         <w:t>)</w:t>
@@ -4165,7 +4270,21 @@
         <w:rPr>
           <w:color w:val="00B050"/>
         </w:rPr>
-        <w:t>Only works for aq solutions (not gas)</w:t>
+        <w:t xml:space="preserve">Only works for </w:t>
+      </w:r>
+      <w:proofErr w:type="spellStart"/>
+      <w:r>
+        <w:rPr>
+          <w:color w:val="00B050"/>
+        </w:rPr>
+        <w:t>aq</w:t>
+      </w:r>
+      <w:proofErr w:type="spellEnd"/>
+      <w:r>
+        <w:rPr>
+          <w:color w:val="00B050"/>
+        </w:rPr>
+        <w:t xml:space="preserve"> solutions (not gas)</w:t>
       </w:r>
     </w:p>
     <w:p>
@@ -4174,8 +4293,13 @@
           <w:vertAlign w:val="subscript"/>
         </w:rPr>
       </w:pPr>
-      <w:r>
-        <w:t>E.g. CH</w:t>
+      <w:proofErr w:type="gramStart"/>
+      <w:r>
+        <w:t>E.g.</w:t>
+      </w:r>
+      <w:proofErr w:type="gramEnd"/>
+      <w:r>
+        <w:t xml:space="preserve"> CH</w:t>
       </w:r>
       <w:r>
         <w:rPr>
@@ -4190,7 +4314,21 @@
         <w:rPr>
           <w:vertAlign w:val="subscript"/>
         </w:rPr>
-        <w:t>3(aq)</w:t>
+        <w:t>3(</w:t>
+      </w:r>
+      <w:proofErr w:type="spellStart"/>
+      <w:r>
+        <w:rPr>
+          <w:vertAlign w:val="subscript"/>
+        </w:rPr>
+        <w:t>aq</w:t>
+      </w:r>
+      <w:proofErr w:type="spellEnd"/>
+      <w:r>
+        <w:rPr>
+          <w:vertAlign w:val="subscript"/>
+        </w:rPr>
+        <w:t>)</w:t>
       </w:r>
       <w:r>
         <w:t xml:space="preserve"> + I</w:t>
@@ -4199,7 +4337,21 @@
         <w:rPr>
           <w:vertAlign w:val="subscript"/>
         </w:rPr>
-        <w:t>2(aq)</w:t>
+        <w:t>2(</w:t>
+      </w:r>
+      <w:proofErr w:type="spellStart"/>
+      <w:r>
+        <w:rPr>
+          <w:vertAlign w:val="subscript"/>
+        </w:rPr>
+        <w:t>aq</w:t>
+      </w:r>
+      <w:proofErr w:type="spellEnd"/>
+      <w:r>
+        <w:rPr>
+          <w:vertAlign w:val="subscript"/>
+        </w:rPr>
+        <w:t>)</w:t>
       </w:r>
       <w:r>
         <w:t xml:space="preserve"> → CH</w:t>
@@ -4226,7 +4378,21 @@
         <w:rPr>
           <w:vertAlign w:val="subscript"/>
         </w:rPr>
-        <w:t>(aq)</w:t>
+        <w:t>(</w:t>
+      </w:r>
+      <w:proofErr w:type="spellStart"/>
+      <w:r>
+        <w:rPr>
+          <w:vertAlign w:val="subscript"/>
+        </w:rPr>
+        <w:t>aq</w:t>
+      </w:r>
+      <w:proofErr w:type="spellEnd"/>
+      <w:r>
+        <w:rPr>
+          <w:vertAlign w:val="subscript"/>
+        </w:rPr>
+        <w:t>)</w:t>
       </w:r>
       <w:r>
         <w:t xml:space="preserve"> + H</w:t>
@@ -4241,7 +4407,21 @@
         <w:rPr>
           <w:vertAlign w:val="subscript"/>
         </w:rPr>
-        <w:t>(aq)</w:t>
+        <w:t>(</w:t>
+      </w:r>
+      <w:proofErr w:type="spellStart"/>
+      <w:r>
+        <w:rPr>
+          <w:vertAlign w:val="subscript"/>
+        </w:rPr>
+        <w:t>aq</w:t>
+      </w:r>
+      <w:proofErr w:type="spellEnd"/>
+      <w:r>
+        <w:rPr>
+          <w:vertAlign w:val="subscript"/>
+        </w:rPr>
+        <w:t>)</w:t>
       </w:r>
       <w:r>
         <w:t xml:space="preserve"> + I</w:t>
@@ -4256,7 +4436,21 @@
         <w:rPr>
           <w:vertAlign w:val="subscript"/>
         </w:rPr>
-        <w:t>(aq)</w:t>
+        <w:t>(</w:t>
+      </w:r>
+      <w:proofErr w:type="spellStart"/>
+      <w:r>
+        <w:rPr>
+          <w:vertAlign w:val="subscript"/>
+        </w:rPr>
+        <w:t>aq</w:t>
+      </w:r>
+      <w:proofErr w:type="spellEnd"/>
+      <w:r>
+        <w:rPr>
+          <w:vertAlign w:val="subscript"/>
+        </w:rPr>
+        <w:t>)</w:t>
       </w:r>
     </w:p>
     <w:p>
@@ -4521,7 +4715,21 @@
         <w:rPr>
           <w:color w:val="00B050"/>
         </w:rPr>
-        <w:t>Reactions with Δn of ions</w:t>
+        <w:t xml:space="preserve">Reactions with </w:t>
+      </w:r>
+      <w:proofErr w:type="spellStart"/>
+      <w:r>
+        <w:rPr>
+          <w:color w:val="00B050"/>
+        </w:rPr>
+        <w:t>Δn</w:t>
+      </w:r>
+      <w:proofErr w:type="spellEnd"/>
+      <w:r>
+        <w:rPr>
+          <w:color w:val="00B050"/>
+        </w:rPr>
+        <w:t xml:space="preserve"> of ions</w:t>
       </w:r>
     </w:p>
     <w:p>
@@ -5008,11 +5216,21 @@
           <w:highlight w:val="yellow"/>
           <w:u w:val="single"/>
         </w:rPr>
-        <w:t xml:space="preserve"> (carbonates)</w:t>
-      </w:r>
-      <w:r>
-        <w:rPr>
+        <w:t xml:space="preserve"> (</w:t>
+      </w:r>
+      <w:proofErr w:type="gramStart"/>
+      <w:r>
+        <w:rPr>
+          <w:b/>
+          <w:bCs/>
           <w:highlight w:val="yellow"/>
+          <w:u w:val="single"/>
+        </w:rPr>
+        <w:t>carbonates)</w:t>
+      </w:r>
+      <w:r>
+        <w:rPr>
+          <w:highlight w:val="yellow"/>
         </w:rPr>
         <w:t xml:space="preserve"> </w:t>
       </w:r>
@@ -5021,6 +5239,9 @@
       </w:r>
       <w:r>
         <w:tab/>
+      </w:r>
+      <w:proofErr w:type="gramEnd"/>
+      <w:r>
         <w:t xml:space="preserve">∵ Remove acid catalyst </w:t>
       </w:r>
       <w:r>
@@ -5043,7 +5264,15 @@
         <w:ind w:left="840"/>
       </w:pPr>
       <w:r>
-        <w:t xml:space="preserve">Alkali are </w:t>
+        <w:t xml:space="preserve">Alkali </w:t>
+      </w:r>
+      <w:proofErr w:type="gramStart"/>
+      <w:r>
+        <w:t>are</w:t>
+      </w:r>
+      <w:proofErr w:type="gramEnd"/>
+      <w:r>
+        <w:t xml:space="preserve"> </w:t>
       </w:r>
       <w:r>
         <w:rPr>
@@ -5129,13 +5358,35 @@
         <w:rPr>
           <w:vertAlign w:val="superscript"/>
         </w:rPr>
-        <w:t>(2-)</w:t>
+        <w:t>(2</w:t>
+      </w:r>
+      <w:proofErr w:type="gramStart"/>
+      <w:r>
+        <w:rPr>
+          <w:vertAlign w:val="superscript"/>
+        </w:rPr>
+        <w:t>-)</w:t>
       </w:r>
       <w:r>
         <w:rPr>
           <w:vertAlign w:val="subscript"/>
         </w:rPr>
-        <w:t>(aq)</w:t>
+        <w:t>(</w:t>
+      </w:r>
+      <w:proofErr w:type="spellStart"/>
+      <w:proofErr w:type="gramEnd"/>
+      <w:r>
+        <w:rPr>
+          <w:vertAlign w:val="subscript"/>
+        </w:rPr>
+        <w:t>aq</w:t>
+      </w:r>
+      <w:proofErr w:type="spellEnd"/>
+      <w:r>
+        <w:rPr>
+          <w:vertAlign w:val="subscript"/>
+        </w:rPr>
+        <w:t>)</w:t>
       </w:r>
       <w:r>
         <w:t xml:space="preserve"> Sodium </w:t>
@@ -5229,7 +5480,15 @@
       </w:r>
       <w:r>
         <w:tab/>
-        <w:t>- Reactions that take place without continuous intervention (e.g. heat supply)</w:t>
+        <w:t>- Reactions that take place without continuous intervention (</w:t>
+      </w:r>
+      <w:proofErr w:type="gramStart"/>
+      <w:r>
+        <w:t>e.g.</w:t>
+      </w:r>
+      <w:proofErr w:type="gramEnd"/>
+      <w:r>
+        <w:t xml:space="preserve"> heat supply)</w:t>
       </w:r>
     </w:p>
     <w:p>
@@ -5372,6 +5631,7 @@
           <w:iCs/>
         </w:rPr>
       </w:pPr>
+      <w:proofErr w:type="spellStart"/>
       <w:r>
         <w:t>ΔS</w:t>
       </w:r>
@@ -5381,6 +5641,7 @@
         </w:rPr>
         <w:t>sys</w:t>
       </w:r>
+      <w:proofErr w:type="spellEnd"/>
       <w:r>
         <w:t xml:space="preserve"> = </w:t>
       </w:r>
@@ -5525,6 +5786,7 @@
           <w:u w:val="single"/>
         </w:rPr>
       </w:pPr>
+      <w:proofErr w:type="spellStart"/>
       <w:r>
         <w:t>ΔS</w:t>
       </w:r>
@@ -5534,6 +5796,7 @@
         </w:rPr>
         <w:t>sur</w:t>
       </w:r>
+      <w:proofErr w:type="spellEnd"/>
       <w:r>
         <w:t xml:space="preserve"> = </w:t>
       </w:r>
@@ -5728,7 +5991,11 @@
         <w:tab/>
       </w:r>
       <w:r>
-        <w:t>→ ΔS</w:t>
+        <w:t xml:space="preserve">→ </w:t>
+      </w:r>
+      <w:proofErr w:type="spellStart"/>
+      <w:r>
+        <w:t>ΔS</w:t>
       </w:r>
       <w:r>
         <w:rPr>
@@ -5736,6 +6003,7 @@
         </w:rPr>
         <w:t>sys</w:t>
       </w:r>
+      <w:proofErr w:type="spellEnd"/>
       <w:r>
         <w:t xml:space="preserve"> ↑</w:t>
       </w:r>
@@ -5834,7 +6102,17 @@
           <w:szCs w:val="18"/>
           <w:lang w:bidi="ar"/>
         </w:rPr>
-        <w:t>→ ΔS</w:t>
+        <w:t xml:space="preserve">→ </w:t>
+      </w:r>
+      <w:proofErr w:type="spellStart"/>
+      <w:r>
+        <w:rPr>
+          <w:rFonts w:eastAsia="Nirmala UI" w:cs="Nirmala UI"/>
+          <w:color w:val="000000"/>
+          <w:szCs w:val="18"/>
+          <w:lang w:bidi="ar"/>
+        </w:rPr>
+        <w:t>ΔS</w:t>
       </w:r>
       <w:r>
         <w:rPr>
@@ -5846,6 +6124,7 @@
         </w:rPr>
         <w:t>sur</w:t>
       </w:r>
+      <w:proofErr w:type="spellEnd"/>
       <w:r>
         <w:rPr>
           <w:rFonts w:eastAsia="Nirmala UI" w:cs="Nirmala UI"/>
@@ -6250,7 +6529,11 @@
         </w:numPr>
       </w:pPr>
       <w:r>
-        <w:t>Explain using ΔS</w:t>
+        <w:t xml:space="preserve">Explain using </w:t>
+      </w:r>
+      <w:proofErr w:type="spellStart"/>
+      <w:r>
+        <w:t>ΔS</w:t>
       </w:r>
       <w:r>
         <w:rPr>
@@ -6258,6 +6541,7 @@
         </w:rPr>
         <w:t>sur</w:t>
       </w:r>
+      <w:proofErr w:type="spellEnd"/>
       <w:r>
         <w:t>: State ΔH and ΔS signs</w:t>
       </w:r>
@@ -6471,8 +6755,13 @@
         </w:rPr>
       </w:pPr>
       <w:r>
-        <w:t>Q = mcΔt</w:t>
-      </w:r>
+        <w:t xml:space="preserve">Q = </w:t>
+      </w:r>
+      <w:proofErr w:type="spellStart"/>
+      <w:r>
+        <w:t>mcΔt</w:t>
+      </w:r>
+      <w:proofErr w:type="spellEnd"/>
       <w:r>
         <w:tab/>
       </w:r>
@@ -6525,7 +6814,15 @@
         <w:t>c</w:t>
       </w:r>
       <w:r>
-        <w:t xml:space="preserve"> s.h.c. of water, if </w:t>
+        <w:t xml:space="preserve"> </w:t>
+      </w:r>
+      <w:proofErr w:type="spellStart"/>
+      <w:r>
+        <w:t>s.h.c</w:t>
+      </w:r>
+      <w:proofErr w:type="spellEnd"/>
+      <w:r>
+        <w:t xml:space="preserve">. of water, if </w:t>
       </w:r>
       <w:r>
         <w:rPr>
@@ -6706,8 +7003,17 @@
           <w:b/>
           <w:bCs/>
         </w:rPr>
-        <w:t>The ΔH measured at 100kPa and 298K, (In standard conditions, )</w:t>
-      </w:r>
+        <w:t>The ΔH measured at 100kPa and 298K, (In standard conditions</w:t>
+      </w:r>
+      <w:proofErr w:type="gramStart"/>
+      <w:r>
+        <w:rPr>
+          <w:b/>
+          <w:bCs/>
+        </w:rPr>
+        <w:t>, )</w:t>
+      </w:r>
+      <w:proofErr w:type="gramEnd"/>
     </w:p>
     <w:p>
       <w:r>
@@ -6792,15 +7098,24 @@
       </w:r>
     </w:p>
     <w:p>
+      <w:proofErr w:type="spellStart"/>
       <w:r>
         <w:t>Atomisation</w:t>
       </w:r>
+      <w:proofErr w:type="spellEnd"/>
       <w:r>
         <w:tab/>
       </w:r>
       <w:r>
         <w:tab/>
-        <w:t xml:space="preserve">grd </w:t>
+      </w:r>
+      <w:proofErr w:type="spellStart"/>
+      <w:r>
+        <w:t>grd</w:t>
+      </w:r>
+      <w:proofErr w:type="spellEnd"/>
+      <w:r>
+        <w:t xml:space="preserve"> </w:t>
       </w:r>
       <w:r>
         <w:rPr>
@@ -6829,16 +7144,23 @@
         </w:rPr>
         <w:t xml:space="preserve">→ </w:t>
       </w:r>
+      <w:proofErr w:type="spellStart"/>
       <w:r>
         <w:t>gi</w:t>
       </w:r>
+      <w:proofErr w:type="spellEnd"/>
       <w:r>
         <w:t>-</w:t>
       </w:r>
     </w:p>
     <w:p>
-      <w:r>
-        <w:t>Ionisation energy</w:t>
+      <w:proofErr w:type="spellStart"/>
+      <w:r>
+        <w:t>Ionisation</w:t>
+      </w:r>
+      <w:proofErr w:type="spellEnd"/>
+      <w:r>
+        <w:t xml:space="preserve"> energy</w:t>
       </w:r>
       <w:r>
         <w:tab/>
@@ -6853,8 +7175,13 @@
         </w:rPr>
         <w:t xml:space="preserve">→ </w:t>
       </w:r>
-      <w:r>
-        <w:t>gi+</w:t>
+      <w:proofErr w:type="spellStart"/>
+      <w:r>
+        <w:t>gi</w:t>
+      </w:r>
+      <w:proofErr w:type="spellEnd"/>
+      <w:r>
+        <w:t>+</w:t>
       </w:r>
     </w:p>
     <w:p>
@@ -6869,11 +7196,15 @@
       </w:r>
       <w:r>
         <w:tab/>
+      </w:r>
+      <w:proofErr w:type="spellStart"/>
+      <w:r>
         <w:t>s</w:t>
       </w:r>
       <w:r>
         <w:t>i</w:t>
       </w:r>
+      <w:proofErr w:type="spellEnd"/>
       <w:r>
         <w:t xml:space="preserve"> </w:t>
       </w:r>
@@ -6883,8 +7214,13 @@
         </w:rPr>
         <w:t xml:space="preserve">→ </w:t>
       </w:r>
-      <w:r>
-        <w:t>aqi by dissolve H2O form solution of infinite dilution</w:t>
+      <w:proofErr w:type="spellStart"/>
+      <w:r>
+        <w:t>aqi</w:t>
+      </w:r>
+      <w:proofErr w:type="spellEnd"/>
+      <w:r>
+        <w:t xml:space="preserve"> by dissolve H2O form solution of infinite dilution</w:t>
       </w:r>
     </w:p>
     <w:p>
@@ -6896,7 +7232,14 @@
       </w:r>
       <w:r>
         <w:tab/>
-        <w:t xml:space="preserve">gi </w:t>
+      </w:r>
+      <w:proofErr w:type="spellStart"/>
+      <w:r>
+        <w:t>gi</w:t>
+      </w:r>
+      <w:proofErr w:type="spellEnd"/>
+      <w:r>
+        <w:t xml:space="preserve"> </w:t>
       </w:r>
       <w:r>
         <w:rPr>
@@ -6904,17 +7247,37 @@
         </w:rPr>
         <w:t xml:space="preserve">→ </w:t>
       </w:r>
-      <w:r>
-        <w:t>aqi by dissolve H2O form solution of infinite dilution</w:t>
-      </w:r>
-    </w:p>
-    <w:p>
-      <w:r>
-        <w:t>Lattice Energy (frm)</w:t>
+      <w:proofErr w:type="spellStart"/>
+      <w:r>
+        <w:t>aqi</w:t>
+      </w:r>
+      <w:proofErr w:type="spellEnd"/>
+      <w:r>
+        <w:t xml:space="preserve"> by dissolve H2O form solution of infinite dilution</w:t>
+      </w:r>
+    </w:p>
+    <w:p>
+      <w:r>
+        <w:t>Lattice Energy (</w:t>
+      </w:r>
+      <w:proofErr w:type="spellStart"/>
+      <w:r>
+        <w:t>frm</w:t>
+      </w:r>
+      <w:proofErr w:type="spellEnd"/>
+      <w:r>
+        <w:t>)</w:t>
       </w:r>
       <w:r>
         <w:tab/>
-        <w:t xml:space="preserve">gi </w:t>
+      </w:r>
+      <w:proofErr w:type="spellStart"/>
+      <w:r>
+        <w:t>gi</w:t>
+      </w:r>
+      <w:proofErr w:type="spellEnd"/>
+      <w:r>
+        <w:t xml:space="preserve"> </w:t>
       </w:r>
       <w:r>
         <w:rPr>
@@ -6932,7 +7295,23 @@
       </w:r>
       <w:r>
         <w:tab/>
-        <w:t>[frm rvse] by complete dissociation</w:t>
+        <w:t>[</w:t>
+      </w:r>
+      <w:proofErr w:type="spellStart"/>
+      <w:r>
+        <w:t>frm</w:t>
+      </w:r>
+      <w:proofErr w:type="spellEnd"/>
+      <w:r>
+        <w:t xml:space="preserve"> </w:t>
+      </w:r>
+      <w:proofErr w:type="spellStart"/>
+      <w:r>
+        <w:t>rvse</w:t>
+      </w:r>
+      <w:proofErr w:type="spellEnd"/>
+      <w:r>
+        <w:t>] by complete dissociation</w:t>
       </w:r>
     </w:p>
     <w:p/>
@@ -6952,9 +7331,11 @@
       </w:r>
     </w:p>
     <w:p>
+      <w:proofErr w:type="spellStart"/>
       <w:r>
         <w:t>Atomisation</w:t>
       </w:r>
+      <w:proofErr w:type="spellEnd"/>
       <w:r>
         <w:tab/>
       </w:r>
@@ -6993,7 +7374,15 @@
         <w:t>+</w:t>
       </w:r>
       <w:r>
-        <w:t>(aq) + Cl</w:t>
+        <w:t>(</w:t>
+      </w:r>
+      <w:proofErr w:type="spellStart"/>
+      <w:r>
+        <w:t>aq</w:t>
+      </w:r>
+      <w:proofErr w:type="spellEnd"/>
+      <w:r>
+        <w:t>) + Cl</w:t>
       </w:r>
       <w:r>
         <w:rPr>
@@ -7002,7 +7391,15 @@
         <w:t>-</w:t>
       </w:r>
       <w:r>
-        <w:t>(aq)</w:t>
+        <w:t>(</w:t>
+      </w:r>
+      <w:proofErr w:type="spellStart"/>
+      <w:r>
+        <w:t>aq</w:t>
+      </w:r>
+      <w:proofErr w:type="spellEnd"/>
+      <w:r>
+        <w:t>)</w:t>
       </w:r>
     </w:p>
     <w:p>
@@ -7032,7 +7429,15 @@
         <w:t>+</w:t>
       </w:r>
       <w:r>
-        <w:t>(aq)</w:t>
+        <w:t>(</w:t>
+      </w:r>
+      <w:proofErr w:type="spellStart"/>
+      <w:r>
+        <w:t>aq</w:t>
+      </w:r>
+      <w:proofErr w:type="spellEnd"/>
+      <w:r>
+        <w:t>)</w:t>
       </w:r>
     </w:p>
     <w:p>
@@ -7152,7 +7557,11 @@
         <w:pStyle w:val="Heading3"/>
       </w:pPr>
       <w:r>
-        <w:t>LE &amp; ΔH</w:t>
+        <w:t xml:space="preserve">LE &amp; </w:t>
+      </w:r>
+      <w:proofErr w:type="spellStart"/>
+      <w:r>
+        <w:t>ΔH</w:t>
       </w:r>
       <w:r>
         <w:rPr>
@@ -7160,6 +7569,7 @@
         </w:rPr>
         <w:t>hyd</w:t>
       </w:r>
+      <w:proofErr w:type="spellEnd"/>
     </w:p>
     <w:p>
       <w:r>
@@ -7415,7 +7825,15 @@
         </w:numPr>
       </w:pPr>
       <w:r>
-        <w:t>Compare covalency in bonding (e.g. NaCl almost 100% ionic bonding, MgI2 some covalency in bonding)</w:t>
+        <w:t>Compare covalency in bonding (</w:t>
+      </w:r>
+      <w:proofErr w:type="gramStart"/>
+      <w:r>
+        <w:t>e.g.</w:t>
+      </w:r>
+      <w:proofErr w:type="gramEnd"/>
+      <w:r>
+        <w:t xml:space="preserve"> NaCl almost 100% ionic bonding, MgI2 some covalency in bonding)</w:t>
       </w:r>
     </w:p>
     <w:p>
@@ -7498,15 +7916,17 @@
           <w:b/>
           <w:bCs/>
         </w:rPr>
-        <w:t>-ve</w:t>
-      </w:r>
+        <w:t>-</w:t>
+      </w:r>
+      <w:proofErr w:type="spellStart"/>
       <w:r>
         <w:rPr>
           <w:b/>
           <w:bCs/>
         </w:rPr>
-        <w:tab/>
-      </w:r>
+        <w:t>ve</w:t>
+      </w:r>
+      <w:proofErr w:type="spellEnd"/>
       <w:r>
         <w:rPr>
           <w:b/>
@@ -7522,53 +7942,69 @@
         <w:tab/>
       </w:r>
       <w:r>
-        <w:t>(</w:t>
-      </w:r>
-      <w:r>
-        <w:rPr>
-          <w:rFonts w:hint="eastAsia"/>
-        </w:rPr>
-        <w:t>∵</w:t>
-      </w:r>
-      <w:r>
-        <w:rPr>
-          <w:rFonts w:hint="eastAsia"/>
-        </w:rPr>
-        <w:t>n</w:t>
-      </w:r>
-      <w:r>
-        <w:t>ew e</w:t>
-      </w:r>
-      <w:r>
-        <w:rPr>
-          <w:vertAlign w:val="superscript"/>
-        </w:rPr>
-        <w:t>-</w:t>
-      </w:r>
-      <w:r>
-        <w:t xml:space="preserve"> and protons in nucleus attracted to each other, releasing E) </w:t>
-      </w:r>
-    </w:p>
-    <w:p>
-      <w:r>
-        <w:t>ΔH</w:t>
-      </w:r>
-      <w:r>
-        <w:rPr>
-          <w:vertAlign w:val="subscript"/>
-        </w:rPr>
-        <w:t xml:space="preserve">ea1 </w:t>
-      </w:r>
-      <w:r>
-        <w:t xml:space="preserve">is always </w:t>
-      </w:r>
-      <w:r>
         <w:rPr>
           <w:b/>
           <w:bCs/>
         </w:rPr>
-        <w:t>+ve</w:t>
-      </w:r>
+        <w:tab/>
+      </w:r>
+      <w:r>
+        <w:t>(</w:t>
+      </w:r>
+      <w:r>
+        <w:rPr>
+          <w:rFonts w:hint="eastAsia"/>
+        </w:rPr>
+        <w:t>∵</w:t>
+      </w:r>
+      <w:r>
+        <w:rPr>
+          <w:rFonts w:hint="eastAsia"/>
+        </w:rPr>
+        <w:t>n</w:t>
+      </w:r>
+      <w:r>
+        <w:t>ew e</w:t>
+      </w:r>
+      <w:r>
+        <w:rPr>
+          <w:vertAlign w:val="superscript"/>
+        </w:rPr>
+        <w:t>-</w:t>
+      </w:r>
+      <w:r>
+        <w:t xml:space="preserve"> and protons in nucleus attracted to each other, releasing E) </w:t>
+      </w:r>
+    </w:p>
+    <w:p>
+      <w:r>
+        <w:t>ΔH</w:t>
+      </w:r>
+      <w:r>
+        <w:rPr>
+          <w:vertAlign w:val="subscript"/>
+        </w:rPr>
+        <w:t xml:space="preserve">ea1 </w:t>
+      </w:r>
+      <w:r>
+        <w:t xml:space="preserve">is always </w:t>
+      </w:r>
+      <w:r>
+        <w:rPr>
+          <w:b/>
+          <w:bCs/>
+        </w:rPr>
+        <w:t>+</w:t>
+      </w:r>
+      <w:proofErr w:type="spellStart"/>
+      <w:r>
+        <w:rPr>
+          <w:b/>
+          <w:bCs/>
+        </w:rPr>
+        <w:t>ve</w:t>
+      </w:r>
+      <w:proofErr w:type="spellEnd"/>
       <w:r>
         <w:t xml:space="preserve"> for </w:t>
       </w:r>
@@ -7616,8 +8052,17 @@
           <w:b/>
           <w:bCs/>
         </w:rPr>
-        <w:t>+ve</w:t>
-      </w:r>
+        <w:t>+</w:t>
+      </w:r>
+      <w:proofErr w:type="spellStart"/>
+      <w:r>
+        <w:rPr>
+          <w:b/>
+          <w:bCs/>
+        </w:rPr>
+        <w:t>ve</w:t>
+      </w:r>
+      <w:proofErr w:type="spellEnd"/>
       <w:r>
         <w:tab/>
       </w:r>
@@ -7686,8 +8131,13 @@
         </w:rPr>
       </w:pPr>
       <w:r>
-        <w:t>For reaction wA</w:t>
-      </w:r>
+        <w:t xml:space="preserve">For reaction </w:t>
+      </w:r>
+      <w:proofErr w:type="spellStart"/>
+      <w:r>
+        <w:t>wA</w:t>
+      </w:r>
+      <w:proofErr w:type="spellEnd"/>
       <w:r>
         <w:rPr>
           <w:vertAlign w:val="subscript"/>
@@ -7722,8 +8172,13 @@
         <w:t>O +</w:t>
       </w:r>
       <w:r>
-        <w:t xml:space="preserve"> xB</w:t>
-      </w:r>
+        <w:t xml:space="preserve"> </w:t>
+      </w:r>
+      <w:proofErr w:type="spellStart"/>
+      <w:r>
+        <w:t>xB</w:t>
+      </w:r>
+      <w:proofErr w:type="spellEnd"/>
       <w:r>
         <w:rPr>
           <w:vertAlign w:val="subscript"/>
@@ -7739,9 +8194,11 @@
         </w:rPr>
         <w:t xml:space="preserve">⇌ </w:t>
       </w:r>
+      <w:proofErr w:type="spellStart"/>
       <w:r>
         <w:t>yC</w:t>
       </w:r>
+      <w:proofErr w:type="spellEnd"/>
       <w:r>
         <w:rPr>
           <w:vertAlign w:val="subscript"/>
@@ -7749,8 +8206,13 @@
         <w:t>(g)</w:t>
       </w:r>
       <w:r>
-        <w:t xml:space="preserve"> + zD</w:t>
-      </w:r>
+        <w:t xml:space="preserve"> + </w:t>
+      </w:r>
+      <w:proofErr w:type="spellStart"/>
+      <w:r>
+        <w:t>zD</w:t>
+      </w:r>
+      <w:proofErr w:type="spellEnd"/>
       <w:r>
         <w:rPr>
           <w:vertAlign w:val="subscript"/>
@@ -8329,6 +8791,7 @@
             <w:pPr>
               <w:jc w:val="left"/>
             </w:pPr>
+            <w:proofErr w:type="spellStart"/>
             <w:r>
               <w:t>K</w:t>
             </w:r>
@@ -8338,6 +8801,7 @@
               </w:rPr>
               <w:t>p</w:t>
             </w:r>
+            <w:proofErr w:type="spellEnd"/>
             <w:r>
               <w:t xml:space="preserve"> is a value</w:t>
             </w:r>
@@ -8529,8 +8993,13 @@
       <w:pPr>
         <w:pStyle w:val="Heading3"/>
       </w:pPr>
-      <w:r>
-        <w:t>Kp calculations</w:t>
+      <w:proofErr w:type="spellStart"/>
+      <w:r>
+        <w:t>Kp</w:t>
+      </w:r>
+      <w:proofErr w:type="spellEnd"/>
+      <w:r>
+        <w:t xml:space="preserve"> calculations</w:t>
       </w:r>
     </w:p>
     <w:p>
@@ -8587,7 +9056,15 @@
         </w:numPr>
       </w:pPr>
       <w:r>
-        <w:t>Substitute to Kp equation</w:t>
+        <w:t xml:space="preserve">Substitute to </w:t>
+      </w:r>
+      <w:proofErr w:type="spellStart"/>
+      <w:r>
+        <w:t>Kp</w:t>
+      </w:r>
+      <w:proofErr w:type="spellEnd"/>
+      <w:r>
+        <w:t xml:space="preserve"> equation</w:t>
       </w:r>
     </w:p>
     <w:p>
@@ -9106,7 +9583,11 @@
         <w:t>→</w:t>
       </w:r>
       <w:r>
-        <w:t xml:space="preserve"> Q</w:t>
+        <w:t xml:space="preserve"> </w:t>
+      </w:r>
+      <w:proofErr w:type="spellStart"/>
+      <w:r>
+        <w:t>Q</w:t>
       </w:r>
       <w:r>
         <w:rPr>
@@ -9114,6 +9595,7 @@
         </w:rPr>
         <w:t>p</w:t>
       </w:r>
+      <w:proofErr w:type="spellEnd"/>
       <w:r>
         <w:t xml:space="preserve"> </w:t>
       </w:r>
@@ -9139,7 +9621,11 @@
         <w:t>→</w:t>
       </w:r>
       <w:r>
-        <w:t xml:space="preserve"> K</w:t>
+        <w:t xml:space="preserve"> </w:t>
+      </w:r>
+      <w:proofErr w:type="spellStart"/>
+      <w:r>
+        <w:t>K</w:t>
       </w:r>
       <w:r>
         <w:rPr>
@@ -9147,6 +9633,7 @@
         </w:rPr>
         <w:t>p</w:t>
       </w:r>
+      <w:proofErr w:type="spellEnd"/>
       <w:r>
         <w:t xml:space="preserve"> </w:t>
       </w:r>
@@ -9343,7 +9830,23 @@
           <w:i/>
           <w:iCs/>
         </w:rPr>
-        <w:t>(aq)</w:t>
+        <w:t>(</w:t>
+      </w:r>
+      <w:proofErr w:type="spellStart"/>
+      <w:r>
+        <w:rPr>
+          <w:i/>
+          <w:iCs/>
+        </w:rPr>
+        <w:t>aq</w:t>
+      </w:r>
+      <w:proofErr w:type="spellEnd"/>
+      <w:r>
+        <w:rPr>
+          <w:i/>
+          <w:iCs/>
+        </w:rPr>
+        <w:t>)</w:t>
       </w:r>
     </w:p>
     <w:p>
@@ -12782,8 +13285,13 @@
         <w:t>The vertical region of the titration curve is the</w:t>
       </w:r>
       <w:r>
-        <w:t xml:space="preserve"> eqv</w:t>
-      </w:r>
+        <w:t xml:space="preserve"> </w:t>
+      </w:r>
+      <w:proofErr w:type="spellStart"/>
+      <w:r>
+        <w:t>eqv</w:t>
+      </w:r>
+      <w:proofErr w:type="spellEnd"/>
       <w:r>
         <w:t xml:space="preserve"> point</w:t>
       </w:r>
@@ -12799,8 +13307,13 @@
           <w:numId w:val="33"/>
         </w:numPr>
       </w:pPr>
-      <w:r>
-        <w:t xml:space="preserve">Eqv </w:t>
+      <w:proofErr w:type="spellStart"/>
+      <w:r>
+        <w:t>Eqv</w:t>
+      </w:r>
+      <w:proofErr w:type="spellEnd"/>
+      <w:r>
+        <w:t xml:space="preserve"> </w:t>
       </w:r>
       <w:r>
         <w:t>volume = volume of starting solution reacted</w:t>
@@ -12855,6 +13368,7 @@
       <w:r>
         <w:t>[H</w:t>
       </w:r>
+      <w:proofErr w:type="gramStart"/>
       <w:r>
         <w:rPr>
           <w:vertAlign w:val="superscript"/>
@@ -12870,6 +13384,7 @@
         </w:rPr>
         <w:t>↑</w:t>
       </w:r>
+      <w:proofErr w:type="gramEnd"/>
       <w:r>
         <w:t>pH</w:t>
       </w:r>
@@ -13000,7 +13515,15 @@
     </w:p>
     <w:p>
       <w:r>
-        <w:t>They have a large range of pH values at eqv volume. So, a few indicators will work with that</w:t>
+        <w:t xml:space="preserve">They have a large range of pH values at </w:t>
+      </w:r>
+      <w:proofErr w:type="spellStart"/>
+      <w:r>
+        <w:t>eqv</w:t>
+      </w:r>
+      <w:proofErr w:type="spellEnd"/>
+      <w:r>
+        <w:t xml:space="preserve"> volume. So, a few indicators will work with that</w:t>
       </w:r>
     </w:p>
     <w:p>
@@ -13050,7 +13573,11 @@
         </w:rPr>
       </w:pPr>
       <w:r>
-        <w:t>At half equivalence volume, pH = pK</w:t>
+        <w:t xml:space="preserve">At half equivalence volume, pH = </w:t>
+      </w:r>
+      <w:proofErr w:type="spellStart"/>
+      <w:r>
+        <w:t>pK</w:t>
       </w:r>
       <w:r>
         <w:rPr>
@@ -13058,6 +13585,7 @@
         </w:rPr>
         <w:t>a</w:t>
       </w:r>
+      <w:proofErr w:type="spellEnd"/>
     </w:p>
     <w:p>
       <w:pPr>
@@ -14213,11 +14741,19 @@
       <w:r>
         <w:t xml:space="preserve">Find </w:t>
       </w:r>
+      <w:proofErr w:type="gramStart"/>
       <w:r>
         <w:rPr>
           <w:u w:val="single"/>
         </w:rPr>
-        <w:t>n(reactants in buffer)</w:t>
+        <w:t>n(</w:t>
+      </w:r>
+      <w:proofErr w:type="gramEnd"/>
+      <w:r>
+        <w:rPr>
+          <w:u w:val="single"/>
+        </w:rPr>
+        <w:t>reactants in buffer)</w:t>
       </w:r>
       <w:r>
         <w:rPr>
@@ -14629,7 +15165,14 @@
               <w:rPr>
                 <w:vertAlign w:val="subscript"/>
               </w:rPr>
-              <w:t>2n+1</w:t>
+              <w:t>2n+</w:t>
+            </w:r>
+            <w:proofErr w:type="gramStart"/>
+            <w:r>
+              <w:rPr>
+                <w:vertAlign w:val="subscript"/>
+              </w:rPr>
+              <w:t>1</w:t>
             </w:r>
             <w:r>
               <w:t xml:space="preserve">  </w:t>
@@ -14639,7 +15182,15 @@
                 <w:i/>
                 <w:iCs/>
               </w:rPr>
-              <w:t>n = chain name - 1</w:t>
+              <w:t>n</w:t>
+            </w:r>
+            <w:proofErr w:type="gramEnd"/>
+            <w:r>
+              <w:rPr>
+                <w:i/>
+                <w:iCs/>
+              </w:rPr>
+              <w:t xml:space="preserve"> = chain name - 1</w:t>
             </w:r>
           </w:p>
         </w:tc>
@@ -14660,9 +15211,9 @@
                 <w:noProof/>
               </w:rPr>
               <w:drawing>
-                <wp:inline distT="0" distB="0" distL="0" distR="0" wp14:anchorId="2457685E" wp14:editId="66E3B8C3">
-                  <wp:extent cx="3995094" cy="1994391"/>
-                  <wp:effectExtent l="0" t="0" r="635" b="6350"/>
+                <wp:inline distT="0" distB="0" distL="0" distR="0" wp14:anchorId="2457685E" wp14:editId="7564420A">
+                  <wp:extent cx="3976815" cy="1989735"/>
+                  <wp:effectExtent l="0" t="0" r="5080" b="0"/>
                   <wp:docPr id="23" name="Picture 23"/>
                   <wp:cNvGraphicFramePr>
                     <a:graphicFrameLocks xmlns:a="http://schemas.openxmlformats.org/drawingml/2006/main" noChangeAspect="1"/>
@@ -14676,7 +15227,7 @@
                             <a:picLocks noChangeAspect="1" noChangeArrowheads="1"/>
                           </pic:cNvPicPr>
                         </pic:nvPicPr>
-                        <pic:blipFill>
+                        <pic:blipFill rotWithShape="1">
                           <a:blip r:embed="rId24">
                             <a:extLst>
                               <a:ext uri="{28A0092B-C50C-407E-A947-70E740481C1C}">
@@ -14684,14 +15235,13 @@
                               </a:ext>
                             </a:extLst>
                           </a:blip>
-                          <a:stretch>
-                            <a:fillRect/>
-                          </a:stretch>
+                          <a:srcRect l="43407"/>
+                          <a:stretch/>
                         </pic:blipFill>
                         <pic:spPr bwMode="auto">
                           <a:xfrm>
                             <a:off x="0" y="0"/>
-                            <a:ext cx="3995094" cy="1994391"/>
+                            <a:ext cx="4016720" cy="2009701"/>
                           </a:xfrm>
                           <a:prstGeom prst="rect">
                             <a:avLst/>
@@ -14700,6 +15250,11 @@
                           <a:ln>
                             <a:noFill/>
                           </a:ln>
+                          <a:extLst>
+                            <a:ext uri="{53640926-AAD7-44D8-BBD7-CCE9431645EC}">
+                              <a14:shadowObscured xmlns:a14="http://schemas.microsoft.com/office/drawing/2010/main"/>
+                            </a:ext>
+                          </a:extLst>
                         </pic:spPr>
                       </pic:pic>
                     </a:graphicData>
@@ -14905,8 +15460,13 @@
               <w:jc w:val="left"/>
             </w:pPr>
             <w:r>
-              <w:t>-ol</w:t>
-            </w:r>
+              <w:t>-</w:t>
+            </w:r>
+            <w:proofErr w:type="spellStart"/>
+            <w:r>
+              <w:t>ol</w:t>
+            </w:r>
+            <w:proofErr w:type="spellEnd"/>
           </w:p>
           <w:p>
             <w:pPr>
@@ -14921,7 +15481,15 @@
               <w:jc w:val="left"/>
             </w:pPr>
             <w:r>
-              <w:t>-oic acid</w:t>
+              <w:t>-</w:t>
+            </w:r>
+            <w:proofErr w:type="spellStart"/>
+            <w:r>
+              <w:t>oic</w:t>
+            </w:r>
+            <w:proofErr w:type="spellEnd"/>
+            <w:r>
+              <w:t xml:space="preserve"> acid</w:t>
             </w:r>
           </w:p>
           <w:p>
@@ -14937,8 +15505,21 @@
               <w:jc w:val="left"/>
             </w:pPr>
             <w:r>
-              <w:t>R’-yl R-oate</w:t>
-            </w:r>
+              <w:t>R’-</w:t>
+            </w:r>
+            <w:proofErr w:type="spellStart"/>
+            <w:r>
+              <w:t>yl</w:t>
+            </w:r>
+            <w:proofErr w:type="spellEnd"/>
+            <w:r>
+              <w:t xml:space="preserve"> R-</w:t>
+            </w:r>
+            <w:proofErr w:type="spellStart"/>
+            <w:r>
+              <w:t>oate</w:t>
+            </w:r>
+            <w:proofErr w:type="spellEnd"/>
           </w:p>
           <w:p>
             <w:pPr>
@@ -14961,7 +15542,15 @@
               <w:jc w:val="left"/>
             </w:pPr>
             <w:r>
-              <w:t>N-R’-yl R-amide</w:t>
+              <w:t>N-R’-</w:t>
+            </w:r>
+            <w:proofErr w:type="spellStart"/>
+            <w:r>
+              <w:t>yl</w:t>
+            </w:r>
+            <w:proofErr w:type="spellEnd"/>
+            <w:r>
+              <w:t xml:space="preserve"> R-amide</w:t>
             </w:r>
           </w:p>
         </w:tc>
@@ -15533,7 +16122,23 @@
               </w:numPr>
             </w:pPr>
             <w:r>
-              <w:t>Measure reaction derivatives’ m.p. and compare with databook values to identify compounds</w:t>
+              <w:t xml:space="preserve">Measure reaction derivatives’ </w:t>
+            </w:r>
+            <w:proofErr w:type="spellStart"/>
+            <w:r>
+              <w:t>m.p.</w:t>
+            </w:r>
+            <w:proofErr w:type="spellEnd"/>
+            <w:r>
+              <w:t xml:space="preserve"> and compare with </w:t>
+            </w:r>
+            <w:proofErr w:type="spellStart"/>
+            <w:r>
+              <w:t>databook</w:t>
+            </w:r>
+            <w:proofErr w:type="spellEnd"/>
+            <w:r>
+              <w:t xml:space="preserve"> values to identify compounds</w:t>
             </w:r>
           </w:p>
           <w:p>
@@ -16412,6 +17017,7 @@
                 <w:bCs/>
               </w:rPr>
             </w:pPr>
+            <w:proofErr w:type="spellStart"/>
             <w:r>
               <w:rPr>
                 <w:b/>
@@ -16421,6 +17027,7 @@
               </w:rPr>
               <w:t>RCOCl</w:t>
             </w:r>
+            <w:proofErr w:type="spellEnd"/>
           </w:p>
         </w:tc>
         <w:tc>
@@ -16497,8 +17104,13 @@
                                   <w:pPr>
                                     <w:pStyle w:val="Heading3"/>
                                   </w:pPr>
+                                  <w:proofErr w:type="spellStart"/>
                                   <w:r>
-                                    <w:t>RCOCl tests</w:t>
+                                    <w:t>RCOCl</w:t>
+                                  </w:r>
+                                  <w:proofErr w:type="spellEnd"/>
+                                  <w:r>
+                                    <w:t xml:space="preserve"> tests</w:t>
                                   </w:r>
                                 </w:p>
                                 <w:p>
@@ -16551,8 +17163,13 @@
                             <w:pPr>
                               <w:pStyle w:val="Heading3"/>
                             </w:pPr>
+                            <w:proofErr w:type="spellStart"/>
                             <w:r>
-                              <w:t>RCOCl tests</w:t>
+                              <w:t>RCOCl</w:t>
+                            </w:r>
+                            <w:proofErr w:type="spellEnd"/>
+                            <w:r>
+                              <w:t xml:space="preserve"> tests</w:t>
                             </w:r>
                           </w:p>
                           <w:p>
@@ -17393,7 +18010,15 @@
     </w:p>
     <w:p>
       <w:r>
-        <w:t xml:space="preserve">Acids &amp; Alcohols: n[ </w:t>
+        <w:t xml:space="preserve">Acids &amp; Alcohols: </w:t>
+      </w:r>
+      <w:proofErr w:type="gramStart"/>
+      <w:r>
+        <w:t>n[</w:t>
+      </w:r>
+      <w:proofErr w:type="gramEnd"/>
+      <w:r>
+        <w:t xml:space="preserve"> </w:t>
       </w:r>
       <w:r>
         <w:rPr>
@@ -17543,8 +18168,13 @@
       <w:r>
         <w:t xml:space="preserve"> </w:t>
       </w:r>
-      <w:r>
-        <w:t xml:space="preserve">n[ </w:t>
+      <w:proofErr w:type="gramStart"/>
+      <w:r>
+        <w:t>n[</w:t>
+      </w:r>
+      <w:proofErr w:type="gramEnd"/>
+      <w:r>
+        <w:t xml:space="preserve"> </w:t>
       </w:r>
       <w:r>
         <w:rPr>
@@ -18375,7 +19005,15 @@
               <w:t xml:space="preserve"> phase</w:t>
             </w:r>
             <w:r>
-              <w:t xml:space="preserve"> of the species (e.g. intermolecular forces with solvent &amp; stationary phase)</w:t>
+              <w:t xml:space="preserve"> of the species (</w:t>
+            </w:r>
+            <w:proofErr w:type="gramStart"/>
+            <w:r>
+              <w:t>e.g.</w:t>
+            </w:r>
+            <w:proofErr w:type="gramEnd"/>
+            <w:r>
+              <w:t xml:space="preserve"> intermolecular forces with solvent &amp; stationary phase)</w:t>
             </w:r>
           </w:p>
           <w:p>
@@ -18650,8 +19288,13 @@
                               <w:ind w:left="0"/>
                             </w:pPr>
                             <w:r>
-                              <w:t>1. n of ChemEnv</w:t>
+                              <w:t xml:space="preserve">1. n of </w:t>
                             </w:r>
+                            <w:proofErr w:type="spellStart"/>
+                            <w:r>
+                              <w:t>ChemEnv</w:t>
+                            </w:r>
+                            <w:proofErr w:type="spellEnd"/>
                           </w:p>
                           <w:p>
                             <w:pPr>
@@ -18733,8 +19376,13 @@
                         <w:ind w:left="0"/>
                       </w:pPr>
                       <w:r>
-                        <w:t>1. n of ChemEnv</w:t>
+                        <w:t xml:space="preserve">1. n of </w:t>
                       </w:r>
+                      <w:proofErr w:type="spellStart"/>
+                      <w:r>
+                        <w:t>ChemEnv</w:t>
+                      </w:r>
+                      <w:proofErr w:type="spellEnd"/>
                     </w:p>
                     <w:p>
                       <w:pPr>
@@ -18807,7 +19455,15 @@
         </w:numPr>
       </w:pPr>
       <w:r>
-        <w:t>Bond peaks are measured against TMS Si(CH</w:t>
+        <w:t xml:space="preserve">Bond peaks are measured against TMS </w:t>
+      </w:r>
+      <w:proofErr w:type="gramStart"/>
+      <w:r>
+        <w:t>Si(</w:t>
+      </w:r>
+      <w:proofErr w:type="gramEnd"/>
+      <w:r>
+        <w:t>CH</w:t>
       </w:r>
       <w:r>
         <w:rPr>
@@ -18861,8 +19517,13 @@
         <w:t>+</w:t>
       </w:r>
       <w:r>
-        <w:t xml:space="preserve"> in same ChemEnv</w:t>
-      </w:r>
+        <w:t xml:space="preserve"> in same </w:t>
+      </w:r>
+      <w:proofErr w:type="spellStart"/>
+      <w:r>
+        <w:t>ChemEnv</w:t>
+      </w:r>
+      <w:proofErr w:type="spellEnd"/>
     </w:p>
     <w:p/>
     <w:p>
@@ -18905,8 +19566,13 @@
         <w:t xml:space="preserve"> in </w:t>
       </w:r>
       <w:r>
-        <w:t>diff ChemEnv</w:t>
-      </w:r>
+        <w:t xml:space="preserve">diff </w:t>
+      </w:r>
+      <w:proofErr w:type="spellStart"/>
+      <w:r>
+        <w:t>ChemEnv</w:t>
+      </w:r>
+      <w:proofErr w:type="spellEnd"/>
     </w:p>
     <w:p>
       <w:pPr>
@@ -18929,9 +19595,11 @@
         <w:tab/>
         <w:t xml:space="preserve">Ratio of amounts of </w:t>
       </w:r>
+      <w:proofErr w:type="spellStart"/>
       <w:r>
         <w:t>ChemEnv</w:t>
       </w:r>
+      <w:proofErr w:type="spellEnd"/>
     </w:p>
     <w:p/>
     <w:p>
@@ -24881,10 +25549,6 @@
 </file>
 
 <file path=customXml/item1.xml><?xml version="1.0" encoding="utf-8"?>
-<b:Sources xmlns:b="http://schemas.openxmlformats.org/officeDocument/2006/bibliography" xmlns="http://schemas.openxmlformats.org/officeDocument/2006/bibliography" SelectedStyle="\APASixthEditionOfficeOnline.xsl" StyleName="APA" Version="6"/>
-</file>
-
-<file path=customXml/item2.xml><?xml version="1.0" encoding="utf-8"?>
 <s:customData xmlns="http://www.wps.cn/officeDocument/2013/wpsCustomData" xmlns:s="http://www.wps.cn/officeDocument/2013/wpsCustomData">
   <customSectProps>
     <customSectPr/>
@@ -24895,18 +25559,22 @@
 </s:customData>
 </file>
 
+<file path=customXml/item2.xml><?xml version="1.0" encoding="utf-8"?>
+<b:Sources xmlns:b="http://schemas.openxmlformats.org/officeDocument/2006/bibliography" xmlns="http://schemas.openxmlformats.org/officeDocument/2006/bibliography" SelectedStyle="\APASixthEditionOfficeOnline.xsl" StyleName="APA" Version="6"/>
+</file>
+
 <file path=customXml/itemProps1.xml><?xml version="1.0" encoding="utf-8"?>
+<ds:datastoreItem xmlns:ds="http://schemas.openxmlformats.org/officeDocument/2006/customXml" ds:itemID="{B1977F7D-205B-4081-913C-38D41E755F92}">
+  <ds:schemaRefs>
+    <ds:schemaRef ds:uri="http://www.wps.cn/officeDocument/2013/wpsCustomData"/>
+  </ds:schemaRefs>
+</ds:datastoreItem>
+</file>
+
+<file path=customXml/itemProps2.xml><?xml version="1.0" encoding="utf-8"?>
 <ds:datastoreItem xmlns:ds="http://schemas.openxmlformats.org/officeDocument/2006/customXml" ds:itemID="{A9871FF3-B629-44FA-8D97-2C1B1D03C42F}">
   <ds:schemaRefs>
     <ds:schemaRef ds:uri="http://schemas.openxmlformats.org/officeDocument/2006/bibliography"/>
   </ds:schemaRefs>
 </ds:datastoreItem>
-</file>
-
-<file path=customXml/itemProps2.xml><?xml version="1.0" encoding="utf-8"?>
-<ds:datastoreItem xmlns:ds="http://schemas.openxmlformats.org/officeDocument/2006/customXml" ds:itemID="{B1977F7D-205B-4081-913C-38D41E755F92}">
-  <ds:schemaRefs>
-    <ds:schemaRef ds:uri="http://www.wps.cn/officeDocument/2013/wpsCustomData"/>
-  </ds:schemaRefs>
-</ds:datastoreItem>
 </file>
--- a/2022-2023/Chemistry/F6.docx
+++ b/2022-2023/Chemistry/F6.docx
@@ -182,13 +182,8 @@
     </w:p>
     <w:p/>
     <w:p>
-      <w:proofErr w:type="gramStart"/>
-      <w:r>
-        <w:t>E.g.</w:t>
-      </w:r>
-      <w:proofErr w:type="gramEnd"/>
-      <w:r>
-        <w:t xml:space="preserve"> when rate=k[A]</w:t>
+      <w:r>
+        <w:t>E.g. when rate=k[A]</w:t>
       </w:r>
       <w:r>
         <w:rPr>
@@ -208,9 +203,8 @@
           <w:highlight w:val="yellow"/>
           <w:u w:val="single"/>
         </w:rPr>
-        <w:t xml:space="preserve">The units of k </w:t>
-      </w:r>
-      <w:proofErr w:type="gramStart"/>
+        <w:t>The units of k varies and must b</w:t>
+      </w:r>
       <w:r>
         <w:rPr>
           <w:b/>
@@ -218,17 +212,15 @@
           <w:highlight w:val="yellow"/>
           <w:u w:val="single"/>
         </w:rPr>
-        <w:t>varies</w:t>
-      </w:r>
-      <w:proofErr w:type="gramEnd"/>
+        <w:t>e derived via rate equation</w:t>
+      </w:r>
       <w:r>
         <w:rPr>
           <w:b/>
           <w:bCs/>
-          <w:highlight w:val="yellow"/>
           <w:u w:val="single"/>
         </w:rPr>
-        <w:t xml:space="preserve"> and must be determined manually</w:t>
+        <w:t xml:space="preserve"> </w:t>
       </w:r>
     </w:p>
     <w:p>
@@ -240,11 +232,9 @@
       </w:r>
     </w:p>
     <w:p>
-      <w:proofErr w:type="spellStart"/>
-      <w:r>
-        <w:t>Half life</w:t>
-      </w:r>
-      <w:proofErr w:type="spellEnd"/>
+      <w:r>
+        <w:t>Half-life</w:t>
+      </w:r>
       <w:r>
         <w:tab/>
       </w:r>
@@ -264,11 +254,9 @@
         <w:tab/>
         <w:t xml:space="preserve">- Time for concentration to halve from last </w:t>
       </w:r>
-      <w:proofErr w:type="spellStart"/>
-      <w:r>
-        <w:t>half life</w:t>
-      </w:r>
-      <w:proofErr w:type="spellEnd"/>
+      <w:r>
+        <w:t>half-life</w:t>
+      </w:r>
       <w:r>
         <w:t xml:space="preserve"> / 0s</w:t>
       </w:r>
@@ -297,7 +285,7 @@
             <w:tcBorders>
               <w:top w:val="nil"/>
               <w:left w:val="nil"/>
-              <w:bottom w:val="nil"/>
+              <w:bottom w:val="single" w:sz="4" w:space="0" w:color="A5A5A5" w:themeColor="accent3"/>
               <w:right w:val="single" w:sz="4" w:space="0" w:color="auto"/>
             </w:tcBorders>
           </w:tcPr>
@@ -309,7 +297,7 @@
             <w:tcBorders>
               <w:top w:val="nil"/>
               <w:left w:val="single" w:sz="4" w:space="0" w:color="auto"/>
-              <w:bottom w:val="nil"/>
+              <w:bottom w:val="single" w:sz="4" w:space="0" w:color="A5A5A5" w:themeColor="accent3"/>
               <w:right w:val="single" w:sz="4" w:space="0" w:color="auto"/>
             </w:tcBorders>
           </w:tcPr>
@@ -336,7 +324,7 @@
             <w:tcBorders>
               <w:top w:val="nil"/>
               <w:left w:val="single" w:sz="4" w:space="0" w:color="auto"/>
-              <w:bottom w:val="nil"/>
+              <w:bottom w:val="single" w:sz="4" w:space="0" w:color="A5A5A5" w:themeColor="accent3"/>
               <w:right w:val="nil"/>
             </w:tcBorders>
           </w:tcPr>
@@ -363,7 +351,7 @@
           <w:tcPr>
             <w:tcW w:w="1169" w:type="dxa"/>
             <w:tcBorders>
-              <w:top w:val="nil"/>
+              <w:top w:val="single" w:sz="4" w:space="0" w:color="A5A5A5" w:themeColor="accent3"/>
               <w:left w:val="nil"/>
               <w:bottom w:val="nil"/>
               <w:right w:val="single" w:sz="4" w:space="0" w:color="auto"/>
@@ -390,12 +378,20 @@
           <w:tcPr>
             <w:tcW w:w="4125" w:type="dxa"/>
             <w:tcBorders>
-              <w:top w:val="nil"/>
+              <w:top w:val="single" w:sz="4" w:space="0" w:color="A5A5A5" w:themeColor="accent3"/>
               <w:left w:val="single" w:sz="4" w:space="0" w:color="auto"/>
               <w:bottom w:val="nil"/>
               <w:right w:val="single" w:sz="4" w:space="0" w:color="auto"/>
             </w:tcBorders>
           </w:tcPr>
+          <w:p>
+            <w:pPr>
+              <w:jc w:val="center"/>
+            </w:pPr>
+            <w:r>
+              <w:t>Straight line</w:t>
+            </w:r>
+          </w:p>
           <w:p>
             <w:pPr>
               <w:jc w:val="center"/>
@@ -452,12 +448,20 @@
           <w:tcPr>
             <w:tcW w:w="5388" w:type="dxa"/>
             <w:tcBorders>
-              <w:top w:val="nil"/>
+              <w:top w:val="single" w:sz="4" w:space="0" w:color="A5A5A5" w:themeColor="accent3"/>
               <w:left w:val="single" w:sz="4" w:space="0" w:color="auto"/>
               <w:bottom w:val="nil"/>
               <w:right w:val="nil"/>
             </w:tcBorders>
           </w:tcPr>
+          <w:p>
+            <w:pPr>
+              <w:jc w:val="center"/>
+            </w:pPr>
+            <w:r>
+              <w:t>Flat line</w:t>
+            </w:r>
+          </w:p>
           <w:p>
             <w:pPr>
               <w:jc w:val="center"/>
@@ -568,11 +572,9 @@
             <w:pPr>
               <w:jc w:val="center"/>
             </w:pPr>
-            <w:proofErr w:type="spellStart"/>
-            <w:r>
-              <w:t>Half life</w:t>
-            </w:r>
-            <w:proofErr w:type="spellEnd"/>
+            <w:r>
+              <w:t>Half-life</w:t>
+            </w:r>
             <w:r>
               <w:t xml:space="preserve"> unchanged</w:t>
             </w:r>
@@ -644,6 +646,14 @@
               <w:jc w:val="center"/>
             </w:pPr>
             <w:r>
+              <w:t>Straight line through origin</w:t>
+            </w:r>
+          </w:p>
+          <w:p>
+            <w:pPr>
+              <w:jc w:val="center"/>
+            </w:pPr>
+            <w:r>
               <w:rPr>
                 <w:noProof/>
               </w:rPr>
@@ -749,11 +759,9 @@
             <w:pPr>
               <w:jc w:val="center"/>
             </w:pPr>
-            <w:proofErr w:type="spellStart"/>
-            <w:r>
-              <w:t>Half life</w:t>
-            </w:r>
-            <w:proofErr w:type="spellEnd"/>
+            <w:r>
+              <w:t>Half-life</w:t>
+            </w:r>
             <w:r>
               <w:t xml:space="preserve"> x2</w:t>
             </w:r>
@@ -825,15 +833,7 @@
               <w:jc w:val="center"/>
             </w:pPr>
             <w:r>
-              <w:t>1/t-[</w:t>
-            </w:r>
-            <w:proofErr w:type="gramStart"/>
-            <w:r>
-              <w:t xml:space="preserve">A]   </w:t>
-            </w:r>
-            <w:proofErr w:type="gramEnd"/>
-            <w:r>
-              <w:t xml:space="preserve"> |    1/t-[A]</w:t>
+              <w:t>1/t-[A]    |    1/t-[A]</w:t>
             </w:r>
             <w:r>
               <w:rPr>
@@ -1035,6 +1035,18 @@
       </w:r>
       <w:r>
         <w:t xml:space="preserve"> – they can substitute for intermediates and appear in the rate equation</w:t>
+      </w:r>
+    </w:p>
+    <w:p>
+      <w:pPr>
+        <w:pStyle w:val="ListParagraph"/>
+        <w:numPr>
+          <w:ilvl w:val="0"/>
+          <w:numId w:val="41"/>
+        </w:numPr>
+      </w:pPr>
+      <w:r>
+        <w:t>Deduce rate equation by mol ratio in RDS</w:t>
       </w:r>
     </w:p>
     <w:p>
@@ -1269,12 +1281,12 @@
                           <w:p>
                             <w:pPr>
                               <w:rPr>
-                                <w:color w:val="C0C0C0" w:themeColor="text1"/>
+                                <w:color w:val="191919" w:themeColor="background1"/>
                               </w:rPr>
                             </w:pPr>
                             <w:r>
                               <w:rPr>
-                                <w:color w:val="C0C0C0" w:themeColor="text1"/>
+                                <w:color w:val="191919" w:themeColor="background1"/>
                               </w:rPr>
                               <w:t>A = Arrhenius constant</w:t>
                             </w:r>
@@ -1282,12 +1294,12 @@
                           <w:p>
                             <w:pPr>
                               <w:rPr>
-                                <w:color w:val="C0C0C0" w:themeColor="text1"/>
+                                <w:color w:val="191919" w:themeColor="background1"/>
                               </w:rPr>
                             </w:pPr>
                             <w:r>
                               <w:rPr>
-                                <w:color w:val="C0C0C0" w:themeColor="text1"/>
+                                <w:color w:val="191919" w:themeColor="background1"/>
                               </w:rPr>
                               <w:t>k = Rate constant</w:t>
                             </w:r>
@@ -1297,14 +1309,14 @@
                               <w:rPr>
                                 <w:b/>
                                 <w:bCs/>
-                                <w:color w:val="C0C0C0" w:themeColor="text1"/>
+                                <w:color w:val="191919" w:themeColor="background1"/>
                                 <w:highlight w:val="yellow"/>
                                 <w:u w:val="single"/>
                               </w:rPr>
                             </w:pPr>
                             <w:r>
                               <w:rPr>
-                                <w:color w:val="C0C0C0" w:themeColor="text1"/>
+                                <w:color w:val="191919" w:themeColor="background1"/>
                               </w:rPr>
                               <w:t xml:space="preserve">T = Temperature </w:t>
                             </w:r>
@@ -1312,7 +1324,7 @@
                               <w:rPr>
                                 <w:b/>
                                 <w:bCs/>
-                                <w:color w:val="C0C0C0" w:themeColor="text1"/>
+                                <w:color w:val="191919" w:themeColor="background1"/>
                                 <w:highlight w:val="yellow"/>
                                 <w:u w:val="single"/>
                               </w:rPr>
@@ -1322,40 +1334,57 @@
                           <w:p>
                             <w:pPr>
                               <w:rPr>
-                                <w:color w:val="C0C0C0" w:themeColor="text1"/>
+                                <w:color w:val="191919" w:themeColor="background1"/>
                               </w:rPr>
                             </w:pPr>
-                            <w:proofErr w:type="spellStart"/>
                             <w:r>
                               <w:rPr>
-                                <w:color w:val="C0C0C0" w:themeColor="text1"/>
+                                <w:color w:val="191919" w:themeColor="background1"/>
                               </w:rPr>
                               <w:t>E</w:t>
                             </w:r>
                             <w:r>
                               <w:rPr>
-                                <w:color w:val="C0C0C0" w:themeColor="text1"/>
+                                <w:color w:val="191919" w:themeColor="background1"/>
                                 <w:vertAlign w:val="subscript"/>
                               </w:rPr>
                               <w:t>a</w:t>
                             </w:r>
-                            <w:proofErr w:type="spellEnd"/>
                             <w:r>
                               <w:rPr>
-                                <w:color w:val="C0C0C0" w:themeColor="text1"/>
+                                <w:color w:val="191919" w:themeColor="background1"/>
                               </w:rPr>
-                              <w:t xml:space="preserve"> = Activation Energy (J)</w:t>
+                              <w:t xml:space="preserve"> = Activation Energy (</w:t>
+                            </w:r>
+                            <w:r>
+                              <w:rPr>
+                                <w:color w:val="191919" w:themeColor="background1"/>
+                              </w:rPr>
+                              <w:t>J mol</w:t>
+                            </w:r>
+                            <w:r>
+                              <w:rPr>
+                                <w:color w:val="191919" w:themeColor="background1"/>
+                                <w:vertAlign w:val="superscript"/>
+                              </w:rPr>
+                              <w:t>-1</w:t>
+                            </w:r>
+                            <w:r>
+                              <w:rPr>
+                                <w:color w:val="191919" w:themeColor="background1"/>
+                              </w:rPr>
+                              <w:t>)</w:t>
                             </w:r>
                           </w:p>
                           <w:p>
                             <w:pPr>
                               <w:rPr>
-                                <w:color w:val="C0C0C0" w:themeColor="text1"/>
+                                <w:color w:val="191919" w:themeColor="background1"/>
                               </w:rPr>
                             </w:pPr>
                             <w:r>
                               <w:rPr>
-                                <w:color w:val="C0C0C0" w:themeColor="text1"/>
+                                <w:color w:val="191919" w:themeColor="background1"/>
                               </w:rPr>
                               <w:t>R = 8.31</w:t>
                             </w:r>
@@ -1379,12 +1408,12 @@
                     <w:p>
                       <w:pPr>
                         <w:rPr>
-                          <w:color w:val="C0C0C0" w:themeColor="text1"/>
+                          <w:color w:val="191919" w:themeColor="background1"/>
                         </w:rPr>
                       </w:pPr>
                       <w:r>
                         <w:rPr>
-                          <w:color w:val="C0C0C0" w:themeColor="text1"/>
+                          <w:color w:val="191919" w:themeColor="background1"/>
                         </w:rPr>
                         <w:t>A = Arrhenius constant</w:t>
                       </w:r>
@@ -1392,12 +1421,12 @@
                     <w:p>
                       <w:pPr>
                         <w:rPr>
-                          <w:color w:val="C0C0C0" w:themeColor="text1"/>
+                          <w:color w:val="191919" w:themeColor="background1"/>
                         </w:rPr>
                       </w:pPr>
                       <w:r>
                         <w:rPr>
-                          <w:color w:val="C0C0C0" w:themeColor="text1"/>
+                          <w:color w:val="191919" w:themeColor="background1"/>
                         </w:rPr>
                         <w:t>k = Rate constant</w:t>
                       </w:r>
@@ -1407,14 +1436,14 @@
                         <w:rPr>
                           <w:b/>
                           <w:bCs/>
-                          <w:color w:val="C0C0C0" w:themeColor="text1"/>
+                          <w:color w:val="191919" w:themeColor="background1"/>
                           <w:highlight w:val="yellow"/>
                           <w:u w:val="single"/>
                         </w:rPr>
                       </w:pPr>
                       <w:r>
                         <w:rPr>
-                          <w:color w:val="C0C0C0" w:themeColor="text1"/>
+                          <w:color w:val="191919" w:themeColor="background1"/>
                         </w:rPr>
                         <w:t xml:space="preserve">T = Temperature </w:t>
                       </w:r>
@@ -1422,7 +1451,7 @@
                         <w:rPr>
                           <w:b/>
                           <w:bCs/>
-                          <w:color w:val="C0C0C0" w:themeColor="text1"/>
+                          <w:color w:val="191919" w:themeColor="background1"/>
                           <w:highlight w:val="yellow"/>
                           <w:u w:val="single"/>
                         </w:rPr>
@@ -1432,40 +1461,57 @@
                     <w:p>
                       <w:pPr>
                         <w:rPr>
-                          <w:color w:val="C0C0C0" w:themeColor="text1"/>
+                          <w:color w:val="191919" w:themeColor="background1"/>
                         </w:rPr>
                       </w:pPr>
-                      <w:proofErr w:type="spellStart"/>
                       <w:r>
                         <w:rPr>
-                          <w:color w:val="C0C0C0" w:themeColor="text1"/>
+                          <w:color w:val="191919" w:themeColor="background1"/>
                         </w:rPr>
                         <w:t>E</w:t>
                       </w:r>
                       <w:r>
                         <w:rPr>
-                          <w:color w:val="C0C0C0" w:themeColor="text1"/>
+                          <w:color w:val="191919" w:themeColor="background1"/>
                           <w:vertAlign w:val="subscript"/>
                         </w:rPr>
                         <w:t>a</w:t>
                       </w:r>
-                      <w:proofErr w:type="spellEnd"/>
                       <w:r>
                         <w:rPr>
-                          <w:color w:val="C0C0C0" w:themeColor="text1"/>
+                          <w:color w:val="191919" w:themeColor="background1"/>
                         </w:rPr>
-                        <w:t xml:space="preserve"> = Activation Energy (J)</w:t>
+                        <w:t xml:space="preserve"> = Activation Energy (</w:t>
+                      </w:r>
+                      <w:r>
+                        <w:rPr>
+                          <w:color w:val="191919" w:themeColor="background1"/>
+                        </w:rPr>
+                        <w:t>J mol</w:t>
+                      </w:r>
+                      <w:r>
+                        <w:rPr>
+                          <w:color w:val="191919" w:themeColor="background1"/>
+                          <w:vertAlign w:val="superscript"/>
+                        </w:rPr>
+                        <w:t>-1</w:t>
+                      </w:r>
+                      <w:r>
+                        <w:rPr>
+                          <w:color w:val="191919" w:themeColor="background1"/>
+                        </w:rPr>
+                        <w:t>)</w:t>
                       </w:r>
                     </w:p>
                     <w:p>
                       <w:pPr>
                         <w:rPr>
-                          <w:color w:val="C0C0C0" w:themeColor="text1"/>
+                          <w:color w:val="191919" w:themeColor="background1"/>
                         </w:rPr>
                       </w:pPr>
                       <w:r>
                         <w:rPr>
-                          <w:color w:val="C0C0C0" w:themeColor="text1"/>
+                          <w:color w:val="191919" w:themeColor="background1"/>
                         </w:rPr>
                         <w:t>R = 8.31</w:t>
                       </w:r>
@@ -1542,12 +1588,12 @@
                             <w:pPr>
                               <w:rPr>
                                 <w:rFonts w:hAnsi="Cambria Math"/>
-                                <w:color w:val="C0C0C0" w:themeColor="text1"/>
+                                <w:color w:val="191919" w:themeColor="background1"/>
                               </w:rPr>
                             </w:pPr>
                             <w:r>
                               <w:rPr>
-                                <w:color w:val="C0C0C0" w:themeColor="text1"/>
+                                <w:color w:val="191919" w:themeColor="background1"/>
                               </w:rPr>
                               <w:t xml:space="preserve">m = </w:t>
                             </w:r>
@@ -1555,7 +1601,7 @@
                               <m:r>
                                 <w:rPr>
                                   <w:rFonts w:ascii="Cambria Math" w:hAnsi="Cambria Math"/>
-                                  <w:color w:val="C0C0C0" w:themeColor="text1"/>
+                                  <w:color w:val="191919" w:themeColor="background1"/>
                                 </w:rPr>
                                 <m:t>-</m:t>
                               </m:r>
@@ -1565,7 +1611,7 @@
                                     <w:rPr>
                                       <w:rFonts w:ascii="Cambria Math" w:hAnsi="Cambria Math"/>
                                       <w:i/>
-                                      <w:color w:val="C0C0C0" w:themeColor="text1"/>
+                                      <w:color w:val="191919" w:themeColor="background1"/>
                                     </w:rPr>
                                   </m:ctrlPr>
                                 </m:fPr>
@@ -1576,7 +1622,7 @@
                                         <w:rPr>
                                           <w:rFonts w:ascii="Cambria Math" w:hAnsi="Cambria Math"/>
                                           <w:i/>
-                                          <w:color w:val="C0C0C0" w:themeColor="text1"/>
+                                          <w:color w:val="191919" w:themeColor="background1"/>
                                         </w:rPr>
                                       </m:ctrlPr>
                                     </m:sSubPr>
@@ -1584,7 +1630,7 @@
                                       <m:r>
                                         <w:rPr>
                                           <w:rFonts w:ascii="Cambria Math" w:hAnsi="Cambria Math"/>
-                                          <w:color w:val="C0C0C0" w:themeColor="text1"/>
+                                          <w:color w:val="191919" w:themeColor="background1"/>
                                         </w:rPr>
                                         <m:t>E</m:t>
                                       </m:r>
@@ -1593,7 +1639,7 @@
                                       <m:r>
                                         <w:rPr>
                                           <w:rFonts w:ascii="Cambria Math" w:hAnsi="Cambria Math"/>
-                                          <w:color w:val="C0C0C0" w:themeColor="text1"/>
+                                          <w:color w:val="191919" w:themeColor="background1"/>
                                         </w:rPr>
                                         <m:t>a</m:t>
                                       </m:r>
@@ -1604,25 +1650,31 @@
                                   <m:r>
                                     <w:rPr>
                                       <w:rFonts w:ascii="Cambria Math" w:hAnsi="Cambria Math"/>
-                                      <w:color w:val="C0C0C0" w:themeColor="text1"/>
+                                      <w:color w:val="191919" w:themeColor="background1"/>
                                     </w:rPr>
                                     <m:t>R</m:t>
                                   </m:r>
                                 </m:den>
                               </m:f>
                             </m:oMath>
+                            <w:r>
+                              <w:rPr>
+                                <w:color w:val="191919" w:themeColor="background1"/>
+                              </w:rPr>
+                              <w:t xml:space="preserve"> (unit K)</w:t>
+                            </w:r>
                           </w:p>
                           <w:p>
                             <w:pPr>
                               <w:rPr>
                                 <w:rFonts w:hAnsi="Cambria Math"/>
-                                <w:color w:val="C0C0C0" w:themeColor="text1"/>
+                                <w:color w:val="191919" w:themeColor="background1"/>
                               </w:rPr>
                             </w:pPr>
                             <w:r>
                               <w:rPr>
                                 <w:rFonts w:hAnsi="Cambria Math"/>
-                                <w:color w:val="C0C0C0" w:themeColor="text1"/>
+                                <w:color w:val="191919" w:themeColor="background1"/>
                               </w:rPr>
                               <w:t xml:space="preserve">m = </w:t>
                             </w:r>
@@ -1633,7 +1685,7 @@
                                     <w:rPr>
                                       <w:rFonts w:ascii="Cambria Math" w:hAnsi="Cambria Math"/>
                                       <w:i/>
-                                      <w:color w:val="C0C0C0" w:themeColor="text1"/>
+                                      <w:color w:val="191919" w:themeColor="background1"/>
                                     </w:rPr>
                                   </m:ctrlPr>
                                 </m:fPr>
@@ -1644,7 +1696,7 @@
                                         <w:rPr>
                                           <w:rFonts w:ascii="Cambria Math" w:hAnsi="Cambria Math"/>
                                           <w:i/>
-                                          <w:color w:val="C0C0C0" w:themeColor="text1"/>
+                                          <w:color w:val="191919" w:themeColor="background1"/>
                                         </w:rPr>
                                       </m:ctrlPr>
                                     </m:sSubPr>
@@ -1654,7 +1706,7 @@
                                           <m:ctrlPr>
                                             <w:rPr>
                                               <w:rFonts w:ascii="Cambria Math" w:hAnsi="Cambria Math"/>
-                                              <w:color w:val="C0C0C0" w:themeColor="text1"/>
+                                              <w:color w:val="191919" w:themeColor="background1"/>
                                             </w:rPr>
                                           </m:ctrlPr>
                                         </m:funcPr>
@@ -1665,7 +1717,7 @@
                                             </m:rPr>
                                             <w:rPr>
                                               <w:rFonts w:ascii="Cambria Math" w:hAnsi="Cambria Math"/>
-                                              <w:color w:val="C0C0C0" w:themeColor="text1"/>
+                                              <w:color w:val="191919" w:themeColor="background1"/>
                                             </w:rPr>
                                             <m:t>ln</m:t>
                                           </m:r>
@@ -1673,7 +1725,7 @@
                                             <w:rPr>
                                               <w:rFonts w:ascii="Cambria Math" w:hAnsi="Cambria Math"/>
                                               <w:i/>
-                                              <w:color w:val="C0C0C0" w:themeColor="text1"/>
+                                              <w:color w:val="191919" w:themeColor="background1"/>
                                             </w:rPr>
                                           </m:ctrlPr>
                                         </m:fName>
@@ -1681,7 +1733,7 @@
                                           <m:r>
                                             <w:rPr>
                                               <w:rFonts w:ascii="Cambria Math" w:hAnsi="Cambria Math"/>
-                                              <w:color w:val="C0C0C0" w:themeColor="text1"/>
+                                              <w:color w:val="191919" w:themeColor="background1"/>
                                             </w:rPr>
                                             <m:t>k</m:t>
                                           </m:r>
@@ -1689,7 +1741,7 @@
                                             <w:rPr>
                                               <w:rFonts w:ascii="Cambria Math" w:hAnsi="Cambria Math"/>
                                               <w:i/>
-                                              <w:color w:val="C0C0C0" w:themeColor="text1"/>
+                                              <w:color w:val="191919" w:themeColor="background1"/>
                                             </w:rPr>
                                           </m:ctrlPr>
                                         </m:e>
@@ -1699,7 +1751,7 @@
                                       <m:r>
                                         <w:rPr>
                                           <w:rFonts w:ascii="Cambria Math" w:hAnsi="Cambria Math"/>
-                                          <w:color w:val="C0C0C0" w:themeColor="text1"/>
+                                          <w:color w:val="191919" w:themeColor="background1"/>
                                         </w:rPr>
                                         <m:t>1</m:t>
                                       </m:r>
@@ -1708,7 +1760,7 @@
                                   <m:r>
                                     <w:rPr>
                                       <w:rFonts w:ascii="Cambria Math" w:hAnsi="Cambria Math"/>
-                                      <w:color w:val="C0C0C0" w:themeColor="text1"/>
+                                      <w:color w:val="191919" w:themeColor="background1"/>
                                     </w:rPr>
                                     <m:t>-</m:t>
                                   </m:r>
@@ -1718,7 +1770,7 @@
                                         <w:rPr>
                                           <w:rFonts w:ascii="Cambria Math" w:hAnsi="Cambria Math"/>
                                           <w:i/>
-                                          <w:color w:val="C0C0C0" w:themeColor="text1"/>
+                                          <w:color w:val="191919" w:themeColor="background1"/>
                                         </w:rPr>
                                       </m:ctrlPr>
                                     </m:sSubPr>
@@ -1728,7 +1780,7 @@
                                           <m:ctrlPr>
                                             <w:rPr>
                                               <w:rFonts w:ascii="Cambria Math" w:hAnsi="Cambria Math"/>
-                                              <w:color w:val="C0C0C0" w:themeColor="text1"/>
+                                              <w:color w:val="191919" w:themeColor="background1"/>
                                             </w:rPr>
                                           </m:ctrlPr>
                                         </m:funcPr>
@@ -1739,7 +1791,7 @@
                                             </m:rPr>
                                             <w:rPr>
                                               <w:rFonts w:ascii="Cambria Math" w:hAnsi="Cambria Math"/>
-                                              <w:color w:val="C0C0C0" w:themeColor="text1"/>
+                                              <w:color w:val="191919" w:themeColor="background1"/>
                                             </w:rPr>
                                             <m:t>ln</m:t>
                                           </m:r>
@@ -1747,7 +1799,7 @@
                                             <w:rPr>
                                               <w:rFonts w:ascii="Cambria Math" w:hAnsi="Cambria Math"/>
                                               <w:i/>
-                                              <w:color w:val="C0C0C0" w:themeColor="text1"/>
+                                              <w:color w:val="191919" w:themeColor="background1"/>
                                             </w:rPr>
                                           </m:ctrlPr>
                                         </m:fName>
@@ -1755,7 +1807,7 @@
                                           <m:r>
                                             <w:rPr>
                                               <w:rFonts w:ascii="Cambria Math" w:hAnsi="Cambria Math"/>
-                                              <w:color w:val="C0C0C0" w:themeColor="text1"/>
+                                              <w:color w:val="191919" w:themeColor="background1"/>
                                             </w:rPr>
                                             <m:t>k</m:t>
                                           </m:r>
@@ -1763,7 +1815,7 @@
                                             <w:rPr>
                                               <w:rFonts w:ascii="Cambria Math" w:hAnsi="Cambria Math"/>
                                               <w:i/>
-                                              <w:color w:val="C0C0C0" w:themeColor="text1"/>
+                                              <w:color w:val="191919" w:themeColor="background1"/>
                                             </w:rPr>
                                           </m:ctrlPr>
                                         </m:e>
@@ -1773,7 +1825,7 @@
                                       <m:r>
                                         <w:rPr>
                                           <w:rFonts w:ascii="Cambria Math" w:hAnsi="Cambria Math"/>
-                                          <w:color w:val="C0C0C0" w:themeColor="text1"/>
+                                          <w:color w:val="191919" w:themeColor="background1"/>
                                         </w:rPr>
                                         <m:t>2</m:t>
                                       </m:r>
@@ -1787,7 +1839,7 @@
                                         <w:rPr>
                                           <w:rFonts w:ascii="Cambria Math" w:hAnsi="Cambria Math"/>
                                           <w:i/>
-                                          <w:color w:val="C0C0C0" w:themeColor="text1"/>
+                                          <w:color w:val="191919" w:themeColor="background1"/>
                                         </w:rPr>
                                       </m:ctrlPr>
                                     </m:sSubPr>
@@ -1798,7 +1850,7 @@
                                             <w:rPr>
                                               <w:rFonts w:ascii="Cambria Math" w:hAnsi="Cambria Math"/>
                                               <w:i/>
-                                              <w:color w:val="C0C0C0" w:themeColor="text1"/>
+                                              <w:color w:val="191919" w:themeColor="background1"/>
                                             </w:rPr>
                                           </m:ctrlPr>
                                         </m:sSupPr>
@@ -1806,7 +1858,7 @@
                                           <m:r>
                                             <w:rPr>
                                               <w:rFonts w:ascii="Cambria Math" w:hAnsi="Cambria Math"/>
-                                              <w:color w:val="C0C0C0" w:themeColor="text1"/>
+                                              <w:color w:val="191919" w:themeColor="background1"/>
                                             </w:rPr>
                                             <m:t>T</m:t>
                                           </m:r>
@@ -1815,7 +1867,7 @@
                                           <m:r>
                                             <w:rPr>
                                               <w:rFonts w:ascii="Cambria Math" w:hAnsi="Cambria Math"/>
-                                              <w:color w:val="C0C0C0" w:themeColor="text1"/>
+                                              <w:color w:val="191919" w:themeColor="background1"/>
                                             </w:rPr>
                                             <m:t>-1</m:t>
                                           </m:r>
@@ -1826,7 +1878,7 @@
                                       <m:r>
                                         <w:rPr>
                                           <w:rFonts w:ascii="Cambria Math" w:hAnsi="Cambria Math"/>
-                                          <w:color w:val="C0C0C0" w:themeColor="text1"/>
+                                          <w:color w:val="191919" w:themeColor="background1"/>
                                         </w:rPr>
                                         <m:t>1</m:t>
                                       </m:r>
@@ -1835,7 +1887,7 @@
                                   <m:r>
                                     <w:rPr>
                                       <w:rFonts w:ascii="Cambria Math" w:hAnsi="Cambria Math"/>
-                                      <w:color w:val="C0C0C0" w:themeColor="text1"/>
+                                      <w:color w:val="191919" w:themeColor="background1"/>
                                     </w:rPr>
                                     <m:t>-</m:t>
                                   </m:r>
@@ -1845,7 +1897,7 @@
                                         <w:rPr>
                                           <w:rFonts w:ascii="Cambria Math" w:hAnsi="Cambria Math"/>
                                           <w:i/>
-                                          <w:color w:val="C0C0C0" w:themeColor="text1"/>
+                                          <w:color w:val="191919" w:themeColor="background1"/>
                                         </w:rPr>
                                       </m:ctrlPr>
                                     </m:sSubPr>
@@ -1856,7 +1908,7 @@
                                             <w:rPr>
                                               <w:rFonts w:ascii="Cambria Math" w:hAnsi="Cambria Math"/>
                                               <w:i/>
-                                              <w:color w:val="C0C0C0" w:themeColor="text1"/>
+                                              <w:color w:val="191919" w:themeColor="background1"/>
                                             </w:rPr>
                                           </m:ctrlPr>
                                         </m:sSupPr>
@@ -1864,7 +1916,7 @@
                                           <m:r>
                                             <w:rPr>
                                               <w:rFonts w:ascii="Cambria Math" w:hAnsi="Cambria Math"/>
-                                              <w:color w:val="C0C0C0" w:themeColor="text1"/>
+                                              <w:color w:val="191919" w:themeColor="background1"/>
                                             </w:rPr>
                                             <m:t>T</m:t>
                                           </m:r>
@@ -1873,7 +1925,7 @@
                                           <m:r>
                                             <w:rPr>
                                               <w:rFonts w:ascii="Cambria Math" w:hAnsi="Cambria Math"/>
-                                              <w:color w:val="C0C0C0" w:themeColor="text1"/>
+                                              <w:color w:val="191919" w:themeColor="background1"/>
                                             </w:rPr>
                                             <m:t>-1</m:t>
                                           </m:r>
@@ -1884,7 +1936,7 @@
                                       <m:r>
                                         <w:rPr>
                                           <w:rFonts w:ascii="Cambria Math" w:hAnsi="Cambria Math"/>
-                                          <w:color w:val="C0C0C0" w:themeColor="text1"/>
+                                          <w:color w:val="191919" w:themeColor="background1"/>
                                         </w:rPr>
                                         <m:t>2</m:t>
                                       </m:r>
@@ -1898,13 +1950,13 @@
                             <w:pPr>
                               <w:rPr>
                                 <w:rFonts w:hAnsi="Cambria Math"/>
-                                <w:color w:val="C0C0C0" w:themeColor="text1"/>
+                                <w:color w:val="191919" w:themeColor="background1"/>
                               </w:rPr>
                             </w:pPr>
                             <w:r>
                               <w:rPr>
                                 <w:rFonts w:hAnsi="Cambria Math"/>
-                                <w:color w:val="C0C0C0" w:themeColor="text1"/>
+                                <w:color w:val="191919" w:themeColor="background1"/>
                               </w:rPr>
                               <w:t xml:space="preserve">c = </w:t>
                             </w:r>
@@ -1914,7 +1966,7 @@
                                   <m:ctrlPr>
                                     <w:rPr>
                                       <w:rFonts w:ascii="Cambria Math" w:hAnsi="Cambria Math"/>
-                                      <w:color w:val="C0C0C0" w:themeColor="text1"/>
+                                      <w:color w:val="191919" w:themeColor="background1"/>
                                     </w:rPr>
                                   </m:ctrlPr>
                                 </m:funcPr>
@@ -1925,7 +1977,7 @@
                                     </m:rPr>
                                     <w:rPr>
                                       <w:rFonts w:ascii="Cambria Math" w:hAnsi="Cambria Math"/>
-                                      <w:color w:val="C0C0C0" w:themeColor="text1"/>
+                                      <w:color w:val="191919" w:themeColor="background1"/>
                                     </w:rPr>
                                     <m:t>ln</m:t>
                                   </m:r>
@@ -1933,7 +1985,7 @@
                                     <w:rPr>
                                       <w:rFonts w:ascii="Cambria Math" w:hAnsi="Cambria Math"/>
                                       <w:i/>
-                                      <w:color w:val="C0C0C0" w:themeColor="text1"/>
+                                      <w:color w:val="191919" w:themeColor="background1"/>
                                     </w:rPr>
                                   </m:ctrlPr>
                                 </m:fName>
@@ -1941,7 +1993,7 @@
                                   <m:r>
                                     <w:rPr>
                                       <w:rFonts w:ascii="Cambria Math" w:hAnsi="Cambria Math"/>
-                                      <w:color w:val="C0C0C0" w:themeColor="text1"/>
+                                      <w:color w:val="191919" w:themeColor="background1"/>
                                     </w:rPr>
                                     <m:t>A</m:t>
                                   </m:r>
@@ -1949,7 +2001,7 @@
                                     <w:rPr>
                                       <w:rFonts w:ascii="Cambria Math" w:hAnsi="Cambria Math"/>
                                       <w:i/>
-                                      <w:color w:val="C0C0C0" w:themeColor="text1"/>
+                                      <w:color w:val="191919" w:themeColor="background1"/>
                                     </w:rPr>
                                   </m:ctrlPr>
                                 </m:e>
@@ -1976,12 +2028,12 @@
                       <w:pPr>
                         <w:rPr>
                           <w:rFonts w:hAnsi="Cambria Math"/>
-                          <w:color w:val="C0C0C0" w:themeColor="text1"/>
+                          <w:color w:val="191919" w:themeColor="background1"/>
                         </w:rPr>
                       </w:pPr>
                       <w:r>
                         <w:rPr>
-                          <w:color w:val="C0C0C0" w:themeColor="text1"/>
+                          <w:color w:val="191919" w:themeColor="background1"/>
                         </w:rPr>
                         <w:t xml:space="preserve">m = </w:t>
                       </w:r>
@@ -1989,7 +2041,7 @@
                         <m:r>
                           <w:rPr>
                             <w:rFonts w:ascii="Cambria Math" w:hAnsi="Cambria Math"/>
-                            <w:color w:val="C0C0C0" w:themeColor="text1"/>
+                            <w:color w:val="191919" w:themeColor="background1"/>
                           </w:rPr>
                           <m:t>-</m:t>
                         </m:r>
@@ -1999,7 +2051,7 @@
                               <w:rPr>
                                 <w:rFonts w:ascii="Cambria Math" w:hAnsi="Cambria Math"/>
                                 <w:i/>
-                                <w:color w:val="C0C0C0" w:themeColor="text1"/>
+                                <w:color w:val="191919" w:themeColor="background1"/>
                               </w:rPr>
                             </m:ctrlPr>
                           </m:fPr>
@@ -2010,7 +2062,7 @@
                                   <w:rPr>
                                     <w:rFonts w:ascii="Cambria Math" w:hAnsi="Cambria Math"/>
                                     <w:i/>
-                                    <w:color w:val="C0C0C0" w:themeColor="text1"/>
+                                    <w:color w:val="191919" w:themeColor="background1"/>
                                   </w:rPr>
                                 </m:ctrlPr>
                               </m:sSubPr>
@@ -2018,7 +2070,7 @@
                                 <m:r>
                                   <w:rPr>
                                     <w:rFonts w:ascii="Cambria Math" w:hAnsi="Cambria Math"/>
-                                    <w:color w:val="C0C0C0" w:themeColor="text1"/>
+                                    <w:color w:val="191919" w:themeColor="background1"/>
                                   </w:rPr>
                                   <m:t>E</m:t>
                                 </m:r>
@@ -2027,7 +2079,7 @@
                                 <m:r>
                                   <w:rPr>
                                     <w:rFonts w:ascii="Cambria Math" w:hAnsi="Cambria Math"/>
-                                    <w:color w:val="C0C0C0" w:themeColor="text1"/>
+                                    <w:color w:val="191919" w:themeColor="background1"/>
                                   </w:rPr>
                                   <m:t>a</m:t>
                                 </m:r>
@@ -2038,25 +2090,31 @@
                             <m:r>
                               <w:rPr>
                                 <w:rFonts w:ascii="Cambria Math" w:hAnsi="Cambria Math"/>
-                                <w:color w:val="C0C0C0" w:themeColor="text1"/>
+                                <w:color w:val="191919" w:themeColor="background1"/>
                               </w:rPr>
                               <m:t>R</m:t>
                             </m:r>
                           </m:den>
                         </m:f>
                       </m:oMath>
+                      <w:r>
+                        <w:rPr>
+                          <w:color w:val="191919" w:themeColor="background1"/>
+                        </w:rPr>
+                        <w:t xml:space="preserve"> (unit K)</w:t>
+                      </w:r>
                     </w:p>
                     <w:p>
                       <w:pPr>
                         <w:rPr>
                           <w:rFonts w:hAnsi="Cambria Math"/>
-                          <w:color w:val="C0C0C0" w:themeColor="text1"/>
+                          <w:color w:val="191919" w:themeColor="background1"/>
                         </w:rPr>
                       </w:pPr>
                       <w:r>
                         <w:rPr>
                           <w:rFonts w:hAnsi="Cambria Math"/>
-                          <w:color w:val="C0C0C0" w:themeColor="text1"/>
+                          <w:color w:val="191919" w:themeColor="background1"/>
                         </w:rPr>
                         <w:t xml:space="preserve">m = </w:t>
                       </w:r>
@@ -2067,7 +2125,7 @@
                               <w:rPr>
                                 <w:rFonts w:ascii="Cambria Math" w:hAnsi="Cambria Math"/>
                                 <w:i/>
-                                <w:color w:val="C0C0C0" w:themeColor="text1"/>
+                                <w:color w:val="191919" w:themeColor="background1"/>
                               </w:rPr>
                             </m:ctrlPr>
                           </m:fPr>
@@ -2078,7 +2136,7 @@
                                   <w:rPr>
                                     <w:rFonts w:ascii="Cambria Math" w:hAnsi="Cambria Math"/>
                                     <w:i/>
-                                    <w:color w:val="C0C0C0" w:themeColor="text1"/>
+                                    <w:color w:val="191919" w:themeColor="background1"/>
                                   </w:rPr>
                                 </m:ctrlPr>
                               </m:sSubPr>
@@ -2088,7 +2146,7 @@
                                     <m:ctrlPr>
                                       <w:rPr>
                                         <w:rFonts w:ascii="Cambria Math" w:hAnsi="Cambria Math"/>
-                                        <w:color w:val="C0C0C0" w:themeColor="text1"/>
+                                        <w:color w:val="191919" w:themeColor="background1"/>
                                       </w:rPr>
                                     </m:ctrlPr>
                                   </m:funcPr>
@@ -2099,7 +2157,7 @@
                                       </m:rPr>
                                       <w:rPr>
                                         <w:rFonts w:ascii="Cambria Math" w:hAnsi="Cambria Math"/>
-                                        <w:color w:val="C0C0C0" w:themeColor="text1"/>
+                                        <w:color w:val="191919" w:themeColor="background1"/>
                                       </w:rPr>
                                       <m:t>ln</m:t>
                                     </m:r>
@@ -2107,7 +2165,7 @@
                                       <w:rPr>
                                         <w:rFonts w:ascii="Cambria Math" w:hAnsi="Cambria Math"/>
                                         <w:i/>
-                                        <w:color w:val="C0C0C0" w:themeColor="text1"/>
+                                        <w:color w:val="191919" w:themeColor="background1"/>
                                       </w:rPr>
                                     </m:ctrlPr>
                                   </m:fName>
@@ -2115,7 +2173,7 @@
                                     <m:r>
                                       <w:rPr>
                                         <w:rFonts w:ascii="Cambria Math" w:hAnsi="Cambria Math"/>
-                                        <w:color w:val="C0C0C0" w:themeColor="text1"/>
+                                        <w:color w:val="191919" w:themeColor="background1"/>
                                       </w:rPr>
                                       <m:t>k</m:t>
                                     </m:r>
@@ -2123,7 +2181,7 @@
                                       <w:rPr>
                                         <w:rFonts w:ascii="Cambria Math" w:hAnsi="Cambria Math"/>
                                         <w:i/>
-                                        <w:color w:val="C0C0C0" w:themeColor="text1"/>
+                                        <w:color w:val="191919" w:themeColor="background1"/>
                                       </w:rPr>
                                     </m:ctrlPr>
                                   </m:e>
@@ -2133,7 +2191,7 @@
                                 <m:r>
                                   <w:rPr>
                                     <w:rFonts w:ascii="Cambria Math" w:hAnsi="Cambria Math"/>
-                                    <w:color w:val="C0C0C0" w:themeColor="text1"/>
+                                    <w:color w:val="191919" w:themeColor="background1"/>
                                   </w:rPr>
                                   <m:t>1</m:t>
                                 </m:r>
@@ -2142,7 +2200,7 @@
                             <m:r>
                               <w:rPr>
                                 <w:rFonts w:ascii="Cambria Math" w:hAnsi="Cambria Math"/>
-                                <w:color w:val="C0C0C0" w:themeColor="text1"/>
+                                <w:color w:val="191919" w:themeColor="background1"/>
                               </w:rPr>
                               <m:t>-</m:t>
                             </m:r>
@@ -2152,7 +2210,7 @@
                                   <w:rPr>
                                     <w:rFonts w:ascii="Cambria Math" w:hAnsi="Cambria Math"/>
                                     <w:i/>
-                                    <w:color w:val="C0C0C0" w:themeColor="text1"/>
+                                    <w:color w:val="191919" w:themeColor="background1"/>
                                   </w:rPr>
                                 </m:ctrlPr>
                               </m:sSubPr>
@@ -2162,7 +2220,7 @@
                                     <m:ctrlPr>
                                       <w:rPr>
                                         <w:rFonts w:ascii="Cambria Math" w:hAnsi="Cambria Math"/>
-                                        <w:color w:val="C0C0C0" w:themeColor="text1"/>
+                                        <w:color w:val="191919" w:themeColor="background1"/>
                                       </w:rPr>
                                     </m:ctrlPr>
                                   </m:funcPr>
@@ -2173,7 +2231,7 @@
                                       </m:rPr>
                                       <w:rPr>
                                         <w:rFonts w:ascii="Cambria Math" w:hAnsi="Cambria Math"/>
-                                        <w:color w:val="C0C0C0" w:themeColor="text1"/>
+                                        <w:color w:val="191919" w:themeColor="background1"/>
                                       </w:rPr>
                                       <m:t>ln</m:t>
                                     </m:r>
@@ -2181,7 +2239,7 @@
                                       <w:rPr>
                                         <w:rFonts w:ascii="Cambria Math" w:hAnsi="Cambria Math"/>
                                         <w:i/>
-                                        <w:color w:val="C0C0C0" w:themeColor="text1"/>
+                                        <w:color w:val="191919" w:themeColor="background1"/>
                                       </w:rPr>
                                     </m:ctrlPr>
                                   </m:fName>
@@ -2189,7 +2247,7 @@
                                     <m:r>
                                       <w:rPr>
                                         <w:rFonts w:ascii="Cambria Math" w:hAnsi="Cambria Math"/>
-                                        <w:color w:val="C0C0C0" w:themeColor="text1"/>
+                                        <w:color w:val="191919" w:themeColor="background1"/>
                                       </w:rPr>
                                       <m:t>k</m:t>
                                     </m:r>
@@ -2197,7 +2255,7 @@
                                       <w:rPr>
                                         <w:rFonts w:ascii="Cambria Math" w:hAnsi="Cambria Math"/>
                                         <w:i/>
-                                        <w:color w:val="C0C0C0" w:themeColor="text1"/>
+                                        <w:color w:val="191919" w:themeColor="background1"/>
                                       </w:rPr>
                                     </m:ctrlPr>
                                   </m:e>
@@ -2207,7 +2265,7 @@
                                 <m:r>
                                   <w:rPr>
                                     <w:rFonts w:ascii="Cambria Math" w:hAnsi="Cambria Math"/>
-                                    <w:color w:val="C0C0C0" w:themeColor="text1"/>
+                                    <w:color w:val="191919" w:themeColor="background1"/>
                                   </w:rPr>
                                   <m:t>2</m:t>
                                 </m:r>
@@ -2221,7 +2279,7 @@
                                   <w:rPr>
                                     <w:rFonts w:ascii="Cambria Math" w:hAnsi="Cambria Math"/>
                                     <w:i/>
-                                    <w:color w:val="C0C0C0" w:themeColor="text1"/>
+                                    <w:color w:val="191919" w:themeColor="background1"/>
                                   </w:rPr>
                                 </m:ctrlPr>
                               </m:sSubPr>
@@ -2232,7 +2290,7 @@
                                       <w:rPr>
                                         <w:rFonts w:ascii="Cambria Math" w:hAnsi="Cambria Math"/>
                                         <w:i/>
-                                        <w:color w:val="C0C0C0" w:themeColor="text1"/>
+                                        <w:color w:val="191919" w:themeColor="background1"/>
                                       </w:rPr>
                                     </m:ctrlPr>
                                   </m:sSupPr>
@@ -2240,7 +2298,7 @@
                                     <m:r>
                                       <w:rPr>
                                         <w:rFonts w:ascii="Cambria Math" w:hAnsi="Cambria Math"/>
-                                        <w:color w:val="C0C0C0" w:themeColor="text1"/>
+                                        <w:color w:val="191919" w:themeColor="background1"/>
                                       </w:rPr>
                                       <m:t>T</m:t>
                                     </m:r>
@@ -2249,7 +2307,7 @@
                                     <m:r>
                                       <w:rPr>
                                         <w:rFonts w:ascii="Cambria Math" w:hAnsi="Cambria Math"/>
-                                        <w:color w:val="C0C0C0" w:themeColor="text1"/>
+                                        <w:color w:val="191919" w:themeColor="background1"/>
                                       </w:rPr>
                                       <m:t>-1</m:t>
                                     </m:r>
@@ -2260,7 +2318,7 @@
                                 <m:r>
                                   <w:rPr>
                                     <w:rFonts w:ascii="Cambria Math" w:hAnsi="Cambria Math"/>
-                                    <w:color w:val="C0C0C0" w:themeColor="text1"/>
+                                    <w:color w:val="191919" w:themeColor="background1"/>
                                   </w:rPr>
                                   <m:t>1</m:t>
                                 </m:r>
@@ -2269,7 +2327,7 @@
                             <m:r>
                               <w:rPr>
                                 <w:rFonts w:ascii="Cambria Math" w:hAnsi="Cambria Math"/>
-                                <w:color w:val="C0C0C0" w:themeColor="text1"/>
+                                <w:color w:val="191919" w:themeColor="background1"/>
                               </w:rPr>
                               <m:t>-</m:t>
                             </m:r>
@@ -2279,7 +2337,7 @@
                                   <w:rPr>
                                     <w:rFonts w:ascii="Cambria Math" w:hAnsi="Cambria Math"/>
                                     <w:i/>
-                                    <w:color w:val="C0C0C0" w:themeColor="text1"/>
+                                    <w:color w:val="191919" w:themeColor="background1"/>
                                   </w:rPr>
                                 </m:ctrlPr>
                               </m:sSubPr>
@@ -2290,7 +2348,7 @@
                                       <w:rPr>
                                         <w:rFonts w:ascii="Cambria Math" w:hAnsi="Cambria Math"/>
                                         <w:i/>
-                                        <w:color w:val="C0C0C0" w:themeColor="text1"/>
+                                        <w:color w:val="191919" w:themeColor="background1"/>
                                       </w:rPr>
                                     </m:ctrlPr>
                                   </m:sSupPr>
@@ -2298,7 +2356,7 @@
                                     <m:r>
                                       <w:rPr>
                                         <w:rFonts w:ascii="Cambria Math" w:hAnsi="Cambria Math"/>
-                                        <w:color w:val="C0C0C0" w:themeColor="text1"/>
+                                        <w:color w:val="191919" w:themeColor="background1"/>
                                       </w:rPr>
                                       <m:t>T</m:t>
                                     </m:r>
@@ -2307,7 +2365,7 @@
                                     <m:r>
                                       <w:rPr>
                                         <w:rFonts w:ascii="Cambria Math" w:hAnsi="Cambria Math"/>
-                                        <w:color w:val="C0C0C0" w:themeColor="text1"/>
+                                        <w:color w:val="191919" w:themeColor="background1"/>
                                       </w:rPr>
                                       <m:t>-1</m:t>
                                     </m:r>
@@ -2318,7 +2376,7 @@
                                 <m:r>
                                   <w:rPr>
                                     <w:rFonts w:ascii="Cambria Math" w:hAnsi="Cambria Math"/>
-                                    <w:color w:val="C0C0C0" w:themeColor="text1"/>
+                                    <w:color w:val="191919" w:themeColor="background1"/>
                                   </w:rPr>
                                   <m:t>2</m:t>
                                 </m:r>
@@ -2332,13 +2390,13 @@
                       <w:pPr>
                         <w:rPr>
                           <w:rFonts w:hAnsi="Cambria Math"/>
-                          <w:color w:val="C0C0C0" w:themeColor="text1"/>
+                          <w:color w:val="191919" w:themeColor="background1"/>
                         </w:rPr>
                       </w:pPr>
                       <w:r>
                         <w:rPr>
                           <w:rFonts w:hAnsi="Cambria Math"/>
-                          <w:color w:val="C0C0C0" w:themeColor="text1"/>
+                          <w:color w:val="191919" w:themeColor="background1"/>
                         </w:rPr>
                         <w:t xml:space="preserve">c = </w:t>
                       </w:r>
@@ -2348,7 +2406,7 @@
                             <m:ctrlPr>
                               <w:rPr>
                                 <w:rFonts w:ascii="Cambria Math" w:hAnsi="Cambria Math"/>
-                                <w:color w:val="C0C0C0" w:themeColor="text1"/>
+                                <w:color w:val="191919" w:themeColor="background1"/>
                               </w:rPr>
                             </m:ctrlPr>
                           </m:funcPr>
@@ -2359,7 +2417,7 @@
                               </m:rPr>
                               <w:rPr>
                                 <w:rFonts w:ascii="Cambria Math" w:hAnsi="Cambria Math"/>
-                                <w:color w:val="C0C0C0" w:themeColor="text1"/>
+                                <w:color w:val="191919" w:themeColor="background1"/>
                               </w:rPr>
                               <m:t>ln</m:t>
                             </m:r>
@@ -2367,7 +2425,7 @@
                               <w:rPr>
                                 <w:rFonts w:ascii="Cambria Math" w:hAnsi="Cambria Math"/>
                                 <w:i/>
-                                <w:color w:val="C0C0C0" w:themeColor="text1"/>
+                                <w:color w:val="191919" w:themeColor="background1"/>
                               </w:rPr>
                             </m:ctrlPr>
                           </m:fName>
@@ -2375,7 +2433,7 @@
                             <m:r>
                               <w:rPr>
                                 <w:rFonts w:ascii="Cambria Math" w:hAnsi="Cambria Math"/>
-                                <w:color w:val="C0C0C0" w:themeColor="text1"/>
+                                <w:color w:val="191919" w:themeColor="background1"/>
                               </w:rPr>
                               <m:t>A</m:t>
                             </m:r>
@@ -2383,7 +2441,7 @@
                               <w:rPr>
                                 <w:rFonts w:ascii="Cambria Math" w:hAnsi="Cambria Math"/>
                                 <w:i/>
-                                <w:color w:val="C0C0C0" w:themeColor="text1"/>
+                                <w:color w:val="191919" w:themeColor="background1"/>
                               </w:rPr>
                             </m:ctrlPr>
                           </m:e>
@@ -2399,6 +2457,9 @@
       </w:r>
       <w:r>
         <w:t>Arrhenius Equation</w:t>
+      </w:r>
+      <w:r>
+        <w:t xml:space="preserve"> (Given in exam)</w:t>
       </w:r>
     </w:p>
     <w:p>
@@ -2906,11 +2967,7 @@
     </w:p>
     <w:p>
       <w:r>
-        <w:t xml:space="preserve">Note that the </w:t>
-      </w:r>
-      <w:proofErr w:type="spellStart"/>
-      <w:r>
-        <w:t>E</w:t>
+        <w:t>Note that the E</w:t>
       </w:r>
       <w:r>
         <w:rPr>
@@ -2918,17 +2975,8 @@
         </w:rPr>
         <w:t>a</w:t>
       </w:r>
-      <w:proofErr w:type="spellEnd"/>
-      <w:r>
-        <w:t xml:space="preserve"> of forming intermediate + products is lower than the </w:t>
-      </w:r>
-      <w:proofErr w:type="spellStart"/>
-      <w:r>
-        <w:t>uncatalysted</w:t>
-      </w:r>
-      <w:proofErr w:type="spellEnd"/>
-      <w:r>
-        <w:t xml:space="preserve"> reaction</w:t>
+      <w:r>
+        <w:t xml:space="preserve"> of forming intermediate + products is lower than the uncatalysted reaction</w:t>
       </w:r>
     </w:p>
     <w:p>
@@ -3236,15 +3284,7 @@
         <w:ind w:left="840" w:hanging="420"/>
       </w:pPr>
       <w:r>
-        <w:t xml:space="preserve">[R] ↓→ reactions </w:t>
-      </w:r>
-      <w:proofErr w:type="gramStart"/>
-      <w:r>
-        <w:t>slows</w:t>
-      </w:r>
-      <w:proofErr w:type="gramEnd"/>
-      <w:r>
-        <w:t xml:space="preserve"> down (rate↓)</w:t>
+        <w:t>[R] ↓→ reactions slows down (rate↓)</w:t>
       </w:r>
     </w:p>
     <w:p>
@@ -3782,11 +3822,9 @@
       <w:r>
         <w:t xml:space="preserve"> + X leaves (</w:t>
       </w:r>
-      <w:proofErr w:type="spellStart"/>
-      <w:r>
-        <w:t>simutaneous</w:t>
-      </w:r>
-      <w:proofErr w:type="spellEnd"/>
+      <w:r>
+        <w:t>simultaneous</w:t>
+      </w:r>
       <w:r>
         <w:t>)</w:t>
       </w:r>
@@ -3871,24 +3909,13 @@
         <w:t>Speed depends on</w:t>
       </w:r>
       <w:r>
-        <w:t xml:space="preserve">: Ease of access of </w:t>
-      </w:r>
-      <w:proofErr w:type="spellStart"/>
-      <w:r>
-        <w:t>C</w:t>
+        <w:t>: Ease of access of C</w:t>
       </w:r>
       <w:r>
         <w:rPr>
           <w:vertAlign w:val="subscript"/>
         </w:rPr>
-        <w:t>attached</w:t>
-      </w:r>
-      <w:proofErr w:type="spellEnd"/>
-      <w:r>
-        <w:rPr>
-          <w:vertAlign w:val="subscript"/>
-        </w:rPr>
-        <w:t xml:space="preserve"> to X </w:t>
+        <w:t xml:space="preserve">attached to X </w:t>
       </w:r>
       <w:r>
         <w:t xml:space="preserve">by Nu: </w:t>
@@ -4177,21 +4204,7 @@
         <w:rPr>
           <w:vertAlign w:val="subscript"/>
         </w:rPr>
-        <w:t>3(</w:t>
-      </w:r>
-      <w:proofErr w:type="spellStart"/>
-      <w:r>
-        <w:rPr>
-          <w:vertAlign w:val="subscript"/>
-        </w:rPr>
-        <w:t>aq</w:t>
-      </w:r>
-      <w:proofErr w:type="spellEnd"/>
-      <w:r>
-        <w:rPr>
-          <w:vertAlign w:val="subscript"/>
-        </w:rPr>
-        <w:t>)</w:t>
+        <w:t>3(aq)</w:t>
       </w:r>
       <w:r>
         <w:t>)</w:t>
@@ -4270,21 +4283,7 @@
         <w:rPr>
           <w:color w:val="00B050"/>
         </w:rPr>
-        <w:t xml:space="preserve">Only works for </w:t>
-      </w:r>
-      <w:proofErr w:type="spellStart"/>
-      <w:r>
-        <w:rPr>
-          <w:color w:val="00B050"/>
-        </w:rPr>
-        <w:t>aq</w:t>
-      </w:r>
-      <w:proofErr w:type="spellEnd"/>
-      <w:r>
-        <w:rPr>
-          <w:color w:val="00B050"/>
-        </w:rPr>
-        <w:t xml:space="preserve"> solutions (not gas)</w:t>
+        <w:t>Only works for aq solutions (not gas)</w:t>
       </w:r>
     </w:p>
     <w:p>
@@ -4293,13 +4292,8 @@
           <w:vertAlign w:val="subscript"/>
         </w:rPr>
       </w:pPr>
-      <w:proofErr w:type="gramStart"/>
-      <w:r>
-        <w:t>E.g.</w:t>
-      </w:r>
-      <w:proofErr w:type="gramEnd"/>
-      <w:r>
-        <w:t xml:space="preserve"> CH</w:t>
+      <w:r>
+        <w:t>E.g. CH</w:t>
       </w:r>
       <w:r>
         <w:rPr>
@@ -4314,143 +4308,73 @@
         <w:rPr>
           <w:vertAlign w:val="subscript"/>
         </w:rPr>
-        <w:t>3(</w:t>
-      </w:r>
-      <w:proofErr w:type="spellStart"/>
+        <w:t>3(aq)</w:t>
+      </w:r>
+      <w:r>
+        <w:t xml:space="preserve"> + I</w:t>
+      </w:r>
       <w:r>
         <w:rPr>
           <w:vertAlign w:val="subscript"/>
         </w:rPr>
-        <w:t>aq</w:t>
-      </w:r>
-      <w:proofErr w:type="spellEnd"/>
+        <w:t>2(aq)</w:t>
+      </w:r>
+      <w:r>
+        <w:t xml:space="preserve"> → CH</w:t>
+      </w:r>
       <w:r>
         <w:rPr>
           <w:vertAlign w:val="subscript"/>
         </w:rPr>
-        <w:t>)</w:t>
+        <w:t>3</w:t>
+      </w:r>
+      <w:r>
+        <w:t>COCH</w:t>
+      </w:r>
+      <w:r>
+        <w:rPr>
+          <w:vertAlign w:val="subscript"/>
+        </w:rPr>
+        <w:t>2</w:t>
+      </w:r>
+      <w:r>
+        <w:t>I</w:t>
+      </w:r>
+      <w:r>
+        <w:rPr>
+          <w:vertAlign w:val="subscript"/>
+        </w:rPr>
+        <w:t>(aq)</w:t>
+      </w:r>
+      <w:r>
+        <w:t xml:space="preserve"> + H</w:t>
+      </w:r>
+      <w:r>
+        <w:rPr>
+          <w:vertAlign w:val="superscript"/>
+        </w:rPr>
+        <w:t>+</w:t>
+      </w:r>
+      <w:r>
+        <w:rPr>
+          <w:vertAlign w:val="subscript"/>
+        </w:rPr>
+        <w:t>(aq)</w:t>
       </w:r>
       <w:r>
         <w:t xml:space="preserve"> + I</w:t>
       </w:r>
       <w:r>
         <w:rPr>
+          <w:vertAlign w:val="superscript"/>
+        </w:rPr>
+        <w:t>-</w:t>
+      </w:r>
+      <w:r>
+        <w:rPr>
           <w:vertAlign w:val="subscript"/>
         </w:rPr>
-        <w:t>2(</w:t>
-      </w:r>
-      <w:proofErr w:type="spellStart"/>
-      <w:r>
-        <w:rPr>
-          <w:vertAlign w:val="subscript"/>
-        </w:rPr>
-        <w:t>aq</w:t>
-      </w:r>
-      <w:proofErr w:type="spellEnd"/>
-      <w:r>
-        <w:rPr>
-          <w:vertAlign w:val="subscript"/>
-        </w:rPr>
-        <w:t>)</w:t>
-      </w:r>
-      <w:r>
-        <w:t xml:space="preserve"> → CH</w:t>
-      </w:r>
-      <w:r>
-        <w:rPr>
-          <w:vertAlign w:val="subscript"/>
-        </w:rPr>
-        <w:t>3</w:t>
-      </w:r>
-      <w:r>
-        <w:t>COCH</w:t>
-      </w:r>
-      <w:r>
-        <w:rPr>
-          <w:vertAlign w:val="subscript"/>
-        </w:rPr>
-        <w:t>2</w:t>
-      </w:r>
-      <w:r>
-        <w:t>I</w:t>
-      </w:r>
-      <w:r>
-        <w:rPr>
-          <w:vertAlign w:val="subscript"/>
-        </w:rPr>
-        <w:t>(</w:t>
-      </w:r>
-      <w:proofErr w:type="spellStart"/>
-      <w:r>
-        <w:rPr>
-          <w:vertAlign w:val="subscript"/>
-        </w:rPr>
-        <w:t>aq</w:t>
-      </w:r>
-      <w:proofErr w:type="spellEnd"/>
-      <w:r>
-        <w:rPr>
-          <w:vertAlign w:val="subscript"/>
-        </w:rPr>
-        <w:t>)</w:t>
-      </w:r>
-      <w:r>
-        <w:t xml:space="preserve"> + H</w:t>
-      </w:r>
-      <w:r>
-        <w:rPr>
-          <w:vertAlign w:val="superscript"/>
-        </w:rPr>
-        <w:t>+</w:t>
-      </w:r>
-      <w:r>
-        <w:rPr>
-          <w:vertAlign w:val="subscript"/>
-        </w:rPr>
-        <w:t>(</w:t>
-      </w:r>
-      <w:proofErr w:type="spellStart"/>
-      <w:r>
-        <w:rPr>
-          <w:vertAlign w:val="subscript"/>
-        </w:rPr>
-        <w:t>aq</w:t>
-      </w:r>
-      <w:proofErr w:type="spellEnd"/>
-      <w:r>
-        <w:rPr>
-          <w:vertAlign w:val="subscript"/>
-        </w:rPr>
-        <w:t>)</w:t>
-      </w:r>
-      <w:r>
-        <w:t xml:space="preserve"> + I</w:t>
-      </w:r>
-      <w:r>
-        <w:rPr>
-          <w:vertAlign w:val="superscript"/>
-        </w:rPr>
-        <w:t>-</w:t>
-      </w:r>
-      <w:r>
-        <w:rPr>
-          <w:vertAlign w:val="subscript"/>
-        </w:rPr>
-        <w:t>(</w:t>
-      </w:r>
-      <w:proofErr w:type="spellStart"/>
-      <w:r>
-        <w:rPr>
-          <w:vertAlign w:val="subscript"/>
-        </w:rPr>
-        <w:t>aq</w:t>
-      </w:r>
-      <w:proofErr w:type="spellEnd"/>
-      <w:r>
-        <w:rPr>
-          <w:vertAlign w:val="subscript"/>
-        </w:rPr>
-        <w:t>)</w:t>
+        <w:t>(aq)</w:t>
       </w:r>
     </w:p>
     <w:p>
@@ -4715,21 +4639,7 @@
         <w:rPr>
           <w:color w:val="00B050"/>
         </w:rPr>
-        <w:t xml:space="preserve">Reactions with </w:t>
-      </w:r>
-      <w:proofErr w:type="spellStart"/>
-      <w:r>
-        <w:rPr>
-          <w:color w:val="00B050"/>
-        </w:rPr>
-        <w:t>Δn</w:t>
-      </w:r>
-      <w:proofErr w:type="spellEnd"/>
-      <w:r>
-        <w:rPr>
-          <w:color w:val="00B050"/>
-        </w:rPr>
-        <w:t xml:space="preserve"> of ions</w:t>
+        <w:t>Reactions with Δn of ions</w:t>
       </w:r>
     </w:p>
     <w:p>
@@ -5133,9 +5043,10 @@
     </w:p>
     <w:p>
       <w:pPr>
+        <w:pStyle w:val="ListParagraph"/>
         <w:numPr>
           <w:ilvl w:val="0"/>
-          <w:numId w:val="13"/>
+          <w:numId w:val="48"/>
         </w:numPr>
       </w:pPr>
       <w:r>
@@ -5151,9 +5062,10 @@
     </w:p>
     <w:p>
       <w:pPr>
+        <w:pStyle w:val="ListParagraph"/>
         <w:numPr>
           <w:ilvl w:val="0"/>
-          <w:numId w:val="13"/>
+          <w:numId w:val="48"/>
         </w:numPr>
       </w:pPr>
       <w:r>
@@ -5216,21 +5128,11 @@
           <w:highlight w:val="yellow"/>
           <w:u w:val="single"/>
         </w:rPr>
-        <w:t xml:space="preserve"> (</w:t>
-      </w:r>
-      <w:proofErr w:type="gramStart"/>
-      <w:r>
-        <w:rPr>
-          <w:b/>
-          <w:bCs/>
+        <w:t xml:space="preserve"> (carbonates)</w:t>
+      </w:r>
+      <w:r>
+        <w:rPr>
           <w:highlight w:val="yellow"/>
-          <w:u w:val="single"/>
-        </w:rPr>
-        <w:t>carbonates)</w:t>
-      </w:r>
-      <w:r>
-        <w:rPr>
-          <w:highlight w:val="yellow"/>
         </w:rPr>
         <w:t xml:space="preserve"> </w:t>
       </w:r>
@@ -5239,9 +5141,6 @@
       </w:r>
       <w:r>
         <w:tab/>
-      </w:r>
-      <w:proofErr w:type="gramEnd"/>
-      <w:r>
         <w:t xml:space="preserve">∵ Remove acid catalyst </w:t>
       </w:r>
       <w:r>
@@ -5264,15 +5163,7 @@
         <w:ind w:left="840"/>
       </w:pPr>
       <w:r>
-        <w:t xml:space="preserve">Alkali </w:t>
-      </w:r>
-      <w:proofErr w:type="gramStart"/>
-      <w:r>
-        <w:t>are</w:t>
-      </w:r>
-      <w:proofErr w:type="gramEnd"/>
-      <w:r>
-        <w:t xml:space="preserve"> </w:t>
+        <w:t xml:space="preserve">Alkali are </w:t>
       </w:r>
       <w:r>
         <w:rPr>
@@ -5315,9 +5206,10 @@
     </w:p>
     <w:p>
       <w:pPr>
+        <w:pStyle w:val="ListParagraph"/>
         <w:numPr>
           <w:ilvl w:val="0"/>
-          <w:numId w:val="13"/>
+          <w:numId w:val="48"/>
         </w:numPr>
       </w:pPr>
       <w:r>
@@ -5358,35 +5250,13 @@
         <w:rPr>
           <w:vertAlign w:val="superscript"/>
         </w:rPr>
-        <w:t>(2</w:t>
-      </w:r>
-      <w:proofErr w:type="gramStart"/>
-      <w:r>
-        <w:rPr>
-          <w:vertAlign w:val="superscript"/>
-        </w:rPr>
-        <w:t>-)</w:t>
+        <w:t>(2-)</w:t>
       </w:r>
       <w:r>
         <w:rPr>
           <w:vertAlign w:val="subscript"/>
         </w:rPr>
-        <w:t>(</w:t>
-      </w:r>
-      <w:proofErr w:type="spellStart"/>
-      <w:proofErr w:type="gramEnd"/>
-      <w:r>
-        <w:rPr>
-          <w:vertAlign w:val="subscript"/>
-        </w:rPr>
-        <w:t>aq</w:t>
-      </w:r>
-      <w:proofErr w:type="spellEnd"/>
-      <w:r>
-        <w:rPr>
-          <w:vertAlign w:val="subscript"/>
-        </w:rPr>
-        <w:t>)</w:t>
+        <w:t>(aq)</w:t>
       </w:r>
       <w:r>
         <w:t xml:space="preserve"> Sodium </w:t>
@@ -5480,15 +5350,7 @@
       </w:r>
       <w:r>
         <w:tab/>
-        <w:t>- Reactions that take place without continuous intervention (</w:t>
-      </w:r>
-      <w:proofErr w:type="gramStart"/>
-      <w:r>
-        <w:t>e.g.</w:t>
-      </w:r>
-      <w:proofErr w:type="gramEnd"/>
-      <w:r>
-        <w:t xml:space="preserve"> heat supply)</w:t>
+        <w:t>- Reactions that take place without continuous intervention (e.g. heat supply)</w:t>
       </w:r>
     </w:p>
     <w:p>
@@ -5631,7 +5493,6 @@
           <w:iCs/>
         </w:rPr>
       </w:pPr>
-      <w:proofErr w:type="spellStart"/>
       <w:r>
         <w:t>ΔS</w:t>
       </w:r>
@@ -5641,7 +5502,6 @@
         </w:rPr>
         <w:t>sys</w:t>
       </w:r>
-      <w:proofErr w:type="spellEnd"/>
       <w:r>
         <w:t xml:space="preserve"> = </w:t>
       </w:r>
@@ -5786,7 +5646,6 @@
           <w:u w:val="single"/>
         </w:rPr>
       </w:pPr>
-      <w:proofErr w:type="spellStart"/>
       <w:r>
         <w:t>ΔS</w:t>
       </w:r>
@@ -5796,7 +5655,6 @@
         </w:rPr>
         <w:t>sur</w:t>
       </w:r>
-      <w:proofErr w:type="spellEnd"/>
       <w:r>
         <w:t xml:space="preserve"> = </w:t>
       </w:r>
@@ -5991,11 +5849,7 @@
         <w:tab/>
       </w:r>
       <w:r>
-        <w:t xml:space="preserve">→ </w:t>
-      </w:r>
-      <w:proofErr w:type="spellStart"/>
-      <w:r>
-        <w:t>ΔS</w:t>
+        <w:t>→ ΔS</w:t>
       </w:r>
       <w:r>
         <w:rPr>
@@ -6003,7 +5857,6 @@
         </w:rPr>
         <w:t>sys</w:t>
       </w:r>
-      <w:proofErr w:type="spellEnd"/>
       <w:r>
         <w:t xml:space="preserve"> ↑</w:t>
       </w:r>
@@ -6102,17 +5955,7 @@
           <w:szCs w:val="18"/>
           <w:lang w:bidi="ar"/>
         </w:rPr>
-        <w:t xml:space="preserve">→ </w:t>
-      </w:r>
-      <w:proofErr w:type="spellStart"/>
-      <w:r>
-        <w:rPr>
-          <w:rFonts w:eastAsia="Nirmala UI" w:cs="Nirmala UI"/>
-          <w:color w:val="000000"/>
-          <w:szCs w:val="18"/>
-          <w:lang w:bidi="ar"/>
-        </w:rPr>
-        <w:t>ΔS</w:t>
+        <w:t>→ ΔS</w:t>
       </w:r>
       <w:r>
         <w:rPr>
@@ -6124,7 +5967,6 @@
         </w:rPr>
         <w:t>sur</w:t>
       </w:r>
-      <w:proofErr w:type="spellEnd"/>
       <w:r>
         <w:rPr>
           <w:rFonts w:eastAsia="Nirmala UI" w:cs="Nirmala UI"/>
@@ -6529,11 +6371,7 @@
         </w:numPr>
       </w:pPr>
       <w:r>
-        <w:t xml:space="preserve">Explain using </w:t>
-      </w:r>
-      <w:proofErr w:type="spellStart"/>
-      <w:r>
-        <w:t>ΔS</w:t>
+        <w:t>Explain using ΔS</w:t>
       </w:r>
       <w:r>
         <w:rPr>
@@ -6541,7 +6379,6 @@
         </w:rPr>
         <w:t>sur</w:t>
       </w:r>
-      <w:proofErr w:type="spellEnd"/>
       <w:r>
         <w:t>: State ΔH and ΔS signs</w:t>
       </w:r>
@@ -6755,13 +6592,8 @@
         </w:rPr>
       </w:pPr>
       <w:r>
-        <w:t xml:space="preserve">Q = </w:t>
-      </w:r>
-      <w:proofErr w:type="spellStart"/>
-      <w:r>
-        <w:t>mcΔt</w:t>
-      </w:r>
-      <w:proofErr w:type="spellEnd"/>
+        <w:t>Q = mcΔt</w:t>
+      </w:r>
       <w:r>
         <w:tab/>
       </w:r>
@@ -6814,15 +6646,7 @@
         <w:t>c</w:t>
       </w:r>
       <w:r>
-        <w:t xml:space="preserve"> </w:t>
-      </w:r>
-      <w:proofErr w:type="spellStart"/>
-      <w:r>
-        <w:t>s.h.c</w:t>
-      </w:r>
-      <w:proofErr w:type="spellEnd"/>
-      <w:r>
-        <w:t xml:space="preserve">. of water, if </w:t>
+        <w:t xml:space="preserve"> s.h.c. of water, if </w:t>
       </w:r>
       <w:r>
         <w:rPr>
@@ -7003,17 +6827,8 @@
           <w:b/>
           <w:bCs/>
         </w:rPr>
-        <w:t>The ΔH measured at 100kPa and 298K, (In standard conditions</w:t>
-      </w:r>
-      <w:proofErr w:type="gramStart"/>
-      <w:r>
-        <w:rPr>
-          <w:b/>
-          <w:bCs/>
-        </w:rPr>
-        <w:t>, )</w:t>
-      </w:r>
-      <w:proofErr w:type="gramEnd"/>
+        <w:t>The ΔH measured at 100kPa and 298K, (In standard conditions, )</w:t>
+      </w:r>
     </w:p>
     <w:p>
       <w:r>
@@ -7098,24 +6913,15 @@
       </w:r>
     </w:p>
     <w:p>
-      <w:proofErr w:type="spellStart"/>
       <w:r>
         <w:t>Atomisation</w:t>
       </w:r>
-      <w:proofErr w:type="spellEnd"/>
       <w:r>
         <w:tab/>
       </w:r>
       <w:r>
         <w:tab/>
-      </w:r>
-      <w:proofErr w:type="spellStart"/>
-      <w:r>
-        <w:t>grd</w:t>
-      </w:r>
-      <w:proofErr w:type="spellEnd"/>
-      <w:r>
-        <w:t xml:space="preserve"> </w:t>
+        <w:t xml:space="preserve">grd </w:t>
       </w:r>
       <w:r>
         <w:rPr>
@@ -7144,23 +6950,16 @@
         </w:rPr>
         <w:t xml:space="preserve">→ </w:t>
       </w:r>
-      <w:proofErr w:type="spellStart"/>
       <w:r>
         <w:t>gi</w:t>
       </w:r>
-      <w:proofErr w:type="spellEnd"/>
       <w:r>
         <w:t>-</w:t>
       </w:r>
     </w:p>
     <w:p>
-      <w:proofErr w:type="spellStart"/>
-      <w:r>
-        <w:t>Ionisation</w:t>
-      </w:r>
-      <w:proofErr w:type="spellEnd"/>
-      <w:r>
-        <w:t xml:space="preserve"> energy</w:t>
+      <w:r>
+        <w:t>Ionisation energy</w:t>
       </w:r>
       <w:r>
         <w:tab/>
@@ -7175,13 +6974,8 @@
         </w:rPr>
         <w:t xml:space="preserve">→ </w:t>
       </w:r>
-      <w:proofErr w:type="spellStart"/>
-      <w:r>
-        <w:t>gi</w:t>
-      </w:r>
-      <w:proofErr w:type="spellEnd"/>
-      <w:r>
-        <w:t>+</w:t>
+      <w:r>
+        <w:t>gi+</w:t>
       </w:r>
     </w:p>
     <w:p>
@@ -7196,15 +6990,11 @@
       </w:r>
       <w:r>
         <w:tab/>
-      </w:r>
-      <w:proofErr w:type="spellStart"/>
-      <w:r>
         <w:t>s</w:t>
       </w:r>
       <w:r>
         <w:t>i</w:t>
       </w:r>
-      <w:proofErr w:type="spellEnd"/>
       <w:r>
         <w:t xml:space="preserve"> </w:t>
       </w:r>
@@ -7214,13 +7004,8 @@
         </w:rPr>
         <w:t xml:space="preserve">→ </w:t>
       </w:r>
-      <w:proofErr w:type="spellStart"/>
-      <w:r>
-        <w:t>aqi</w:t>
-      </w:r>
-      <w:proofErr w:type="spellEnd"/>
-      <w:r>
-        <w:t xml:space="preserve"> by dissolve H2O form solution of infinite dilution</w:t>
+      <w:r>
+        <w:t>aqi by dissolve H2O form solution of infinite dilution</w:t>
       </w:r>
     </w:p>
     <w:p>
@@ -7232,14 +7017,7 @@
       </w:r>
       <w:r>
         <w:tab/>
-      </w:r>
-      <w:proofErr w:type="spellStart"/>
-      <w:r>
-        <w:t>gi</w:t>
-      </w:r>
-      <w:proofErr w:type="spellEnd"/>
-      <w:r>
-        <w:t xml:space="preserve"> </w:t>
+        <w:t xml:space="preserve">gi </w:t>
       </w:r>
       <w:r>
         <w:rPr>
@@ -7247,37 +7025,17 @@
         </w:rPr>
         <w:t xml:space="preserve">→ </w:t>
       </w:r>
-      <w:proofErr w:type="spellStart"/>
-      <w:r>
-        <w:t>aqi</w:t>
-      </w:r>
-      <w:proofErr w:type="spellEnd"/>
-      <w:r>
-        <w:t xml:space="preserve"> by dissolve H2O form solution of infinite dilution</w:t>
-      </w:r>
-    </w:p>
-    <w:p>
-      <w:r>
-        <w:t>Lattice Energy (</w:t>
-      </w:r>
-      <w:proofErr w:type="spellStart"/>
-      <w:r>
-        <w:t>frm</w:t>
-      </w:r>
-      <w:proofErr w:type="spellEnd"/>
-      <w:r>
-        <w:t>)</w:t>
+      <w:r>
+        <w:t>aqi by dissolve H2O form solution of infinite dilution</w:t>
+      </w:r>
+    </w:p>
+    <w:p>
+      <w:r>
+        <w:t>Lattice Energy (frm)</w:t>
       </w:r>
       <w:r>
         <w:tab/>
-      </w:r>
-      <w:proofErr w:type="spellStart"/>
-      <w:r>
-        <w:t>gi</w:t>
-      </w:r>
-      <w:proofErr w:type="spellEnd"/>
-      <w:r>
-        <w:t xml:space="preserve"> </w:t>
+        <w:t xml:space="preserve">gi </w:t>
       </w:r>
       <w:r>
         <w:rPr>
@@ -7295,23 +7053,7 @@
       </w:r>
       <w:r>
         <w:tab/>
-        <w:t>[</w:t>
-      </w:r>
-      <w:proofErr w:type="spellStart"/>
-      <w:r>
-        <w:t>frm</w:t>
-      </w:r>
-      <w:proofErr w:type="spellEnd"/>
-      <w:r>
-        <w:t xml:space="preserve"> </w:t>
-      </w:r>
-      <w:proofErr w:type="spellStart"/>
-      <w:r>
-        <w:t>rvse</w:t>
-      </w:r>
-      <w:proofErr w:type="spellEnd"/>
-      <w:r>
-        <w:t>] by complete dissociation</w:t>
+        <w:t>[frm rvse] by complete dissociation</w:t>
       </w:r>
     </w:p>
     <w:p/>
@@ -7331,11 +7073,9 @@
       </w:r>
     </w:p>
     <w:p>
-      <w:proofErr w:type="spellStart"/>
       <w:r>
         <w:t>Atomisation</w:t>
       </w:r>
-      <w:proofErr w:type="spellEnd"/>
       <w:r>
         <w:tab/>
       </w:r>
@@ -7374,15 +7114,7 @@
         <w:t>+</w:t>
       </w:r>
       <w:r>
-        <w:t>(</w:t>
-      </w:r>
-      <w:proofErr w:type="spellStart"/>
-      <w:r>
-        <w:t>aq</w:t>
-      </w:r>
-      <w:proofErr w:type="spellEnd"/>
-      <w:r>
-        <w:t>) + Cl</w:t>
+        <w:t>(aq) + Cl</w:t>
       </w:r>
       <w:r>
         <w:rPr>
@@ -7391,15 +7123,7 @@
         <w:t>-</w:t>
       </w:r>
       <w:r>
-        <w:t>(</w:t>
-      </w:r>
-      <w:proofErr w:type="spellStart"/>
-      <w:r>
-        <w:t>aq</w:t>
-      </w:r>
-      <w:proofErr w:type="spellEnd"/>
-      <w:r>
-        <w:t>)</w:t>
+        <w:t>(aq)</w:t>
       </w:r>
     </w:p>
     <w:p>
@@ -7429,15 +7153,7 @@
         <w:t>+</w:t>
       </w:r>
       <w:r>
-        <w:t>(</w:t>
-      </w:r>
-      <w:proofErr w:type="spellStart"/>
-      <w:r>
-        <w:t>aq</w:t>
-      </w:r>
-      <w:proofErr w:type="spellEnd"/>
-      <w:r>
-        <w:t>)</w:t>
+        <w:t>(aq)</w:t>
       </w:r>
     </w:p>
     <w:p>
@@ -7540,7 +7256,12 @@
       </w:r>
       <w:r>
         <w:tab/>
-        <w:t>Energy given out when bonds made to form lattice</w:t>
+      </w:r>
+      <w:r>
+        <w:t xml:space="preserve">exothermic, E </w:t>
+      </w:r>
+      <w:r>
+        <w:t>given out when bonds made to form lattice</w:t>
       </w:r>
     </w:p>
     <w:p>
@@ -7549,7 +7270,12 @@
       </w:r>
       <w:r>
         <w:tab/>
-        <w:t>Energy required to break bonds from lattice</w:t>
+      </w:r>
+      <w:r>
+        <w:t xml:space="preserve">endothermic, E </w:t>
+      </w:r>
+      <w:r>
+        <w:t>required to break bonds from lattice</w:t>
       </w:r>
     </w:p>
     <w:p>
@@ -7557,11 +7283,7 @@
         <w:pStyle w:val="Heading3"/>
       </w:pPr>
       <w:r>
-        <w:t xml:space="preserve">LE &amp; </w:t>
-      </w:r>
-      <w:proofErr w:type="spellStart"/>
-      <w:r>
-        <w:t>ΔH</w:t>
+        <w:t>LE &amp; ΔH</w:t>
       </w:r>
       <w:r>
         <w:rPr>
@@ -7569,7 +7291,6 @@
         </w:rPr>
         <w:t>hyd</w:t>
       </w:r>
-      <w:proofErr w:type="spellEnd"/>
     </w:p>
     <w:p>
       <w:r>
@@ -7752,13 +7473,46 @@
     </w:p>
     <w:p>
       <w:pPr>
+        <w:rPr>
+          <w:i/>
+          <w:iCs/>
+        </w:rPr>
+      </w:pPr>
+      <w:r>
+        <w:rPr>
+          <w:i/>
+          <w:iCs/>
+        </w:rPr>
+        <w:t>Reverse applies for anion &amp; 100% ionic bonds</w:t>
+      </w:r>
+    </w:p>
+    <w:p>
+      <w:pPr>
         <w:numPr>
           <w:ilvl w:val="0"/>
           <w:numId w:val="38"/>
         </w:numPr>
       </w:pPr>
       <w:r>
-        <w:t>Cation high charge density</w:t>
+        <w:t xml:space="preserve">Cation </w:t>
+      </w:r>
+      <w:r>
+        <w:t xml:space="preserve">size, charge </w:t>
+      </w:r>
+      <w:r>
+        <w:rPr>
+          <w:rFonts w:ascii="Arial" w:hAnsi="Arial" w:cs="Arial"/>
+        </w:rPr>
+        <w:t>→</w:t>
+      </w:r>
+      <w:r>
+        <w:rPr>
+          <w:rFonts w:cs="Nirmala UI"/>
+        </w:rPr>
+        <w:t xml:space="preserve"> </w:t>
+      </w:r>
+      <w:r>
+        <w:t>high charge density</w:t>
       </w:r>
     </w:p>
     <w:p>
@@ -7825,15 +7579,7 @@
         </w:numPr>
       </w:pPr>
       <w:r>
-        <w:t>Compare covalency in bonding (</w:t>
-      </w:r>
-      <w:proofErr w:type="gramStart"/>
-      <w:r>
-        <w:t>e.g.</w:t>
-      </w:r>
-      <w:proofErr w:type="gramEnd"/>
-      <w:r>
-        <w:t xml:space="preserve"> NaCl almost 100% ionic bonding, MgI2 some covalency in bonding)</w:t>
+        <w:t>Compare covalency in bonding (e.g. NaCl almost 100% ionic bonding, MgI2 some covalency in bonding)</w:t>
       </w:r>
     </w:p>
     <w:p>
@@ -7916,17 +7662,15 @@
           <w:b/>
           <w:bCs/>
         </w:rPr>
-        <w:t>-</w:t>
-      </w:r>
-      <w:proofErr w:type="spellStart"/>
+        <w:t>-ve</w:t>
+      </w:r>
       <w:r>
         <w:rPr>
           <w:b/>
           <w:bCs/>
         </w:rPr>
-        <w:t>ve</w:t>
-      </w:r>
-      <w:proofErr w:type="spellEnd"/>
+        <w:tab/>
+      </w:r>
       <w:r>
         <w:rPr>
           <w:b/>
@@ -7942,29 +7686,68 @@
         <w:tab/>
       </w:r>
       <w:r>
+        <w:t>(</w:t>
+      </w:r>
+      <w:r>
+        <w:rPr>
+          <w:rFonts w:hint="eastAsia"/>
+        </w:rPr>
+        <w:t>∵</w:t>
+      </w:r>
+      <w:r>
+        <w:rPr>
+          <w:rFonts w:hint="eastAsia"/>
+        </w:rPr>
+        <w:t>n</w:t>
+      </w:r>
+      <w:r>
+        <w:t>ew e</w:t>
+      </w:r>
+      <w:r>
+        <w:rPr>
+          <w:vertAlign w:val="superscript"/>
+        </w:rPr>
+        <w:t>-</w:t>
+      </w:r>
+      <w:r>
+        <w:t xml:space="preserve"> and protons in nucleus attracted to each other, releasing E) </w:t>
+      </w:r>
+    </w:p>
+    <w:p>
+      <w:r>
+        <w:t>ΔH</w:t>
+      </w:r>
+      <w:r>
+        <w:rPr>
+          <w:vertAlign w:val="subscript"/>
+        </w:rPr>
+        <w:t xml:space="preserve">ea1 </w:t>
+      </w:r>
+      <w:r>
+        <w:t xml:space="preserve">is always </w:t>
+      </w:r>
+      <w:r>
         <w:rPr>
           <w:b/>
           <w:bCs/>
         </w:rPr>
+        <w:t>+ve</w:t>
+      </w:r>
+      <w:r>
+        <w:t xml:space="preserve"> for </w:t>
+      </w:r>
+      <w:r>
+        <w:rPr>
+          <w:u w:val="single"/>
+        </w:rPr>
+        <w:t>group 0</w:t>
+      </w:r>
+      <w:r>
         <w:tab/>
       </w:r>
       <w:r>
-        <w:t>(</w:t>
-      </w:r>
-      <w:r>
-        <w:rPr>
-          <w:rFonts w:hint="eastAsia"/>
-        </w:rPr>
-        <w:t>∵</w:t>
-      </w:r>
-      <w:r>
-        <w:rPr>
-          <w:rFonts w:hint="eastAsia"/>
-        </w:rPr>
-        <w:t>n</w:t>
-      </w:r>
-      <w:r>
-        <w:t>ew e</w:t>
+        <w:tab/>
+        <w:t>(∵ full outermost shell, so new e</w:t>
       </w:r>
       <w:r>
         <w:rPr>
@@ -7973,7 +7756,7 @@
         <w:t>-</w:t>
       </w:r>
       <w:r>
-        <w:t xml:space="preserve"> and protons in nucleus attracted to each other, releasing E) </w:t>
+        <w:t xml:space="preserve"> would be in new shell)</w:t>
       </w:r>
     </w:p>
     <w:p>
@@ -7984,85 +7767,21 @@
         <w:rPr>
           <w:vertAlign w:val="subscript"/>
         </w:rPr>
-        <w:t xml:space="preserve">ea1 </w:t>
-      </w:r>
-      <w:r>
-        <w:t xml:space="preserve">is always </w:t>
+        <w:t xml:space="preserve">ea2 </w:t>
+      </w:r>
+      <w:r>
+        <w:t>is always</w:t>
+      </w:r>
+      <w:r>
+        <w:t xml:space="preserve"> </w:t>
       </w:r>
       <w:r>
         <w:rPr>
           <w:b/>
           <w:bCs/>
         </w:rPr>
-        <w:t>+</w:t>
-      </w:r>
-      <w:proofErr w:type="spellStart"/>
-      <w:r>
-        <w:rPr>
-          <w:b/>
-          <w:bCs/>
-        </w:rPr>
-        <w:t>ve</w:t>
-      </w:r>
-      <w:proofErr w:type="spellEnd"/>
-      <w:r>
-        <w:t xml:space="preserve"> for </w:t>
-      </w:r>
-      <w:r>
-        <w:rPr>
-          <w:u w:val="single"/>
-        </w:rPr>
-        <w:t>group 0</w:t>
-      </w:r>
-      <w:r>
-        <w:tab/>
-      </w:r>
-      <w:r>
-        <w:tab/>
-        <w:t>(∵ full outermost shell, so new e</w:t>
-      </w:r>
-      <w:r>
-        <w:rPr>
-          <w:vertAlign w:val="superscript"/>
-        </w:rPr>
-        <w:t>-</w:t>
-      </w:r>
-      <w:r>
-        <w:t xml:space="preserve"> would be in new shell)</w:t>
-      </w:r>
-    </w:p>
-    <w:p>
-      <w:r>
-        <w:t>ΔH</w:t>
-      </w:r>
-      <w:r>
-        <w:rPr>
-          <w:vertAlign w:val="subscript"/>
-        </w:rPr>
-        <w:t xml:space="preserve">ea2 </w:t>
-      </w:r>
-      <w:r>
-        <w:t>is always</w:t>
-      </w:r>
-      <w:r>
-        <w:t xml:space="preserve"> </w:t>
-      </w:r>
-      <w:r>
-        <w:rPr>
-          <w:b/>
-          <w:bCs/>
-        </w:rPr>
-        <w:t>+</w:t>
-      </w:r>
-      <w:proofErr w:type="spellStart"/>
-      <w:r>
-        <w:rPr>
-          <w:b/>
-          <w:bCs/>
-        </w:rPr>
-        <w:t>ve</w:t>
-      </w:r>
-      <w:proofErr w:type="spellEnd"/>
+        <w:t>+ve</w:t>
+      </w:r>
       <w:r>
         <w:tab/>
       </w:r>
@@ -8131,13 +7850,8 @@
         </w:rPr>
       </w:pPr>
       <w:r>
-        <w:t xml:space="preserve">For reaction </w:t>
-      </w:r>
-      <w:proofErr w:type="spellStart"/>
-      <w:r>
-        <w:t>wA</w:t>
-      </w:r>
-      <w:proofErr w:type="spellEnd"/>
+        <w:t>For reaction wA</w:t>
+      </w:r>
       <w:r>
         <w:rPr>
           <w:vertAlign w:val="subscript"/>
@@ -8172,13 +7886,26 @@
         <w:t>O +</w:t>
       </w:r>
       <w:r>
+        <w:t xml:space="preserve"> xB</w:t>
+      </w:r>
+      <w:r>
+        <w:rPr>
+          <w:vertAlign w:val="subscript"/>
+        </w:rPr>
+        <w:t>(g)</w:t>
+      </w:r>
+      <w:r>
         <w:t xml:space="preserve"> </w:t>
       </w:r>
-      <w:proofErr w:type="spellStart"/>
-      <w:r>
-        <w:t>xB</w:t>
-      </w:r>
-      <w:proofErr w:type="spellEnd"/>
+      <w:r>
+        <w:rPr>
+          <w:rFonts w:ascii="Cambria Math" w:hAnsi="Cambria Math" w:cs="Cambria Math"/>
+        </w:rPr>
+        <w:t xml:space="preserve">⇌ </w:t>
+      </w:r>
+      <w:r>
+        <w:t>yC</w:t>
+      </w:r>
       <w:r>
         <w:rPr>
           <w:vertAlign w:val="subscript"/>
@@ -8186,33 +7913,8 @@
         <w:t>(g)</w:t>
       </w:r>
       <w:r>
-        <w:t xml:space="preserve"> </w:t>
-      </w:r>
-      <w:r>
-        <w:rPr>
-          <w:rFonts w:ascii="Cambria Math" w:hAnsi="Cambria Math" w:cs="Cambria Math"/>
-        </w:rPr>
-        <w:t xml:space="preserve">⇌ </w:t>
-      </w:r>
-      <w:proofErr w:type="spellStart"/>
-      <w:r>
-        <w:t>yC</w:t>
-      </w:r>
-      <w:proofErr w:type="spellEnd"/>
-      <w:r>
-        <w:rPr>
-          <w:vertAlign w:val="subscript"/>
-        </w:rPr>
-        <w:t>(g)</w:t>
-      </w:r>
-      <w:r>
-        <w:t xml:space="preserve"> + </w:t>
-      </w:r>
-      <w:proofErr w:type="spellStart"/>
-      <w:r>
-        <w:t>zD</w:t>
-      </w:r>
-      <w:proofErr w:type="spellEnd"/>
+        <w:t xml:space="preserve"> + zD</w:t>
+      </w:r>
       <w:r>
         <w:rPr>
           <w:vertAlign w:val="subscript"/>
@@ -8791,7 +8493,6 @@
             <w:pPr>
               <w:jc w:val="left"/>
             </w:pPr>
-            <w:proofErr w:type="spellStart"/>
             <w:r>
               <w:t>K</w:t>
             </w:r>
@@ -8801,7 +8502,6 @@
               </w:rPr>
               <w:t>p</w:t>
             </w:r>
-            <w:proofErr w:type="spellEnd"/>
             <w:r>
               <w:t xml:space="preserve"> is a value</w:t>
             </w:r>
@@ -8920,7 +8620,6 @@
         </m:oMath>
       </m:oMathPara>
     </w:p>
-    <w:p/>
     <w:p>
       <m:oMathPara>
         <m:oMath>
@@ -8960,32 +8659,8 @@
             <w:rPr>
               <w:rFonts w:ascii="Cambria Math" w:hAnsi="Cambria Math"/>
             </w:rPr>
-            <m:t>×</m:t>
+            <m:t>×∑ pressure</m:t>
           </m:r>
-          <m:nary>
-            <m:naryPr>
-              <m:chr m:val="∑"/>
-              <m:limLoc m:val="undOvr"/>
-              <m:subHide m:val="1"/>
-              <m:supHide m:val="1"/>
-              <m:ctrlPr>
-                <w:rPr>
-                  <w:rFonts w:ascii="Cambria Math" w:hAnsi="Cambria Math"/>
-                  <w:i/>
-                </w:rPr>
-              </m:ctrlPr>
-            </m:naryPr>
-            <m:sub/>
-            <m:sup/>
-            <m:e>
-              <m:r>
-                <w:rPr>
-                  <w:rFonts w:ascii="Cambria Math" w:hAnsi="Cambria Math"/>
-                </w:rPr>
-                <m:t>pressure</m:t>
-              </m:r>
-            </m:e>
-          </m:nary>
         </m:oMath>
       </m:oMathPara>
     </w:p>
@@ -8993,11 +8668,15 @@
       <w:pPr>
         <w:pStyle w:val="Heading3"/>
       </w:pPr>
-      <w:proofErr w:type="spellStart"/>
-      <w:r>
-        <w:t>Kp</w:t>
-      </w:r>
-      <w:proofErr w:type="spellEnd"/>
+      <w:r>
+        <w:t>K</w:t>
+      </w:r>
+      <w:r>
+        <w:rPr>
+          <w:vertAlign w:val="subscript"/>
+        </w:rPr>
+        <w:t>p</w:t>
+      </w:r>
       <w:r>
         <w:t xml:space="preserve"> calculations</w:t>
       </w:r>
@@ -9022,6 +8701,33 @@
       <w:r>
         <w:t xml:space="preserve"> by equation</w:t>
       </w:r>
+      <w:r>
+        <w:t xml:space="preserve"> (mol</w:t>
+      </w:r>
+      <w:r>
+        <w:rPr>
+          <w:vertAlign w:val="subscript"/>
+        </w:rPr>
+        <w:t>eq</w:t>
+      </w:r>
+      <w:r>
+        <w:t xml:space="preserve"> = original – used, </w:t>
+      </w:r>
+      <w:r>
+        <w:t xml:space="preserve">w/ </w:t>
+      </w:r>
+      <w:r>
+        <w:t>respect to mol ratio</w:t>
+      </w:r>
+      <w:r>
+        <w:t xml:space="preserve"> of </w:t>
+      </w:r>
+      <w:r>
+        <w:t>equation</w:t>
+      </w:r>
+      <w:r>
+        <w:t xml:space="preserve">) </w:t>
+      </w:r>
     </w:p>
     <w:p>
       <w:pPr>
@@ -9056,13 +8762,14 @@
         </w:numPr>
       </w:pPr>
       <w:r>
-        <w:t xml:space="preserve">Substitute to </w:t>
-      </w:r>
-      <w:proofErr w:type="spellStart"/>
-      <w:r>
-        <w:t>Kp</w:t>
-      </w:r>
-      <w:proofErr w:type="spellEnd"/>
+        <w:t>Substitute to K</w:t>
+      </w:r>
+      <w:r>
+        <w:rPr>
+          <w:vertAlign w:val="subscript"/>
+        </w:rPr>
+        <w:t>p</w:t>
+      </w:r>
       <w:r>
         <w:t xml:space="preserve"> equation</w:t>
       </w:r>
@@ -9583,11 +9290,40 @@
         <w:t>→</w:t>
       </w:r>
       <w:r>
+        <w:t xml:space="preserve"> Q</w:t>
+      </w:r>
+      <w:r>
+        <w:rPr>
+          <w:vertAlign w:val="subscript"/>
+        </w:rPr>
+        <w:t>p</w:t>
+      </w:r>
+      <w:r>
         <w:t xml:space="preserve"> </w:t>
       </w:r>
-      <w:proofErr w:type="spellStart"/>
-      <w:r>
-        <w:t>Q</w:t>
+      <w:r>
+        <w:rPr>
+          <w:rFonts w:ascii="Calibri" w:hAnsi="Calibri" w:cs="Calibri"/>
+        </w:rPr>
+        <w:t>Δ</w:t>
+      </w:r>
+      <w:r>
+        <w:rPr>
+          <w:rFonts w:ascii="Calibri" w:hAnsi="Calibri" w:cs="Calibri"/>
+        </w:rPr>
+        <w:t xml:space="preserve"> </w:t>
+      </w:r>
+      <w:r>
+        <w:t xml:space="preserve">according to equation </w:t>
+      </w:r>
+      <w:r>
+        <w:rPr>
+          <w:rFonts w:ascii="Arial" w:hAnsi="Arial" w:cs="Arial"/>
+        </w:rPr>
+        <w:t>→</w:t>
+      </w:r>
+      <w:r>
+        <w:t xml:space="preserve"> K</w:t>
       </w:r>
       <w:r>
         <w:rPr>
@@ -9595,45 +9331,6 @@
         </w:rPr>
         <w:t>p</w:t>
       </w:r>
-      <w:proofErr w:type="spellEnd"/>
-      <w:r>
-        <w:t xml:space="preserve"> </w:t>
-      </w:r>
-      <w:r>
-        <w:rPr>
-          <w:rFonts w:ascii="Calibri" w:hAnsi="Calibri" w:cs="Calibri"/>
-        </w:rPr>
-        <w:t>Δ</w:t>
-      </w:r>
-      <w:r>
-        <w:rPr>
-          <w:rFonts w:ascii="Calibri" w:hAnsi="Calibri" w:cs="Calibri"/>
-        </w:rPr>
-        <w:t xml:space="preserve"> </w:t>
-      </w:r>
-      <w:r>
-        <w:t xml:space="preserve">according to equation </w:t>
-      </w:r>
-      <w:r>
-        <w:rPr>
-          <w:rFonts w:ascii="Arial" w:hAnsi="Arial" w:cs="Arial"/>
-        </w:rPr>
-        <w:t>→</w:t>
-      </w:r>
-      <w:r>
-        <w:t xml:space="preserve"> </w:t>
-      </w:r>
-      <w:proofErr w:type="spellStart"/>
-      <w:r>
-        <w:t>K</w:t>
-      </w:r>
-      <w:r>
-        <w:rPr>
-          <w:vertAlign w:val="subscript"/>
-        </w:rPr>
-        <w:t>p</w:t>
-      </w:r>
-      <w:proofErr w:type="spellEnd"/>
       <w:r>
         <w:t xml:space="preserve"> </w:t>
       </w:r>
@@ -9830,23 +9527,7 @@
           <w:i/>
           <w:iCs/>
         </w:rPr>
-        <w:t>(</w:t>
-      </w:r>
-      <w:proofErr w:type="spellStart"/>
-      <w:r>
-        <w:rPr>
-          <w:i/>
-          <w:iCs/>
-        </w:rPr>
-        <w:t>aq</w:t>
-      </w:r>
-      <w:proofErr w:type="spellEnd"/>
-      <w:r>
-        <w:rPr>
-          <w:i/>
-          <w:iCs/>
-        </w:rPr>
-        <w:t>)</w:t>
+        <w:t>(aq)</w:t>
       </w:r>
     </w:p>
     <w:p>
@@ -12738,11 +12419,6 @@
       </w:r>
     </w:p>
     <w:p>
-      <w:r>
-        <w:br w:type="page"/>
-      </w:r>
-    </w:p>
-    <w:p>
       <w:pPr>
         <w:pStyle w:val="Heading2"/>
         <w:tabs>
@@ -12750,111 +12426,66 @@
         </w:tabs>
       </w:pPr>
       <w:r>
+        <w:t>Strengths of acids and bases</w:t>
+      </w:r>
+    </w:p>
+    <w:p>
+      <w:r>
+        <w:t>Strong acids: Halides HX (except HF), Sulfuric acid H</w:t>
+      </w:r>
+      <w:r>
+        <w:rPr>
+          <w:vertAlign w:val="subscript"/>
+        </w:rPr>
+        <w:t>2</w:t>
+      </w:r>
+      <w:r>
+        <w:t>SO</w:t>
+      </w:r>
+      <w:r>
+        <w:rPr>
+          <w:vertAlign w:val="subscript"/>
+        </w:rPr>
+        <w:t>4</w:t>
+      </w:r>
+      <w:r>
+        <w:rPr>
+          <w:vertAlign w:val="subscript"/>
+        </w:rPr>
+        <w:t>,</w:t>
+      </w:r>
+      <w:r>
+        <w:t>, Nitric acid HNO</w:t>
+      </w:r>
+      <w:r>
+        <w:rPr>
+          <w:vertAlign w:val="subscript"/>
+        </w:rPr>
+        <w:t>3</w:t>
+      </w:r>
+    </w:p>
+    <w:p>
+      <w:r>
+        <w:t>Strong bases: Metal hydroxides MOH</w:t>
+      </w:r>
+    </w:p>
+    <w:p>
+      <w:r>
+        <w:rPr>
+          <w:u w:val="single"/>
+        </w:rPr>
+        <w:t>All other acids / bases are weak</w:t>
+      </w:r>
+      <w:r>
+        <w:t xml:space="preserve">. </w:t>
+      </w:r>
+    </w:p>
+    <w:p>
+      <w:pPr>
+        <w:pStyle w:val="Heading3"/>
+      </w:pPr>
+      <w:r>
         <w:lastRenderedPageBreak/>
-        <w:t>Strengths of acids and bases</w:t>
-      </w:r>
-    </w:p>
-    <w:p>
-      <w:pPr>
-        <w:pStyle w:val="Heading4"/>
-      </w:pPr>
-      <w:r>
-        <w:t>Strong acids</w:t>
-      </w:r>
-    </w:p>
-    <w:p>
-      <w:pPr>
-        <w:pStyle w:val="ListParagraph"/>
-        <w:numPr>
-          <w:ilvl w:val="0"/>
-          <w:numId w:val="31"/>
-        </w:numPr>
-      </w:pPr>
-      <w:r>
-        <w:t>Halides HX (except HF)</w:t>
-      </w:r>
-    </w:p>
-    <w:p>
-      <w:pPr>
-        <w:pStyle w:val="ListParagraph"/>
-        <w:numPr>
-          <w:ilvl w:val="0"/>
-          <w:numId w:val="31"/>
-        </w:numPr>
-      </w:pPr>
-      <w:r>
-        <w:t>Sulfuric acid H</w:t>
-      </w:r>
-      <w:r>
-        <w:rPr>
-          <w:vertAlign w:val="subscript"/>
-        </w:rPr>
-        <w:t>2</w:t>
-      </w:r>
-      <w:r>
-        <w:t>SO</w:t>
-      </w:r>
-      <w:r>
-        <w:rPr>
-          <w:vertAlign w:val="subscript"/>
-        </w:rPr>
-        <w:t>4</w:t>
-      </w:r>
-    </w:p>
-    <w:p>
-      <w:pPr>
-        <w:pStyle w:val="ListParagraph"/>
-        <w:numPr>
-          <w:ilvl w:val="0"/>
-          <w:numId w:val="31"/>
-        </w:numPr>
-      </w:pPr>
-      <w:r>
-        <w:t>Nitric acid HNO</w:t>
-      </w:r>
-      <w:r>
-        <w:rPr>
-          <w:vertAlign w:val="subscript"/>
-        </w:rPr>
-        <w:t>3</w:t>
-      </w:r>
-    </w:p>
-    <w:p>
-      <w:pPr>
-        <w:pStyle w:val="Heading4"/>
-      </w:pPr>
-      <w:r>
-        <w:t>Strong bases:</w:t>
-      </w:r>
-    </w:p>
-    <w:p>
-      <w:pPr>
-        <w:pStyle w:val="ListParagraph"/>
-        <w:numPr>
-          <w:ilvl w:val="0"/>
-          <w:numId w:val="32"/>
-        </w:numPr>
-      </w:pPr>
-      <w:r>
-        <w:t>Metal hydroxides MOH</w:t>
-      </w:r>
-    </w:p>
-    <w:p>
-      <w:r>
-        <w:rPr>
-          <w:u w:val="single"/>
-        </w:rPr>
-        <w:t>All other acids / bases are weak</w:t>
-      </w:r>
-      <w:r>
-        <w:t xml:space="preserve">. </w:t>
-      </w:r>
-    </w:p>
-    <w:p>
-      <w:pPr>
-        <w:pStyle w:val="Heading3"/>
-      </w:pPr>
-      <w:r>
         <w:t>Ammonia</w:t>
       </w:r>
     </w:p>
@@ -13030,10 +12661,7 @@
         <w:t>3</w:t>
       </w:r>
       <w:r>
-        <w:t xml:space="preserve"> is </w:t>
-      </w:r>
-      <w:r>
-        <w:t>a</w:t>
+        <w:t xml:space="preserve"> is a</w:t>
       </w:r>
       <w:r>
         <w:t>mphoteric</w:t>
@@ -13057,10 +12685,7 @@
         <w:t>4</w:t>
       </w:r>
       <w:r>
-        <w:t>)</w:t>
-      </w:r>
-      <w:r>
-        <w:t xml:space="preserve"> </w:t>
+        <w:t xml:space="preserve">) </w:t>
       </w:r>
       <m:oMath>
         <m:r>
@@ -13183,6 +12808,7 @@
         </m:r>
       </m:oMath>
     </w:p>
+    <w:p/>
     <w:p>
       <w:pPr>
         <w:pStyle w:val="Heading2"/>
@@ -13195,13 +12821,13 @@
           <w:noProof/>
         </w:rPr>
         <w:drawing>
-          <wp:anchor distT="0" distB="0" distL="114300" distR="114300" simplePos="0" relativeHeight="251660288" behindDoc="0" locked="0" layoutInCell="1" allowOverlap="1" wp14:anchorId="56295072" wp14:editId="222DFAB7">
+          <wp:anchor distT="0" distB="0" distL="114300" distR="114300" simplePos="0" relativeHeight="251658240" behindDoc="0" locked="0" layoutInCell="1" allowOverlap="1" wp14:anchorId="56295072" wp14:editId="62A2EE82">
             <wp:simplePos x="0" y="0"/>
             <wp:positionH relativeFrom="column">
-              <wp:posOffset>4850600</wp:posOffset>
+              <wp:posOffset>4974387</wp:posOffset>
             </wp:positionH>
             <wp:positionV relativeFrom="paragraph">
-              <wp:posOffset>174660</wp:posOffset>
+              <wp:posOffset>232460</wp:posOffset>
             </wp:positionV>
             <wp:extent cx="1901952" cy="1828800"/>
             <wp:effectExtent l="0" t="0" r="3175" b="0"/>
@@ -13285,13 +12911,8 @@
         <w:t>The vertical region of the titration curve is the</w:t>
       </w:r>
       <w:r>
-        <w:t xml:space="preserve"> </w:t>
-      </w:r>
-      <w:proofErr w:type="spellStart"/>
-      <w:r>
-        <w:t>eqv</w:t>
-      </w:r>
-      <w:proofErr w:type="spellEnd"/>
+        <w:t xml:space="preserve"> eqv</w:t>
+      </w:r>
       <w:r>
         <w:t xml:space="preserve"> point</w:t>
       </w:r>
@@ -13307,24 +12928,11 @@
           <w:numId w:val="33"/>
         </w:numPr>
       </w:pPr>
-      <w:proofErr w:type="spellStart"/>
-      <w:r>
-        <w:t>Eqv</w:t>
-      </w:r>
-      <w:proofErr w:type="spellEnd"/>
-      <w:r>
-        <w:t xml:space="preserve"> </w:t>
+      <w:r>
+        <w:t xml:space="preserve">Eqv </w:t>
       </w:r>
       <w:r>
         <w:t>volume = volume of starting solution reacted</w:t>
-      </w:r>
-    </w:p>
-    <w:p>
-      <w:pPr>
-        <w:pStyle w:val="Heading4"/>
-      </w:pPr>
-      <w:r>
-        <w:t>Graph shape &amp; points</w:t>
       </w:r>
     </w:p>
     <w:p>
@@ -13336,16 +12944,97 @@
         </w:numPr>
       </w:pPr>
       <w:r>
-        <w:t>Initial increase in pH is due to [HA] &gt;&gt; [A</w:t>
-      </w:r>
-      <w:r>
-        <w:rPr>
-          <w:vertAlign w:val="superscript"/>
-        </w:rPr>
-        <w:t>-</w:t>
-      </w:r>
-      <w:r>
-        <w:t>] which the ratio changes</w:t>
+        <w:t>Equivalence vertical sections depends on the composition of reaction:</w:t>
+      </w:r>
+    </w:p>
+    <w:p>
+      <w:pPr>
+        <w:pStyle w:val="ListParagraph"/>
+        <w:numPr>
+          <w:ilvl w:val="1"/>
+          <w:numId w:val="33"/>
+        </w:numPr>
+      </w:pPr>
+      <w:r>
+        <w:t>S</w:t>
+      </w:r>
+      <w:r>
+        <w:rPr>
+          <w:vertAlign w:val="subscript"/>
+        </w:rPr>
+        <w:t>A</w:t>
+      </w:r>
+      <w:r>
+        <w:t xml:space="preserve"> + S</w:t>
+      </w:r>
+      <w:r>
+        <w:rPr>
+          <w:vertAlign w:val="subscript"/>
+        </w:rPr>
+        <w:t>B</w:t>
+      </w:r>
+      <w:r>
+        <w:t xml:space="preserve"> = middle</w:t>
+      </w:r>
+    </w:p>
+    <w:p>
+      <w:pPr>
+        <w:pStyle w:val="ListParagraph"/>
+        <w:numPr>
+          <w:ilvl w:val="1"/>
+          <w:numId w:val="33"/>
+        </w:numPr>
+      </w:pPr>
+      <w:r>
+        <w:t>S</w:t>
+      </w:r>
+      <w:r>
+        <w:rPr>
+          <w:vertAlign w:val="subscript"/>
+        </w:rPr>
+        <w:t>A</w:t>
+      </w:r>
+      <w:r>
+        <w:t xml:space="preserve"> + W</w:t>
+      </w:r>
+      <w:r>
+        <w:rPr>
+          <w:vertAlign w:val="subscript"/>
+        </w:rPr>
+        <w:t>B</w:t>
+      </w:r>
+      <w:r>
+        <w:t xml:space="preserve"> = bottom</w:t>
+      </w:r>
+    </w:p>
+    <w:p>
+      <w:pPr>
+        <w:pStyle w:val="ListParagraph"/>
+        <w:numPr>
+          <w:ilvl w:val="1"/>
+          <w:numId w:val="33"/>
+        </w:numPr>
+      </w:pPr>
+      <w:r>
+        <w:t>S</w:t>
+      </w:r>
+      <w:r>
+        <w:rPr>
+          <w:vertAlign w:val="subscript"/>
+        </w:rPr>
+        <w:t>B</w:t>
+      </w:r>
+      <w:r>
+        <w:t xml:space="preserve"> + W</w:t>
+      </w:r>
+      <w:r>
+        <w:rPr>
+          <w:vertAlign w:val="subscript"/>
+        </w:rPr>
+        <w:t>A</w:t>
+      </w:r>
+      <w:r>
+        <w:t xml:space="preserve"> = top</w:t>
       </w:r>
     </w:p>
     <w:p>
@@ -13357,6 +13046,53 @@
         </w:numPr>
       </w:pPr>
       <w:r>
+        <w:t>At half equivalence volume, pH = pK</w:t>
+      </w:r>
+      <w:r>
+        <w:rPr>
+          <w:vertAlign w:val="subscript"/>
+        </w:rPr>
+        <w:t>a</w:t>
+      </w:r>
+    </w:p>
+    <w:p>
+      <w:pPr>
+        <w:pStyle w:val="Heading4"/>
+      </w:pPr>
+      <w:r>
+        <w:t>Graph shape &amp; points</w:t>
+      </w:r>
+    </w:p>
+    <w:p>
+      <w:pPr>
+        <w:pStyle w:val="ListParagraph"/>
+        <w:numPr>
+          <w:ilvl w:val="0"/>
+          <w:numId w:val="33"/>
+        </w:numPr>
+      </w:pPr>
+      <w:r>
+        <w:t>Initial increase in pH is due to [HA] &gt;&gt; [A</w:t>
+      </w:r>
+      <w:r>
+        <w:rPr>
+          <w:vertAlign w:val="superscript"/>
+        </w:rPr>
+        <w:t>-</w:t>
+      </w:r>
+      <w:r>
+        <w:t>] which the ratio changes</w:t>
+      </w:r>
+    </w:p>
+    <w:p>
+      <w:pPr>
+        <w:pStyle w:val="ListParagraph"/>
+        <w:numPr>
+          <w:ilvl w:val="0"/>
+          <w:numId w:val="33"/>
+        </w:numPr>
+      </w:pPr>
+      <w:r>
         <w:t>If acid added to base in titration, volume added</w:t>
       </w:r>
       <w:r>
@@ -13368,7 +13104,6 @@
       <w:r>
         <w:t>[H</w:t>
       </w:r>
-      <w:proofErr w:type="gramStart"/>
       <w:r>
         <w:rPr>
           <w:vertAlign w:val="superscript"/>
@@ -13384,7 +13119,6 @@
         </w:rPr>
         <w:t>↑</w:t>
       </w:r>
-      <w:proofErr w:type="gramEnd"/>
       <w:r>
         <w:t>pH</w:t>
       </w:r>
@@ -13507,88 +13241,6 @@
     </w:p>
     <w:p>
       <w:pPr>
-        <w:pStyle w:val="Heading4"/>
-      </w:pPr>
-      <w:r>
-        <w:t>Strong acids and base</w:t>
-      </w:r>
-    </w:p>
-    <w:p>
-      <w:r>
-        <w:t xml:space="preserve">They have a large range of pH values at </w:t>
-      </w:r>
-      <w:proofErr w:type="spellStart"/>
-      <w:r>
-        <w:t>eqv</w:t>
-      </w:r>
-      <w:proofErr w:type="spellEnd"/>
-      <w:r>
-        <w:t xml:space="preserve"> volume. So, a few indicators will work with that</w:t>
-      </w:r>
-    </w:p>
-    <w:p>
-      <w:r>
-        <w:t xml:space="preserve">Either strong </w:t>
-      </w:r>
-      <w:r>
-        <w:t xml:space="preserve">AB </w:t>
-      </w:r>
-      <w:r>
-        <w:t>will work with either indicator. Indicators don’t work with weak AB</w:t>
-      </w:r>
-    </w:p>
-    <w:p>
-      <w:pPr>
-        <w:pStyle w:val="Heading3"/>
-      </w:pPr>
-      <w:r>
-        <w:t>Calculating K</w:t>
-      </w:r>
-      <w:r>
-        <w:rPr>
-          <w:vertAlign w:val="subscript"/>
-        </w:rPr>
-        <w:t>a</w:t>
-      </w:r>
-      <w:r>
-        <w:rPr>
-          <w:vertAlign w:val="superscript"/>
-        </w:rPr>
-        <w:t xml:space="preserve"> </w:t>
-      </w:r>
-      <w:r>
-        <w:t>from curve</w:t>
-      </w:r>
-      <w:r>
-        <w:rPr>
-          <w:noProof/>
-        </w:rPr>
-        <w:t xml:space="preserve"> </w:t>
-      </w:r>
-    </w:p>
-    <w:p>
-      <w:pPr>
-        <w:rPr>
-          <w:vertAlign w:val="subscript"/>
-        </w:rPr>
-      </w:pPr>
-      <w:r>
-        <w:t xml:space="preserve">At half equivalence volume, pH = </w:t>
-      </w:r>
-      <w:proofErr w:type="spellStart"/>
-      <w:r>
-        <w:t>pK</w:t>
-      </w:r>
-      <w:r>
-        <w:rPr>
-          <w:vertAlign w:val="subscript"/>
-        </w:rPr>
-        <w:t>a</w:t>
-      </w:r>
-      <w:proofErr w:type="spellEnd"/>
-    </w:p>
-    <w:p>
-      <w:pPr>
         <w:pStyle w:val="Heading2"/>
       </w:pPr>
       <w:r>
@@ -13805,42 +13457,6 @@
           <w:iCs w:val="0"/>
         </w:rPr>
         <w:t>Volume of AB determines if the AB is used up completely. This affects the presence of both weak AB + conjugate BA.</w:t>
-      </w:r>
-    </w:p>
-    <w:p>
-      <w:pPr>
-        <w:pStyle w:val="ListParagraph"/>
-        <w:numPr>
-          <w:ilvl w:val="0"/>
-          <w:numId w:val="33"/>
-        </w:numPr>
-        <w:rPr>
-          <w:rStyle w:val="BookTitle"/>
-          <w:b w:val="0"/>
-          <w:bCs w:val="0"/>
-          <w:i w:val="0"/>
-          <w:iCs w:val="0"/>
-        </w:rPr>
-      </w:pPr>
-      <w:r>
-        <w:rPr>
-          <w:rStyle w:val="BookTitle"/>
-          <w:b w:val="0"/>
-          <w:bCs w:val="0"/>
-          <w:i w:val="0"/>
-          <w:iCs w:val="0"/>
-        </w:rPr>
-        <w:t xml:space="preserve">Buffer solution’s pH is determined by </w:t>
-      </w:r>
-      <w:r>
-        <w:rPr>
-          <w:rStyle w:val="BookTitle"/>
-          <w:b w:val="0"/>
-          <w:bCs w:val="0"/>
-          <w:i w:val="0"/>
-          <w:iCs w:val="0"/>
-        </w:rPr>
-        <w:t>if conjugate is formed from a weak acid or base</w:t>
       </w:r>
     </w:p>
     <w:p>
@@ -14359,6 +13975,107 @@
           <w:iCs w:val="0"/>
         </w:rPr>
         <w:t xml:space="preserve"> remains unchanged</w:t>
+      </w:r>
+    </w:p>
+    <w:p>
+      <w:pPr>
+        <w:pStyle w:val="Heading4"/>
+      </w:pPr>
+      <w:r>
+        <w:t>Explain how solution acts as buffer with given equilibriums</w:t>
+      </w:r>
+    </w:p>
+    <w:p>
+      <w:pPr>
+        <w:pStyle w:val="ListParagraph"/>
+        <w:numPr>
+          <w:ilvl w:val="0"/>
+          <w:numId w:val="47"/>
+        </w:numPr>
+        <w:rPr>
+          <w:spacing w:val="5"/>
+        </w:rPr>
+      </w:pPr>
+      <w:r>
+        <w:rPr>
+          <w:spacing w:val="5"/>
+        </w:rPr>
+        <w:t>Added AB reacts with BA</w:t>
+      </w:r>
+    </w:p>
+    <w:p>
+      <w:pPr>
+        <w:pStyle w:val="ListParagraph"/>
+        <w:numPr>
+          <w:ilvl w:val="0"/>
+          <w:numId w:val="47"/>
+        </w:numPr>
+        <w:rPr>
+          <w:spacing w:val="5"/>
+        </w:rPr>
+      </w:pPr>
+      <w:r>
+        <w:rPr>
+          <w:spacing w:val="5"/>
+        </w:rPr>
+        <w:t>Eq</w:t>
+      </w:r>
+      <w:r>
+        <w:rPr>
+          <w:spacing w:val="5"/>
+          <w:vertAlign w:val="subscript"/>
+        </w:rPr>
+        <w:t>1</w:t>
+      </w:r>
+      <w:r>
+        <w:rPr>
+          <w:spacing w:val="5"/>
+        </w:rPr>
+        <w:t xml:space="preserve"> and Eq</w:t>
+      </w:r>
+      <w:r>
+        <w:rPr>
+          <w:spacing w:val="5"/>
+          <w:vertAlign w:val="subscript"/>
+        </w:rPr>
+        <w:t>2</w:t>
+      </w:r>
+      <w:r>
+        <w:rPr>
+          <w:spacing w:val="5"/>
+        </w:rPr>
+        <w:t xml:space="preserve"> products and moves to keep </w:t>
+      </w:r>
+      <w:r>
+        <w:rPr>
+          <w:spacing w:val="5"/>
+        </w:rPr>
+        <w:t>[</w:t>
+      </w:r>
+      <w:r>
+        <w:rPr>
+          <w:spacing w:val="5"/>
+        </w:rPr>
+        <w:t>H</w:t>
+      </w:r>
+      <w:r>
+        <w:rPr>
+          <w:spacing w:val="5"/>
+          <w:vertAlign w:val="superscript"/>
+        </w:rPr>
+        <w:t>+</w:t>
+      </w:r>
+      <w:r>
+        <w:rPr>
+          <w:spacing w:val="5"/>
+        </w:rPr>
+        <w:t>]</w:t>
+      </w:r>
+      <w:r>
+        <w:rPr>
+          <w:spacing w:val="5"/>
+        </w:rPr>
+        <w:t xml:space="preserve"> constant</w:t>
       </w:r>
     </w:p>
     <w:p>
@@ -14552,6 +14269,12 @@
               </m:r>
             </m:e>
           </m:d>
+          <m:r>
+            <w:rPr>
+              <w:rFonts w:ascii="Cambria Math" w:hAnsi="Cambria Math"/>
+            </w:rPr>
+            <m:t>*mol of (OH)</m:t>
+          </m:r>
         </m:oMath>
       </m:oMathPara>
     </w:p>
@@ -14741,19 +14464,11 @@
       <w:r>
         <w:t xml:space="preserve">Find </w:t>
       </w:r>
-      <w:proofErr w:type="gramStart"/>
       <w:r>
         <w:rPr>
           <w:u w:val="single"/>
         </w:rPr>
-        <w:t>n(</w:t>
-      </w:r>
-      <w:proofErr w:type="gramEnd"/>
-      <w:r>
-        <w:rPr>
-          <w:u w:val="single"/>
-        </w:rPr>
-        <w:t>reactants in buffer)</w:t>
+        <w:t>n(reactants in buffer)</w:t>
       </w:r>
       <w:r>
         <w:rPr>
@@ -15165,14 +14880,7 @@
               <w:rPr>
                 <w:vertAlign w:val="subscript"/>
               </w:rPr>
-              <w:t>2n+</w:t>
-            </w:r>
-            <w:proofErr w:type="gramStart"/>
-            <w:r>
-              <w:rPr>
-                <w:vertAlign w:val="subscript"/>
-              </w:rPr>
-              <w:t>1</w:t>
+              <w:t>2n+1</w:t>
             </w:r>
             <w:r>
               <w:t xml:space="preserve">  </w:t>
@@ -15182,15 +14890,7 @@
                 <w:i/>
                 <w:iCs/>
               </w:rPr>
-              <w:t>n</w:t>
-            </w:r>
-            <w:proofErr w:type="gramEnd"/>
-            <w:r>
-              <w:rPr>
-                <w:i/>
-                <w:iCs/>
-              </w:rPr>
-              <w:t xml:space="preserve"> = chain name - 1</w:t>
+              <w:t>n = chain name - 1</w:t>
             </w:r>
           </w:p>
         </w:tc>
@@ -15460,13 +15160,8 @@
               <w:jc w:val="left"/>
             </w:pPr>
             <w:r>
-              <w:t>-</w:t>
-            </w:r>
-            <w:proofErr w:type="spellStart"/>
-            <w:r>
-              <w:t>ol</w:t>
-            </w:r>
-            <w:proofErr w:type="spellEnd"/>
+              <w:t>-ol</w:t>
+            </w:r>
           </w:p>
           <w:p>
             <w:pPr>
@@ -15481,15 +15176,7 @@
               <w:jc w:val="left"/>
             </w:pPr>
             <w:r>
-              <w:t>-</w:t>
-            </w:r>
-            <w:proofErr w:type="spellStart"/>
-            <w:r>
-              <w:t>oic</w:t>
-            </w:r>
-            <w:proofErr w:type="spellEnd"/>
-            <w:r>
-              <w:t xml:space="preserve"> acid</w:t>
+              <w:t>-oic acid</w:t>
             </w:r>
           </w:p>
           <w:p>
@@ -15505,21 +15192,8 @@
               <w:jc w:val="left"/>
             </w:pPr>
             <w:r>
-              <w:t>R’-</w:t>
-            </w:r>
-            <w:proofErr w:type="spellStart"/>
-            <w:r>
-              <w:t>yl</w:t>
-            </w:r>
-            <w:proofErr w:type="spellEnd"/>
-            <w:r>
-              <w:t xml:space="preserve"> R-</w:t>
-            </w:r>
-            <w:proofErr w:type="spellStart"/>
-            <w:r>
-              <w:t>oate</w:t>
-            </w:r>
-            <w:proofErr w:type="spellEnd"/>
+              <w:t>R’-yl R-oate</w:t>
+            </w:r>
           </w:p>
           <w:p>
             <w:pPr>
@@ -15542,15 +15216,7 @@
               <w:jc w:val="left"/>
             </w:pPr>
             <w:r>
-              <w:t>N-R’-</w:t>
-            </w:r>
-            <w:proofErr w:type="spellStart"/>
-            <w:r>
-              <w:t>yl</w:t>
-            </w:r>
-            <w:proofErr w:type="spellEnd"/>
-            <w:r>
-              <w:t xml:space="preserve"> R-amide</w:t>
+              <w:t>N-R’-yl R-amide</w:t>
             </w:r>
           </w:p>
         </w:tc>
@@ -15696,6 +15362,169 @@
             <w:r>
               <w:t xml:space="preserve"> in air to form acids</w:t>
             </w:r>
+          </w:p>
+          <w:p>
+            <w:pPr>
+              <w:spacing w:line="276" w:lineRule="auto"/>
+              <w:jc w:val="left"/>
+            </w:pPr>
+            <w:r>
+              <w:t xml:space="preserve">Hydroxyl-nitriles to acids: </w:t>
+            </w:r>
+            <m:oMath>
+              <m:r>
+                <w:rPr>
+                  <w:rFonts w:ascii="Cambria Math" w:hAnsi="Cambria Math"/>
+                </w:rPr>
+                <m:t>R</m:t>
+              </m:r>
+              <m:d>
+                <m:dPr>
+                  <m:ctrlPr>
+                    <w:rPr>
+                      <w:rFonts w:ascii="Cambria Math" w:hAnsi="Cambria Math"/>
+                      <w:i/>
+                    </w:rPr>
+                  </m:ctrlPr>
+                </m:dPr>
+                <m:e>
+                  <m:r>
+                    <w:rPr>
+                      <w:rFonts w:ascii="Cambria Math" w:hAnsi="Cambria Math"/>
+                    </w:rPr>
+                    <m:t>OH</m:t>
+                  </m:r>
+                </m:e>
+              </m:d>
+              <m:r>
+                <w:rPr>
+                  <w:rFonts w:ascii="Cambria Math" w:hAnsi="Cambria Math"/>
+                </w:rPr>
+                <m:t>CN+2</m:t>
+              </m:r>
+              <m:sSub>
+                <m:sSubPr>
+                  <m:ctrlPr>
+                    <w:rPr>
+                      <w:rFonts w:ascii="Cambria Math" w:hAnsi="Cambria Math"/>
+                      <w:i/>
+                    </w:rPr>
+                  </m:ctrlPr>
+                </m:sSubPr>
+                <m:e>
+                  <m:r>
+                    <w:rPr>
+                      <w:rFonts w:ascii="Cambria Math" w:hAnsi="Cambria Math"/>
+                    </w:rPr>
+                    <m:t>H</m:t>
+                  </m:r>
+                </m:e>
+                <m:sub>
+                  <m:r>
+                    <w:rPr>
+                      <w:rFonts w:ascii="Cambria Math" w:hAnsi="Cambria Math"/>
+                    </w:rPr>
+                    <m:t>2</m:t>
+                  </m:r>
+                </m:sub>
+              </m:sSub>
+              <m:r>
+                <w:rPr>
+                  <w:rFonts w:ascii="Cambria Math" w:hAnsi="Cambria Math"/>
+                </w:rPr>
+                <m:t>O+</m:t>
+              </m:r>
+              <m:sSup>
+                <m:sSupPr>
+                  <m:ctrlPr>
+                    <w:rPr>
+                      <w:rFonts w:ascii="Cambria Math" w:hAnsi="Cambria Math"/>
+                      <w:i/>
+                    </w:rPr>
+                  </m:ctrlPr>
+                </m:sSupPr>
+                <m:e>
+                  <m:r>
+                    <w:rPr>
+                      <w:rFonts w:ascii="Cambria Math" w:hAnsi="Cambria Math"/>
+                    </w:rPr>
+                    <m:t>H</m:t>
+                  </m:r>
+                </m:e>
+                <m:sup>
+                  <m:r>
+                    <w:rPr>
+                      <w:rFonts w:ascii="Cambria Math" w:hAnsi="Cambria Math"/>
+                    </w:rPr>
+                    <m:t>+</m:t>
+                  </m:r>
+                </m:sup>
+              </m:sSup>
+              <m:r>
+                <w:rPr>
+                  <w:rFonts w:ascii="Cambria Math" w:hAnsi="Cambria Math"/>
+                </w:rPr>
+                <m:t>→R</m:t>
+              </m:r>
+              <m:d>
+                <m:dPr>
+                  <m:ctrlPr>
+                    <w:rPr>
+                      <w:rFonts w:ascii="Cambria Math" w:hAnsi="Cambria Math"/>
+                      <w:i/>
+                    </w:rPr>
+                  </m:ctrlPr>
+                </m:dPr>
+                <m:e>
+                  <m:r>
+                    <w:rPr>
+                      <w:rFonts w:ascii="Cambria Math" w:hAnsi="Cambria Math"/>
+                    </w:rPr>
+                    <m:t>OH</m:t>
+                  </m:r>
+                </m:e>
+              </m:d>
+              <m:r>
+                <w:rPr>
+                  <w:rFonts w:ascii="Cambria Math" w:hAnsi="Cambria Math"/>
+                </w:rPr>
+                <m:t>COOH+N</m:t>
+              </m:r>
+              <m:sSubSup>
+                <m:sSubSupPr>
+                  <m:ctrlPr>
+                    <w:rPr>
+                      <w:rFonts w:ascii="Cambria Math" w:hAnsi="Cambria Math"/>
+                      <w:i/>
+                    </w:rPr>
+                  </m:ctrlPr>
+                </m:sSubSupPr>
+                <m:e>
+                  <m:r>
+                    <w:rPr>
+                      <w:rFonts w:ascii="Cambria Math" w:hAnsi="Cambria Math"/>
+                    </w:rPr>
+                    <m:t>H</m:t>
+                  </m:r>
+                </m:e>
+                <m:sub>
+                  <m:r>
+                    <w:rPr>
+                      <w:rFonts w:ascii="Cambria Math" w:hAnsi="Cambria Math"/>
+                    </w:rPr>
+                    <m:t>4</m:t>
+                  </m:r>
+                </m:sub>
+                <m:sup>
+                  <m:r>
+                    <w:rPr>
+                      <w:rFonts w:ascii="Cambria Math" w:hAnsi="Cambria Math"/>
+                    </w:rPr>
+                    <m:t>+</m:t>
+                  </m:r>
+                </m:sup>
+              </m:sSubSup>
+            </m:oMath>
           </w:p>
           <w:p>
             <w:pPr>
@@ -16122,23 +15951,7 @@
               </w:numPr>
             </w:pPr>
             <w:r>
-              <w:t xml:space="preserve">Measure reaction derivatives’ </w:t>
-            </w:r>
-            <w:proofErr w:type="spellStart"/>
-            <w:r>
-              <w:t>m.p.</w:t>
-            </w:r>
-            <w:proofErr w:type="spellEnd"/>
-            <w:r>
-              <w:t xml:space="preserve"> and compare with </w:t>
-            </w:r>
-            <w:proofErr w:type="spellStart"/>
-            <w:r>
-              <w:t>databook</w:t>
-            </w:r>
-            <w:proofErr w:type="spellEnd"/>
-            <w:r>
-              <w:t xml:space="preserve"> values to identify compounds</w:t>
+              <w:t>Measure reaction derivatives’ m.p. and compare with databook values to identify compounds</w:t>
             </w:r>
           </w:p>
           <w:p>
@@ -17017,7 +16830,6 @@
                 <w:bCs/>
               </w:rPr>
             </w:pPr>
-            <w:proofErr w:type="spellStart"/>
             <w:r>
               <w:rPr>
                 <w:b/>
@@ -17027,7 +16839,6 @@
               </w:rPr>
               <w:t>RCOCl</w:t>
             </w:r>
-            <w:proofErr w:type="spellEnd"/>
           </w:p>
         </w:tc>
         <w:tc>
@@ -17104,13 +16915,8 @@
                                   <w:pPr>
                                     <w:pStyle w:val="Heading3"/>
                                   </w:pPr>
-                                  <w:proofErr w:type="spellStart"/>
                                   <w:r>
-                                    <w:t>RCOCl</w:t>
-                                  </w:r>
-                                  <w:proofErr w:type="spellEnd"/>
-                                  <w:r>
-                                    <w:t xml:space="preserve"> tests</w:t>
+                                    <w:t>RCOCl tests</w:t>
                                   </w:r>
                                 </w:p>
                                 <w:p>
@@ -17163,13 +16969,8 @@
                             <w:pPr>
                               <w:pStyle w:val="Heading3"/>
                             </w:pPr>
-                            <w:proofErr w:type="spellStart"/>
                             <w:r>
-                              <w:t>RCOCl</w:t>
-                            </w:r>
-                            <w:proofErr w:type="spellEnd"/>
-                            <w:r>
-                              <w:t xml:space="preserve"> tests</w:t>
+                              <w:t>RCOCl tests</w:t>
                             </w:r>
                           </w:p>
                           <w:p>
@@ -17221,7 +17022,7 @@
               <mc:AlternateContent>
                 <mc:Choice Requires="wps">
                   <w:drawing>
-                    <wp:anchor distT="0" distB="0" distL="114300" distR="114300" simplePos="0" relativeHeight="251659264" behindDoc="0" locked="0" layoutInCell="1" allowOverlap="1" wp14:anchorId="10803BB5" wp14:editId="53ACAB21">
+                    <wp:anchor distT="0" distB="0" distL="114300" distR="114300" simplePos="0" relativeHeight="251660288" behindDoc="0" locked="0" layoutInCell="1" allowOverlap="1" wp14:anchorId="10803BB5" wp14:editId="4AB33077">
                       <wp:simplePos x="0" y="0"/>
                       <wp:positionH relativeFrom="column">
                         <wp:posOffset>1845945</wp:posOffset>
@@ -17292,7 +17093,7 @@
                 </mc:Choice>
                 <mc:Fallback>
                   <w:pict>
-                    <v:shape w14:anchorId="10803BB5" id="Text Box 2" o:spid="_x0000_s1040" type="#_x0000_t202" style="position:absolute;left:0;text-align:left;margin-left:145.35pt;margin-top:7.45pt;width:1in;height:61.8pt;z-index:251659264;visibility:visible;mso-wrap-style:none;mso-height-percent:0;mso-wrap-distance-left:9pt;mso-wrap-distance-top:0;mso-wrap-distance-right:9pt;mso-wrap-distance-bottom:0;mso-position-horizontal:absolute;mso-position-horizontal-relative:text;mso-position-vertical:absolute;mso-position-vertical-relative:text;mso-height-percent:0;mso-height-relative:margin;v-text-anchor:top" o:gfxdata="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" filled="f" stroked="f" strokeweight=".5pt">
+                    <v:shape w14:anchorId="10803BB5" id="Text Box 2" o:spid="_x0000_s1040" type="#_x0000_t202" style="position:absolute;left:0;text-align:left;margin-left:145.35pt;margin-top:7.45pt;width:1in;height:61.8pt;z-index:251660288;visibility:visible;mso-wrap-style:none;mso-height-percent:0;mso-wrap-distance-left:9pt;mso-wrap-distance-top:0;mso-wrap-distance-right:9pt;mso-wrap-distance-bottom:0;mso-position-horizontal:absolute;mso-position-horizontal-relative:text;mso-position-vertical:absolute;mso-position-vertical-relative:text;mso-height-percent:0;mso-height-relative:margin;v-text-anchor:top" o:gfxdata="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" filled="f" stroked="f" strokeweight=".5pt">
                       <v:textbox>
                         <w:txbxContent>
                           <w:p>
@@ -17820,7 +17621,7 @@
           <w:noProof/>
         </w:rPr>
         <w:drawing>
-          <wp:anchor distT="0" distB="0" distL="114300" distR="114300" simplePos="0" relativeHeight="251658240" behindDoc="0" locked="0" layoutInCell="1" allowOverlap="1" wp14:anchorId="4EC08847" wp14:editId="7199CFCB">
+          <wp:anchor distT="0" distB="0" distL="114300" distR="114300" simplePos="0" relativeHeight="251659264" behindDoc="0" locked="0" layoutInCell="1" allowOverlap="1" wp14:anchorId="4EC08847" wp14:editId="153C7077">
             <wp:simplePos x="0" y="0"/>
             <wp:positionH relativeFrom="column">
               <wp:posOffset>3143885</wp:posOffset>
@@ -18010,15 +17811,7 @@
     </w:p>
     <w:p>
       <w:r>
-        <w:t xml:space="preserve">Acids &amp; Alcohols: </w:t>
-      </w:r>
-      <w:proofErr w:type="gramStart"/>
-      <w:r>
-        <w:t>n[</w:t>
-      </w:r>
-      <w:proofErr w:type="gramEnd"/>
-      <w:r>
-        <w:t xml:space="preserve"> </w:t>
+        <w:t xml:space="preserve">Acids &amp; Alcohols: n[ </w:t>
       </w:r>
       <w:r>
         <w:rPr>
@@ -18168,13 +17961,8 @@
       <w:r>
         <w:t xml:space="preserve"> </w:t>
       </w:r>
-      <w:proofErr w:type="gramStart"/>
-      <w:r>
-        <w:t>n[</w:t>
-      </w:r>
-      <w:proofErr w:type="gramEnd"/>
-      <w:r>
-        <w:t xml:space="preserve"> </w:t>
+      <w:r>
+        <w:t xml:space="preserve">n[ </w:t>
       </w:r>
       <w:r>
         <w:rPr>
@@ -18560,14 +18348,15 @@
       </w:tr>
       <w:tr>
         <w:trPr>
-          <w:trHeight w:val="5183"/>
+          <w:trHeight w:val="1934"/>
         </w:trPr>
         <w:tc>
           <w:tcPr>
             <w:tcW w:w="5214" w:type="dxa"/>
+            <w:vMerge w:val="restart"/>
             <w:tcBorders>
               <w:top w:val="single" w:sz="4" w:space="0" w:color="auto"/>
-              <w:bottom w:val="single" w:sz="4" w:space="0" w:color="auto"/>
+              <w:bottom w:val="nil"/>
             </w:tcBorders>
           </w:tcPr>
           <w:p>
@@ -18623,75 +18412,6 @@
                 </wp:inline>
               </w:drawing>
             </w:r>
-          </w:p>
-          <w:p>
-            <w:pPr>
-              <w:jc w:val="left"/>
-            </w:pPr>
-            <w:r>
-              <w:rPr>
-                <w:b/>
-                <w:bCs/>
-              </w:rPr>
-              <w:t>How it works</w:t>
-            </w:r>
-          </w:p>
-          <w:p>
-            <w:pPr>
-              <w:pStyle w:val="ListParagraph"/>
-              <w:numPr>
-                <w:ilvl w:val="1"/>
-                <w:numId w:val="16"/>
-              </w:numPr>
-              <w:jc w:val="left"/>
-            </w:pPr>
-            <w:r>
-              <w:t>Metal plate coated with thin layer of silica</w:t>
-            </w:r>
-          </w:p>
-          <w:p>
-            <w:pPr>
-              <w:pStyle w:val="ListParagraph"/>
-              <w:numPr>
-                <w:ilvl w:val="1"/>
-                <w:numId w:val="16"/>
-              </w:numPr>
-              <w:jc w:val="left"/>
-            </w:pPr>
-            <w:r>
-              <w:t>Solvent allowed to move up the plate</w:t>
-            </w:r>
-          </w:p>
-          <w:p>
-            <w:pPr>
-              <w:pStyle w:val="ListParagraph"/>
-              <w:numPr>
-                <w:ilvl w:val="1"/>
-                <w:numId w:val="16"/>
-              </w:numPr>
-              <w:jc w:val="left"/>
-            </w:pPr>
-            <w:r>
-              <w:t>Plate dried in fume cupboard to remove toxic fumes</w:t>
-            </w:r>
-          </w:p>
-          <w:p>
-            <w:pPr>
-              <w:pStyle w:val="ListParagraph"/>
-              <w:numPr>
-                <w:ilvl w:val="1"/>
-                <w:numId w:val="16"/>
-              </w:numPr>
-              <w:jc w:val="left"/>
-            </w:pPr>
-            <w:r>
-              <w:t>Developing agent / UV light used to visualize travel</w:t>
-            </w:r>
-          </w:p>
-          <w:p>
-            <w:pPr>
-              <w:jc w:val="left"/>
-            </w:pPr>
           </w:p>
           <w:p>
             <w:pPr>
@@ -18787,24 +18507,10 @@
               </m:oMath>
             </m:oMathPara>
           </w:p>
-          <w:p>
-            <w:pPr>
-              <w:jc w:val="left"/>
-            </w:pPr>
-            <w:r>
-              <w:t>Depends on solvent</w:t>
-            </w:r>
-          </w:p>
-          <w:p>
-            <w:pPr>
-              <w:jc w:val="left"/>
-            </w:pPr>
-          </w:p>
         </w:tc>
         <w:tc>
           <w:tcPr>
             <w:tcW w:w="5450" w:type="dxa"/>
-            <w:vMerge w:val="restart"/>
             <w:tcBorders>
               <w:top w:val="single" w:sz="4" w:space="0" w:color="auto"/>
             </w:tcBorders>
@@ -18813,126 +18519,20 @@
             <w:pPr>
               <w:jc w:val="left"/>
             </w:pPr>
-          </w:p>
-          <w:p>
-            <w:pPr>
-              <w:jc w:val="center"/>
+            <w:r>
               <w:rPr>
                 <w:b/>
                 <w:bCs/>
               </w:rPr>
-            </w:pPr>
-            <w:r>
-              <w:rPr>
-                <w:noProof/>
-              </w:rPr>
-              <w:drawing>
-                <wp:inline distT="0" distB="0" distL="0" distR="0" wp14:anchorId="05974924" wp14:editId="17C82493">
-                  <wp:extent cx="2799080" cy="1828800"/>
-                  <wp:effectExtent l="0" t="0" r="1270" b="0"/>
-                  <wp:docPr id="25" name="Picture 25"/>
-                  <wp:cNvGraphicFramePr>
-                    <a:graphicFrameLocks xmlns:a="http://schemas.openxmlformats.org/drawingml/2006/main" noChangeAspect="1"/>
-                  </wp:cNvGraphicFramePr>
-                  <a:graphic xmlns:a="http://schemas.openxmlformats.org/drawingml/2006/main">
-                    <a:graphicData uri="http://schemas.openxmlformats.org/drawingml/2006/picture">
-                      <pic:pic xmlns:pic="http://schemas.openxmlformats.org/drawingml/2006/picture">
-                        <pic:nvPicPr>
-                          <pic:cNvPr id="1" name=""/>
-                          <pic:cNvPicPr/>
-                        </pic:nvPicPr>
-                        <pic:blipFill>
-                          <a:blip r:embed="rId30"/>
-                          <a:stretch>
-                            <a:fillRect/>
-                          </a:stretch>
-                        </pic:blipFill>
-                        <pic:spPr>
-                          <a:xfrm>
-                            <a:off x="0" y="0"/>
-                            <a:ext cx="2799080" cy="1828800"/>
-                          </a:xfrm>
-                          <a:prstGeom prst="rect">
-                            <a:avLst/>
-                          </a:prstGeom>
-                        </pic:spPr>
-                      </pic:pic>
-                    </a:graphicData>
-                  </a:graphic>
-                </wp:inline>
-              </w:drawing>
-            </w:r>
-          </w:p>
-          <w:p>
-            <w:pPr>
-              <w:jc w:val="left"/>
-              <w:rPr>
-                <w:b/>
-                <w:bCs/>
-              </w:rPr>
-            </w:pPr>
-          </w:p>
-          <w:p>
-            <w:pPr>
-              <w:jc w:val="left"/>
-              <w:rPr>
-                <w:b/>
-                <w:bCs/>
-              </w:rPr>
-            </w:pPr>
-            <w:r>
-              <w:rPr>
-                <w:b/>
-                <w:bCs/>
-              </w:rPr>
-              <w:t>How it works</w:t>
-            </w:r>
-          </w:p>
-          <w:p>
-            <w:pPr>
-              <w:pStyle w:val="ListParagraph"/>
-              <w:numPr>
-                <w:ilvl w:val="1"/>
-                <w:numId w:val="17"/>
-              </w:numPr>
-              <w:jc w:val="left"/>
-            </w:pPr>
-            <w:r>
-              <w:t>Burette is packed with silica inside of it</w:t>
-            </w:r>
-          </w:p>
-          <w:p>
-            <w:pPr>
-              <w:pStyle w:val="ListParagraph"/>
-              <w:numPr>
-                <w:ilvl w:val="1"/>
-                <w:numId w:val="17"/>
-              </w:numPr>
-              <w:jc w:val="left"/>
-            </w:pPr>
-            <w:r>
-              <w:t>Components drains out of the column at different times</w:t>
-            </w:r>
-          </w:p>
-          <w:p>
-            <w:pPr>
-              <w:jc w:val="left"/>
-              <w:rPr>
-                <w:b/>
-                <w:bCs/>
-              </w:rPr>
-            </w:pPr>
+              <w:t>Measurement: Retention time</w:t>
+            </w:r>
           </w:p>
           <w:p>
             <w:pPr>
               <w:jc w:val="left"/>
             </w:pPr>
             <w:r>
-              <w:rPr>
-                <w:b/>
-                <w:bCs/>
-              </w:rPr>
-              <w:t>Measurement: Retention time</w:t>
+              <w:t>The time taken for solvent to drain out</w:t>
             </w:r>
           </w:p>
           <w:p>
@@ -18940,51 +18540,33 @@
               <w:jc w:val="left"/>
             </w:pPr>
             <w:r>
-              <w:t>The time taken for solvent to drain out</w:t>
-            </w:r>
+              <w:t xml:space="preserve">Variation of retention time can be explained by </w:t>
+            </w:r>
+            <m:oMath>
+              <m:r>
+                <w:rPr>
+                  <w:rFonts w:ascii="Cambria Math" w:hAnsi="Cambria Math"/>
+                </w:rPr>
+                <m:t>s=vt</m:t>
+              </m:r>
+            </m:oMath>
           </w:p>
           <w:p>
             <w:pPr>
               <w:jc w:val="left"/>
             </w:pPr>
             <w:r>
-              <w:t>Depends on</w:t>
-            </w:r>
-          </w:p>
-          <w:p>
-            <w:pPr>
-              <w:pStyle w:val="ListParagraph"/>
-              <w:numPr>
-                <w:ilvl w:val="0"/>
-                <w:numId w:val="21"/>
-              </w:numPr>
-            </w:pPr>
-            <w:r>
-              <w:t>Nature of solvent</w:t>
-            </w:r>
-          </w:p>
-          <w:p>
-            <w:pPr>
-              <w:pStyle w:val="ListParagraph"/>
-              <w:numPr>
-                <w:ilvl w:val="0"/>
-                <w:numId w:val="21"/>
-              </w:numPr>
-            </w:pPr>
-            <w:r>
-              <w:t>Pressure used</w:t>
-            </w:r>
-          </w:p>
-          <w:p>
-            <w:pPr>
-              <w:pStyle w:val="ListParagraph"/>
-              <w:numPr>
-                <w:ilvl w:val="0"/>
-                <w:numId w:val="21"/>
-              </w:numPr>
-            </w:pPr>
-            <w:r>
-              <w:t xml:space="preserve">Temperature in column </w:t>
+              <w:t xml:space="preserve">Separation: Diff interactions with </w:t>
+            </w:r>
+            <w:r>
+              <w:rPr>
+                <w:b/>
+                <w:bCs/>
+              </w:rPr>
+              <w:t>mobile &amp; stationary</w:t>
+            </w:r>
+            <w:r>
+              <w:t xml:space="preserve"> phase of the species </w:t>
             </w:r>
           </w:p>
           <w:p>
@@ -18992,100 +18574,13 @@
               <w:jc w:val="left"/>
             </w:pPr>
             <w:r>
-              <w:t xml:space="preserve">Separation: Diff interactions with </w:t>
-            </w:r>
-            <w:r>
-              <w:rPr>
-                <w:b/>
-                <w:bCs/>
-              </w:rPr>
-              <w:t>mobile &amp; stationary</w:t>
-            </w:r>
-            <w:r>
-              <w:t xml:space="preserve"> phase</w:t>
-            </w:r>
-            <w:r>
-              <w:t xml:space="preserve"> of the species (</w:t>
-            </w:r>
-            <w:proofErr w:type="gramStart"/>
-            <w:r>
-              <w:t>e.g.</w:t>
-            </w:r>
-            <w:proofErr w:type="gramEnd"/>
+              <w:t>(</w:t>
+            </w:r>
+            <w:r>
+              <w:t>e.g.,</w:t>
+            </w:r>
             <w:r>
               <w:t xml:space="preserve"> intermolecular forces with solvent &amp; stationary phase)</w:t>
-            </w:r>
-          </w:p>
-          <w:p>
-            <w:pPr>
-              <w:jc w:val="left"/>
-            </w:pPr>
-          </w:p>
-          <w:p>
-            <w:pPr>
-              <w:jc w:val="left"/>
-              <w:rPr>
-                <w:b/>
-                <w:bCs/>
-              </w:rPr>
-            </w:pPr>
-            <w:r>
-              <w:rPr>
-                <w:b/>
-                <w:bCs/>
-              </w:rPr>
-              <w:t>High Performance Liquid Chromatography (HPLC)</w:t>
-            </w:r>
-          </w:p>
-          <w:p>
-            <w:pPr>
-              <w:pStyle w:val="ListParagraph"/>
-              <w:numPr>
-                <w:ilvl w:val="0"/>
-                <w:numId w:val="18"/>
-              </w:numPr>
-            </w:pPr>
-            <w:r>
-              <w:t>Automated</w:t>
-            </w:r>
-          </w:p>
-          <w:p>
-            <w:pPr>
-              <w:pStyle w:val="ListParagraph"/>
-              <w:numPr>
-                <w:ilvl w:val="0"/>
-                <w:numId w:val="18"/>
-              </w:numPr>
-            </w:pPr>
-            <w:r>
-              <w:t>High pressure</w:t>
-            </w:r>
-            <w:r>
-              <w:t xml:space="preserve"> used</w:t>
-            </w:r>
-          </w:p>
-          <w:p>
-            <w:pPr>
-              <w:pStyle w:val="ListParagraph"/>
-              <w:numPr>
-                <w:ilvl w:val="0"/>
-                <w:numId w:val="18"/>
-              </w:numPr>
-            </w:pPr>
-            <w:r>
-              <w:t>Smaller samples can be analyzed</w:t>
-            </w:r>
-          </w:p>
-          <w:p>
-            <w:pPr>
-              <w:pStyle w:val="ListParagraph"/>
-              <w:numPr>
-                <w:ilvl w:val="0"/>
-                <w:numId w:val="18"/>
-              </w:numPr>
-            </w:pPr>
-            <w:r>
-              <w:t>Time required is shorter</w:t>
             </w:r>
           </w:p>
         </w:tc>
@@ -19094,8 +18589,14 @@
         <w:tc>
           <w:tcPr>
             <w:tcW w:w="5214" w:type="dxa"/>
+            <w:vMerge/>
+          </w:tcPr>
+          <w:p/>
+        </w:tc>
+        <w:tc>
+          <w:tcPr>
+            <w:tcW w:w="5450" w:type="dxa"/>
             <w:tcBorders>
-              <w:top w:val="single" w:sz="4" w:space="0" w:color="auto"/>
               <w:bottom w:val="single" w:sz="4" w:space="0" w:color="auto"/>
             </w:tcBorders>
           </w:tcPr>
@@ -19109,123 +18610,97 @@
             </w:r>
           </w:p>
         </w:tc>
+      </w:tr>
+      <w:tr>
+        <w:trPr>
+          <w:trHeight w:val="998"/>
+        </w:trPr>
         <w:tc>
           <w:tcPr>
-            <w:tcW w:w="5450" w:type="dxa"/>
+            <w:tcW w:w="5214" w:type="dxa"/>
             <w:vMerge/>
           </w:tcPr>
           <w:p/>
         </w:tc>
-      </w:tr>
-      <w:tr>
         <w:tc>
           <w:tcPr>
-            <w:tcW w:w="5214" w:type="dxa"/>
+            <w:tcW w:w="5450" w:type="dxa"/>
             <w:tcBorders>
               <w:top w:val="single" w:sz="4" w:space="0" w:color="auto"/>
             </w:tcBorders>
           </w:tcPr>
           <w:p>
-            <w:pPr>
-              <w:pStyle w:val="ListParagraph"/>
-              <w:widowControl/>
-              <w:numPr>
-                <w:ilvl w:val="1"/>
-                <w:numId w:val="19"/>
-              </w:numPr>
-              <w:ind w:left="360"/>
-              <w:jc w:val="left"/>
-            </w:pPr>
-            <w:r>
-              <w:t>Vaporized samples injected into thin tubes</w:t>
-            </w:r>
-          </w:p>
-          <w:p>
-            <w:pPr>
-              <w:pStyle w:val="ListParagraph"/>
-              <w:widowControl/>
-              <w:numPr>
-                <w:ilvl w:val="1"/>
-                <w:numId w:val="19"/>
-              </w:numPr>
-              <w:ind w:left="360"/>
-              <w:jc w:val="left"/>
-            </w:pPr>
-            <w:r>
-              <w:t xml:space="preserve">High pressured </w:t>
+            <w:r>
+              <w:t xml:space="preserve">Separation: Diff interactions with </w:t>
             </w:r>
             <w:r>
               <w:rPr>
                 <w:b/>
                 <w:bCs/>
               </w:rPr>
-              <w:t>inert</w:t>
-            </w:r>
-            <w:r>
-              <w:t xml:space="preserve"> carrier gas passes through the tube, acting as mobile phase</w:t>
+              <w:t>stationary</w:t>
+            </w:r>
+            <w:r>
+              <w:t xml:space="preserve"> phase of the species</w:t>
             </w:r>
           </w:p>
-          <w:p>
-            <w:pPr>
-              <w:pStyle w:val="ListParagraph"/>
-              <w:widowControl/>
-              <w:numPr>
-                <w:ilvl w:val="0"/>
-                <w:numId w:val="20"/>
-              </w:numPr>
-              <w:ind w:left="360"/>
-              <w:jc w:val="left"/>
-            </w:pPr>
-            <w:r>
-              <w:t>Automated</w:t>
-            </w:r>
-          </w:p>
-          <w:p>
-            <w:pPr>
-              <w:pStyle w:val="ListParagraph"/>
-              <w:widowControl/>
-              <w:numPr>
-                <w:ilvl w:val="0"/>
-                <w:numId w:val="20"/>
-              </w:numPr>
-              <w:ind w:left="360"/>
-              <w:jc w:val="left"/>
-            </w:pPr>
-            <w:r>
-              <w:t>Components are destroyed</w:t>
-            </w:r>
-          </w:p>
-          <w:p>
-            <w:pPr>
-              <w:jc w:val="left"/>
-            </w:pPr>
-            <w:r>
-              <w:t xml:space="preserve">Separation: Diff interactions with </w:t>
-            </w:r>
-            <w:r>
-              <w:rPr>
-                <w:b/>
-                <w:bCs/>
-              </w:rPr>
-              <w:t>stationary</w:t>
-            </w:r>
-            <w:r>
-              <w:t xml:space="preserve"> phase</w:t>
-            </w:r>
-            <w:r>
-              <w:t xml:space="preserve"> of the species</w:t>
-            </w:r>
-          </w:p>
-        </w:tc>
-        <w:tc>
-          <w:tcPr>
-            <w:tcW w:w="5450" w:type="dxa"/>
-            <w:vMerge/>
-          </w:tcPr>
-          <w:p/>
         </w:tc>
       </w:tr>
     </w:tbl>
+    <w:p>
+      <w:pPr>
+        <w:pStyle w:val="Heading2"/>
+      </w:pPr>
+      <w:r>
+        <w:t>High resolution mass spectrum</w:t>
+      </w:r>
+    </w:p>
+    <w:p>
+      <w:pPr>
+        <w:pStyle w:val="Heading4"/>
+      </w:pPr>
+      <w:r>
+        <w:t>Solving questions</w:t>
+      </w:r>
+    </w:p>
+    <w:p>
+      <w:r>
+        <w:t>Deduct m/z value with sum of C</w:t>
+      </w:r>
+      <w:r>
+        <w:rPr>
+          <w:vertAlign w:val="subscript"/>
+        </w:rPr>
+        <w:t>A</w:t>
+      </w:r>
+      <w:r>
+        <w:t xml:space="preserve">, then try deducting with xN </w:t>
+      </w:r>
+      <w:r>
+        <w:t>O</w:t>
+      </w:r>
+      <w:r>
+        <w:rPr>
+          <w:vertAlign w:val="subscript"/>
+        </w:rPr>
+        <w:t>A</w:t>
+      </w:r>
+      <w:r>
+        <w:t xml:space="preserve"> and finally divide with </w:t>
+      </w:r>
+      <w:r>
+        <w:t>H</w:t>
+      </w:r>
+      <w:r>
+        <w:rPr>
+          <w:vertAlign w:val="subscript"/>
+        </w:rPr>
+        <w:t>A</w:t>
+      </w:r>
+      <w:r>
+        <w:t xml:space="preserve"> and see if it’s a whole number.</w:t>
+      </w:r>
+    </w:p>
     <w:p>
       <w:pPr>
         <w:pStyle w:val="Heading2"/>
@@ -19288,13 +18763,8 @@
                               <w:ind w:left="0"/>
                             </w:pPr>
                             <w:r>
-                              <w:t xml:space="preserve">1. n of </w:t>
+                              <w:t>1. n of ChemEnv</w:t>
                             </w:r>
-                            <w:proofErr w:type="spellStart"/>
-                            <w:r>
-                              <w:t>ChemEnv</w:t>
-                            </w:r>
-                            <w:proofErr w:type="spellEnd"/>
                           </w:p>
                           <w:p>
                             <w:pPr>
@@ -19376,13 +18846,8 @@
                         <w:ind w:left="0"/>
                       </w:pPr>
                       <w:r>
-                        <w:t xml:space="preserve">1. n of </w:t>
+                        <w:t>1. n of ChemEnv</w:t>
                       </w:r>
-                      <w:proofErr w:type="spellStart"/>
-                      <w:r>
-                        <w:t>ChemEnv</w:t>
-                      </w:r>
-                      <w:proofErr w:type="spellEnd"/>
                     </w:p>
                     <w:p>
                       <w:pPr>
@@ -19455,15 +18920,7 @@
         </w:numPr>
       </w:pPr>
       <w:r>
-        <w:t xml:space="preserve">Bond peaks are measured against TMS </w:t>
-      </w:r>
-      <w:proofErr w:type="gramStart"/>
-      <w:r>
-        <w:t>Si(</w:t>
-      </w:r>
-      <w:proofErr w:type="gramEnd"/>
-      <w:r>
-        <w:t>CH</w:t>
+        <w:t>Bond peaks are measured against TMS Si(CH</w:t>
       </w:r>
       <w:r>
         <w:rPr>
@@ -19517,13 +18974,8 @@
         <w:t>+</w:t>
       </w:r>
       <w:r>
-        <w:t xml:space="preserve"> in same </w:t>
-      </w:r>
-      <w:proofErr w:type="spellStart"/>
-      <w:r>
-        <w:t>ChemEnv</w:t>
-      </w:r>
-      <w:proofErr w:type="spellEnd"/>
+        <w:t xml:space="preserve"> in same ChemEnv</w:t>
+      </w:r>
     </w:p>
     <w:p/>
     <w:p>
@@ -19566,13 +19018,8 @@
         <w:t xml:space="preserve"> in </w:t>
       </w:r>
       <w:r>
-        <w:t xml:space="preserve">diff </w:t>
-      </w:r>
-      <w:proofErr w:type="spellStart"/>
-      <w:r>
-        <w:t>ChemEnv</w:t>
-      </w:r>
-      <w:proofErr w:type="spellEnd"/>
+        <w:t>diff ChemEnv</w:t>
+      </w:r>
     </w:p>
     <w:p>
       <w:pPr>
@@ -19595,11 +19042,9 @@
         <w:tab/>
         <w:t xml:space="preserve">Ratio of amounts of </w:t>
       </w:r>
-      <w:proofErr w:type="spellStart"/>
       <w:r>
         <w:t>ChemEnv</w:t>
       </w:r>
-      <w:proofErr w:type="spellEnd"/>
     </w:p>
     <w:p/>
     <w:p>
@@ -19647,7 +19092,7 @@
                     <pic:cNvPicPr/>
                   </pic:nvPicPr>
                   <pic:blipFill>
-                    <a:blip r:embed="rId31">
+                    <a:blip r:embed="rId30">
                       <a:extLst>
                         <a:ext uri="{28A0092B-C50C-407E-A947-70E740481C1C}">
                           <a14:useLocalDpi xmlns:a14="http://schemas.microsoft.com/office/drawing/2010/main" val="0"/>
@@ -19863,6 +19308,21 @@
     </w:p>
     <w:p>
       <w:pPr>
+        <w:rPr>
+          <w:i/>
+          <w:iCs/>
+        </w:rPr>
+      </w:pPr>
+      <w:r>
+        <w:rPr>
+          <w:i/>
+          <w:iCs/>
+        </w:rPr>
+        <w:br w:type="page"/>
+      </w:r>
+    </w:p>
+    <w:p>
+      <w:pPr>
         <w:pStyle w:val="Heading1"/>
       </w:pPr>
       <w:r>
@@ -19894,7 +19354,7 @@
                     <pic:cNvPicPr/>
                   </pic:nvPicPr>
                   <pic:blipFill>
-                    <a:blip r:embed="rId32">
+                    <a:blip r:embed="rId31">
                       <a:extLst>
                         <a:ext uri="{28A0092B-C50C-407E-A947-70E740481C1C}">
                           <a14:useLocalDpi xmlns:a14="http://schemas.microsoft.com/office/drawing/2010/main" val="0"/>
@@ -19954,7 +19414,7 @@
                     <pic:cNvPicPr/>
                   </pic:nvPicPr>
                   <pic:blipFill rotWithShape="1">
-                    <a:blip r:embed="rId33">
+                    <a:blip r:embed="rId32">
                       <a:extLst>
                         <a:ext uri="{28A0092B-C50C-407E-A947-70E740481C1C}">
                           <a14:useLocalDpi xmlns:a14="http://schemas.microsoft.com/office/drawing/2010/main" val="0"/>
@@ -20024,7 +19484,7 @@
                     <pic:cNvPicPr/>
                   </pic:nvPicPr>
                   <pic:blipFill>
-                    <a:blip r:embed="rId34" cstate="print">
+                    <a:blip r:embed="rId33" cstate="print">
                       <a:extLst>
                         <a:ext uri="{28A0092B-C50C-407E-A947-70E740481C1C}">
                           <a14:useLocalDpi xmlns:a14="http://schemas.microsoft.com/office/drawing/2010/main" val="0"/>
@@ -20097,7 +19557,7 @@
                     <pic:cNvPicPr/>
                   </pic:nvPicPr>
                   <pic:blipFill>
-                    <a:blip r:embed="rId35">
+                    <a:blip r:embed="rId34">
                       <a:extLst>
                         <a:ext uri="{28A0092B-C50C-407E-A947-70E740481C1C}">
                           <a14:useLocalDpi xmlns:a14="http://schemas.microsoft.com/office/drawing/2010/main" val="0"/>
@@ -20131,7 +19591,7 @@
       </w:r>
     </w:p>
     <w:sectPr>
-      <w:footerReference w:type="default" r:id="rId36"/>
+      <w:footerReference w:type="default" r:id="rId35"/>
       <w:pgSz w:w="11906" w:h="16838"/>
       <w:pgMar w:top="720" w:right="720" w:bottom="720" w:left="720" w:header="0" w:footer="432" w:gutter="0"/>
       <w:cols w:space="720"/>
@@ -22529,7 +21989,7 @@
         <w:rFonts w:ascii="Symbol" w:hAnsi="Symbol" w:hint="default"/>
       </w:rPr>
     </w:lvl>
-    <w:lvl w:ilvl="1" w:tplc="04090003" w:tentative="1">
+    <w:lvl w:ilvl="1" w:tplc="04090003">
       <w:start w:val="1"/>
       <w:numFmt w:val="bullet"/>
       <w:lvlText w:val="o"/>
@@ -23177,6 +22637,92 @@
     </w:lvl>
   </w:abstractNum>
   <w:abstractNum w:abstractNumId="34" w15:restartNumberingAfterBreak="0">
+    <w:nsid w:val="3F252C3E"/>
+    <w:multiLevelType w:val="hybridMultilevel"/>
+    <w:tmpl w:val="5D924782"/>
+    <w:lvl w:ilvl="0" w:tplc="FFFFFFFF">
+      <w:start w:val="1"/>
+      <w:numFmt w:val="decimal"/>
+      <w:lvlText w:val="%1."/>
+      <w:lvlJc w:val="left"/>
+      <w:pPr>
+        <w:ind w:left="360" w:hanging="360"/>
+      </w:pPr>
+    </w:lvl>
+    <w:lvl w:ilvl="1" w:tplc="FFFFFFFF" w:tentative="1">
+      <w:start w:val="1"/>
+      <w:numFmt w:val="lowerLetter"/>
+      <w:lvlText w:val="%2."/>
+      <w:lvlJc w:val="left"/>
+      <w:pPr>
+        <w:ind w:left="1080" w:hanging="360"/>
+      </w:pPr>
+    </w:lvl>
+    <w:lvl w:ilvl="2" w:tplc="FFFFFFFF" w:tentative="1">
+      <w:start w:val="1"/>
+      <w:numFmt w:val="lowerRoman"/>
+      <w:lvlText w:val="%3."/>
+      <w:lvlJc w:val="right"/>
+      <w:pPr>
+        <w:ind w:left="1800" w:hanging="180"/>
+      </w:pPr>
+    </w:lvl>
+    <w:lvl w:ilvl="3" w:tplc="FFFFFFFF" w:tentative="1">
+      <w:start w:val="1"/>
+      <w:numFmt w:val="decimal"/>
+      <w:lvlText w:val="%4."/>
+      <w:lvlJc w:val="left"/>
+      <w:pPr>
+        <w:ind w:left="2520" w:hanging="360"/>
+      </w:pPr>
+    </w:lvl>
+    <w:lvl w:ilvl="4" w:tplc="FFFFFFFF" w:tentative="1">
+      <w:start w:val="1"/>
+      <w:numFmt w:val="lowerLetter"/>
+      <w:lvlText w:val="%5."/>
+      <w:lvlJc w:val="left"/>
+      <w:pPr>
+        <w:ind w:left="3240" w:hanging="360"/>
+      </w:pPr>
+    </w:lvl>
+    <w:lvl w:ilvl="5" w:tplc="FFFFFFFF" w:tentative="1">
+      <w:start w:val="1"/>
+      <w:numFmt w:val="lowerRoman"/>
+      <w:lvlText w:val="%6."/>
+      <w:lvlJc w:val="right"/>
+      <w:pPr>
+        <w:ind w:left="3960" w:hanging="180"/>
+      </w:pPr>
+    </w:lvl>
+    <w:lvl w:ilvl="6" w:tplc="FFFFFFFF" w:tentative="1">
+      <w:start w:val="1"/>
+      <w:numFmt w:val="decimal"/>
+      <w:lvlText w:val="%7."/>
+      <w:lvlJc w:val="left"/>
+      <w:pPr>
+        <w:ind w:left="4680" w:hanging="360"/>
+      </w:pPr>
+    </w:lvl>
+    <w:lvl w:ilvl="7" w:tplc="FFFFFFFF" w:tentative="1">
+      <w:start w:val="1"/>
+      <w:numFmt w:val="lowerLetter"/>
+      <w:lvlText w:val="%8."/>
+      <w:lvlJc w:val="left"/>
+      <w:pPr>
+        <w:ind w:left="5400" w:hanging="360"/>
+      </w:pPr>
+    </w:lvl>
+    <w:lvl w:ilvl="8" w:tplc="FFFFFFFF" w:tentative="1">
+      <w:start w:val="1"/>
+      <w:numFmt w:val="lowerRoman"/>
+      <w:lvlText w:val="%9."/>
+      <w:lvlJc w:val="right"/>
+      <w:pPr>
+        <w:ind w:left="6120" w:hanging="180"/>
+      </w:pPr>
+    </w:lvl>
+  </w:abstractNum>
+  <w:abstractNum w:abstractNumId="35" w15:restartNumberingAfterBreak="0">
     <w:nsid w:val="47378BE5"/>
     <w:multiLevelType w:val="singleLevel"/>
     <w:tmpl w:val="47378BE5"/>
@@ -23188,7 +22734,7 @@
       <w:lvlJc w:val="left"/>
     </w:lvl>
   </w:abstractNum>
-  <w:abstractNum w:abstractNumId="35" w15:restartNumberingAfterBreak="0">
+  <w:abstractNum w:abstractNumId="36" w15:restartNumberingAfterBreak="0">
     <w:nsid w:val="4A04306F"/>
     <w:multiLevelType w:val="hybridMultilevel"/>
     <w:tmpl w:val="BAC22AD6"/>
@@ -23301,7 +22847,7 @@
       </w:rPr>
     </w:lvl>
   </w:abstractNum>
-  <w:abstractNum w:abstractNumId="36" w15:restartNumberingAfterBreak="0">
+  <w:abstractNum w:abstractNumId="37" w15:restartNumberingAfterBreak="0">
     <w:nsid w:val="54DF27B1"/>
     <w:multiLevelType w:val="hybridMultilevel"/>
     <w:tmpl w:val="D18C86CE"/>
@@ -23413,7 +22959,7 @@
       </w:rPr>
     </w:lvl>
   </w:abstractNum>
-  <w:abstractNum w:abstractNumId="37" w15:restartNumberingAfterBreak="0">
+  <w:abstractNum w:abstractNumId="38" w15:restartNumberingAfterBreak="0">
     <w:nsid w:val="54FA5428"/>
     <w:multiLevelType w:val="multilevel"/>
     <w:tmpl w:val="6C7430CE"/>
@@ -23539,7 +23085,7 @@
       </w:rPr>
     </w:lvl>
   </w:abstractNum>
-  <w:abstractNum w:abstractNumId="38" w15:restartNumberingAfterBreak="0">
+  <w:abstractNum w:abstractNumId="39" w15:restartNumberingAfterBreak="0">
     <w:nsid w:val="5BEC2D58"/>
     <w:multiLevelType w:val="hybridMultilevel"/>
     <w:tmpl w:val="90105AC2"/>
@@ -23628,7 +23174,7 @@
       </w:pPr>
     </w:lvl>
   </w:abstractNum>
-  <w:abstractNum w:abstractNumId="39" w15:restartNumberingAfterBreak="0">
+  <w:abstractNum w:abstractNumId="40" w15:restartNumberingAfterBreak="0">
     <w:nsid w:val="5C0502FE"/>
     <w:multiLevelType w:val="hybridMultilevel"/>
     <w:tmpl w:val="E6C23A58"/>
@@ -23741,7 +23287,7 @@
       </w:rPr>
     </w:lvl>
   </w:abstractNum>
-  <w:abstractNum w:abstractNumId="40" w15:restartNumberingAfterBreak="0">
+  <w:abstractNum w:abstractNumId="41" w15:restartNumberingAfterBreak="0">
     <w:nsid w:val="652339DD"/>
     <w:multiLevelType w:val="hybridMultilevel"/>
     <w:tmpl w:val="498CCFE4"/>
@@ -23827,7 +23373,7 @@
       </w:pPr>
     </w:lvl>
   </w:abstractNum>
-  <w:abstractNum w:abstractNumId="41" w15:restartNumberingAfterBreak="0">
+  <w:abstractNum w:abstractNumId="42" w15:restartNumberingAfterBreak="0">
     <w:nsid w:val="699F3F1D"/>
     <w:multiLevelType w:val="singleLevel"/>
     <w:tmpl w:val="47378BE5"/>
@@ -23839,7 +23385,7 @@
       <w:lvlJc w:val="left"/>
     </w:lvl>
   </w:abstractNum>
-  <w:abstractNum w:abstractNumId="42" w15:restartNumberingAfterBreak="0">
+  <w:abstractNum w:abstractNumId="43" w15:restartNumberingAfterBreak="0">
     <w:nsid w:val="74A10F03"/>
     <w:multiLevelType w:val="multilevel"/>
     <w:tmpl w:val="F866F170"/>
@@ -23964,7 +23510,7 @@
       </w:rPr>
     </w:lvl>
   </w:abstractNum>
-  <w:abstractNum w:abstractNumId="43" w15:restartNumberingAfterBreak="0">
+  <w:abstractNum w:abstractNumId="44" w15:restartNumberingAfterBreak="0">
     <w:nsid w:val="76B43AA9"/>
     <w:multiLevelType w:val="hybridMultilevel"/>
     <w:tmpl w:val="12220AEA"/>
@@ -24077,7 +23623,93 @@
       </w:rPr>
     </w:lvl>
   </w:abstractNum>
-  <w:abstractNum w:abstractNumId="44" w15:restartNumberingAfterBreak="0">
+  <w:abstractNum w:abstractNumId="45" w15:restartNumberingAfterBreak="0">
+    <w:nsid w:val="7A7C42E9"/>
+    <w:multiLevelType w:val="hybridMultilevel"/>
+    <w:tmpl w:val="32287BF2"/>
+    <w:lvl w:ilvl="0" w:tplc="0809000F">
+      <w:start w:val="1"/>
+      <w:numFmt w:val="decimal"/>
+      <w:lvlText w:val="%1."/>
+      <w:lvlJc w:val="left"/>
+      <w:pPr>
+        <w:ind w:left="360" w:hanging="360"/>
+      </w:pPr>
+    </w:lvl>
+    <w:lvl w:ilvl="1" w:tplc="08090019" w:tentative="1">
+      <w:start w:val="1"/>
+      <w:numFmt w:val="lowerLetter"/>
+      <w:lvlText w:val="%2."/>
+      <w:lvlJc w:val="left"/>
+      <w:pPr>
+        <w:ind w:left="1080" w:hanging="360"/>
+      </w:pPr>
+    </w:lvl>
+    <w:lvl w:ilvl="2" w:tplc="0809001B" w:tentative="1">
+      <w:start w:val="1"/>
+      <w:numFmt w:val="lowerRoman"/>
+      <w:lvlText w:val="%3."/>
+      <w:lvlJc w:val="right"/>
+      <w:pPr>
+        <w:ind w:left="1800" w:hanging="180"/>
+      </w:pPr>
+    </w:lvl>
+    <w:lvl w:ilvl="3" w:tplc="0809000F" w:tentative="1">
+      <w:start w:val="1"/>
+      <w:numFmt w:val="decimal"/>
+      <w:lvlText w:val="%4."/>
+      <w:lvlJc w:val="left"/>
+      <w:pPr>
+        <w:ind w:left="2520" w:hanging="360"/>
+      </w:pPr>
+    </w:lvl>
+    <w:lvl w:ilvl="4" w:tplc="08090019" w:tentative="1">
+      <w:start w:val="1"/>
+      <w:numFmt w:val="lowerLetter"/>
+      <w:lvlText w:val="%5."/>
+      <w:lvlJc w:val="left"/>
+      <w:pPr>
+        <w:ind w:left="3240" w:hanging="360"/>
+      </w:pPr>
+    </w:lvl>
+    <w:lvl w:ilvl="5" w:tplc="0809001B" w:tentative="1">
+      <w:start w:val="1"/>
+      <w:numFmt w:val="lowerRoman"/>
+      <w:lvlText w:val="%6."/>
+      <w:lvlJc w:val="right"/>
+      <w:pPr>
+        <w:ind w:left="3960" w:hanging="180"/>
+      </w:pPr>
+    </w:lvl>
+    <w:lvl w:ilvl="6" w:tplc="0809000F" w:tentative="1">
+      <w:start w:val="1"/>
+      <w:numFmt w:val="decimal"/>
+      <w:lvlText w:val="%7."/>
+      <w:lvlJc w:val="left"/>
+      <w:pPr>
+        <w:ind w:left="4680" w:hanging="360"/>
+      </w:pPr>
+    </w:lvl>
+    <w:lvl w:ilvl="7" w:tplc="08090019" w:tentative="1">
+      <w:start w:val="1"/>
+      <w:numFmt w:val="lowerLetter"/>
+      <w:lvlText w:val="%8."/>
+      <w:lvlJc w:val="left"/>
+      <w:pPr>
+        <w:ind w:left="5400" w:hanging="360"/>
+      </w:pPr>
+    </w:lvl>
+    <w:lvl w:ilvl="8" w:tplc="0809001B" w:tentative="1">
+      <w:start w:val="1"/>
+      <w:numFmt w:val="lowerRoman"/>
+      <w:lvlText w:val="%9."/>
+      <w:lvlJc w:val="right"/>
+      <w:pPr>
+        <w:ind w:left="6120" w:hanging="180"/>
+      </w:pPr>
+    </w:lvl>
+  </w:abstractNum>
+  <w:abstractNum w:abstractNumId="46" w15:restartNumberingAfterBreak="0">
     <w:nsid w:val="7EAE3E52"/>
     <w:multiLevelType w:val="hybridMultilevel"/>
     <w:tmpl w:val="192645CC"/>
@@ -24190,7 +23822,7 @@
       </w:rPr>
     </w:lvl>
   </w:abstractNum>
-  <w:abstractNum w:abstractNumId="45" w15:restartNumberingAfterBreak="0">
+  <w:abstractNum w:abstractNumId="47" w15:restartNumberingAfterBreak="0">
     <w:nsid w:val="7EE26A97"/>
     <w:multiLevelType w:val="hybridMultilevel"/>
     <w:tmpl w:val="E6A0290A"/>
@@ -24346,16 +23978,16 @@
     <w:abstractNumId w:val="9"/>
   </w:num>
   <w:num w:numId="15" w16cid:durableId="764770898">
-    <w:abstractNumId w:val="34"/>
+    <w:abstractNumId w:val="35"/>
   </w:num>
   <w:num w:numId="16" w16cid:durableId="1669022652">
-    <w:abstractNumId w:val="37"/>
+    <w:abstractNumId w:val="38"/>
   </w:num>
   <w:num w:numId="17" w16cid:durableId="1117065338">
     <w:abstractNumId w:val="27"/>
   </w:num>
   <w:num w:numId="18" w16cid:durableId="1966155396">
-    <w:abstractNumId w:val="35"/>
+    <w:abstractNumId w:val="36"/>
   </w:num>
   <w:num w:numId="19" w16cid:durableId="28579856">
     <w:abstractNumId w:val="19"/>
@@ -24364,10 +23996,10 @@
     <w:abstractNumId w:val="31"/>
   </w:num>
   <w:num w:numId="21" w16cid:durableId="1284579122">
-    <w:abstractNumId w:val="39"/>
+    <w:abstractNumId w:val="40"/>
   </w:num>
   <w:num w:numId="22" w16cid:durableId="164634661">
-    <w:abstractNumId w:val="44"/>
+    <w:abstractNumId w:val="46"/>
   </w:num>
   <w:num w:numId="23" w16cid:durableId="1084184040">
     <w:abstractNumId w:val="23"/>
@@ -24394,7 +24026,7 @@
     <w:abstractNumId w:val="25"/>
   </w:num>
   <w:num w:numId="31" w16cid:durableId="735125437">
-    <w:abstractNumId w:val="43"/>
+    <w:abstractNumId w:val="44"/>
   </w:num>
   <w:num w:numId="32" w16cid:durableId="1810591652">
     <w:abstractNumId w:val="29"/>
@@ -24403,7 +24035,7 @@
     <w:abstractNumId w:val="28"/>
   </w:num>
   <w:num w:numId="34" w16cid:durableId="671294695">
-    <w:abstractNumId w:val="36"/>
+    <w:abstractNumId w:val="37"/>
   </w:num>
   <w:num w:numId="35" w16cid:durableId="39134070">
     <w:abstractNumId w:val="32"/>
@@ -24412,10 +24044,10 @@
     <w:abstractNumId w:val="26"/>
   </w:num>
   <w:num w:numId="37" w16cid:durableId="1032731871">
-    <w:abstractNumId w:val="42"/>
+    <w:abstractNumId w:val="43"/>
   </w:num>
   <w:num w:numId="38" w16cid:durableId="72624946">
-    <w:abstractNumId w:val="41"/>
+    <w:abstractNumId w:val="42"/>
   </w:num>
   <w:num w:numId="39" w16cid:durableId="1882550446">
     <w:abstractNumId w:val="18"/>
@@ -24424,22 +24056,28 @@
     <w:abstractNumId w:val="33"/>
   </w:num>
   <w:num w:numId="41" w16cid:durableId="226695284">
-    <w:abstractNumId w:val="38"/>
+    <w:abstractNumId w:val="39"/>
   </w:num>
   <w:num w:numId="42" w16cid:durableId="960187590">
     <w:abstractNumId w:val="14"/>
   </w:num>
   <w:num w:numId="43" w16cid:durableId="1410888274">
-    <w:abstractNumId w:val="45"/>
+    <w:abstractNumId w:val="47"/>
   </w:num>
   <w:num w:numId="44" w16cid:durableId="1316254403">
-    <w:abstractNumId w:val="40"/>
+    <w:abstractNumId w:val="41"/>
   </w:num>
   <w:num w:numId="45" w16cid:durableId="2043557210">
     <w:abstractNumId w:val="16"/>
   </w:num>
   <w:num w:numId="46" w16cid:durableId="1310750694">
     <w:abstractNumId w:val="17"/>
+  </w:num>
+  <w:num w:numId="47" w16cid:durableId="273367664">
+    <w:abstractNumId w:val="34"/>
+  </w:num>
+  <w:num w:numId="48" w16cid:durableId="2131706580">
+    <w:abstractNumId w:val="45"/>
   </w:num>
   <w:numIdMacAtCleanup w:val="33"/>
 </w:numbering>
